--- a/Звіт КІ.docx
+++ b/Звіт КІ.docx
@@ -1,6 +1,6 @@
 
 <file path=word/document.xml><?xml version="1.0" encoding="utf-8"?>
-<w:document xmlns:wpc="http://schemas.microsoft.com/office/word/2010/wordprocessingCanvas" xmlns:cx="http://schemas.microsoft.com/office/drawing/2014/chartex" xmlns:mc="http://schemas.openxmlformats.org/markup-compatibility/2006" xmlns:o="urn:schemas-microsoft-com:office:office" xmlns:r="http://schemas.openxmlformats.org/officeDocument/2006/relationships" xmlns:m="http://schemas.openxmlformats.org/officeDocument/2006/math" xmlns:v="urn:schemas-microsoft-com:vml" xmlns:wp14="http://schemas.microsoft.com/office/word/2010/wordprocessingDrawing" xmlns:wp="http://schemas.openxmlformats.org/drawingml/2006/wordprocessingDrawing" xmlns:w10="urn:schemas-microsoft-com:office:word" xmlns:w="http://schemas.openxmlformats.org/wordprocessingml/2006/main" xmlns:w14="http://schemas.microsoft.com/office/word/2010/wordml" xmlns:w15="http://schemas.microsoft.com/office/word/2012/wordml" xmlns:w16se="http://schemas.microsoft.com/office/word/2015/wordml/symex" xmlns:wpg="http://schemas.microsoft.com/office/word/2010/wordprocessingGroup" xmlns:wpi="http://schemas.microsoft.com/office/word/2010/wordprocessingInk" xmlns:wne="http://schemas.microsoft.com/office/word/2006/wordml" xmlns:wps="http://schemas.microsoft.com/office/word/2010/wordprocessingShape" mc:Ignorable="w14 w15 w16se wp14">
+<w:document xmlns:wpc="http://schemas.microsoft.com/office/word/2010/wordprocessingCanvas" xmlns:mc="http://schemas.openxmlformats.org/markup-compatibility/2006" xmlns:o="urn:schemas-microsoft-com:office:office" xmlns:r="http://schemas.openxmlformats.org/officeDocument/2006/relationships" xmlns:m="http://schemas.openxmlformats.org/officeDocument/2006/math" xmlns:v="urn:schemas-microsoft-com:vml" xmlns:wp14="http://schemas.microsoft.com/office/word/2010/wordprocessingDrawing" xmlns:wp="http://schemas.openxmlformats.org/drawingml/2006/wordprocessingDrawing" xmlns:w10="urn:schemas-microsoft-com:office:word" xmlns:w="http://schemas.openxmlformats.org/wordprocessingml/2006/main" xmlns:w14="http://schemas.microsoft.com/office/word/2010/wordml" xmlns:w15="http://schemas.microsoft.com/office/word/2012/wordml" xmlns:wpg="http://schemas.microsoft.com/office/word/2010/wordprocessingGroup" xmlns:wpi="http://schemas.microsoft.com/office/word/2010/wordprocessingInk" xmlns:wne="http://schemas.microsoft.com/office/word/2006/wordml" xmlns:wps="http://schemas.microsoft.com/office/word/2010/wordprocessingShape" mc:Ignorable="w14 w15 wp14">
   <w:body>
     <w:p>
       <w:pPr>
@@ -257,23 +257,7 @@
           <w:sz w:val="44"/>
           <w:szCs w:val="44"/>
         </w:rPr>
-        <w:t>«</w:t>
-      </w:r>
-      <w:r>
-        <w:rPr>
-          <w:b/>
-          <w:sz w:val="44"/>
-          <w:szCs w:val="44"/>
-        </w:rPr>
-        <w:t>Ознайомлення з робочим середовищем віртуальних машин та операційних систем різних сімейств</w:t>
-      </w:r>
-      <w:r>
-        <w:rPr>
-          <w:b/>
-          <w:sz w:val="44"/>
-          <w:szCs w:val="44"/>
-        </w:rPr>
-        <w:t>»</w:t>
+        <w:t>«Ознайомлення з робочим середовищем віртуальних машин та операційних систем різних сімейств»</w:t>
       </w:r>
     </w:p>
     <w:p>
@@ -511,14 +495,7 @@
           <w:szCs w:val="28"/>
         </w:rPr>
         <w:lastRenderedPageBreak/>
-        <w:t>1. Отримання практичних навиків роботи з середовищами віртуальних машин та операційними системами різних типів та сімейств – їх графічною оболонкою, входом і виходом з системи, ознайомлення зі структурою робочого столу, вивчення основних дій та налаштувань</w:t>
-      </w:r>
-      <w:r>
-        <w:rPr>
-          <w:sz w:val="28"/>
-          <w:szCs w:val="28"/>
-        </w:rPr>
-        <w:t xml:space="preserve"> при роботі в системі.</w:t>
+        <w:t>1. Отримання практичних навиків роботи з середовищами віртуальних машин та операційними системами різних типів та сімейств – їх графічною оболонкою, входом і виходом з системи, ознайомлення зі структурою робочого столу, вивчення основних дій та налаштувань при роботі в системі.</w:t>
       </w:r>
     </w:p>
     <w:p>
@@ -858,8 +835,41 @@
         <w:rPr>
           <w:sz w:val="28"/>
           <w:szCs w:val="28"/>
-        </w:rPr>
-      </w:pPr>
+          <w:lang w:val="en-US"/>
+        </w:rPr>
+      </w:pPr>
+      <w:r>
+        <w:rPr>
+          <w:sz w:val="28"/>
+          <w:szCs w:val="28"/>
+          <w:lang w:val="uk-UA"/>
+        </w:rPr>
+        <w:tab/>
+        <w:t xml:space="preserve">В закладкі </w:t>
+      </w:r>
+      <w:r>
+        <w:rPr>
+          <w:sz w:val="28"/>
+          <w:szCs w:val="28"/>
+        </w:rPr>
+        <w:t>Applications</w:t>
+      </w:r>
+      <w:r>
+        <w:rPr>
+          <w:sz w:val="28"/>
+          <w:szCs w:val="28"/>
+          <w:lang w:val="uk-UA"/>
+        </w:rPr>
+        <w:t xml:space="preserve"> представлені такі закладки : </w:t>
+      </w:r>
+      <w:r>
+        <w:rPr>
+          <w:sz w:val="28"/>
+          <w:szCs w:val="28"/>
+          <w:lang w:val="en-US"/>
+        </w:rPr>
+        <w:t>Favorites, Accessories, Documentation, Graphics, Internet, Office, Sound &amp; Video, Sundry, System Tools, Utilities i Acrivities Overview/</w:t>
+      </w:r>
     </w:p>
     <w:p>
       <w:pPr>
@@ -994,6 +1004,62 @@
         <w:rPr>
           <w:sz w:val="28"/>
           <w:szCs w:val="28"/>
+          <w:lang w:val="en-US"/>
+        </w:rPr>
+      </w:pPr>
+      <w:r>
+        <w:rPr>
+          <w:sz w:val="28"/>
+          <w:szCs w:val="28"/>
+        </w:rPr>
+        <w:tab/>
+      </w:r>
+      <w:r>
+        <w:rPr>
+          <w:sz w:val="28"/>
+          <w:szCs w:val="28"/>
+          <w:lang w:val="uk-UA"/>
+        </w:rPr>
+        <w:t xml:space="preserve">В закладкі </w:t>
+      </w:r>
+      <w:r>
+        <w:rPr>
+          <w:sz w:val="28"/>
+          <w:szCs w:val="28"/>
+          <w:lang w:val="en-US"/>
+        </w:rPr>
+        <w:t>Places</w:t>
+      </w:r>
+      <w:r>
+        <w:rPr>
+          <w:sz w:val="28"/>
+          <w:szCs w:val="28"/>
+        </w:rPr>
+        <w:t xml:space="preserve"> зна</w:t>
+      </w:r>
+      <w:r>
+        <w:rPr>
+          <w:sz w:val="28"/>
+          <w:szCs w:val="28"/>
+          <w:lang w:val="uk-UA"/>
+        </w:rPr>
+        <w:t>ходятся інші закладки :</w:t>
+      </w:r>
+      <w:r>
+        <w:rPr>
+          <w:sz w:val="28"/>
+          <w:szCs w:val="28"/>
+          <w:lang w:val="en-US"/>
+        </w:rPr>
+        <w:t xml:space="preserve"> Home, Documents, Download, Music, Pictures, Video, computer i Browse Network.</w:t>
+      </w:r>
+    </w:p>
+    <w:p>
+      <w:pPr>
+        <w:jc w:val="both"/>
+        <w:rPr>
+          <w:sz w:val="28"/>
+          <w:szCs w:val="28"/>
         </w:rPr>
       </w:pPr>
       <w:r>
@@ -1006,7 +1072,6 @@
     </w:p>
     <w:p>
       <w:pPr>
-        <w:jc w:val="center"/>
         <w:rPr>
           <w:sz w:val="28"/>
           <w:szCs w:val="28"/>
@@ -1017,9 +1082,17 @@
           <w:noProof/>
         </w:rPr>
         <w:drawing>
-          <wp:inline distT="0" distB="0" distL="0" distR="0" wp14:anchorId="68914D28" wp14:editId="75BE57FF">
+          <wp:anchor distT="0" distB="0" distL="114300" distR="114300" simplePos="0" relativeHeight="251658240" behindDoc="0" locked="0" layoutInCell="1" allowOverlap="1" wp14:anchorId="228E6B34" wp14:editId="4CB37259">
+            <wp:simplePos x="0" y="0"/>
+            <wp:positionH relativeFrom="column">
+              <wp:posOffset>1224634</wp:posOffset>
+            </wp:positionH>
+            <wp:positionV relativeFrom="paragraph">
+              <wp:posOffset>118753</wp:posOffset>
+            </wp:positionV>
             <wp:extent cx="4577988" cy="3933825"/>
             <wp:effectExtent l="0" t="0" r="0" b="0"/>
+            <wp:wrapSquare wrapText="bothSides"/>
             <wp:docPr id="3" name="Рисунок 3"/>
             <wp:cNvGraphicFramePr>
               <a:graphicFrameLocks xmlns:a="http://schemas.openxmlformats.org/drawingml/2006/main" noChangeAspect="1"/>
@@ -1032,7 +1105,13 @@
                     <pic:cNvPicPr/>
                   </pic:nvPicPr>
                   <pic:blipFill>
-                    <a:blip r:embed="rId10"/>
+                    <a:blip r:embed="rId10">
+                      <a:extLst>
+                        <a:ext uri="{28A0092B-C50C-407E-A947-70E740481C1C}">
+                          <a14:useLocalDpi xmlns:a14="http://schemas.microsoft.com/office/drawing/2010/main" val="0"/>
+                        </a:ext>
+                      </a:extLst>
+                    </a:blip>
                     <a:stretch>
                       <a:fillRect/>
                     </a:stretch>
@@ -1040,7 +1119,7 @@
                   <pic:spPr>
                     <a:xfrm>
                       <a:off x="0" y="0"/>
-                      <a:ext cx="4606696" cy="3958493"/>
+                      <a:ext cx="4577988" cy="3933825"/>
                     </a:xfrm>
                     <a:prstGeom prst="rect">
                       <a:avLst/>
@@ -1049,9 +1128,16 @@
                 </pic:pic>
               </a:graphicData>
             </a:graphic>
-          </wp:inline>
+          </wp:anchor>
         </w:drawing>
       </w:r>
+      <w:r>
+        <w:rPr>
+          <w:sz w:val="28"/>
+          <w:szCs w:val="28"/>
+        </w:rPr>
+        <w:br w:type="textWrapping" w:clear="all"/>
+      </w:r>
     </w:p>
     <w:p>
       <w:pPr>
@@ -1064,39 +1150,60 @@
     </w:p>
     <w:p>
       <w:pPr>
-        <w:jc w:val="center"/>
-        <w:rPr>
-          <w:sz w:val="28"/>
-          <w:szCs w:val="28"/>
-        </w:rPr>
-      </w:pPr>
-    </w:p>
-    <w:p>
-      <w:pPr>
-        <w:jc w:val="center"/>
-        <w:rPr>
-          <w:sz w:val="28"/>
-          <w:szCs w:val="28"/>
-        </w:rPr>
-      </w:pPr>
-    </w:p>
-    <w:p>
-      <w:pPr>
-        <w:jc w:val="center"/>
-        <w:rPr>
-          <w:sz w:val="28"/>
-          <w:szCs w:val="28"/>
-        </w:rPr>
-      </w:pPr>
-    </w:p>
-    <w:p>
-      <w:pPr>
-        <w:jc w:val="center"/>
-        <w:rPr>
-          <w:sz w:val="28"/>
-          <w:szCs w:val="28"/>
-        </w:rPr>
-      </w:pPr>
+        <w:jc w:val="both"/>
+        <w:rPr>
+          <w:sz w:val="28"/>
+          <w:szCs w:val="28"/>
+          <w:lang w:val="en-US"/>
+        </w:rPr>
+      </w:pPr>
+      <w:r>
+        <w:rPr>
+          <w:sz w:val="28"/>
+          <w:szCs w:val="28"/>
+        </w:rPr>
+        <w:tab/>
+        <w:t>В закладк</w:t>
+      </w:r>
+      <w:r>
+        <w:rPr>
+          <w:sz w:val="28"/>
+          <w:szCs w:val="28"/>
+          <w:lang w:val="uk-UA"/>
+        </w:rPr>
+        <w:t xml:space="preserve">і </w:t>
+      </w:r>
+      <w:r>
+        <w:rPr>
+          <w:sz w:val="28"/>
+          <w:szCs w:val="28"/>
+          <w:lang w:val="en-US"/>
+        </w:rPr>
+        <w:t>System(System Tools)</w:t>
+      </w:r>
+      <w:r>
+        <w:rPr>
+          <w:sz w:val="28"/>
+          <w:szCs w:val="28"/>
+        </w:rPr>
+        <w:t xml:space="preserve"> </w:t>
+      </w:r>
+      <w:r>
+        <w:rPr>
+          <w:sz w:val="28"/>
+          <w:szCs w:val="28"/>
+          <w:lang w:val="uk-UA"/>
+        </w:rPr>
+        <w:t xml:space="preserve">знаходятся інші закладки : </w:t>
+      </w:r>
+      <w:r>
+        <w:rPr>
+          <w:sz w:val="28"/>
+          <w:szCs w:val="28"/>
+          <w:lang w:val="en-US"/>
+        </w:rPr>
+        <w:t>Boxes, Setting, Software, Software Update, Startup Application, System Log, System Monitor.</w:t>
+      </w:r>
     </w:p>
     <w:p>
       <w:pPr>
@@ -1177,6 +1284,88 @@
         <w:rPr>
           <w:sz w:val="28"/>
           <w:szCs w:val="28"/>
+          <w:lang w:val="uk-UA"/>
+        </w:rPr>
+      </w:pPr>
+      <w:r>
+        <w:rPr>
+          <w:sz w:val="28"/>
+          <w:szCs w:val="28"/>
+        </w:rPr>
+        <w:tab/>
+      </w:r>
+      <w:r>
+        <w:rPr>
+          <w:sz w:val="28"/>
+          <w:szCs w:val="28"/>
+          <w:lang w:val="uk-UA"/>
+        </w:rPr>
+        <w:t xml:space="preserve">В Меню бистрого доступу є наступні </w:t>
+      </w:r>
+      <w:r>
+        <w:rPr>
+          <w:sz w:val="28"/>
+          <w:szCs w:val="28"/>
+          <w:lang w:val="uk-UA"/>
+        </w:rPr>
+        <w:t>програми</w:t>
+      </w:r>
+      <w:r>
+        <w:rPr>
+          <w:sz w:val="28"/>
+          <w:szCs w:val="28"/>
+          <w:lang w:val="en-US"/>
+        </w:rPr>
+        <w:t xml:space="preserve"> </w:t>
+      </w:r>
+      <w:r>
+        <w:rPr>
+          <w:sz w:val="28"/>
+          <w:szCs w:val="28"/>
+          <w:lang w:val="uk-UA"/>
+        </w:rPr>
+        <w:t xml:space="preserve">: </w:t>
+      </w:r>
+      <w:r>
+        <w:rPr>
+          <w:sz w:val="28"/>
+          <w:szCs w:val="28"/>
+          <w:lang w:val="en-US"/>
+        </w:rPr>
+        <w:t xml:space="preserve">Firefox Web Brows, LibreOffice Writer, Files, Documents, Help, Terminal i show Applications, </w:t>
+      </w:r>
+      <w:r>
+        <w:rPr>
+          <w:sz w:val="28"/>
+          <w:szCs w:val="28"/>
+        </w:rPr>
+        <w:t>а також перех</w:t>
+      </w:r>
+      <w:r>
+        <w:rPr>
+          <w:sz w:val="28"/>
+          <w:szCs w:val="28"/>
+          <w:lang w:val="uk-UA"/>
+        </w:rPr>
+        <w:t>ід на інші робочі столи</w:t>
+      </w:r>
+    </w:p>
+    <w:p>
+      <w:pPr>
+        <w:jc w:val="both"/>
+        <w:rPr>
+          <w:sz w:val="28"/>
+          <w:szCs w:val="28"/>
+          <w:lang w:val="uk-UA"/>
+        </w:rPr>
+      </w:pPr>
+    </w:p>
+    <w:p>
+      <w:pPr>
+        <w:jc w:val="both"/>
+        <w:rPr>
+          <w:sz w:val="28"/>
+          <w:szCs w:val="28"/>
         </w:rPr>
       </w:pPr>
       <w:r>
@@ -1205,19 +1394,20 @@
     </w:p>
     <w:p>
       <w:pPr>
-        <w:jc w:val="both"/>
-        <w:rPr>
-          <w:sz w:val="28"/>
-          <w:szCs w:val="28"/>
-        </w:rPr>
-      </w:pPr>
+        <w:jc w:val="center"/>
+        <w:rPr>
+          <w:sz w:val="28"/>
+          <w:szCs w:val="28"/>
+        </w:rPr>
+      </w:pPr>
+      <w:bookmarkStart w:id="1" w:name="_GoBack"/>
       <w:r>
         <w:rPr>
           <w:noProof/>
         </w:rPr>
         <w:drawing>
-          <wp:inline distT="0" distB="0" distL="0" distR="0" wp14:anchorId="282BE3A6" wp14:editId="458D68B2">
-            <wp:extent cx="3524250" cy="2631035"/>
+          <wp:inline distT="0" distB="0" distL="0" distR="0" wp14:anchorId="0146345E" wp14:editId="7D53B0C5">
+            <wp:extent cx="3833563" cy="2861953"/>
             <wp:effectExtent l="0" t="0" r="0" b="0"/>
             <wp:docPr id="5" name="Рисунок 5"/>
             <wp:cNvGraphicFramePr>
@@ -1239,7 +1429,7 @@
                   <pic:spPr>
                     <a:xfrm>
                       <a:off x="0" y="0"/>
-                      <a:ext cx="3535400" cy="2639359"/>
+                      <a:ext cx="3864493" cy="2885044"/>
                     </a:xfrm>
                     <a:prstGeom prst="rect">
                       <a:avLst/>
@@ -1251,6 +1441,7 @@
           </wp:inline>
         </w:drawing>
       </w:r>
+      <w:bookmarkEnd w:id="1"/>
     </w:p>
     <w:p>
       <w:pPr>
@@ -1357,7 +1548,6 @@
           <w:szCs w:val="28"/>
         </w:rPr>
       </w:pPr>
-      <w:bookmarkStart w:id="1" w:name="_GoBack"/>
       <w:r>
         <w:rPr>
           <w:noProof/>
@@ -1398,7 +1588,6 @@
           </wp:inline>
         </w:drawing>
       </w:r>
-      <w:bookmarkEnd w:id="1"/>
     </w:p>
     <w:p>
       <w:pPr>
@@ -1666,7 +1855,7 @@
 </file>
 
 <file path=word/endnotes.xml><?xml version="1.0" encoding="utf-8"?>
-<w:endnotes xmlns:wpc="http://schemas.microsoft.com/office/word/2010/wordprocessingCanvas" xmlns:cx="http://schemas.microsoft.com/office/drawing/2014/chartex" xmlns:mc="http://schemas.openxmlformats.org/markup-compatibility/2006" xmlns:o="urn:schemas-microsoft-com:office:office" xmlns:r="http://schemas.openxmlformats.org/officeDocument/2006/relationships" xmlns:m="http://schemas.openxmlformats.org/officeDocument/2006/math" xmlns:v="urn:schemas-microsoft-com:vml" xmlns:wp14="http://schemas.microsoft.com/office/word/2010/wordprocessingDrawing" xmlns:wp="http://schemas.openxmlformats.org/drawingml/2006/wordprocessingDrawing" xmlns:w10="urn:schemas-microsoft-com:office:word" xmlns:w="http://schemas.openxmlformats.org/wordprocessingml/2006/main" xmlns:w14="http://schemas.microsoft.com/office/word/2010/wordml" xmlns:w15="http://schemas.microsoft.com/office/word/2012/wordml" xmlns:w16se="http://schemas.microsoft.com/office/word/2015/wordml/symex" xmlns:wpg="http://schemas.microsoft.com/office/word/2010/wordprocessingGroup" xmlns:wpi="http://schemas.microsoft.com/office/word/2010/wordprocessingInk" xmlns:wne="http://schemas.microsoft.com/office/word/2006/wordml" xmlns:wps="http://schemas.microsoft.com/office/word/2010/wordprocessingShape" mc:Ignorable="w14 w15 w16se wp14">
+<w:endnotes xmlns:wpc="http://schemas.microsoft.com/office/word/2010/wordprocessingCanvas" xmlns:mc="http://schemas.openxmlformats.org/markup-compatibility/2006" xmlns:o="urn:schemas-microsoft-com:office:office" xmlns:r="http://schemas.openxmlformats.org/officeDocument/2006/relationships" xmlns:m="http://schemas.openxmlformats.org/officeDocument/2006/math" xmlns:v="urn:schemas-microsoft-com:vml" xmlns:wp14="http://schemas.microsoft.com/office/word/2010/wordprocessingDrawing" xmlns:wp="http://schemas.openxmlformats.org/drawingml/2006/wordprocessingDrawing" xmlns:w10="urn:schemas-microsoft-com:office:word" xmlns:w="http://schemas.openxmlformats.org/wordprocessingml/2006/main" xmlns:w14="http://schemas.microsoft.com/office/word/2010/wordml" xmlns:w15="http://schemas.microsoft.com/office/word/2012/wordml" xmlns:wpg="http://schemas.microsoft.com/office/word/2010/wordprocessingGroup" xmlns:wpi="http://schemas.microsoft.com/office/word/2010/wordprocessingInk" xmlns:wne="http://schemas.microsoft.com/office/word/2006/wordml" xmlns:wps="http://schemas.microsoft.com/office/word/2010/wordprocessingShape" mc:Ignorable="w14 w15 wp14">
   <w:endnote w:type="separator" w:id="-1">
     <w:p>
       <w:r>
@@ -1685,7 +1874,7 @@
 </file>
 
 <file path=word/footer1.xml><?xml version="1.0" encoding="utf-8"?>
-<w:ftr xmlns:wpc="http://schemas.microsoft.com/office/word/2010/wordprocessingCanvas" xmlns:cx="http://schemas.microsoft.com/office/drawing/2014/chartex" xmlns:mc="http://schemas.openxmlformats.org/markup-compatibility/2006" xmlns:o="urn:schemas-microsoft-com:office:office" xmlns:r="http://schemas.openxmlformats.org/officeDocument/2006/relationships" xmlns:m="http://schemas.openxmlformats.org/officeDocument/2006/math" xmlns:v="urn:schemas-microsoft-com:vml" xmlns:wp14="http://schemas.microsoft.com/office/word/2010/wordprocessingDrawing" xmlns:wp="http://schemas.openxmlformats.org/drawingml/2006/wordprocessingDrawing" xmlns:w10="urn:schemas-microsoft-com:office:word" xmlns:w="http://schemas.openxmlformats.org/wordprocessingml/2006/main" xmlns:w14="http://schemas.microsoft.com/office/word/2010/wordml" xmlns:w15="http://schemas.microsoft.com/office/word/2012/wordml" xmlns:w16se="http://schemas.microsoft.com/office/word/2015/wordml/symex" xmlns:wpg="http://schemas.microsoft.com/office/word/2010/wordprocessingGroup" xmlns:wpi="http://schemas.microsoft.com/office/word/2010/wordprocessingInk" xmlns:wne="http://schemas.microsoft.com/office/word/2006/wordml" xmlns:wps="http://schemas.microsoft.com/office/word/2010/wordprocessingShape" mc:Ignorable="w14 w15 w16se wp14">
+<w:ftr xmlns:wpc="http://schemas.microsoft.com/office/word/2010/wordprocessingCanvas" xmlns:mc="http://schemas.openxmlformats.org/markup-compatibility/2006" xmlns:o="urn:schemas-microsoft-com:office:office" xmlns:r="http://schemas.openxmlformats.org/officeDocument/2006/relationships" xmlns:m="http://schemas.openxmlformats.org/officeDocument/2006/math" xmlns:v="urn:schemas-microsoft-com:vml" xmlns:wp14="http://schemas.microsoft.com/office/word/2010/wordprocessingDrawing" xmlns:wp="http://schemas.openxmlformats.org/drawingml/2006/wordprocessingDrawing" xmlns:w10="urn:schemas-microsoft-com:office:word" xmlns:w="http://schemas.openxmlformats.org/wordprocessingml/2006/main" xmlns:w14="http://schemas.microsoft.com/office/word/2010/wordml" xmlns:w15="http://schemas.microsoft.com/office/word/2012/wordml" xmlns:wpg="http://schemas.microsoft.com/office/word/2010/wordprocessingGroup" xmlns:wpi="http://schemas.microsoft.com/office/word/2010/wordprocessingInk" xmlns:wne="http://schemas.microsoft.com/office/word/2006/wordml" xmlns:wps="http://schemas.microsoft.com/office/word/2010/wordprocessingShape" mc:Ignorable="w14 w15 wp14">
   <w:p>
     <w:pPr>
       <w:pBdr>
@@ -1727,7 +1916,7 @@
         <w:noProof/>
         <w:color w:val="000000"/>
       </w:rPr>
-      <w:t>4</w:t>
+      <w:t>2</w:t>
     </w:r>
     <w:r>
       <w:rPr>
@@ -1740,7 +1929,7 @@
 </file>
 
 <file path=word/footnotes.xml><?xml version="1.0" encoding="utf-8"?>
-<w:footnotes xmlns:wpc="http://schemas.microsoft.com/office/word/2010/wordprocessingCanvas" xmlns:cx="http://schemas.microsoft.com/office/drawing/2014/chartex" xmlns:mc="http://schemas.openxmlformats.org/markup-compatibility/2006" xmlns:o="urn:schemas-microsoft-com:office:office" xmlns:r="http://schemas.openxmlformats.org/officeDocument/2006/relationships" xmlns:m="http://schemas.openxmlformats.org/officeDocument/2006/math" xmlns:v="urn:schemas-microsoft-com:vml" xmlns:wp14="http://schemas.microsoft.com/office/word/2010/wordprocessingDrawing" xmlns:wp="http://schemas.openxmlformats.org/drawingml/2006/wordprocessingDrawing" xmlns:w10="urn:schemas-microsoft-com:office:word" xmlns:w="http://schemas.openxmlformats.org/wordprocessingml/2006/main" xmlns:w14="http://schemas.microsoft.com/office/word/2010/wordml" xmlns:w15="http://schemas.microsoft.com/office/word/2012/wordml" xmlns:w16se="http://schemas.microsoft.com/office/word/2015/wordml/symex" xmlns:wpg="http://schemas.microsoft.com/office/word/2010/wordprocessingGroup" xmlns:wpi="http://schemas.microsoft.com/office/word/2010/wordprocessingInk" xmlns:wne="http://schemas.microsoft.com/office/word/2006/wordml" xmlns:wps="http://schemas.microsoft.com/office/word/2010/wordprocessingShape" mc:Ignorable="w14 w15 w16se wp14">
+<w:footnotes xmlns:wpc="http://schemas.microsoft.com/office/word/2010/wordprocessingCanvas" xmlns:mc="http://schemas.openxmlformats.org/markup-compatibility/2006" xmlns:o="urn:schemas-microsoft-com:office:office" xmlns:r="http://schemas.openxmlformats.org/officeDocument/2006/relationships" xmlns:m="http://schemas.openxmlformats.org/officeDocument/2006/math" xmlns:v="urn:schemas-microsoft-com:vml" xmlns:wp14="http://schemas.microsoft.com/office/word/2010/wordprocessingDrawing" xmlns:wp="http://schemas.openxmlformats.org/drawingml/2006/wordprocessingDrawing" xmlns:w10="urn:schemas-microsoft-com:office:word" xmlns:w="http://schemas.openxmlformats.org/wordprocessingml/2006/main" xmlns:w14="http://schemas.microsoft.com/office/word/2010/wordml" xmlns:w15="http://schemas.microsoft.com/office/word/2012/wordml" xmlns:wpg="http://schemas.microsoft.com/office/word/2010/wordprocessingGroup" xmlns:wpi="http://schemas.microsoft.com/office/word/2010/wordprocessingInk" xmlns:wne="http://schemas.microsoft.com/office/word/2006/wordml" xmlns:wps="http://schemas.microsoft.com/office/word/2010/wordprocessingShape" mc:Ignorable="w14 w15 wp14">
   <w:footnote w:type="separator" w:id="-1">
     <w:p>
       <w:r>
@@ -1759,7 +1948,7 @@
 </file>
 
 <file path=word/header1.xml><?xml version="1.0" encoding="utf-8"?>
-<w:hdr xmlns:wpc="http://schemas.microsoft.com/office/word/2010/wordprocessingCanvas" xmlns:cx="http://schemas.microsoft.com/office/drawing/2014/chartex" xmlns:mc="http://schemas.openxmlformats.org/markup-compatibility/2006" xmlns:o="urn:schemas-microsoft-com:office:office" xmlns:r="http://schemas.openxmlformats.org/officeDocument/2006/relationships" xmlns:m="http://schemas.openxmlformats.org/officeDocument/2006/math" xmlns:v="urn:schemas-microsoft-com:vml" xmlns:wp14="http://schemas.microsoft.com/office/word/2010/wordprocessingDrawing" xmlns:wp="http://schemas.openxmlformats.org/drawingml/2006/wordprocessingDrawing" xmlns:w10="urn:schemas-microsoft-com:office:word" xmlns:w="http://schemas.openxmlformats.org/wordprocessingml/2006/main" xmlns:w14="http://schemas.microsoft.com/office/word/2010/wordml" xmlns:w15="http://schemas.microsoft.com/office/word/2012/wordml" xmlns:w16se="http://schemas.microsoft.com/office/word/2015/wordml/symex" xmlns:wpg="http://schemas.microsoft.com/office/word/2010/wordprocessingGroup" xmlns:wpi="http://schemas.microsoft.com/office/word/2010/wordprocessingInk" xmlns:wne="http://schemas.microsoft.com/office/word/2006/wordml" xmlns:wps="http://schemas.microsoft.com/office/word/2010/wordprocessingShape" mc:Ignorable="w14 w15 w16se wp14">
+<w:hdr xmlns:wpc="http://schemas.microsoft.com/office/word/2010/wordprocessingCanvas" xmlns:mc="http://schemas.openxmlformats.org/markup-compatibility/2006" xmlns:o="urn:schemas-microsoft-com:office:office" xmlns:r="http://schemas.openxmlformats.org/officeDocument/2006/relationships" xmlns:m="http://schemas.openxmlformats.org/officeDocument/2006/math" xmlns:v="urn:schemas-microsoft-com:vml" xmlns:wp14="http://schemas.microsoft.com/office/word/2010/wordprocessingDrawing" xmlns:wp="http://schemas.openxmlformats.org/drawingml/2006/wordprocessingDrawing" xmlns:w10="urn:schemas-microsoft-com:office:word" xmlns:w="http://schemas.openxmlformats.org/wordprocessingml/2006/main" xmlns:w14="http://schemas.microsoft.com/office/word/2010/wordml" xmlns:w15="http://schemas.microsoft.com/office/word/2012/wordml" xmlns:wpg="http://schemas.microsoft.com/office/word/2010/wordprocessingGroup" xmlns:wpi="http://schemas.microsoft.com/office/word/2010/wordprocessingInk" xmlns:wne="http://schemas.microsoft.com/office/word/2006/wordml" xmlns:wps="http://schemas.microsoft.com/office/word/2010/wordprocessingShape" mc:Ignorable="w14 w15 wp14">
   <w:p>
     <w:pPr>
       <w:pBdr>
@@ -1816,8 +2005,8 @@
 </file>
 
 <file path=word/numbering.xml><?xml version="1.0" encoding="utf-8"?>
-<w:numbering xmlns:wpc="http://schemas.microsoft.com/office/word/2010/wordprocessingCanvas" xmlns:cx="http://schemas.microsoft.com/office/drawing/2014/chartex" xmlns:mc="http://schemas.openxmlformats.org/markup-compatibility/2006" xmlns:o="urn:schemas-microsoft-com:office:office" xmlns:r="http://schemas.openxmlformats.org/officeDocument/2006/relationships" xmlns:m="http://schemas.openxmlformats.org/officeDocument/2006/math" xmlns:v="urn:schemas-microsoft-com:vml" xmlns:wp14="http://schemas.microsoft.com/office/word/2010/wordprocessingDrawing" xmlns:wp="http://schemas.openxmlformats.org/drawingml/2006/wordprocessingDrawing" xmlns:w10="urn:schemas-microsoft-com:office:word" xmlns:w="http://schemas.openxmlformats.org/wordprocessingml/2006/main" xmlns:w14="http://schemas.microsoft.com/office/word/2010/wordml" xmlns:w15="http://schemas.microsoft.com/office/word/2012/wordml" xmlns:w16se="http://schemas.microsoft.com/office/word/2015/wordml/symex" xmlns:wpg="http://schemas.microsoft.com/office/word/2010/wordprocessingGroup" xmlns:wpi="http://schemas.microsoft.com/office/word/2010/wordprocessingInk" xmlns:wne="http://schemas.microsoft.com/office/word/2006/wordml" xmlns:wps="http://schemas.microsoft.com/office/word/2010/wordprocessingShape" mc:Ignorable="w14 w15 w16se wp14">
-  <w:abstractNum w:abstractNumId="0" w15:restartNumberingAfterBreak="0">
+<w:numbering xmlns:wpc="http://schemas.microsoft.com/office/word/2010/wordprocessingCanvas" xmlns:mc="http://schemas.openxmlformats.org/markup-compatibility/2006" xmlns:o="urn:schemas-microsoft-com:office:office" xmlns:r="http://schemas.openxmlformats.org/officeDocument/2006/relationships" xmlns:m="http://schemas.openxmlformats.org/officeDocument/2006/math" xmlns:v="urn:schemas-microsoft-com:vml" xmlns:wp14="http://schemas.microsoft.com/office/word/2010/wordprocessingDrawing" xmlns:wp="http://schemas.openxmlformats.org/drawingml/2006/wordprocessingDrawing" xmlns:w10="urn:schemas-microsoft-com:office:word" xmlns:w="http://schemas.openxmlformats.org/wordprocessingml/2006/main" xmlns:w14="http://schemas.microsoft.com/office/word/2010/wordml" xmlns:w15="http://schemas.microsoft.com/office/word/2012/wordml" xmlns:wpg="http://schemas.microsoft.com/office/word/2010/wordprocessingGroup" xmlns:wpi="http://schemas.microsoft.com/office/word/2010/wordprocessingInk" xmlns:wne="http://schemas.microsoft.com/office/word/2006/wordml" xmlns:wps="http://schemas.microsoft.com/office/word/2010/wordprocessingShape" mc:Ignorable="w14 w15 wp14">
+  <w:abstractNum w:abstractNumId="0">
     <w:nsid w:val="10C80E99"/>
     <w:multiLevelType w:val="multilevel"/>
     <w:tmpl w:val="6D501738"/>
@@ -1903,7 +2092,7 @@
       </w:pPr>
     </w:lvl>
   </w:abstractNum>
-  <w:abstractNum w:abstractNumId="1" w15:restartNumberingAfterBreak="0">
+  <w:abstractNum w:abstractNumId="1">
     <w:nsid w:val="231F155B"/>
     <w:multiLevelType w:val="multilevel"/>
     <w:tmpl w:val="F91ADFCE"/>
@@ -1992,7 +2181,7 @@
       </w:pPr>
     </w:lvl>
   </w:abstractNum>
-  <w:abstractNum w:abstractNumId="2" w15:restartNumberingAfterBreak="0">
+  <w:abstractNum w:abstractNumId="2">
     <w:nsid w:val="24382FA6"/>
     <w:multiLevelType w:val="multilevel"/>
     <w:tmpl w:val="3E54A792"/>
@@ -2110,7 +2299,7 @@
       </w:rPr>
     </w:lvl>
   </w:abstractNum>
-  <w:abstractNum w:abstractNumId="3" w15:restartNumberingAfterBreak="0">
+  <w:abstractNum w:abstractNumId="3">
     <w:nsid w:val="45A04989"/>
     <w:multiLevelType w:val="multilevel"/>
     <w:tmpl w:val="B5C6F7D8"/>
@@ -2217,7 +2406,7 @@
 </file>
 
 <file path=word/styles.xml><?xml version="1.0" encoding="utf-8"?>
-<w:styles xmlns:mc="http://schemas.openxmlformats.org/markup-compatibility/2006" xmlns:r="http://schemas.openxmlformats.org/officeDocument/2006/relationships" xmlns:w="http://schemas.openxmlformats.org/wordprocessingml/2006/main" xmlns:w14="http://schemas.microsoft.com/office/word/2010/wordml" xmlns:w15="http://schemas.microsoft.com/office/word/2012/wordml" xmlns:w16se="http://schemas.microsoft.com/office/word/2015/wordml/symex" mc:Ignorable="w14 w15 w16se">
+<w:styles xmlns:mc="http://schemas.openxmlformats.org/markup-compatibility/2006" xmlns:r="http://schemas.openxmlformats.org/officeDocument/2006/relationships" xmlns:w="http://schemas.openxmlformats.org/wordprocessingml/2006/main" xmlns:w14="http://schemas.microsoft.com/office/word/2010/wordml" xmlns:w15="http://schemas.microsoft.com/office/word/2012/wordml" mc:Ignorable="w14 w15">
   <w:docDefaults>
     <w:rPrDefault>
       <w:rPr>
@@ -2897,6 +3086,7 @@
     <w:basedOn w:val="a1"/>
     <w:rsid w:val="00CD4702"/>
     <w:tblPr>
+      <w:tblInd w:w="0" w:type="dxa"/>
       <w:tblBorders>
         <w:top w:val="single" w:sz="4" w:space="0" w:color="auto"/>
         <w:left w:val="single" w:sz="4" w:space="0" w:color="auto"/>
@@ -2905,6 +3095,12 @@
         <w:insideH w:val="single" w:sz="4" w:space="0" w:color="auto"/>
         <w:insideV w:val="single" w:sz="4" w:space="0" w:color="auto"/>
       </w:tblBorders>
+      <w:tblCellMar>
+        <w:top w:w="0" w:type="dxa"/>
+        <w:left w:w="108" w:type="dxa"/>
+        <w:bottom w:w="0" w:type="dxa"/>
+        <w:right w:w="108" w:type="dxa"/>
+      </w:tblCellMar>
     </w:tblPr>
   </w:style>
   <w:style w:type="paragraph" w:styleId="af0">

--- a/Звіт КІ.docx
+++ b/Звіт КІ.docx
@@ -1,6 +1,6 @@
 
 <file path=word/document.xml><?xml version="1.0" encoding="utf-8"?>
-<w:document xmlns:wpc="http://schemas.microsoft.com/office/word/2010/wordprocessingCanvas" xmlns:mc="http://schemas.openxmlformats.org/markup-compatibility/2006" xmlns:o="urn:schemas-microsoft-com:office:office" xmlns:r="http://schemas.openxmlformats.org/officeDocument/2006/relationships" xmlns:m="http://schemas.openxmlformats.org/officeDocument/2006/math" xmlns:v="urn:schemas-microsoft-com:vml" xmlns:wp14="http://schemas.microsoft.com/office/word/2010/wordprocessingDrawing" xmlns:wp="http://schemas.openxmlformats.org/drawingml/2006/wordprocessingDrawing" xmlns:w10="urn:schemas-microsoft-com:office:word" xmlns:w="http://schemas.openxmlformats.org/wordprocessingml/2006/main" xmlns:w14="http://schemas.microsoft.com/office/word/2010/wordml" xmlns:w15="http://schemas.microsoft.com/office/word/2012/wordml" xmlns:wpg="http://schemas.microsoft.com/office/word/2010/wordprocessingGroup" xmlns:wpi="http://schemas.microsoft.com/office/word/2010/wordprocessingInk" xmlns:wne="http://schemas.microsoft.com/office/word/2006/wordml" xmlns:wps="http://schemas.microsoft.com/office/word/2010/wordprocessingShape" mc:Ignorable="w14 w15 wp14">
+<w:document xmlns:wpc="http://schemas.microsoft.com/office/word/2010/wordprocessingCanvas" xmlns:cx="http://schemas.microsoft.com/office/drawing/2014/chartex" xmlns:mc="http://schemas.openxmlformats.org/markup-compatibility/2006" xmlns:o="urn:schemas-microsoft-com:office:office" xmlns:r="http://schemas.openxmlformats.org/officeDocument/2006/relationships" xmlns:m="http://schemas.openxmlformats.org/officeDocument/2006/math" xmlns:v="urn:schemas-microsoft-com:vml" xmlns:wp14="http://schemas.microsoft.com/office/word/2010/wordprocessingDrawing" xmlns:wp="http://schemas.openxmlformats.org/drawingml/2006/wordprocessingDrawing" xmlns:w10="urn:schemas-microsoft-com:office:word" xmlns:w="http://schemas.openxmlformats.org/wordprocessingml/2006/main" xmlns:w14="http://schemas.microsoft.com/office/word/2010/wordml" xmlns:w15="http://schemas.microsoft.com/office/word/2012/wordml" xmlns:w16se="http://schemas.microsoft.com/office/word/2015/wordml/symex" xmlns:wpg="http://schemas.microsoft.com/office/word/2010/wordprocessingGroup" xmlns:wpi="http://schemas.microsoft.com/office/word/2010/wordprocessingInk" xmlns:wne="http://schemas.microsoft.com/office/word/2006/wordml" xmlns:wps="http://schemas.microsoft.com/office/word/2010/wordprocessingShape" mc:Ignorable="w14 w15 w16se wp14">
   <w:body>
     <w:p>
       <w:pPr>
@@ -257,7 +257,23 @@
           <w:sz w:val="44"/>
           <w:szCs w:val="44"/>
         </w:rPr>
-        <w:t>«Ознайомлення з робочим середовищем віртуальних машин та операційних систем різних сімейств»</w:t>
+        <w:t>«</w:t>
+      </w:r>
+      <w:r>
+        <w:rPr>
+          <w:b/>
+          <w:sz w:val="44"/>
+          <w:szCs w:val="44"/>
+        </w:rPr>
+        <w:t>Ознайомлення з робочим середовищем віртуальних машин та операційних систем різних сімейств</w:t>
+      </w:r>
+      <w:r>
+        <w:rPr>
+          <w:b/>
+          <w:sz w:val="44"/>
+          <w:szCs w:val="44"/>
+        </w:rPr>
+        <w:t>»</w:t>
       </w:r>
     </w:p>
     <w:p>
@@ -495,7 +511,14 @@
           <w:szCs w:val="28"/>
         </w:rPr>
         <w:lastRenderedPageBreak/>
-        <w:t>1. Отримання практичних навиків роботи з середовищами віртуальних машин та операційними системами різних типів та сімейств – їх графічною оболонкою, входом і виходом з системи, ознайомлення зі структурою робочого столу, вивчення основних дій та налаштувань при роботі в системі.</w:t>
+        <w:t>1. Отримання практичних навиків роботи з середовищами віртуальних машин та операційними системами різних типів та сімейств – їх графічною оболонкою, входом і виходом з системи, ознайомлення зі структурою робочого столу, вивчення основних дій та налаштувань</w:t>
+      </w:r>
+      <w:r>
+        <w:rPr>
+          <w:sz w:val="28"/>
+          <w:szCs w:val="28"/>
+        </w:rPr>
+        <w:t xml:space="preserve"> при роботі в системі.</w:t>
       </w:r>
     </w:p>
     <w:p>
@@ -835,41 +858,8 @@
         <w:rPr>
           <w:sz w:val="28"/>
           <w:szCs w:val="28"/>
-          <w:lang w:val="en-US"/>
-        </w:rPr>
-      </w:pPr>
-      <w:r>
-        <w:rPr>
-          <w:sz w:val="28"/>
-          <w:szCs w:val="28"/>
-          <w:lang w:val="uk-UA"/>
-        </w:rPr>
-        <w:tab/>
-        <w:t xml:space="preserve">В закладкі </w:t>
-      </w:r>
-      <w:r>
-        <w:rPr>
-          <w:sz w:val="28"/>
-          <w:szCs w:val="28"/>
-        </w:rPr>
-        <w:t>Applications</w:t>
-      </w:r>
-      <w:r>
-        <w:rPr>
-          <w:sz w:val="28"/>
-          <w:szCs w:val="28"/>
-          <w:lang w:val="uk-UA"/>
-        </w:rPr>
-        <w:t xml:space="preserve"> представлені такі закладки : </w:t>
-      </w:r>
-      <w:r>
-        <w:rPr>
-          <w:sz w:val="28"/>
-          <w:szCs w:val="28"/>
-          <w:lang w:val="en-US"/>
-        </w:rPr>
-        <w:t>Favorites, Accessories, Documentation, Graphics, Internet, Office, Sound &amp; Video, Sundry, System Tools, Utilities i Acrivities Overview/</w:t>
-      </w:r>
+        </w:rPr>
+      </w:pPr>
     </w:p>
     <w:p>
       <w:pPr>
@@ -1004,62 +994,6 @@
         <w:rPr>
           <w:sz w:val="28"/>
           <w:szCs w:val="28"/>
-          <w:lang w:val="en-US"/>
-        </w:rPr>
-      </w:pPr>
-      <w:r>
-        <w:rPr>
-          <w:sz w:val="28"/>
-          <w:szCs w:val="28"/>
-        </w:rPr>
-        <w:tab/>
-      </w:r>
-      <w:r>
-        <w:rPr>
-          <w:sz w:val="28"/>
-          <w:szCs w:val="28"/>
-          <w:lang w:val="uk-UA"/>
-        </w:rPr>
-        <w:t xml:space="preserve">В закладкі </w:t>
-      </w:r>
-      <w:r>
-        <w:rPr>
-          <w:sz w:val="28"/>
-          <w:szCs w:val="28"/>
-          <w:lang w:val="en-US"/>
-        </w:rPr>
-        <w:t>Places</w:t>
-      </w:r>
-      <w:r>
-        <w:rPr>
-          <w:sz w:val="28"/>
-          <w:szCs w:val="28"/>
-        </w:rPr>
-        <w:t xml:space="preserve"> зна</w:t>
-      </w:r>
-      <w:r>
-        <w:rPr>
-          <w:sz w:val="28"/>
-          <w:szCs w:val="28"/>
-          <w:lang w:val="uk-UA"/>
-        </w:rPr>
-        <w:t>ходятся інші закладки :</w:t>
-      </w:r>
-      <w:r>
-        <w:rPr>
-          <w:sz w:val="28"/>
-          <w:szCs w:val="28"/>
-          <w:lang w:val="en-US"/>
-        </w:rPr>
-        <w:t xml:space="preserve"> Home, Documents, Download, Music, Pictures, Video, computer i Browse Network.</w:t>
-      </w:r>
-    </w:p>
-    <w:p>
-      <w:pPr>
-        <w:jc w:val="both"/>
-        <w:rPr>
-          <w:sz w:val="28"/>
-          <w:szCs w:val="28"/>
         </w:rPr>
       </w:pPr>
       <w:r>
@@ -1072,6 +1006,7 @@
     </w:p>
     <w:p>
       <w:pPr>
+        <w:jc w:val="center"/>
         <w:rPr>
           <w:sz w:val="28"/>
           <w:szCs w:val="28"/>
@@ -1082,17 +1017,9 @@
           <w:noProof/>
         </w:rPr>
         <w:drawing>
-          <wp:anchor distT="0" distB="0" distL="114300" distR="114300" simplePos="0" relativeHeight="251658240" behindDoc="0" locked="0" layoutInCell="1" allowOverlap="1" wp14:anchorId="228E6B34" wp14:editId="4CB37259">
-            <wp:simplePos x="0" y="0"/>
-            <wp:positionH relativeFrom="column">
-              <wp:posOffset>1224634</wp:posOffset>
-            </wp:positionH>
-            <wp:positionV relativeFrom="paragraph">
-              <wp:posOffset>118753</wp:posOffset>
-            </wp:positionV>
+          <wp:inline distT="0" distB="0" distL="0" distR="0" wp14:anchorId="68914D28" wp14:editId="75BE57FF">
             <wp:extent cx="4577988" cy="3933825"/>
             <wp:effectExtent l="0" t="0" r="0" b="0"/>
-            <wp:wrapSquare wrapText="bothSides"/>
             <wp:docPr id="3" name="Рисунок 3"/>
             <wp:cNvGraphicFramePr>
               <a:graphicFrameLocks xmlns:a="http://schemas.openxmlformats.org/drawingml/2006/main" noChangeAspect="1"/>
@@ -1105,13 +1032,7 @@
                     <pic:cNvPicPr/>
                   </pic:nvPicPr>
                   <pic:blipFill>
-                    <a:blip r:embed="rId10">
-                      <a:extLst>
-                        <a:ext uri="{28A0092B-C50C-407E-A947-70E740481C1C}">
-                          <a14:useLocalDpi xmlns:a14="http://schemas.microsoft.com/office/drawing/2010/main" val="0"/>
-                        </a:ext>
-                      </a:extLst>
-                    </a:blip>
+                    <a:blip r:embed="rId10"/>
                     <a:stretch>
                       <a:fillRect/>
                     </a:stretch>
@@ -1119,7 +1040,7 @@
                   <pic:spPr>
                     <a:xfrm>
                       <a:off x="0" y="0"/>
-                      <a:ext cx="4577988" cy="3933825"/>
+                      <a:ext cx="4606696" cy="3958493"/>
                     </a:xfrm>
                     <a:prstGeom prst="rect">
                       <a:avLst/>
@@ -1128,16 +1049,9 @@
                 </pic:pic>
               </a:graphicData>
             </a:graphic>
-          </wp:anchor>
+          </wp:inline>
         </w:drawing>
       </w:r>
-      <w:r>
-        <w:rPr>
-          <w:sz w:val="28"/>
-          <w:szCs w:val="28"/>
-        </w:rPr>
-        <w:br w:type="textWrapping" w:clear="all"/>
-      </w:r>
     </w:p>
     <w:p>
       <w:pPr>
@@ -1150,60 +1064,39 @@
     </w:p>
     <w:p>
       <w:pPr>
-        <w:jc w:val="both"/>
-        <w:rPr>
-          <w:sz w:val="28"/>
-          <w:szCs w:val="28"/>
-          <w:lang w:val="en-US"/>
-        </w:rPr>
-      </w:pPr>
-      <w:r>
-        <w:rPr>
-          <w:sz w:val="28"/>
-          <w:szCs w:val="28"/>
-        </w:rPr>
-        <w:tab/>
-        <w:t>В закладк</w:t>
-      </w:r>
-      <w:r>
-        <w:rPr>
-          <w:sz w:val="28"/>
-          <w:szCs w:val="28"/>
-          <w:lang w:val="uk-UA"/>
-        </w:rPr>
-        <w:t xml:space="preserve">і </w:t>
-      </w:r>
-      <w:r>
-        <w:rPr>
-          <w:sz w:val="28"/>
-          <w:szCs w:val="28"/>
-          <w:lang w:val="en-US"/>
-        </w:rPr>
-        <w:t>System(System Tools)</w:t>
-      </w:r>
-      <w:r>
-        <w:rPr>
-          <w:sz w:val="28"/>
-          <w:szCs w:val="28"/>
-        </w:rPr>
-        <w:t xml:space="preserve"> </w:t>
-      </w:r>
-      <w:r>
-        <w:rPr>
-          <w:sz w:val="28"/>
-          <w:szCs w:val="28"/>
-          <w:lang w:val="uk-UA"/>
-        </w:rPr>
-        <w:t xml:space="preserve">знаходятся інші закладки : </w:t>
-      </w:r>
-      <w:r>
-        <w:rPr>
-          <w:sz w:val="28"/>
-          <w:szCs w:val="28"/>
-          <w:lang w:val="en-US"/>
-        </w:rPr>
-        <w:t>Boxes, Setting, Software, Software Update, Startup Application, System Log, System Monitor.</w:t>
-      </w:r>
+        <w:jc w:val="center"/>
+        <w:rPr>
+          <w:sz w:val="28"/>
+          <w:szCs w:val="28"/>
+        </w:rPr>
+      </w:pPr>
+    </w:p>
+    <w:p>
+      <w:pPr>
+        <w:jc w:val="center"/>
+        <w:rPr>
+          <w:sz w:val="28"/>
+          <w:szCs w:val="28"/>
+        </w:rPr>
+      </w:pPr>
+    </w:p>
+    <w:p>
+      <w:pPr>
+        <w:jc w:val="center"/>
+        <w:rPr>
+          <w:sz w:val="28"/>
+          <w:szCs w:val="28"/>
+        </w:rPr>
+      </w:pPr>
+    </w:p>
+    <w:p>
+      <w:pPr>
+        <w:jc w:val="center"/>
+        <w:rPr>
+          <w:sz w:val="28"/>
+          <w:szCs w:val="28"/>
+        </w:rPr>
+      </w:pPr>
     </w:p>
     <w:p>
       <w:pPr>
@@ -1284,88 +1177,6 @@
         <w:rPr>
           <w:sz w:val="28"/>
           <w:szCs w:val="28"/>
-          <w:lang w:val="uk-UA"/>
-        </w:rPr>
-      </w:pPr>
-      <w:r>
-        <w:rPr>
-          <w:sz w:val="28"/>
-          <w:szCs w:val="28"/>
-        </w:rPr>
-        <w:tab/>
-      </w:r>
-      <w:r>
-        <w:rPr>
-          <w:sz w:val="28"/>
-          <w:szCs w:val="28"/>
-          <w:lang w:val="uk-UA"/>
-        </w:rPr>
-        <w:t xml:space="preserve">В Меню бистрого доступу є наступні </w:t>
-      </w:r>
-      <w:r>
-        <w:rPr>
-          <w:sz w:val="28"/>
-          <w:szCs w:val="28"/>
-          <w:lang w:val="uk-UA"/>
-        </w:rPr>
-        <w:t>програми</w:t>
-      </w:r>
-      <w:r>
-        <w:rPr>
-          <w:sz w:val="28"/>
-          <w:szCs w:val="28"/>
-          <w:lang w:val="en-US"/>
-        </w:rPr>
-        <w:t xml:space="preserve"> </w:t>
-      </w:r>
-      <w:r>
-        <w:rPr>
-          <w:sz w:val="28"/>
-          <w:szCs w:val="28"/>
-          <w:lang w:val="uk-UA"/>
-        </w:rPr>
-        <w:t xml:space="preserve">: </w:t>
-      </w:r>
-      <w:r>
-        <w:rPr>
-          <w:sz w:val="28"/>
-          <w:szCs w:val="28"/>
-          <w:lang w:val="en-US"/>
-        </w:rPr>
-        <w:t xml:space="preserve">Firefox Web Brows, LibreOffice Writer, Files, Documents, Help, Terminal i show Applications, </w:t>
-      </w:r>
-      <w:r>
-        <w:rPr>
-          <w:sz w:val="28"/>
-          <w:szCs w:val="28"/>
-        </w:rPr>
-        <w:t>а також перех</w:t>
-      </w:r>
-      <w:r>
-        <w:rPr>
-          <w:sz w:val="28"/>
-          <w:szCs w:val="28"/>
-          <w:lang w:val="uk-UA"/>
-        </w:rPr>
-        <w:t>ід на інші робочі столи</w:t>
-      </w:r>
-    </w:p>
-    <w:p>
-      <w:pPr>
-        <w:jc w:val="both"/>
-        <w:rPr>
-          <w:sz w:val="28"/>
-          <w:szCs w:val="28"/>
-          <w:lang w:val="uk-UA"/>
-        </w:rPr>
-      </w:pPr>
-    </w:p>
-    <w:p>
-      <w:pPr>
-        <w:jc w:val="both"/>
-        <w:rPr>
-          <w:sz w:val="28"/>
-          <w:szCs w:val="28"/>
         </w:rPr>
       </w:pPr>
       <w:r>
@@ -1394,20 +1205,19 @@
     </w:p>
     <w:p>
       <w:pPr>
-        <w:jc w:val="center"/>
-        <w:rPr>
-          <w:sz w:val="28"/>
-          <w:szCs w:val="28"/>
-        </w:rPr>
-      </w:pPr>
-      <w:bookmarkStart w:id="1" w:name="_GoBack"/>
+        <w:jc w:val="both"/>
+        <w:rPr>
+          <w:sz w:val="28"/>
+          <w:szCs w:val="28"/>
+        </w:rPr>
+      </w:pPr>
       <w:r>
         <w:rPr>
           <w:noProof/>
         </w:rPr>
         <w:drawing>
-          <wp:inline distT="0" distB="0" distL="0" distR="0" wp14:anchorId="0146345E" wp14:editId="7D53B0C5">
-            <wp:extent cx="3833563" cy="2861953"/>
+          <wp:inline distT="0" distB="0" distL="0" distR="0" wp14:anchorId="282BE3A6" wp14:editId="458D68B2">
+            <wp:extent cx="3524250" cy="2631035"/>
             <wp:effectExtent l="0" t="0" r="0" b="0"/>
             <wp:docPr id="5" name="Рисунок 5"/>
             <wp:cNvGraphicFramePr>
@@ -1429,7 +1239,7 @@
                   <pic:spPr>
                     <a:xfrm>
                       <a:off x="0" y="0"/>
-                      <a:ext cx="3864493" cy="2885044"/>
+                      <a:ext cx="3535400" cy="2639359"/>
                     </a:xfrm>
                     <a:prstGeom prst="rect">
                       <a:avLst/>
@@ -1441,7 +1251,6 @@
           </wp:inline>
         </w:drawing>
       </w:r>
-      <w:bookmarkEnd w:id="1"/>
     </w:p>
     <w:p>
       <w:pPr>
@@ -1548,6 +1357,7 @@
           <w:szCs w:val="28"/>
         </w:rPr>
       </w:pPr>
+      <w:bookmarkStart w:id="1" w:name="_GoBack"/>
       <w:r>
         <w:rPr>
           <w:noProof/>
@@ -1588,6 +1398,7 @@
           </wp:inline>
         </w:drawing>
       </w:r>
+      <w:bookmarkEnd w:id="1"/>
     </w:p>
     <w:p>
       <w:pPr>
@@ -1855,7 +1666,7 @@
 </file>
 
 <file path=word/endnotes.xml><?xml version="1.0" encoding="utf-8"?>
-<w:endnotes xmlns:wpc="http://schemas.microsoft.com/office/word/2010/wordprocessingCanvas" xmlns:mc="http://schemas.openxmlformats.org/markup-compatibility/2006" xmlns:o="urn:schemas-microsoft-com:office:office" xmlns:r="http://schemas.openxmlformats.org/officeDocument/2006/relationships" xmlns:m="http://schemas.openxmlformats.org/officeDocument/2006/math" xmlns:v="urn:schemas-microsoft-com:vml" xmlns:wp14="http://schemas.microsoft.com/office/word/2010/wordprocessingDrawing" xmlns:wp="http://schemas.openxmlformats.org/drawingml/2006/wordprocessingDrawing" xmlns:w10="urn:schemas-microsoft-com:office:word" xmlns:w="http://schemas.openxmlformats.org/wordprocessingml/2006/main" xmlns:w14="http://schemas.microsoft.com/office/word/2010/wordml" xmlns:w15="http://schemas.microsoft.com/office/word/2012/wordml" xmlns:wpg="http://schemas.microsoft.com/office/word/2010/wordprocessingGroup" xmlns:wpi="http://schemas.microsoft.com/office/word/2010/wordprocessingInk" xmlns:wne="http://schemas.microsoft.com/office/word/2006/wordml" xmlns:wps="http://schemas.microsoft.com/office/word/2010/wordprocessingShape" mc:Ignorable="w14 w15 wp14">
+<w:endnotes xmlns:wpc="http://schemas.microsoft.com/office/word/2010/wordprocessingCanvas" xmlns:cx="http://schemas.microsoft.com/office/drawing/2014/chartex" xmlns:mc="http://schemas.openxmlformats.org/markup-compatibility/2006" xmlns:o="urn:schemas-microsoft-com:office:office" xmlns:r="http://schemas.openxmlformats.org/officeDocument/2006/relationships" xmlns:m="http://schemas.openxmlformats.org/officeDocument/2006/math" xmlns:v="urn:schemas-microsoft-com:vml" xmlns:wp14="http://schemas.microsoft.com/office/word/2010/wordprocessingDrawing" xmlns:wp="http://schemas.openxmlformats.org/drawingml/2006/wordprocessingDrawing" xmlns:w10="urn:schemas-microsoft-com:office:word" xmlns:w="http://schemas.openxmlformats.org/wordprocessingml/2006/main" xmlns:w14="http://schemas.microsoft.com/office/word/2010/wordml" xmlns:w15="http://schemas.microsoft.com/office/word/2012/wordml" xmlns:w16se="http://schemas.microsoft.com/office/word/2015/wordml/symex" xmlns:wpg="http://schemas.microsoft.com/office/word/2010/wordprocessingGroup" xmlns:wpi="http://schemas.microsoft.com/office/word/2010/wordprocessingInk" xmlns:wne="http://schemas.microsoft.com/office/word/2006/wordml" xmlns:wps="http://schemas.microsoft.com/office/word/2010/wordprocessingShape" mc:Ignorable="w14 w15 w16se wp14">
   <w:endnote w:type="separator" w:id="-1">
     <w:p>
       <w:r>
@@ -1874,7 +1685,7 @@
 </file>
 
 <file path=word/footer1.xml><?xml version="1.0" encoding="utf-8"?>
-<w:ftr xmlns:wpc="http://schemas.microsoft.com/office/word/2010/wordprocessingCanvas" xmlns:mc="http://schemas.openxmlformats.org/markup-compatibility/2006" xmlns:o="urn:schemas-microsoft-com:office:office" xmlns:r="http://schemas.openxmlformats.org/officeDocument/2006/relationships" xmlns:m="http://schemas.openxmlformats.org/officeDocument/2006/math" xmlns:v="urn:schemas-microsoft-com:vml" xmlns:wp14="http://schemas.microsoft.com/office/word/2010/wordprocessingDrawing" xmlns:wp="http://schemas.openxmlformats.org/drawingml/2006/wordprocessingDrawing" xmlns:w10="urn:schemas-microsoft-com:office:word" xmlns:w="http://schemas.openxmlformats.org/wordprocessingml/2006/main" xmlns:w14="http://schemas.microsoft.com/office/word/2010/wordml" xmlns:w15="http://schemas.microsoft.com/office/word/2012/wordml" xmlns:wpg="http://schemas.microsoft.com/office/word/2010/wordprocessingGroup" xmlns:wpi="http://schemas.microsoft.com/office/word/2010/wordprocessingInk" xmlns:wne="http://schemas.microsoft.com/office/word/2006/wordml" xmlns:wps="http://schemas.microsoft.com/office/word/2010/wordprocessingShape" mc:Ignorable="w14 w15 wp14">
+<w:ftr xmlns:wpc="http://schemas.microsoft.com/office/word/2010/wordprocessingCanvas" xmlns:cx="http://schemas.microsoft.com/office/drawing/2014/chartex" xmlns:mc="http://schemas.openxmlformats.org/markup-compatibility/2006" xmlns:o="urn:schemas-microsoft-com:office:office" xmlns:r="http://schemas.openxmlformats.org/officeDocument/2006/relationships" xmlns:m="http://schemas.openxmlformats.org/officeDocument/2006/math" xmlns:v="urn:schemas-microsoft-com:vml" xmlns:wp14="http://schemas.microsoft.com/office/word/2010/wordprocessingDrawing" xmlns:wp="http://schemas.openxmlformats.org/drawingml/2006/wordprocessingDrawing" xmlns:w10="urn:schemas-microsoft-com:office:word" xmlns:w="http://schemas.openxmlformats.org/wordprocessingml/2006/main" xmlns:w14="http://schemas.microsoft.com/office/word/2010/wordml" xmlns:w15="http://schemas.microsoft.com/office/word/2012/wordml" xmlns:w16se="http://schemas.microsoft.com/office/word/2015/wordml/symex" xmlns:wpg="http://schemas.microsoft.com/office/word/2010/wordprocessingGroup" xmlns:wpi="http://schemas.microsoft.com/office/word/2010/wordprocessingInk" xmlns:wne="http://schemas.microsoft.com/office/word/2006/wordml" xmlns:wps="http://schemas.microsoft.com/office/word/2010/wordprocessingShape" mc:Ignorable="w14 w15 w16se wp14">
   <w:p>
     <w:pPr>
       <w:pBdr>
@@ -1916,7 +1727,7 @@
         <w:noProof/>
         <w:color w:val="000000"/>
       </w:rPr>
-      <w:t>2</w:t>
+      <w:t>4</w:t>
     </w:r>
     <w:r>
       <w:rPr>
@@ -1929,7 +1740,7 @@
 </file>
 
 <file path=word/footnotes.xml><?xml version="1.0" encoding="utf-8"?>
-<w:footnotes xmlns:wpc="http://schemas.microsoft.com/office/word/2010/wordprocessingCanvas" xmlns:mc="http://schemas.openxmlformats.org/markup-compatibility/2006" xmlns:o="urn:schemas-microsoft-com:office:office" xmlns:r="http://schemas.openxmlformats.org/officeDocument/2006/relationships" xmlns:m="http://schemas.openxmlformats.org/officeDocument/2006/math" xmlns:v="urn:schemas-microsoft-com:vml" xmlns:wp14="http://schemas.microsoft.com/office/word/2010/wordprocessingDrawing" xmlns:wp="http://schemas.openxmlformats.org/drawingml/2006/wordprocessingDrawing" xmlns:w10="urn:schemas-microsoft-com:office:word" xmlns:w="http://schemas.openxmlformats.org/wordprocessingml/2006/main" xmlns:w14="http://schemas.microsoft.com/office/word/2010/wordml" xmlns:w15="http://schemas.microsoft.com/office/word/2012/wordml" xmlns:wpg="http://schemas.microsoft.com/office/word/2010/wordprocessingGroup" xmlns:wpi="http://schemas.microsoft.com/office/word/2010/wordprocessingInk" xmlns:wne="http://schemas.microsoft.com/office/word/2006/wordml" xmlns:wps="http://schemas.microsoft.com/office/word/2010/wordprocessingShape" mc:Ignorable="w14 w15 wp14">
+<w:footnotes xmlns:wpc="http://schemas.microsoft.com/office/word/2010/wordprocessingCanvas" xmlns:cx="http://schemas.microsoft.com/office/drawing/2014/chartex" xmlns:mc="http://schemas.openxmlformats.org/markup-compatibility/2006" xmlns:o="urn:schemas-microsoft-com:office:office" xmlns:r="http://schemas.openxmlformats.org/officeDocument/2006/relationships" xmlns:m="http://schemas.openxmlformats.org/officeDocument/2006/math" xmlns:v="urn:schemas-microsoft-com:vml" xmlns:wp14="http://schemas.microsoft.com/office/word/2010/wordprocessingDrawing" xmlns:wp="http://schemas.openxmlformats.org/drawingml/2006/wordprocessingDrawing" xmlns:w10="urn:schemas-microsoft-com:office:word" xmlns:w="http://schemas.openxmlformats.org/wordprocessingml/2006/main" xmlns:w14="http://schemas.microsoft.com/office/word/2010/wordml" xmlns:w15="http://schemas.microsoft.com/office/word/2012/wordml" xmlns:w16se="http://schemas.microsoft.com/office/word/2015/wordml/symex" xmlns:wpg="http://schemas.microsoft.com/office/word/2010/wordprocessingGroup" xmlns:wpi="http://schemas.microsoft.com/office/word/2010/wordprocessingInk" xmlns:wne="http://schemas.microsoft.com/office/word/2006/wordml" xmlns:wps="http://schemas.microsoft.com/office/word/2010/wordprocessingShape" mc:Ignorable="w14 w15 w16se wp14">
   <w:footnote w:type="separator" w:id="-1">
     <w:p>
       <w:r>
@@ -1948,7 +1759,7 @@
 </file>
 
 <file path=word/header1.xml><?xml version="1.0" encoding="utf-8"?>
-<w:hdr xmlns:wpc="http://schemas.microsoft.com/office/word/2010/wordprocessingCanvas" xmlns:mc="http://schemas.openxmlformats.org/markup-compatibility/2006" xmlns:o="urn:schemas-microsoft-com:office:office" xmlns:r="http://schemas.openxmlformats.org/officeDocument/2006/relationships" xmlns:m="http://schemas.openxmlformats.org/officeDocument/2006/math" xmlns:v="urn:schemas-microsoft-com:vml" xmlns:wp14="http://schemas.microsoft.com/office/word/2010/wordprocessingDrawing" xmlns:wp="http://schemas.openxmlformats.org/drawingml/2006/wordprocessingDrawing" xmlns:w10="urn:schemas-microsoft-com:office:word" xmlns:w="http://schemas.openxmlformats.org/wordprocessingml/2006/main" xmlns:w14="http://schemas.microsoft.com/office/word/2010/wordml" xmlns:w15="http://schemas.microsoft.com/office/word/2012/wordml" xmlns:wpg="http://schemas.microsoft.com/office/word/2010/wordprocessingGroup" xmlns:wpi="http://schemas.microsoft.com/office/word/2010/wordprocessingInk" xmlns:wne="http://schemas.microsoft.com/office/word/2006/wordml" xmlns:wps="http://schemas.microsoft.com/office/word/2010/wordprocessingShape" mc:Ignorable="w14 w15 wp14">
+<w:hdr xmlns:wpc="http://schemas.microsoft.com/office/word/2010/wordprocessingCanvas" xmlns:cx="http://schemas.microsoft.com/office/drawing/2014/chartex" xmlns:mc="http://schemas.openxmlformats.org/markup-compatibility/2006" xmlns:o="urn:schemas-microsoft-com:office:office" xmlns:r="http://schemas.openxmlformats.org/officeDocument/2006/relationships" xmlns:m="http://schemas.openxmlformats.org/officeDocument/2006/math" xmlns:v="urn:schemas-microsoft-com:vml" xmlns:wp14="http://schemas.microsoft.com/office/word/2010/wordprocessingDrawing" xmlns:wp="http://schemas.openxmlformats.org/drawingml/2006/wordprocessingDrawing" xmlns:w10="urn:schemas-microsoft-com:office:word" xmlns:w="http://schemas.openxmlformats.org/wordprocessingml/2006/main" xmlns:w14="http://schemas.microsoft.com/office/word/2010/wordml" xmlns:w15="http://schemas.microsoft.com/office/word/2012/wordml" xmlns:w16se="http://schemas.microsoft.com/office/word/2015/wordml/symex" xmlns:wpg="http://schemas.microsoft.com/office/word/2010/wordprocessingGroup" xmlns:wpi="http://schemas.microsoft.com/office/word/2010/wordprocessingInk" xmlns:wne="http://schemas.microsoft.com/office/word/2006/wordml" xmlns:wps="http://schemas.microsoft.com/office/word/2010/wordprocessingShape" mc:Ignorable="w14 w15 w16se wp14">
   <w:p>
     <w:pPr>
       <w:pBdr>
@@ -2005,8 +1816,8 @@
 </file>
 
 <file path=word/numbering.xml><?xml version="1.0" encoding="utf-8"?>
-<w:numbering xmlns:wpc="http://schemas.microsoft.com/office/word/2010/wordprocessingCanvas" xmlns:mc="http://schemas.openxmlformats.org/markup-compatibility/2006" xmlns:o="urn:schemas-microsoft-com:office:office" xmlns:r="http://schemas.openxmlformats.org/officeDocument/2006/relationships" xmlns:m="http://schemas.openxmlformats.org/officeDocument/2006/math" xmlns:v="urn:schemas-microsoft-com:vml" xmlns:wp14="http://schemas.microsoft.com/office/word/2010/wordprocessingDrawing" xmlns:wp="http://schemas.openxmlformats.org/drawingml/2006/wordprocessingDrawing" xmlns:w10="urn:schemas-microsoft-com:office:word" xmlns:w="http://schemas.openxmlformats.org/wordprocessingml/2006/main" xmlns:w14="http://schemas.microsoft.com/office/word/2010/wordml" xmlns:w15="http://schemas.microsoft.com/office/word/2012/wordml" xmlns:wpg="http://schemas.microsoft.com/office/word/2010/wordprocessingGroup" xmlns:wpi="http://schemas.microsoft.com/office/word/2010/wordprocessingInk" xmlns:wne="http://schemas.microsoft.com/office/word/2006/wordml" xmlns:wps="http://schemas.microsoft.com/office/word/2010/wordprocessingShape" mc:Ignorable="w14 w15 wp14">
-  <w:abstractNum w:abstractNumId="0">
+<w:numbering xmlns:wpc="http://schemas.microsoft.com/office/word/2010/wordprocessingCanvas" xmlns:cx="http://schemas.microsoft.com/office/drawing/2014/chartex" xmlns:mc="http://schemas.openxmlformats.org/markup-compatibility/2006" xmlns:o="urn:schemas-microsoft-com:office:office" xmlns:r="http://schemas.openxmlformats.org/officeDocument/2006/relationships" xmlns:m="http://schemas.openxmlformats.org/officeDocument/2006/math" xmlns:v="urn:schemas-microsoft-com:vml" xmlns:wp14="http://schemas.microsoft.com/office/word/2010/wordprocessingDrawing" xmlns:wp="http://schemas.openxmlformats.org/drawingml/2006/wordprocessingDrawing" xmlns:w10="urn:schemas-microsoft-com:office:word" xmlns:w="http://schemas.openxmlformats.org/wordprocessingml/2006/main" xmlns:w14="http://schemas.microsoft.com/office/word/2010/wordml" xmlns:w15="http://schemas.microsoft.com/office/word/2012/wordml" xmlns:w16se="http://schemas.microsoft.com/office/word/2015/wordml/symex" xmlns:wpg="http://schemas.microsoft.com/office/word/2010/wordprocessingGroup" xmlns:wpi="http://schemas.microsoft.com/office/word/2010/wordprocessingInk" xmlns:wne="http://schemas.microsoft.com/office/word/2006/wordml" xmlns:wps="http://schemas.microsoft.com/office/word/2010/wordprocessingShape" mc:Ignorable="w14 w15 w16se wp14">
+  <w:abstractNum w:abstractNumId="0" w15:restartNumberingAfterBreak="0">
     <w:nsid w:val="10C80E99"/>
     <w:multiLevelType w:val="multilevel"/>
     <w:tmpl w:val="6D501738"/>
@@ -2092,7 +1903,7 @@
       </w:pPr>
     </w:lvl>
   </w:abstractNum>
-  <w:abstractNum w:abstractNumId="1">
+  <w:abstractNum w:abstractNumId="1" w15:restartNumberingAfterBreak="0">
     <w:nsid w:val="231F155B"/>
     <w:multiLevelType w:val="multilevel"/>
     <w:tmpl w:val="F91ADFCE"/>
@@ -2181,7 +1992,7 @@
       </w:pPr>
     </w:lvl>
   </w:abstractNum>
-  <w:abstractNum w:abstractNumId="2">
+  <w:abstractNum w:abstractNumId="2" w15:restartNumberingAfterBreak="0">
     <w:nsid w:val="24382FA6"/>
     <w:multiLevelType w:val="multilevel"/>
     <w:tmpl w:val="3E54A792"/>
@@ -2299,7 +2110,7 @@
       </w:rPr>
     </w:lvl>
   </w:abstractNum>
-  <w:abstractNum w:abstractNumId="3">
+  <w:abstractNum w:abstractNumId="3" w15:restartNumberingAfterBreak="0">
     <w:nsid w:val="45A04989"/>
     <w:multiLevelType w:val="multilevel"/>
     <w:tmpl w:val="B5C6F7D8"/>
@@ -2406,7 +2217,7 @@
 </file>
 
 <file path=word/styles.xml><?xml version="1.0" encoding="utf-8"?>
-<w:styles xmlns:mc="http://schemas.openxmlformats.org/markup-compatibility/2006" xmlns:r="http://schemas.openxmlformats.org/officeDocument/2006/relationships" xmlns:w="http://schemas.openxmlformats.org/wordprocessingml/2006/main" xmlns:w14="http://schemas.microsoft.com/office/word/2010/wordml" xmlns:w15="http://schemas.microsoft.com/office/word/2012/wordml" mc:Ignorable="w14 w15">
+<w:styles xmlns:mc="http://schemas.openxmlformats.org/markup-compatibility/2006" xmlns:r="http://schemas.openxmlformats.org/officeDocument/2006/relationships" xmlns:w="http://schemas.openxmlformats.org/wordprocessingml/2006/main" xmlns:w14="http://schemas.microsoft.com/office/word/2010/wordml" xmlns:w15="http://schemas.microsoft.com/office/word/2012/wordml" xmlns:w16se="http://schemas.microsoft.com/office/word/2015/wordml/symex" mc:Ignorable="w14 w15 w16se">
   <w:docDefaults>
     <w:rPrDefault>
       <w:rPr>
@@ -3086,7 +2897,6 @@
     <w:basedOn w:val="a1"/>
     <w:rsid w:val="00CD4702"/>
     <w:tblPr>
-      <w:tblInd w:w="0" w:type="dxa"/>
       <w:tblBorders>
         <w:top w:val="single" w:sz="4" w:space="0" w:color="auto"/>
         <w:left w:val="single" w:sz="4" w:space="0" w:color="auto"/>
@@ -3095,12 +2905,6 @@
         <w:insideH w:val="single" w:sz="4" w:space="0" w:color="auto"/>
         <w:insideV w:val="single" w:sz="4" w:space="0" w:color="auto"/>
       </w:tblBorders>
-      <w:tblCellMar>
-        <w:top w:w="0" w:type="dxa"/>
-        <w:left w:w="108" w:type="dxa"/>
-        <w:bottom w:w="0" w:type="dxa"/>
-        <w:right w:w="108" w:type="dxa"/>
-      </w:tblCellMar>
     </w:tblPr>
   </w:style>
   <w:style w:type="paragraph" w:styleId="af0">

--- a/Звіт КІ.docx
+++ b/Звіт КІ.docx
@@ -15,7 +15,55 @@
           <w:sz w:val="44"/>
           <w:szCs w:val="44"/>
         </w:rPr>
-        <w:t>“Київський коледж зв’язку”</w:t>
+        <w:t>“</w:t>
+      </w:r>
+      <w:proofErr w:type="spellStart"/>
+      <w:r>
+        <w:rPr>
+          <w:sz w:val="44"/>
+          <w:szCs w:val="44"/>
+        </w:rPr>
+        <w:t>Київський</w:t>
+      </w:r>
+      <w:proofErr w:type="spellEnd"/>
+      <w:r>
+        <w:rPr>
+          <w:sz w:val="44"/>
+          <w:szCs w:val="44"/>
+        </w:rPr>
+        <w:t xml:space="preserve"> </w:t>
+      </w:r>
+      <w:proofErr w:type="spellStart"/>
+      <w:r>
+        <w:rPr>
+          <w:sz w:val="44"/>
+          <w:szCs w:val="44"/>
+        </w:rPr>
+        <w:t>коледж</w:t>
+      </w:r>
+      <w:proofErr w:type="spellEnd"/>
+      <w:r>
+        <w:rPr>
+          <w:sz w:val="44"/>
+          <w:szCs w:val="44"/>
+        </w:rPr>
+        <w:t xml:space="preserve"> </w:t>
+      </w:r>
+      <w:proofErr w:type="spellStart"/>
+      <w:r>
+        <w:rPr>
+          <w:sz w:val="44"/>
+          <w:szCs w:val="44"/>
+        </w:rPr>
+        <w:t>зв’язку</w:t>
+      </w:r>
+      <w:proofErr w:type="spellEnd"/>
+      <w:r>
+        <w:rPr>
+          <w:sz w:val="44"/>
+          <w:szCs w:val="44"/>
+        </w:rPr>
+        <w:t>”</w:t>
       </w:r>
     </w:p>
     <w:p>
@@ -27,21 +75,66 @@
           <w:szCs w:val="36"/>
         </w:rPr>
       </w:pPr>
+      <w:proofErr w:type="spellStart"/>
       <w:r>
         <w:rPr>
           <w:sz w:val="36"/>
           <w:szCs w:val="36"/>
         </w:rPr>
-        <w:t xml:space="preserve">Циклова комісія </w:t>
-      </w:r>
+        <w:t>Циклова</w:t>
+      </w:r>
+      <w:proofErr w:type="spellEnd"/>
+      <w:r>
+        <w:rPr>
+          <w:sz w:val="36"/>
+          <w:szCs w:val="36"/>
+        </w:rPr>
+        <w:t xml:space="preserve"> </w:t>
+      </w:r>
+      <w:proofErr w:type="spellStart"/>
+      <w:r>
+        <w:rPr>
+          <w:sz w:val="36"/>
+          <w:szCs w:val="36"/>
+        </w:rPr>
+        <w:t>комісія</w:t>
+      </w:r>
+      <w:proofErr w:type="spellEnd"/>
+      <w:r>
+        <w:rPr>
+          <w:sz w:val="36"/>
+          <w:szCs w:val="36"/>
+        </w:rPr>
+        <w:t xml:space="preserve"> </w:t>
+      </w:r>
+      <w:proofErr w:type="spellStart"/>
       <w:r>
         <w:rPr>
           <w:sz w:val="36"/>
           <w:szCs w:val="36"/>
           <w:u w:val="single"/>
         </w:rPr>
-        <w:t>Комп’ютерної інженерії</w:t>
-      </w:r>
+        <w:t>Комп’ютерної</w:t>
+      </w:r>
+      <w:proofErr w:type="spellEnd"/>
+      <w:r>
+        <w:rPr>
+          <w:sz w:val="36"/>
+          <w:szCs w:val="36"/>
+          <w:u w:val="single"/>
+        </w:rPr>
+        <w:t xml:space="preserve"> </w:t>
+      </w:r>
+      <w:proofErr w:type="spellStart"/>
+      <w:r>
+        <w:rPr>
+          <w:sz w:val="36"/>
+          <w:szCs w:val="36"/>
+          <w:u w:val="single"/>
+        </w:rPr>
+        <w:t>інженерії</w:t>
+      </w:r>
+      <w:proofErr w:type="spellEnd"/>
     </w:p>
     <w:p>
       <w:pPr>
@@ -222,7 +315,55 @@
           <w:sz w:val="36"/>
           <w:szCs w:val="36"/>
         </w:rPr>
-        <w:t>з дисципліни: «Операційні системи»</w:t>
+        <w:t xml:space="preserve">з </w:t>
+      </w:r>
+      <w:proofErr w:type="spellStart"/>
+      <w:r>
+        <w:rPr>
+          <w:sz w:val="36"/>
+          <w:szCs w:val="36"/>
+        </w:rPr>
+        <w:t>дисципліни</w:t>
+      </w:r>
+      <w:proofErr w:type="spellEnd"/>
+      <w:r>
+        <w:rPr>
+          <w:sz w:val="36"/>
+          <w:szCs w:val="36"/>
+        </w:rPr>
+        <w:t>: «</w:t>
+      </w:r>
+      <w:proofErr w:type="spellStart"/>
+      <w:r>
+        <w:rPr>
+          <w:sz w:val="36"/>
+          <w:szCs w:val="36"/>
+        </w:rPr>
+        <w:t>Операційні</w:t>
+      </w:r>
+      <w:proofErr w:type="spellEnd"/>
+      <w:r>
+        <w:rPr>
+          <w:sz w:val="36"/>
+          <w:szCs w:val="36"/>
+        </w:rPr>
+        <w:t xml:space="preserve"> </w:t>
+      </w:r>
+      <w:proofErr w:type="spellStart"/>
+      <w:r>
+        <w:rPr>
+          <w:sz w:val="36"/>
+          <w:szCs w:val="36"/>
+        </w:rPr>
+        <w:t>системи</w:t>
+      </w:r>
+      <w:proofErr w:type="spellEnd"/>
+      <w:r>
+        <w:rPr>
+          <w:sz w:val="36"/>
+          <w:szCs w:val="36"/>
+        </w:rPr>
+        <w:t>»</w:t>
       </w:r>
     </w:p>
     <w:p>
@@ -259,20 +400,130 @@
         </w:rPr>
         <w:t>«</w:t>
       </w:r>
+      <w:proofErr w:type="spellStart"/>
       <w:r>
         <w:rPr>
           <w:b/>
           <w:sz w:val="44"/>
           <w:szCs w:val="44"/>
         </w:rPr>
-        <w:t>Ознайомлення з робочим середовищем віртуальних машин та операційних систем різних сімейств</w:t>
-      </w:r>
+        <w:t>Ознайомлення</w:t>
+      </w:r>
+      <w:proofErr w:type="spellEnd"/>
       <w:r>
         <w:rPr>
           <w:b/>
           <w:sz w:val="44"/>
           <w:szCs w:val="44"/>
         </w:rPr>
+        <w:t xml:space="preserve"> з </w:t>
+      </w:r>
+      <w:proofErr w:type="spellStart"/>
+      <w:r>
+        <w:rPr>
+          <w:b/>
+          <w:sz w:val="44"/>
+          <w:szCs w:val="44"/>
+        </w:rPr>
+        <w:t>робочим</w:t>
+      </w:r>
+      <w:proofErr w:type="spellEnd"/>
+      <w:r>
+        <w:rPr>
+          <w:b/>
+          <w:sz w:val="44"/>
+          <w:szCs w:val="44"/>
+        </w:rPr>
+        <w:t xml:space="preserve"> </w:t>
+      </w:r>
+      <w:proofErr w:type="spellStart"/>
+      <w:r>
+        <w:rPr>
+          <w:b/>
+          <w:sz w:val="44"/>
+          <w:szCs w:val="44"/>
+        </w:rPr>
+        <w:t>середовищем</w:t>
+      </w:r>
+      <w:proofErr w:type="spellEnd"/>
+      <w:r>
+        <w:rPr>
+          <w:b/>
+          <w:sz w:val="44"/>
+          <w:szCs w:val="44"/>
+        </w:rPr>
+        <w:t xml:space="preserve"> </w:t>
+      </w:r>
+      <w:proofErr w:type="spellStart"/>
+      <w:r>
+        <w:rPr>
+          <w:b/>
+          <w:sz w:val="44"/>
+          <w:szCs w:val="44"/>
+        </w:rPr>
+        <w:t>віртуальних</w:t>
+      </w:r>
+      <w:proofErr w:type="spellEnd"/>
+      <w:r>
+        <w:rPr>
+          <w:b/>
+          <w:sz w:val="44"/>
+          <w:szCs w:val="44"/>
+        </w:rPr>
+        <w:t xml:space="preserve"> машин та </w:t>
+      </w:r>
+      <w:proofErr w:type="spellStart"/>
+      <w:r>
+        <w:rPr>
+          <w:b/>
+          <w:sz w:val="44"/>
+          <w:szCs w:val="44"/>
+        </w:rPr>
+        <w:t>операційних</w:t>
+      </w:r>
+      <w:proofErr w:type="spellEnd"/>
+      <w:r>
+        <w:rPr>
+          <w:b/>
+          <w:sz w:val="44"/>
+          <w:szCs w:val="44"/>
+        </w:rPr>
+        <w:t xml:space="preserve"> систем </w:t>
+      </w:r>
+      <w:proofErr w:type="spellStart"/>
+      <w:r>
+        <w:rPr>
+          <w:b/>
+          <w:sz w:val="44"/>
+          <w:szCs w:val="44"/>
+        </w:rPr>
+        <w:t>різних</w:t>
+      </w:r>
+      <w:proofErr w:type="spellEnd"/>
+      <w:r>
+        <w:rPr>
+          <w:b/>
+          <w:sz w:val="44"/>
+          <w:szCs w:val="44"/>
+        </w:rPr>
+        <w:t xml:space="preserve"> </w:t>
+      </w:r>
+      <w:proofErr w:type="spellStart"/>
+      <w:r>
+        <w:rPr>
+          <w:b/>
+          <w:sz w:val="44"/>
+          <w:szCs w:val="44"/>
+        </w:rPr>
+        <w:t>сімейств</w:t>
+      </w:r>
+      <w:proofErr w:type="spellEnd"/>
+      <w:r>
+        <w:rPr>
+          <w:b/>
+          <w:sz w:val="44"/>
+          <w:szCs w:val="44"/>
+        </w:rPr>
         <w:t>»</w:t>
       </w:r>
     </w:p>
@@ -318,12 +569,21 @@
           <w:szCs w:val="36"/>
         </w:rPr>
       </w:pPr>
+      <w:proofErr w:type="spellStart"/>
       <w:r>
         <w:rPr>
           <w:sz w:val="36"/>
           <w:szCs w:val="36"/>
         </w:rPr>
-        <w:t xml:space="preserve">Виконав(ла) студент(ка) </w:t>
+        <w:t>Виконав</w:t>
+      </w:r>
+      <w:proofErr w:type="spellEnd"/>
+      <w:r>
+        <w:rPr>
+          <w:sz w:val="36"/>
+          <w:szCs w:val="36"/>
+        </w:rPr>
+        <w:t xml:space="preserve">(ла) студент(ка) </w:t>
       </w:r>
     </w:p>
     <w:p>
@@ -335,12 +595,21 @@
           <w:lang w:val="uk-UA"/>
         </w:rPr>
       </w:pPr>
+      <w:proofErr w:type="spellStart"/>
       <w:r>
         <w:rPr>
           <w:sz w:val="36"/>
           <w:szCs w:val="36"/>
         </w:rPr>
-        <w:t xml:space="preserve">групи </w:t>
+        <w:t>групи</w:t>
+      </w:r>
+      <w:proofErr w:type="spellEnd"/>
+      <w:r>
+        <w:rPr>
+          <w:sz w:val="36"/>
+          <w:szCs w:val="36"/>
+        </w:rPr>
+        <w:t xml:space="preserve"> </w:t>
       </w:r>
       <w:r>
         <w:rPr>
@@ -366,53 +635,98 @@
           <w:szCs w:val="36"/>
         </w:rPr>
       </w:pPr>
+      <w:proofErr w:type="spellStart"/>
       <w:r>
         <w:rPr>
           <w:sz w:val="36"/>
           <w:szCs w:val="36"/>
           <w:lang w:val="uk-UA"/>
         </w:rPr>
-        <w:t>Пір’ян Ю.В.</w:t>
-      </w:r>
+        <w:t>Пір’ян</w:t>
+      </w:r>
+      <w:proofErr w:type="spellEnd"/>
       <w:r>
         <w:rPr>
           <w:sz w:val="36"/>
           <w:szCs w:val="36"/>
-        </w:rPr>
-        <w:t xml:space="preserve"> ________</w:t>
-      </w:r>
-    </w:p>
-    <w:p>
-      <w:pPr>
-        <w:ind w:left="6663"/>
+          <w:lang w:val="uk-UA"/>
+        </w:rPr>
+        <w:t xml:space="preserve"> Ю.В.</w:t>
+      </w:r>
+      <w:r>
         <w:rPr>
           <w:sz w:val="36"/>
           <w:szCs w:val="36"/>
         </w:rPr>
-      </w:pPr>
-      <w:r>
+        <w:t xml:space="preserve"> ________</w:t>
+      </w:r>
+    </w:p>
+    <w:p>
+      <w:pPr>
+        <w:ind w:left="6663"/>
         <w:rPr>
           <w:sz w:val="36"/>
           <w:szCs w:val="36"/>
         </w:rPr>
-        <w:t>Перевірив викладач</w:t>
-      </w:r>
-    </w:p>
-    <w:p>
-      <w:pPr>
-        <w:ind w:left="6663"/>
+      </w:pPr>
+      <w:proofErr w:type="spellStart"/>
+      <w:r>
         <w:rPr>
           <w:sz w:val="36"/>
           <w:szCs w:val="36"/>
         </w:rPr>
-      </w:pPr>
+        <w:t>Перевірив</w:t>
+      </w:r>
+      <w:proofErr w:type="spellEnd"/>
       <w:r>
         <w:rPr>
           <w:sz w:val="36"/>
           <w:szCs w:val="36"/>
         </w:rPr>
-        <w:t>Повхліб В.С. _______</w:t>
-      </w:r>
+        <w:t xml:space="preserve"> </w:t>
+      </w:r>
+      <w:proofErr w:type="spellStart"/>
+      <w:r>
+        <w:rPr>
+          <w:sz w:val="36"/>
+          <w:szCs w:val="36"/>
+        </w:rPr>
+        <w:t>викладач</w:t>
+      </w:r>
+      <w:proofErr w:type="spellEnd"/>
+    </w:p>
+    <w:p>
+      <w:pPr>
+        <w:ind w:left="6663"/>
+        <w:rPr>
+          <w:sz w:val="36"/>
+          <w:szCs w:val="36"/>
+        </w:rPr>
+      </w:pPr>
+      <w:proofErr w:type="spellStart"/>
+      <w:r>
+        <w:rPr>
+          <w:sz w:val="36"/>
+          <w:szCs w:val="36"/>
+        </w:rPr>
+        <w:t>Повхліб</w:t>
+      </w:r>
+      <w:proofErr w:type="spellEnd"/>
+      <w:r>
+        <w:rPr>
+          <w:sz w:val="36"/>
+          <w:szCs w:val="36"/>
+        </w:rPr>
+        <w:t xml:space="preserve"> В.С. _______</w:t>
+      </w:r>
+    </w:p>
+    <w:p>
+      <w:pPr>
+        <w:rPr>
+          <w:sz w:val="28"/>
+          <w:szCs w:val="28"/>
+        </w:rPr>
+      </w:pPr>
     </w:p>
     <w:p>
       <w:pPr>
@@ -470,12 +784,21 @@
           <w:szCs w:val="40"/>
         </w:rPr>
       </w:pPr>
+      <w:proofErr w:type="spellStart"/>
       <w:r>
         <w:rPr>
           <w:sz w:val="40"/>
           <w:szCs w:val="40"/>
         </w:rPr>
-        <w:t>Київ 2021</w:t>
+        <w:t>Київ</w:t>
+      </w:r>
+      <w:proofErr w:type="spellEnd"/>
+      <w:r>
+        <w:rPr>
+          <w:sz w:val="40"/>
+          <w:szCs w:val="40"/>
+        </w:rPr>
+        <w:t xml:space="preserve"> 2021</w:t>
       </w:r>
     </w:p>
     <w:p>
@@ -493,7 +816,26 @@
           <w:sz w:val="28"/>
           <w:szCs w:val="28"/>
         </w:rPr>
-        <w:t xml:space="preserve">Мета роботи: </w:t>
+        <w:lastRenderedPageBreak/>
+        <w:t xml:space="preserve">Мета </w:t>
+      </w:r>
+      <w:proofErr w:type="spellStart"/>
+      <w:r>
+        <w:rPr>
+          <w:b/>
+          <w:sz w:val="28"/>
+          <w:szCs w:val="28"/>
+        </w:rPr>
+        <w:t>роботи</w:t>
+      </w:r>
+      <w:proofErr w:type="spellEnd"/>
+      <w:r>
+        <w:rPr>
+          <w:b/>
+          <w:sz w:val="28"/>
+          <w:szCs w:val="28"/>
+        </w:rPr>
+        <w:t xml:space="preserve">: </w:t>
       </w:r>
     </w:p>
     <w:p>
@@ -510,15 +852,391 @@
           <w:sz w:val="28"/>
           <w:szCs w:val="28"/>
         </w:rPr>
-        <w:lastRenderedPageBreak/>
-        <w:t>1. Отримання практичних навиків роботи з середовищами віртуальних машин та операційними системами різних типів та сімейств – їх графічною оболонкою, входом і виходом з системи, ознайомлення зі структурою робочого столу, вивчення основних дій та налаштувань</w:t>
-      </w:r>
-      <w:r>
-        <w:rPr>
-          <w:sz w:val="28"/>
-          <w:szCs w:val="28"/>
-        </w:rPr>
-        <w:t xml:space="preserve"> при роботі в системі.</w:t>
+        <w:t xml:space="preserve">1. </w:t>
+      </w:r>
+      <w:proofErr w:type="spellStart"/>
+      <w:r>
+        <w:rPr>
+          <w:sz w:val="28"/>
+          <w:szCs w:val="28"/>
+        </w:rPr>
+        <w:t>Отримання</w:t>
+      </w:r>
+      <w:proofErr w:type="spellEnd"/>
+      <w:r>
+        <w:rPr>
+          <w:sz w:val="28"/>
+          <w:szCs w:val="28"/>
+        </w:rPr>
+        <w:t xml:space="preserve"> </w:t>
+      </w:r>
+      <w:proofErr w:type="spellStart"/>
+      <w:r>
+        <w:rPr>
+          <w:sz w:val="28"/>
+          <w:szCs w:val="28"/>
+        </w:rPr>
+        <w:t>практичних</w:t>
+      </w:r>
+      <w:proofErr w:type="spellEnd"/>
+      <w:r>
+        <w:rPr>
+          <w:sz w:val="28"/>
+          <w:szCs w:val="28"/>
+        </w:rPr>
+        <w:t xml:space="preserve"> </w:t>
+      </w:r>
+      <w:proofErr w:type="spellStart"/>
+      <w:r>
+        <w:rPr>
+          <w:sz w:val="28"/>
+          <w:szCs w:val="28"/>
+        </w:rPr>
+        <w:t>навиків</w:t>
+      </w:r>
+      <w:proofErr w:type="spellEnd"/>
+      <w:r>
+        <w:rPr>
+          <w:sz w:val="28"/>
+          <w:szCs w:val="28"/>
+        </w:rPr>
+        <w:t xml:space="preserve"> </w:t>
+      </w:r>
+      <w:proofErr w:type="spellStart"/>
+      <w:r>
+        <w:rPr>
+          <w:sz w:val="28"/>
+          <w:szCs w:val="28"/>
+        </w:rPr>
+        <w:t>роботи</w:t>
+      </w:r>
+      <w:proofErr w:type="spellEnd"/>
+      <w:r>
+        <w:rPr>
+          <w:sz w:val="28"/>
+          <w:szCs w:val="28"/>
+        </w:rPr>
+        <w:t xml:space="preserve"> з </w:t>
+      </w:r>
+      <w:proofErr w:type="spellStart"/>
+      <w:r>
+        <w:rPr>
+          <w:sz w:val="28"/>
+          <w:szCs w:val="28"/>
+        </w:rPr>
+        <w:t>середовищами</w:t>
+      </w:r>
+      <w:proofErr w:type="spellEnd"/>
+      <w:r>
+        <w:rPr>
+          <w:sz w:val="28"/>
+          <w:szCs w:val="28"/>
+        </w:rPr>
+        <w:t xml:space="preserve"> </w:t>
+      </w:r>
+      <w:proofErr w:type="spellStart"/>
+      <w:r>
+        <w:rPr>
+          <w:sz w:val="28"/>
+          <w:szCs w:val="28"/>
+        </w:rPr>
+        <w:t>віртуальних</w:t>
+      </w:r>
+      <w:proofErr w:type="spellEnd"/>
+      <w:r>
+        <w:rPr>
+          <w:sz w:val="28"/>
+          <w:szCs w:val="28"/>
+        </w:rPr>
+        <w:t xml:space="preserve"> машин та </w:t>
+      </w:r>
+      <w:proofErr w:type="spellStart"/>
+      <w:r>
+        <w:rPr>
+          <w:sz w:val="28"/>
+          <w:szCs w:val="28"/>
+        </w:rPr>
+        <w:t>операційними</w:t>
+      </w:r>
+      <w:proofErr w:type="spellEnd"/>
+      <w:r>
+        <w:rPr>
+          <w:sz w:val="28"/>
+          <w:szCs w:val="28"/>
+        </w:rPr>
+        <w:t xml:space="preserve"> системами </w:t>
+      </w:r>
+      <w:proofErr w:type="spellStart"/>
+      <w:r>
+        <w:rPr>
+          <w:sz w:val="28"/>
+          <w:szCs w:val="28"/>
+        </w:rPr>
+        <w:t>різних</w:t>
+      </w:r>
+      <w:proofErr w:type="spellEnd"/>
+      <w:r>
+        <w:rPr>
+          <w:sz w:val="28"/>
+          <w:szCs w:val="28"/>
+        </w:rPr>
+        <w:t xml:space="preserve"> </w:t>
+      </w:r>
+      <w:proofErr w:type="spellStart"/>
+      <w:r>
+        <w:rPr>
+          <w:sz w:val="28"/>
+          <w:szCs w:val="28"/>
+        </w:rPr>
+        <w:t>типів</w:t>
+      </w:r>
+      <w:proofErr w:type="spellEnd"/>
+      <w:r>
+        <w:rPr>
+          <w:sz w:val="28"/>
+          <w:szCs w:val="28"/>
+        </w:rPr>
+        <w:t xml:space="preserve"> та </w:t>
+      </w:r>
+      <w:proofErr w:type="spellStart"/>
+      <w:r>
+        <w:rPr>
+          <w:sz w:val="28"/>
+          <w:szCs w:val="28"/>
+        </w:rPr>
+        <w:t>сімейств</w:t>
+      </w:r>
+      <w:proofErr w:type="spellEnd"/>
+      <w:r>
+        <w:rPr>
+          <w:sz w:val="28"/>
+          <w:szCs w:val="28"/>
+        </w:rPr>
+        <w:t xml:space="preserve"> – </w:t>
+      </w:r>
+      <w:proofErr w:type="spellStart"/>
+      <w:r>
+        <w:rPr>
+          <w:sz w:val="28"/>
+          <w:szCs w:val="28"/>
+        </w:rPr>
+        <w:t>їх</w:t>
+      </w:r>
+      <w:proofErr w:type="spellEnd"/>
+      <w:r>
+        <w:rPr>
+          <w:sz w:val="28"/>
+          <w:szCs w:val="28"/>
+        </w:rPr>
+        <w:t xml:space="preserve"> </w:t>
+      </w:r>
+      <w:proofErr w:type="spellStart"/>
+      <w:r>
+        <w:rPr>
+          <w:sz w:val="28"/>
+          <w:szCs w:val="28"/>
+        </w:rPr>
+        <w:t>графічною</w:t>
+      </w:r>
+      <w:proofErr w:type="spellEnd"/>
+      <w:r>
+        <w:rPr>
+          <w:sz w:val="28"/>
+          <w:szCs w:val="28"/>
+        </w:rPr>
+        <w:t xml:space="preserve"> </w:t>
+      </w:r>
+      <w:proofErr w:type="spellStart"/>
+      <w:r>
+        <w:rPr>
+          <w:sz w:val="28"/>
+          <w:szCs w:val="28"/>
+        </w:rPr>
+        <w:t>оболонкою</w:t>
+      </w:r>
+      <w:proofErr w:type="spellEnd"/>
+      <w:r>
+        <w:rPr>
+          <w:sz w:val="28"/>
+          <w:szCs w:val="28"/>
+        </w:rPr>
+        <w:t xml:space="preserve">, входом і </w:t>
+      </w:r>
+      <w:proofErr w:type="spellStart"/>
+      <w:r>
+        <w:rPr>
+          <w:sz w:val="28"/>
+          <w:szCs w:val="28"/>
+        </w:rPr>
+        <w:t>виходом</w:t>
+      </w:r>
+      <w:proofErr w:type="spellEnd"/>
+      <w:r>
+        <w:rPr>
+          <w:sz w:val="28"/>
+          <w:szCs w:val="28"/>
+        </w:rPr>
+        <w:t xml:space="preserve"> з </w:t>
+      </w:r>
+      <w:proofErr w:type="spellStart"/>
+      <w:r>
+        <w:rPr>
+          <w:sz w:val="28"/>
+          <w:szCs w:val="28"/>
+        </w:rPr>
+        <w:t>системи</w:t>
+      </w:r>
+      <w:proofErr w:type="spellEnd"/>
+      <w:r>
+        <w:rPr>
+          <w:sz w:val="28"/>
+          <w:szCs w:val="28"/>
+        </w:rPr>
+        <w:t xml:space="preserve">, </w:t>
+      </w:r>
+      <w:proofErr w:type="spellStart"/>
+      <w:r>
+        <w:rPr>
+          <w:sz w:val="28"/>
+          <w:szCs w:val="28"/>
+        </w:rPr>
+        <w:t>ознайомлення</w:t>
+      </w:r>
+      <w:proofErr w:type="spellEnd"/>
+      <w:r>
+        <w:rPr>
+          <w:sz w:val="28"/>
+          <w:szCs w:val="28"/>
+        </w:rPr>
+        <w:t xml:space="preserve"> </w:t>
+      </w:r>
+      <w:proofErr w:type="spellStart"/>
+      <w:r>
+        <w:rPr>
+          <w:sz w:val="28"/>
+          <w:szCs w:val="28"/>
+        </w:rPr>
+        <w:t>зі</w:t>
+      </w:r>
+      <w:proofErr w:type="spellEnd"/>
+      <w:r>
+        <w:rPr>
+          <w:sz w:val="28"/>
+          <w:szCs w:val="28"/>
+        </w:rPr>
+        <w:t xml:space="preserve"> структурою </w:t>
+      </w:r>
+      <w:proofErr w:type="spellStart"/>
+      <w:r>
+        <w:rPr>
+          <w:sz w:val="28"/>
+          <w:szCs w:val="28"/>
+        </w:rPr>
+        <w:t>робочого</w:t>
+      </w:r>
+      <w:proofErr w:type="spellEnd"/>
+      <w:r>
+        <w:rPr>
+          <w:sz w:val="28"/>
+          <w:szCs w:val="28"/>
+        </w:rPr>
+        <w:t xml:space="preserve"> столу, </w:t>
+      </w:r>
+      <w:proofErr w:type="spellStart"/>
+      <w:r>
+        <w:rPr>
+          <w:sz w:val="28"/>
+          <w:szCs w:val="28"/>
+        </w:rPr>
+        <w:t>вивчення</w:t>
+      </w:r>
+      <w:proofErr w:type="spellEnd"/>
+      <w:r>
+        <w:rPr>
+          <w:sz w:val="28"/>
+          <w:szCs w:val="28"/>
+        </w:rPr>
+        <w:t xml:space="preserve"> </w:t>
+      </w:r>
+      <w:proofErr w:type="spellStart"/>
+      <w:r>
+        <w:rPr>
+          <w:sz w:val="28"/>
+          <w:szCs w:val="28"/>
+        </w:rPr>
+        <w:t>основних</w:t>
+      </w:r>
+      <w:proofErr w:type="spellEnd"/>
+      <w:r>
+        <w:rPr>
+          <w:sz w:val="28"/>
+          <w:szCs w:val="28"/>
+        </w:rPr>
+        <w:t xml:space="preserve"> </w:t>
+      </w:r>
+      <w:proofErr w:type="spellStart"/>
+      <w:r>
+        <w:rPr>
+          <w:sz w:val="28"/>
+          <w:szCs w:val="28"/>
+        </w:rPr>
+        <w:t>дій</w:t>
+      </w:r>
+      <w:proofErr w:type="spellEnd"/>
+      <w:r>
+        <w:rPr>
+          <w:sz w:val="28"/>
+          <w:szCs w:val="28"/>
+        </w:rPr>
+        <w:t xml:space="preserve"> та </w:t>
+      </w:r>
+      <w:proofErr w:type="spellStart"/>
+      <w:r>
+        <w:rPr>
+          <w:sz w:val="28"/>
+          <w:szCs w:val="28"/>
+        </w:rPr>
+        <w:t>налаштувань</w:t>
+      </w:r>
+      <w:proofErr w:type="spellEnd"/>
+      <w:r>
+        <w:rPr>
+          <w:sz w:val="28"/>
+          <w:szCs w:val="28"/>
+        </w:rPr>
+        <w:t xml:space="preserve"> при </w:t>
+      </w:r>
+      <w:proofErr w:type="spellStart"/>
+      <w:r>
+        <w:rPr>
+          <w:sz w:val="28"/>
+          <w:szCs w:val="28"/>
+        </w:rPr>
+        <w:t>роботі</w:t>
+      </w:r>
+      <w:proofErr w:type="spellEnd"/>
+      <w:r>
+        <w:rPr>
+          <w:sz w:val="28"/>
+          <w:szCs w:val="28"/>
+        </w:rPr>
+        <w:t xml:space="preserve"> в </w:t>
+      </w:r>
+      <w:proofErr w:type="spellStart"/>
+      <w:r>
+        <w:rPr>
+          <w:sz w:val="28"/>
+          <w:szCs w:val="28"/>
+        </w:rPr>
+        <w:t>системі</w:t>
+      </w:r>
+      <w:proofErr w:type="spellEnd"/>
+      <w:r>
+        <w:rPr>
+          <w:sz w:val="28"/>
+          <w:szCs w:val="28"/>
+        </w:rPr>
+        <w:t>.</w:t>
       </w:r>
     </w:p>
     <w:p>
@@ -539,13 +1257,41 @@
           <w:szCs w:val="28"/>
         </w:rPr>
       </w:pPr>
+      <w:proofErr w:type="spellStart"/>
       <w:r>
         <w:rPr>
           <w:b/>
           <w:sz w:val="28"/>
           <w:szCs w:val="28"/>
         </w:rPr>
-        <w:t>Матеріальне забезпечення занять</w:t>
+        <w:t>Матеріальне</w:t>
+      </w:r>
+      <w:proofErr w:type="spellEnd"/>
+      <w:r>
+        <w:rPr>
+          <w:b/>
+          <w:sz w:val="28"/>
+          <w:szCs w:val="28"/>
+        </w:rPr>
+        <w:t xml:space="preserve"> </w:t>
+      </w:r>
+      <w:proofErr w:type="spellStart"/>
+      <w:r>
+        <w:rPr>
+          <w:b/>
+          <w:sz w:val="28"/>
+          <w:szCs w:val="28"/>
+        </w:rPr>
+        <w:t>забезпечення</w:t>
+      </w:r>
+      <w:proofErr w:type="spellEnd"/>
+      <w:r>
+        <w:rPr>
+          <w:b/>
+          <w:sz w:val="28"/>
+          <w:szCs w:val="28"/>
+        </w:rPr>
+        <w:t xml:space="preserve"> занять</w:t>
       </w:r>
     </w:p>
     <w:p>
@@ -575,37 +1321,197 @@
           <w:sz w:val="28"/>
           <w:szCs w:val="28"/>
         </w:rPr>
-        <w:t>2. ОС сімейства Windows (Windows 7).</w:t>
-      </w:r>
-    </w:p>
-    <w:p>
-      <w:pPr>
-        <w:rPr>
-          <w:sz w:val="28"/>
-          <w:szCs w:val="28"/>
-        </w:rPr>
-      </w:pPr>
-      <w:r>
-        <w:rPr>
-          <w:sz w:val="28"/>
-          <w:szCs w:val="28"/>
-        </w:rPr>
-        <w:t>3. Віртуальна машина – Virtual Box (Oracle).</w:t>
-      </w:r>
-    </w:p>
-    <w:p>
-      <w:pPr>
-        <w:rPr>
-          <w:sz w:val="28"/>
-          <w:szCs w:val="28"/>
-        </w:rPr>
-      </w:pPr>
-      <w:r>
-        <w:rPr>
-          <w:sz w:val="28"/>
-          <w:szCs w:val="28"/>
-        </w:rPr>
-        <w:t>4. Операційна система GNU/Linux – CentOS.</w:t>
+        <w:t xml:space="preserve">2. ОС </w:t>
+      </w:r>
+      <w:proofErr w:type="spellStart"/>
+      <w:r>
+        <w:rPr>
+          <w:sz w:val="28"/>
+          <w:szCs w:val="28"/>
+        </w:rPr>
+        <w:t>сімейства</w:t>
+      </w:r>
+      <w:proofErr w:type="spellEnd"/>
+      <w:r>
+        <w:rPr>
+          <w:sz w:val="28"/>
+          <w:szCs w:val="28"/>
+        </w:rPr>
+        <w:t xml:space="preserve"> </w:t>
+      </w:r>
+      <w:proofErr w:type="spellStart"/>
+      <w:r>
+        <w:rPr>
+          <w:sz w:val="28"/>
+          <w:szCs w:val="28"/>
+        </w:rPr>
+        <w:t>Windows</w:t>
+      </w:r>
+      <w:proofErr w:type="spellEnd"/>
+      <w:r>
+        <w:rPr>
+          <w:sz w:val="28"/>
+          <w:szCs w:val="28"/>
+        </w:rPr>
+        <w:t xml:space="preserve"> (</w:t>
+      </w:r>
+      <w:proofErr w:type="spellStart"/>
+      <w:r>
+        <w:rPr>
+          <w:sz w:val="28"/>
+          <w:szCs w:val="28"/>
+        </w:rPr>
+        <w:t>Windows</w:t>
+      </w:r>
+      <w:proofErr w:type="spellEnd"/>
+      <w:r>
+        <w:rPr>
+          <w:sz w:val="28"/>
+          <w:szCs w:val="28"/>
+        </w:rPr>
+        <w:t xml:space="preserve"> 7).</w:t>
+      </w:r>
+    </w:p>
+    <w:p>
+      <w:pPr>
+        <w:rPr>
+          <w:sz w:val="28"/>
+          <w:szCs w:val="28"/>
+        </w:rPr>
+      </w:pPr>
+      <w:r>
+        <w:rPr>
+          <w:sz w:val="28"/>
+          <w:szCs w:val="28"/>
+        </w:rPr>
+        <w:t xml:space="preserve">3. </w:t>
+      </w:r>
+      <w:proofErr w:type="spellStart"/>
+      <w:r>
+        <w:rPr>
+          <w:sz w:val="28"/>
+          <w:szCs w:val="28"/>
+        </w:rPr>
+        <w:t>Віртуальна</w:t>
+      </w:r>
+      <w:proofErr w:type="spellEnd"/>
+      <w:r>
+        <w:rPr>
+          <w:sz w:val="28"/>
+          <w:szCs w:val="28"/>
+        </w:rPr>
+        <w:t xml:space="preserve"> машина – </w:t>
+      </w:r>
+      <w:proofErr w:type="spellStart"/>
+      <w:r>
+        <w:rPr>
+          <w:sz w:val="28"/>
+          <w:szCs w:val="28"/>
+        </w:rPr>
+        <w:t>Virtual</w:t>
+      </w:r>
+      <w:proofErr w:type="spellEnd"/>
+      <w:r>
+        <w:rPr>
+          <w:sz w:val="28"/>
+          <w:szCs w:val="28"/>
+        </w:rPr>
+        <w:t xml:space="preserve"> </w:t>
+      </w:r>
+      <w:proofErr w:type="spellStart"/>
+      <w:r>
+        <w:rPr>
+          <w:sz w:val="28"/>
+          <w:szCs w:val="28"/>
+        </w:rPr>
+        <w:t>Box</w:t>
+      </w:r>
+      <w:proofErr w:type="spellEnd"/>
+      <w:r>
+        <w:rPr>
+          <w:sz w:val="28"/>
+          <w:szCs w:val="28"/>
+        </w:rPr>
+        <w:t xml:space="preserve"> (</w:t>
+      </w:r>
+      <w:proofErr w:type="spellStart"/>
+      <w:r>
+        <w:rPr>
+          <w:sz w:val="28"/>
+          <w:szCs w:val="28"/>
+        </w:rPr>
+        <w:t>Oracle</w:t>
+      </w:r>
+      <w:proofErr w:type="spellEnd"/>
+      <w:r>
+        <w:rPr>
+          <w:sz w:val="28"/>
+          <w:szCs w:val="28"/>
+        </w:rPr>
+        <w:t>).</w:t>
+      </w:r>
+    </w:p>
+    <w:p>
+      <w:pPr>
+        <w:rPr>
+          <w:sz w:val="28"/>
+          <w:szCs w:val="28"/>
+        </w:rPr>
+      </w:pPr>
+      <w:r>
+        <w:rPr>
+          <w:sz w:val="28"/>
+          <w:szCs w:val="28"/>
+        </w:rPr>
+        <w:t xml:space="preserve">4. </w:t>
+      </w:r>
+      <w:proofErr w:type="spellStart"/>
+      <w:r>
+        <w:rPr>
+          <w:sz w:val="28"/>
+          <w:szCs w:val="28"/>
+        </w:rPr>
+        <w:t>Операційна</w:t>
+      </w:r>
+      <w:proofErr w:type="spellEnd"/>
+      <w:r>
+        <w:rPr>
+          <w:sz w:val="28"/>
+          <w:szCs w:val="28"/>
+        </w:rPr>
+        <w:t xml:space="preserve"> система GNU/</w:t>
+      </w:r>
+      <w:proofErr w:type="spellStart"/>
+      <w:r>
+        <w:rPr>
+          <w:sz w:val="28"/>
+          <w:szCs w:val="28"/>
+        </w:rPr>
+        <w:t>Linux</w:t>
+      </w:r>
+      <w:proofErr w:type="spellEnd"/>
+      <w:r>
+        <w:rPr>
+          <w:sz w:val="28"/>
+          <w:szCs w:val="28"/>
+        </w:rPr>
+        <w:t xml:space="preserve"> – </w:t>
+      </w:r>
+      <w:proofErr w:type="spellStart"/>
+      <w:r>
+        <w:rPr>
+          <w:sz w:val="28"/>
+          <w:szCs w:val="28"/>
+        </w:rPr>
+        <w:t>CentOS</w:t>
+      </w:r>
+      <w:proofErr w:type="spellEnd"/>
+      <w:r>
+        <w:rPr>
+          <w:sz w:val="28"/>
+          <w:szCs w:val="28"/>
+        </w:rPr>
+        <w:t>.</w:t>
       </w:r>
       <w:r>
         <w:rPr>
@@ -636,14 +1542,34 @@
           <w:szCs w:val="28"/>
         </w:rPr>
       </w:pPr>
+      <w:proofErr w:type="spellStart"/>
       <w:r>
         <w:rPr>
           <w:b/>
           <w:sz w:val="28"/>
           <w:szCs w:val="28"/>
         </w:rPr>
-        <w:t>Хід роботи</w:t>
-      </w:r>
+        <w:t>Хід</w:t>
+      </w:r>
+      <w:proofErr w:type="spellEnd"/>
+      <w:r>
+        <w:rPr>
+          <w:b/>
+          <w:sz w:val="28"/>
+          <w:szCs w:val="28"/>
+        </w:rPr>
+        <w:t xml:space="preserve"> </w:t>
+      </w:r>
+      <w:proofErr w:type="spellStart"/>
+      <w:r>
+        <w:rPr>
+          <w:b/>
+          <w:sz w:val="28"/>
+          <w:szCs w:val="28"/>
+        </w:rPr>
+        <w:t>роботи</w:t>
+      </w:r>
+      <w:proofErr w:type="spellEnd"/>
     </w:p>
     <w:p>
       <w:pPr>
@@ -670,7 +1596,72 @@
           <w:sz w:val="28"/>
           <w:szCs w:val="28"/>
         </w:rPr>
-        <w:t>Робота в графічному режимі в ОС сімейства Linux:</w:t>
+        <w:t xml:space="preserve">Робота в </w:t>
+      </w:r>
+      <w:proofErr w:type="spellStart"/>
+      <w:r>
+        <w:rPr>
+          <w:sz w:val="28"/>
+          <w:szCs w:val="28"/>
+        </w:rPr>
+        <w:t>графічному</w:t>
+      </w:r>
+      <w:proofErr w:type="spellEnd"/>
+      <w:r>
+        <w:rPr>
+          <w:sz w:val="28"/>
+          <w:szCs w:val="28"/>
+        </w:rPr>
+        <w:t xml:space="preserve"> </w:t>
+      </w:r>
+      <w:proofErr w:type="spellStart"/>
+      <w:r>
+        <w:rPr>
+          <w:sz w:val="28"/>
+          <w:szCs w:val="28"/>
+        </w:rPr>
+        <w:t>режимі</w:t>
+      </w:r>
+      <w:proofErr w:type="spellEnd"/>
+      <w:r>
+        <w:rPr>
+          <w:sz w:val="28"/>
+          <w:szCs w:val="28"/>
+        </w:rPr>
+        <w:t xml:space="preserve"> в ОС </w:t>
+      </w:r>
+      <w:proofErr w:type="spellStart"/>
+      <w:r>
+        <w:rPr>
+          <w:sz w:val="28"/>
+          <w:szCs w:val="28"/>
+        </w:rPr>
+        <w:t>сімейства</w:t>
+      </w:r>
+      <w:proofErr w:type="spellEnd"/>
+      <w:r>
+        <w:rPr>
+          <w:sz w:val="28"/>
+          <w:szCs w:val="28"/>
+        </w:rPr>
+        <w:t xml:space="preserve"> </w:t>
+      </w:r>
+      <w:proofErr w:type="spellStart"/>
+      <w:proofErr w:type="gramStart"/>
+      <w:r>
+        <w:rPr>
+          <w:sz w:val="28"/>
+          <w:szCs w:val="28"/>
+        </w:rPr>
+        <w:t>Linux</w:t>
+      </w:r>
+      <w:proofErr w:type="spellEnd"/>
+      <w:r>
+        <w:rPr>
+          <w:sz w:val="28"/>
+          <w:szCs w:val="28"/>
+        </w:rPr>
+        <w:t>:</w:t>
       </w:r>
       <w:r>
         <w:rPr>
@@ -680,6 +1671,7 @@
         </w:rPr>
         <w:t>.</w:t>
       </w:r>
+      <w:proofErr w:type="gramEnd"/>
     </w:p>
     <w:p>
       <w:pPr>
@@ -701,12 +1693,149 @@
           <w:szCs w:val="28"/>
         </w:rPr>
       </w:pPr>
-      <w:r>
-        <w:rPr>
-          <w:sz w:val="28"/>
-          <w:szCs w:val="28"/>
-        </w:rPr>
-        <w:t>Запустіть віртуальну машину VirtualBox, ознайомтесь з її основними можливостями, прочитайте довідку по роботі з нею</w:t>
+      <w:proofErr w:type="spellStart"/>
+      <w:r>
+        <w:rPr>
+          <w:sz w:val="28"/>
+          <w:szCs w:val="28"/>
+        </w:rPr>
+        <w:t>Запустіть</w:t>
+      </w:r>
+      <w:proofErr w:type="spellEnd"/>
+      <w:r>
+        <w:rPr>
+          <w:sz w:val="28"/>
+          <w:szCs w:val="28"/>
+        </w:rPr>
+        <w:t xml:space="preserve"> </w:t>
+      </w:r>
+      <w:proofErr w:type="spellStart"/>
+      <w:r>
+        <w:rPr>
+          <w:sz w:val="28"/>
+          <w:szCs w:val="28"/>
+        </w:rPr>
+        <w:t>віртуальну</w:t>
+      </w:r>
+      <w:proofErr w:type="spellEnd"/>
+      <w:r>
+        <w:rPr>
+          <w:sz w:val="28"/>
+          <w:szCs w:val="28"/>
+        </w:rPr>
+        <w:t xml:space="preserve"> машину </w:t>
+      </w:r>
+      <w:proofErr w:type="spellStart"/>
+      <w:r>
+        <w:rPr>
+          <w:sz w:val="28"/>
+          <w:szCs w:val="28"/>
+        </w:rPr>
+        <w:t>VirtualBox</w:t>
+      </w:r>
+      <w:proofErr w:type="spellEnd"/>
+      <w:r>
+        <w:rPr>
+          <w:sz w:val="28"/>
+          <w:szCs w:val="28"/>
+        </w:rPr>
+        <w:t xml:space="preserve">, </w:t>
+      </w:r>
+      <w:proofErr w:type="spellStart"/>
+      <w:r>
+        <w:rPr>
+          <w:sz w:val="28"/>
+          <w:szCs w:val="28"/>
+        </w:rPr>
+        <w:t>ознайомтесь</w:t>
+      </w:r>
+      <w:proofErr w:type="spellEnd"/>
+      <w:r>
+        <w:rPr>
+          <w:sz w:val="28"/>
+          <w:szCs w:val="28"/>
+        </w:rPr>
+        <w:t xml:space="preserve"> з </w:t>
+      </w:r>
+      <w:proofErr w:type="spellStart"/>
+      <w:r>
+        <w:rPr>
+          <w:sz w:val="28"/>
+          <w:szCs w:val="28"/>
+        </w:rPr>
+        <w:t>її</w:t>
+      </w:r>
+      <w:proofErr w:type="spellEnd"/>
+      <w:r>
+        <w:rPr>
+          <w:sz w:val="28"/>
+          <w:szCs w:val="28"/>
+        </w:rPr>
+        <w:t xml:space="preserve"> </w:t>
+      </w:r>
+      <w:proofErr w:type="spellStart"/>
+      <w:r>
+        <w:rPr>
+          <w:sz w:val="28"/>
+          <w:szCs w:val="28"/>
+        </w:rPr>
+        <w:t>основними</w:t>
+      </w:r>
+      <w:proofErr w:type="spellEnd"/>
+      <w:r>
+        <w:rPr>
+          <w:sz w:val="28"/>
+          <w:szCs w:val="28"/>
+        </w:rPr>
+        <w:t xml:space="preserve"> </w:t>
+      </w:r>
+      <w:proofErr w:type="spellStart"/>
+      <w:r>
+        <w:rPr>
+          <w:sz w:val="28"/>
+          <w:szCs w:val="28"/>
+        </w:rPr>
+        <w:t>можливостями</w:t>
+      </w:r>
+      <w:proofErr w:type="spellEnd"/>
+      <w:r>
+        <w:rPr>
+          <w:sz w:val="28"/>
+          <w:szCs w:val="28"/>
+        </w:rPr>
+        <w:t xml:space="preserve">, прочитайте </w:t>
+      </w:r>
+      <w:proofErr w:type="spellStart"/>
+      <w:r>
+        <w:rPr>
+          <w:sz w:val="28"/>
+          <w:szCs w:val="28"/>
+        </w:rPr>
+        <w:t>довідку</w:t>
+      </w:r>
+      <w:proofErr w:type="spellEnd"/>
+      <w:r>
+        <w:rPr>
+          <w:sz w:val="28"/>
+          <w:szCs w:val="28"/>
+        </w:rPr>
+        <w:t xml:space="preserve"> по </w:t>
+      </w:r>
+      <w:proofErr w:type="spellStart"/>
+      <w:r>
+        <w:rPr>
+          <w:sz w:val="28"/>
+          <w:szCs w:val="28"/>
+        </w:rPr>
+        <w:t>роботі</w:t>
+      </w:r>
+      <w:proofErr w:type="spellEnd"/>
+      <w:r>
+        <w:rPr>
+          <w:sz w:val="28"/>
+          <w:szCs w:val="28"/>
+        </w:rPr>
+        <w:t xml:space="preserve"> з нею</w:t>
       </w:r>
       <w:r>
         <w:rPr>
@@ -730,14 +1859,166 @@
           <w:sz w:val="28"/>
           <w:szCs w:val="28"/>
         </w:rPr>
-        <w:t>1.2. Виберіть CentOS та запустіть її. Виконайте вхід в систему під к</w:t>
-      </w:r>
-      <w:r>
-        <w:rPr>
-          <w:sz w:val="28"/>
-          <w:szCs w:val="28"/>
-        </w:rPr>
-        <w:t>ористувачем: CentOS, пароль для</w:t>
+        <w:t xml:space="preserve">1.2. </w:t>
+      </w:r>
+      <w:proofErr w:type="spellStart"/>
+      <w:r>
+        <w:rPr>
+          <w:sz w:val="28"/>
+          <w:szCs w:val="28"/>
+        </w:rPr>
+        <w:t>Виберіть</w:t>
+      </w:r>
+      <w:proofErr w:type="spellEnd"/>
+      <w:r>
+        <w:rPr>
+          <w:sz w:val="28"/>
+          <w:szCs w:val="28"/>
+        </w:rPr>
+        <w:t xml:space="preserve"> </w:t>
+      </w:r>
+      <w:proofErr w:type="spellStart"/>
+      <w:r>
+        <w:rPr>
+          <w:sz w:val="28"/>
+          <w:szCs w:val="28"/>
+        </w:rPr>
+        <w:t>CentOS</w:t>
+      </w:r>
+      <w:proofErr w:type="spellEnd"/>
+      <w:r>
+        <w:rPr>
+          <w:sz w:val="28"/>
+          <w:szCs w:val="28"/>
+        </w:rPr>
+        <w:t xml:space="preserve"> та </w:t>
+      </w:r>
+      <w:proofErr w:type="spellStart"/>
+      <w:r>
+        <w:rPr>
+          <w:sz w:val="28"/>
+          <w:szCs w:val="28"/>
+        </w:rPr>
+        <w:t>запустіть</w:t>
+      </w:r>
+      <w:proofErr w:type="spellEnd"/>
+      <w:r>
+        <w:rPr>
+          <w:sz w:val="28"/>
+          <w:szCs w:val="28"/>
+        </w:rPr>
+        <w:t xml:space="preserve"> </w:t>
+      </w:r>
+      <w:proofErr w:type="spellStart"/>
+      <w:r>
+        <w:rPr>
+          <w:sz w:val="28"/>
+          <w:szCs w:val="28"/>
+        </w:rPr>
+        <w:t>її</w:t>
+      </w:r>
+      <w:proofErr w:type="spellEnd"/>
+      <w:r>
+        <w:rPr>
+          <w:sz w:val="28"/>
+          <w:szCs w:val="28"/>
+        </w:rPr>
+        <w:t xml:space="preserve">. </w:t>
+      </w:r>
+      <w:proofErr w:type="spellStart"/>
+      <w:r>
+        <w:rPr>
+          <w:sz w:val="28"/>
+          <w:szCs w:val="28"/>
+        </w:rPr>
+        <w:t>Виконайте</w:t>
+      </w:r>
+      <w:proofErr w:type="spellEnd"/>
+      <w:r>
+        <w:rPr>
+          <w:sz w:val="28"/>
+          <w:szCs w:val="28"/>
+        </w:rPr>
+        <w:t xml:space="preserve"> </w:t>
+      </w:r>
+      <w:proofErr w:type="spellStart"/>
+      <w:r>
+        <w:rPr>
+          <w:sz w:val="28"/>
+          <w:szCs w:val="28"/>
+        </w:rPr>
+        <w:t>вхід</w:t>
+      </w:r>
+      <w:proofErr w:type="spellEnd"/>
+      <w:r>
+        <w:rPr>
+          <w:sz w:val="28"/>
+          <w:szCs w:val="28"/>
+        </w:rPr>
+        <w:t xml:space="preserve"> в систему </w:t>
+      </w:r>
+      <w:proofErr w:type="spellStart"/>
+      <w:r>
+        <w:rPr>
+          <w:sz w:val="28"/>
+          <w:szCs w:val="28"/>
+        </w:rPr>
+        <w:t>під</w:t>
+      </w:r>
+      <w:proofErr w:type="spellEnd"/>
+      <w:r>
+        <w:rPr>
+          <w:sz w:val="28"/>
+          <w:szCs w:val="28"/>
+        </w:rPr>
+        <w:t xml:space="preserve"> </w:t>
+      </w:r>
+      <w:proofErr w:type="spellStart"/>
+      <w:r>
+        <w:rPr>
+          <w:sz w:val="28"/>
+          <w:szCs w:val="28"/>
+        </w:rPr>
+        <w:t>к</w:t>
+      </w:r>
+      <w:r>
+        <w:rPr>
+          <w:sz w:val="28"/>
+          <w:szCs w:val="28"/>
+        </w:rPr>
+        <w:t>ористувачем</w:t>
+      </w:r>
+      <w:proofErr w:type="spellEnd"/>
+      <w:r>
+        <w:rPr>
+          <w:sz w:val="28"/>
+          <w:szCs w:val="28"/>
+        </w:rPr>
+        <w:t xml:space="preserve">: </w:t>
+      </w:r>
+      <w:proofErr w:type="spellStart"/>
+      <w:r>
+        <w:rPr>
+          <w:sz w:val="28"/>
+          <w:szCs w:val="28"/>
+        </w:rPr>
+        <w:t>CentOS</w:t>
+      </w:r>
+      <w:proofErr w:type="spellEnd"/>
+      <w:r>
+        <w:rPr>
+          <w:sz w:val="28"/>
+          <w:szCs w:val="28"/>
+        </w:rPr>
+        <w:t xml:space="preserve">, пароль </w:t>
+      </w:r>
+      <w:proofErr w:type="gramStart"/>
+      <w:r>
+        <w:rPr>
+          <w:sz w:val="28"/>
+          <w:szCs w:val="28"/>
+        </w:rPr>
+        <w:t>для</w:t>
       </w:r>
       <w:r>
         <w:rPr>
@@ -752,7 +2033,31 @@
           <w:sz w:val="28"/>
           <w:szCs w:val="28"/>
         </w:rPr>
-        <w:t>входу: reverse.</w:t>
+        <w:t>входу</w:t>
+      </w:r>
+      <w:proofErr w:type="gramEnd"/>
+      <w:r>
+        <w:rPr>
+          <w:sz w:val="28"/>
+          <w:szCs w:val="28"/>
+        </w:rPr>
+        <w:t xml:space="preserve">: </w:t>
+      </w:r>
+      <w:proofErr w:type="spellStart"/>
+      <w:r>
+        <w:rPr>
+          <w:sz w:val="28"/>
+          <w:szCs w:val="28"/>
+        </w:rPr>
+        <w:t>reverse</w:t>
+      </w:r>
+      <w:proofErr w:type="spellEnd"/>
+      <w:r>
+        <w:rPr>
+          <w:sz w:val="28"/>
+          <w:szCs w:val="28"/>
+        </w:rPr>
+        <w:t>.</w:t>
       </w:r>
     </w:p>
     <w:p>
@@ -768,8 +2073,113 @@
           <w:sz w:val="28"/>
           <w:szCs w:val="28"/>
         </w:rPr>
-        <w:t>1.3. Ознайомтесь зі структурою робочого простору користувача, та опишіть основні його компоненти</w:t>
-      </w:r>
+        <w:t xml:space="preserve">1.3. </w:t>
+      </w:r>
+      <w:proofErr w:type="spellStart"/>
+      <w:r>
+        <w:rPr>
+          <w:sz w:val="28"/>
+          <w:szCs w:val="28"/>
+        </w:rPr>
+        <w:t>Ознайомтесь</w:t>
+      </w:r>
+      <w:proofErr w:type="spellEnd"/>
+      <w:r>
+        <w:rPr>
+          <w:sz w:val="28"/>
+          <w:szCs w:val="28"/>
+        </w:rPr>
+        <w:t xml:space="preserve"> </w:t>
+      </w:r>
+      <w:proofErr w:type="spellStart"/>
+      <w:r>
+        <w:rPr>
+          <w:sz w:val="28"/>
+          <w:szCs w:val="28"/>
+        </w:rPr>
+        <w:t>зі</w:t>
+      </w:r>
+      <w:proofErr w:type="spellEnd"/>
+      <w:r>
+        <w:rPr>
+          <w:sz w:val="28"/>
+          <w:szCs w:val="28"/>
+        </w:rPr>
+        <w:t xml:space="preserve"> структурою </w:t>
+      </w:r>
+      <w:proofErr w:type="spellStart"/>
+      <w:r>
+        <w:rPr>
+          <w:sz w:val="28"/>
+          <w:szCs w:val="28"/>
+        </w:rPr>
+        <w:t>робочого</w:t>
+      </w:r>
+      <w:proofErr w:type="spellEnd"/>
+      <w:r>
+        <w:rPr>
+          <w:sz w:val="28"/>
+          <w:szCs w:val="28"/>
+        </w:rPr>
+        <w:t xml:space="preserve"> простору </w:t>
+      </w:r>
+      <w:proofErr w:type="spellStart"/>
+      <w:r>
+        <w:rPr>
+          <w:sz w:val="28"/>
+          <w:szCs w:val="28"/>
+        </w:rPr>
+        <w:t>користувача</w:t>
+      </w:r>
+      <w:proofErr w:type="spellEnd"/>
+      <w:r>
+        <w:rPr>
+          <w:sz w:val="28"/>
+          <w:szCs w:val="28"/>
+        </w:rPr>
+        <w:t xml:space="preserve">, та </w:t>
+      </w:r>
+      <w:proofErr w:type="spellStart"/>
+      <w:r>
+        <w:rPr>
+          <w:sz w:val="28"/>
+          <w:szCs w:val="28"/>
+        </w:rPr>
+        <w:t>опишіть</w:t>
+      </w:r>
+      <w:proofErr w:type="spellEnd"/>
+      <w:r>
+        <w:rPr>
+          <w:sz w:val="28"/>
+          <w:szCs w:val="28"/>
+        </w:rPr>
+        <w:t xml:space="preserve"> </w:t>
+      </w:r>
+      <w:proofErr w:type="spellStart"/>
+      <w:r>
+        <w:rPr>
+          <w:sz w:val="28"/>
+          <w:szCs w:val="28"/>
+        </w:rPr>
+        <w:t>основні</w:t>
+      </w:r>
+      <w:proofErr w:type="spellEnd"/>
+      <w:r>
+        <w:rPr>
+          <w:sz w:val="28"/>
+          <w:szCs w:val="28"/>
+        </w:rPr>
+        <w:t xml:space="preserve"> його </w:t>
+      </w:r>
+      <w:proofErr w:type="spellStart"/>
+      <w:r>
+        <w:rPr>
+          <w:sz w:val="28"/>
+          <w:szCs w:val="28"/>
+        </w:rPr>
+        <w:t>компоненти</w:t>
+      </w:r>
+      <w:proofErr w:type="spellEnd"/>
     </w:p>
     <w:p>
       <w:pPr>
@@ -784,7 +2194,55 @@
           <w:sz w:val="28"/>
           <w:szCs w:val="28"/>
         </w:rPr>
-        <w:t>(наведіть скріни та пояснення до них):</w:t>
+        <w:t>(</w:t>
+      </w:r>
+      <w:proofErr w:type="spellStart"/>
+      <w:r>
+        <w:rPr>
+          <w:sz w:val="28"/>
+          <w:szCs w:val="28"/>
+        </w:rPr>
+        <w:t>наведіть</w:t>
+      </w:r>
+      <w:proofErr w:type="spellEnd"/>
+      <w:r>
+        <w:rPr>
+          <w:sz w:val="28"/>
+          <w:szCs w:val="28"/>
+        </w:rPr>
+        <w:t xml:space="preserve"> </w:t>
+      </w:r>
+      <w:proofErr w:type="spellStart"/>
+      <w:r>
+        <w:rPr>
+          <w:sz w:val="28"/>
+          <w:szCs w:val="28"/>
+        </w:rPr>
+        <w:t>скріни</w:t>
+      </w:r>
+      <w:proofErr w:type="spellEnd"/>
+      <w:r>
+        <w:rPr>
+          <w:sz w:val="28"/>
+          <w:szCs w:val="28"/>
+        </w:rPr>
+        <w:t xml:space="preserve"> та </w:t>
+      </w:r>
+      <w:proofErr w:type="spellStart"/>
+      <w:r>
+        <w:rPr>
+          <w:sz w:val="28"/>
+          <w:szCs w:val="28"/>
+        </w:rPr>
+        <w:t>пояснення</w:t>
+      </w:r>
+      <w:proofErr w:type="spellEnd"/>
+      <w:r>
+        <w:rPr>
+          <w:sz w:val="28"/>
+          <w:szCs w:val="28"/>
+        </w:rPr>
+        <w:t xml:space="preserve"> до них):</w:t>
       </w:r>
     </w:p>
     <w:p>
@@ -800,8 +2258,17 @@
           <w:sz w:val="28"/>
           <w:szCs w:val="28"/>
         </w:rPr>
-        <w:t>- Закладка Applications</w:t>
-      </w:r>
+        <w:t xml:space="preserve">- Закладка </w:t>
+      </w:r>
+      <w:proofErr w:type="spellStart"/>
+      <w:r>
+        <w:rPr>
+          <w:sz w:val="28"/>
+          <w:szCs w:val="28"/>
+        </w:rPr>
+        <w:t>Applications</w:t>
+      </w:r>
+      <w:proofErr w:type="spellEnd"/>
     </w:p>
     <w:p>
       <w:pPr>
@@ -869,6 +2336,94 @@
           <w:szCs w:val="28"/>
         </w:rPr>
       </w:pPr>
+      <w:r>
+        <w:rPr>
+          <w:sz w:val="28"/>
+          <w:szCs w:val="28"/>
+          <w:lang w:val="uk-UA"/>
+        </w:rPr>
+        <w:tab/>
+        <w:t xml:space="preserve">В </w:t>
+      </w:r>
+      <w:proofErr w:type="spellStart"/>
+      <w:r>
+        <w:rPr>
+          <w:sz w:val="28"/>
+          <w:szCs w:val="28"/>
+          <w:lang w:val="uk-UA"/>
+        </w:rPr>
+        <w:t>закладкі</w:t>
+      </w:r>
+      <w:proofErr w:type="spellEnd"/>
+      <w:r>
+        <w:rPr>
+          <w:sz w:val="28"/>
+          <w:szCs w:val="28"/>
+          <w:lang w:val="uk-UA"/>
+        </w:rPr>
+        <w:t xml:space="preserve"> </w:t>
+      </w:r>
+      <w:proofErr w:type="spellStart"/>
+      <w:r>
+        <w:rPr>
+          <w:sz w:val="28"/>
+          <w:szCs w:val="28"/>
+        </w:rPr>
+        <w:t>Applications</w:t>
+      </w:r>
+      <w:proofErr w:type="spellEnd"/>
+      <w:r>
+        <w:rPr>
+          <w:sz w:val="28"/>
+          <w:szCs w:val="28"/>
+          <w:lang w:val="uk-UA"/>
+        </w:rPr>
+        <w:t xml:space="preserve"> представлені такі закладки : </w:t>
+      </w:r>
+      <w:r>
+        <w:rPr>
+          <w:sz w:val="28"/>
+          <w:szCs w:val="28"/>
+          <w:lang w:val="en-US"/>
+        </w:rPr>
+        <w:t xml:space="preserve">Favorites, Accessories, Documentation, Graphics, Internet, Office, Sound &amp; Video, Sundry, System Tools, Utilities </w:t>
+      </w:r>
+      <w:proofErr w:type="spellStart"/>
+      <w:r>
+        <w:rPr>
+          <w:sz w:val="28"/>
+          <w:szCs w:val="28"/>
+          <w:lang w:val="en-US"/>
+        </w:rPr>
+        <w:t>i</w:t>
+      </w:r>
+      <w:proofErr w:type="spellEnd"/>
+      <w:r>
+        <w:rPr>
+          <w:sz w:val="28"/>
+          <w:szCs w:val="28"/>
+          <w:lang w:val="en-US"/>
+        </w:rPr>
+        <w:t xml:space="preserve"> </w:t>
+      </w:r>
+      <w:proofErr w:type="spellStart"/>
+      <w:r>
+        <w:rPr>
+          <w:sz w:val="28"/>
+          <w:szCs w:val="28"/>
+          <w:lang w:val="en-US"/>
+        </w:rPr>
+        <w:t>Acrivities</w:t>
+      </w:r>
+      <w:proofErr w:type="spellEnd"/>
+      <w:r>
+        <w:rPr>
+          <w:sz w:val="28"/>
+          <w:szCs w:val="28"/>
+          <w:lang w:val="en-US"/>
+        </w:rPr>
+        <w:t xml:space="preserve"> Overview</w:t>
+      </w:r>
     </w:p>
     <w:p>
       <w:pPr>
@@ -936,8 +2491,17 @@
           <w:sz w:val="28"/>
           <w:szCs w:val="28"/>
         </w:rPr>
-        <w:t>- Закладка Places</w:t>
-      </w:r>
+        <w:t xml:space="preserve">- Закладка </w:t>
+      </w:r>
+      <w:proofErr w:type="spellStart"/>
+      <w:r>
+        <w:rPr>
+          <w:sz w:val="28"/>
+          <w:szCs w:val="28"/>
+        </w:rPr>
+        <w:t>Places</w:t>
+      </w:r>
+      <w:proofErr w:type="spellEnd"/>
     </w:p>
     <w:p>
       <w:pPr>
@@ -990,19 +2554,148 @@
     </w:p>
     <w:p>
       <w:pPr>
+        <w:jc w:val="center"/>
+        <w:rPr>
+          <w:sz w:val="28"/>
+          <w:szCs w:val="28"/>
+        </w:rPr>
+      </w:pPr>
+    </w:p>
+    <w:p>
+      <w:pPr>
+        <w:jc w:val="center"/>
+        <w:rPr>
+          <w:sz w:val="28"/>
+          <w:szCs w:val="28"/>
+        </w:rPr>
+      </w:pPr>
+    </w:p>
+    <w:p>
+      <w:pPr>
         <w:jc w:val="both"/>
         <w:rPr>
           <w:sz w:val="28"/>
           <w:szCs w:val="28"/>
-        </w:rPr>
-      </w:pPr>
-      <w:r>
-        <w:rPr>
-          <w:sz w:val="28"/>
-          <w:szCs w:val="28"/>
-        </w:rPr>
-        <w:t>- Меню System</w:t>
-      </w:r>
+          <w:lang w:val="en-US"/>
+        </w:rPr>
+      </w:pPr>
+      <w:r>
+        <w:rPr>
+          <w:sz w:val="28"/>
+          <w:szCs w:val="28"/>
+          <w:lang w:val="uk-UA"/>
+        </w:rPr>
+        <w:t xml:space="preserve">В </w:t>
+      </w:r>
+      <w:proofErr w:type="spellStart"/>
+      <w:r>
+        <w:rPr>
+          <w:sz w:val="28"/>
+          <w:szCs w:val="28"/>
+          <w:lang w:val="uk-UA"/>
+        </w:rPr>
+        <w:t>закладкі</w:t>
+      </w:r>
+      <w:proofErr w:type="spellEnd"/>
+      <w:r>
+        <w:rPr>
+          <w:sz w:val="28"/>
+          <w:szCs w:val="28"/>
+          <w:lang w:val="uk-UA"/>
+        </w:rPr>
+        <w:t xml:space="preserve"> </w:t>
+      </w:r>
+      <w:r>
+        <w:rPr>
+          <w:sz w:val="28"/>
+          <w:szCs w:val="28"/>
+          <w:lang w:val="en-US"/>
+        </w:rPr>
+        <w:t>Places</w:t>
+      </w:r>
+      <w:r>
+        <w:rPr>
+          <w:sz w:val="28"/>
+          <w:szCs w:val="28"/>
+        </w:rPr>
+        <w:t xml:space="preserve"> </w:t>
+      </w:r>
+      <w:proofErr w:type="spellStart"/>
+      <w:r>
+        <w:rPr>
+          <w:sz w:val="28"/>
+          <w:szCs w:val="28"/>
+        </w:rPr>
+        <w:t>зна</w:t>
+      </w:r>
+      <w:r>
+        <w:rPr>
+          <w:sz w:val="28"/>
+          <w:szCs w:val="28"/>
+          <w:lang w:val="uk-UA"/>
+        </w:rPr>
+        <w:t>ходятся</w:t>
+      </w:r>
+      <w:proofErr w:type="spellEnd"/>
+      <w:r>
+        <w:rPr>
+          <w:sz w:val="28"/>
+          <w:szCs w:val="28"/>
+          <w:lang w:val="uk-UA"/>
+        </w:rPr>
+        <w:t xml:space="preserve"> інші закладки :</w:t>
+      </w:r>
+      <w:r>
+        <w:rPr>
+          <w:sz w:val="28"/>
+          <w:szCs w:val="28"/>
+          <w:lang w:val="en-US"/>
+        </w:rPr>
+        <w:t xml:space="preserve"> Home, Documents, Download, Music, Pictures, Video, computer </w:t>
+      </w:r>
+      <w:proofErr w:type="spellStart"/>
+      <w:r>
+        <w:rPr>
+          <w:sz w:val="28"/>
+          <w:szCs w:val="28"/>
+          <w:lang w:val="en-US"/>
+        </w:rPr>
+        <w:t>i</w:t>
+      </w:r>
+      <w:proofErr w:type="spellEnd"/>
+      <w:r>
+        <w:rPr>
+          <w:sz w:val="28"/>
+          <w:szCs w:val="28"/>
+          <w:lang w:val="en-US"/>
+        </w:rPr>
+        <w:t xml:space="preserve"> Browse Network.</w:t>
+      </w:r>
+    </w:p>
+    <w:p>
+      <w:pPr>
+        <w:jc w:val="both"/>
+        <w:rPr>
+          <w:sz w:val="28"/>
+          <w:szCs w:val="28"/>
+        </w:rPr>
+      </w:pPr>
+      <w:r>
+        <w:rPr>
+          <w:sz w:val="28"/>
+          <w:szCs w:val="28"/>
+        </w:rPr>
+        <w:t xml:space="preserve">- Меню </w:t>
+      </w:r>
+      <w:proofErr w:type="spellStart"/>
+      <w:r>
+        <w:rPr>
+          <w:sz w:val="28"/>
+          <w:szCs w:val="28"/>
+        </w:rPr>
+        <w:t>System</w:t>
+      </w:r>
+      <w:proofErr w:type="spellEnd"/>
     </w:p>
     <w:p>
       <w:pPr>
@@ -1018,8 +2711,8 @@
         </w:rPr>
         <w:drawing>
           <wp:inline distT="0" distB="0" distL="0" distR="0" wp14:anchorId="68914D28" wp14:editId="75BE57FF">
-            <wp:extent cx="4577988" cy="3933825"/>
-            <wp:effectExtent l="0" t="0" r="0" b="0"/>
+            <wp:extent cx="3453765" cy="2967790"/>
+            <wp:effectExtent l="0" t="0" r="0" b="4445"/>
             <wp:docPr id="3" name="Рисунок 3"/>
             <wp:cNvGraphicFramePr>
               <a:graphicFrameLocks xmlns:a="http://schemas.openxmlformats.org/drawingml/2006/main" noChangeAspect="1"/>
@@ -1040,7 +2733,7 @@
                   <pic:spPr>
                     <a:xfrm>
                       <a:off x="0" y="0"/>
-                      <a:ext cx="4606696" cy="3958493"/>
+                      <a:ext cx="3480810" cy="2991029"/>
                     </a:xfrm>
                     <a:prstGeom prst="rect">
                       <a:avLst/>
@@ -1082,45 +2775,162 @@
     </w:p>
     <w:p>
       <w:pPr>
-        <w:jc w:val="center"/>
-        <w:rPr>
-          <w:sz w:val="28"/>
-          <w:szCs w:val="28"/>
-        </w:rPr>
-      </w:pPr>
-    </w:p>
-    <w:p>
-      <w:pPr>
-        <w:jc w:val="center"/>
-        <w:rPr>
-          <w:sz w:val="28"/>
-          <w:szCs w:val="28"/>
-        </w:rPr>
-      </w:pPr>
-    </w:p>
-    <w:p>
-      <w:pPr>
-        <w:rPr>
-          <w:sz w:val="28"/>
-          <w:szCs w:val="28"/>
-        </w:rPr>
-      </w:pPr>
-    </w:p>
-    <w:p>
-      <w:pPr>
         <w:jc w:val="both"/>
         <w:rPr>
           <w:sz w:val="28"/>
           <w:szCs w:val="28"/>
-        </w:rPr>
-      </w:pPr>
-      <w:r>
-        <w:rPr>
-          <w:sz w:val="28"/>
-          <w:szCs w:val="28"/>
-        </w:rPr>
-        <w:t>- Навігаційний простір Activities overview</w:t>
-      </w:r>
+          <w:lang w:val="en-US"/>
+        </w:rPr>
+      </w:pPr>
+      <w:r>
+        <w:rPr>
+          <w:sz w:val="28"/>
+          <w:szCs w:val="28"/>
+        </w:rPr>
+        <w:tab/>
+        <w:t xml:space="preserve">В </w:t>
+      </w:r>
+      <w:proofErr w:type="spellStart"/>
+      <w:r>
+        <w:rPr>
+          <w:sz w:val="28"/>
+          <w:szCs w:val="28"/>
+        </w:rPr>
+        <w:t>закладк</w:t>
+      </w:r>
+      <w:proofErr w:type="spellEnd"/>
+      <w:r>
+        <w:rPr>
+          <w:sz w:val="28"/>
+          <w:szCs w:val="28"/>
+          <w:lang w:val="uk-UA"/>
+        </w:rPr>
+        <w:t xml:space="preserve">і </w:t>
+      </w:r>
+      <w:proofErr w:type="gramStart"/>
+      <w:r>
+        <w:rPr>
+          <w:sz w:val="28"/>
+          <w:szCs w:val="28"/>
+          <w:lang w:val="en-US"/>
+        </w:rPr>
+        <w:t>System(</w:t>
+      </w:r>
+      <w:proofErr w:type="gramEnd"/>
+      <w:r>
+        <w:rPr>
+          <w:sz w:val="28"/>
+          <w:szCs w:val="28"/>
+          <w:lang w:val="en-US"/>
+        </w:rPr>
+        <w:t>System Tools)</w:t>
+      </w:r>
+      <w:r>
+        <w:rPr>
+          <w:sz w:val="28"/>
+          <w:szCs w:val="28"/>
+        </w:rPr>
+        <w:t xml:space="preserve"> </w:t>
+      </w:r>
+      <w:proofErr w:type="spellStart"/>
+      <w:r>
+        <w:rPr>
+          <w:sz w:val="28"/>
+          <w:szCs w:val="28"/>
+          <w:lang w:val="uk-UA"/>
+        </w:rPr>
+        <w:t>знаходятся</w:t>
+      </w:r>
+      <w:proofErr w:type="spellEnd"/>
+      <w:r>
+        <w:rPr>
+          <w:sz w:val="28"/>
+          <w:szCs w:val="28"/>
+          <w:lang w:val="uk-UA"/>
+        </w:rPr>
+        <w:t xml:space="preserve"> інші закладки : </w:t>
+      </w:r>
+      <w:r>
+        <w:rPr>
+          <w:sz w:val="28"/>
+          <w:szCs w:val="28"/>
+          <w:lang w:val="en-US"/>
+        </w:rPr>
+        <w:t>Boxes, Setting, Software, Software Update, Startup Application, System Log, System Monitor.</w:t>
+      </w:r>
+    </w:p>
+    <w:p>
+      <w:pPr>
+        <w:jc w:val="both"/>
+        <w:rPr>
+          <w:sz w:val="28"/>
+          <w:szCs w:val="28"/>
+        </w:rPr>
+      </w:pPr>
+      <w:r>
+        <w:rPr>
+          <w:sz w:val="28"/>
+          <w:szCs w:val="28"/>
+        </w:rPr>
+        <w:t xml:space="preserve">- </w:t>
+      </w:r>
+      <w:proofErr w:type="spellStart"/>
+      <w:r>
+        <w:rPr>
+          <w:sz w:val="28"/>
+          <w:szCs w:val="28"/>
+        </w:rPr>
+        <w:t>Навігаційний</w:t>
+      </w:r>
+      <w:proofErr w:type="spellEnd"/>
+      <w:r>
+        <w:rPr>
+          <w:sz w:val="28"/>
+          <w:szCs w:val="28"/>
+        </w:rPr>
+        <w:t xml:space="preserve"> </w:t>
+      </w:r>
+      <w:proofErr w:type="spellStart"/>
+      <w:r>
+        <w:rPr>
+          <w:sz w:val="28"/>
+          <w:szCs w:val="28"/>
+        </w:rPr>
+        <w:t>простір</w:t>
+      </w:r>
+      <w:proofErr w:type="spellEnd"/>
+      <w:r>
+        <w:rPr>
+          <w:sz w:val="28"/>
+          <w:szCs w:val="28"/>
+        </w:rPr>
+        <w:t xml:space="preserve"> </w:t>
+      </w:r>
+      <w:proofErr w:type="spellStart"/>
+      <w:r>
+        <w:rPr>
+          <w:sz w:val="28"/>
+          <w:szCs w:val="28"/>
+        </w:rPr>
+        <w:t>Activities</w:t>
+      </w:r>
+      <w:proofErr w:type="spellEnd"/>
+      <w:r>
+        <w:rPr>
+          <w:sz w:val="28"/>
+          <w:szCs w:val="28"/>
+        </w:rPr>
+        <w:t xml:space="preserve"> </w:t>
+      </w:r>
+      <w:proofErr w:type="spellStart"/>
+      <w:r>
+        <w:rPr>
+          <w:sz w:val="28"/>
+          <w:szCs w:val="28"/>
+        </w:rPr>
+        <w:t>overview</w:t>
+      </w:r>
+      <w:proofErr w:type="spellEnd"/>
     </w:p>
     <w:p>
       <w:pPr>
@@ -1136,8 +2946,8 @@
         </w:rPr>
         <w:drawing>
           <wp:inline distT="0" distB="0" distL="0" distR="0" wp14:anchorId="73391BF5" wp14:editId="5F2A756B">
-            <wp:extent cx="5572125" cy="4146536"/>
-            <wp:effectExtent l="0" t="0" r="0" b="6985"/>
+            <wp:extent cx="3885366" cy="2891322"/>
+            <wp:effectExtent l="0" t="0" r="1270" b="4445"/>
             <wp:docPr id="4" name="Рисунок 4"/>
             <wp:cNvGraphicFramePr>
               <a:graphicFrameLocks xmlns:a="http://schemas.openxmlformats.org/drawingml/2006/main" noChangeAspect="1"/>
@@ -1158,7 +2968,7 @@
                   <pic:spPr>
                     <a:xfrm>
                       <a:off x="0" y="0"/>
-                      <a:ext cx="5575011" cy="4148683"/>
+                      <a:ext cx="3900225" cy="2902379"/>
                     </a:xfrm>
                     <a:prstGeom prst="rect">
                       <a:avLst/>
@@ -1173,22 +2983,126 @@
     </w:p>
     <w:p>
       <w:pPr>
+        <w:ind w:firstLine="720"/>
         <w:jc w:val="both"/>
         <w:rPr>
           <w:sz w:val="28"/>
           <w:szCs w:val="28"/>
-        </w:rPr>
-      </w:pPr>
-      <w:r>
-        <w:rPr>
-          <w:sz w:val="28"/>
-          <w:szCs w:val="28"/>
-        </w:rPr>
-        <w:t>1.4. Запуск програм. Дослідіть можливості запуску додатків різними способами:</w:t>
-      </w:r>
-    </w:p>
-    <w:p>
-      <w:pPr>
+          <w:lang w:val="uk-UA"/>
+        </w:rPr>
+      </w:pPr>
+      <w:r>
+        <w:rPr>
+          <w:sz w:val="28"/>
+          <w:szCs w:val="28"/>
+          <w:lang w:val="uk-UA"/>
+        </w:rPr>
+        <w:t xml:space="preserve">В Меню </w:t>
+      </w:r>
+      <w:r>
+        <w:rPr>
+          <w:sz w:val="28"/>
+          <w:szCs w:val="28"/>
+          <w:lang w:val="uk-UA"/>
+        </w:rPr>
+        <w:t xml:space="preserve">швидкого </w:t>
+      </w:r>
+      <w:r>
+        <w:rPr>
+          <w:sz w:val="28"/>
+          <w:szCs w:val="28"/>
+          <w:lang w:val="uk-UA"/>
+        </w:rPr>
+        <w:t>доступу є наступні програми</w:t>
+      </w:r>
+      <w:r>
+        <w:rPr>
+          <w:sz w:val="28"/>
+          <w:szCs w:val="28"/>
+          <w:lang w:val="en-US"/>
+        </w:rPr>
+        <w:t xml:space="preserve"> </w:t>
+      </w:r>
+      <w:r>
+        <w:rPr>
+          <w:sz w:val="28"/>
+          <w:szCs w:val="28"/>
+          <w:lang w:val="uk-UA"/>
+        </w:rPr>
+        <w:t xml:space="preserve">: </w:t>
+      </w:r>
+      <w:r>
+        <w:rPr>
+          <w:sz w:val="28"/>
+          <w:szCs w:val="28"/>
+          <w:lang w:val="en-US"/>
+        </w:rPr>
+        <w:t xml:space="preserve">Firefox Web Brows, </w:t>
+      </w:r>
+      <w:proofErr w:type="spellStart"/>
+      <w:r>
+        <w:rPr>
+          <w:sz w:val="28"/>
+          <w:szCs w:val="28"/>
+          <w:lang w:val="en-US"/>
+        </w:rPr>
+        <w:t>LibreOffice</w:t>
+      </w:r>
+      <w:proofErr w:type="spellEnd"/>
+      <w:r>
+        <w:rPr>
+          <w:sz w:val="28"/>
+          <w:szCs w:val="28"/>
+          <w:lang w:val="en-US"/>
+        </w:rPr>
+        <w:t xml:space="preserve"> Writer, Files, Documents, Help, Terminal </w:t>
+      </w:r>
+      <w:proofErr w:type="spellStart"/>
+      <w:r>
+        <w:rPr>
+          <w:sz w:val="28"/>
+          <w:szCs w:val="28"/>
+          <w:lang w:val="en-US"/>
+        </w:rPr>
+        <w:t>i</w:t>
+      </w:r>
+      <w:proofErr w:type="spellEnd"/>
+      <w:r>
+        <w:rPr>
+          <w:sz w:val="28"/>
+          <w:szCs w:val="28"/>
+          <w:lang w:val="en-US"/>
+        </w:rPr>
+        <w:t xml:space="preserve"> show Applications, </w:t>
+      </w:r>
+      <w:r>
+        <w:rPr>
+          <w:sz w:val="28"/>
+          <w:szCs w:val="28"/>
+        </w:rPr>
+        <w:t xml:space="preserve">а також </w:t>
+      </w:r>
+      <w:proofErr w:type="spellStart"/>
+      <w:r>
+        <w:rPr>
+          <w:sz w:val="28"/>
+          <w:szCs w:val="28"/>
+        </w:rPr>
+        <w:t>перех</w:t>
+      </w:r>
+      <w:proofErr w:type="spellEnd"/>
+      <w:r>
+        <w:rPr>
+          <w:sz w:val="28"/>
+          <w:szCs w:val="28"/>
+          <w:lang w:val="uk-UA"/>
+        </w:rPr>
+        <w:t>ід на інші робочі столи</w:t>
+      </w:r>
+    </w:p>
+    <w:p>
+      <w:pPr>
+        <w:ind w:firstLine="720"/>
         <w:jc w:val="both"/>
         <w:rPr>
           <w:sz w:val="28"/>
@@ -1200,12 +3114,108 @@
           <w:sz w:val="28"/>
           <w:szCs w:val="28"/>
         </w:rPr>
-        <w:t>- Запуск програм через панель швидкого запуску</w:t>
+        <w:t xml:space="preserve">1.4. Запуск програм. </w:t>
+      </w:r>
+      <w:proofErr w:type="spellStart"/>
+      <w:r>
+        <w:rPr>
+          <w:sz w:val="28"/>
+          <w:szCs w:val="28"/>
+        </w:rPr>
+        <w:t>Дослідіть</w:t>
+      </w:r>
+      <w:proofErr w:type="spellEnd"/>
+      <w:r>
+        <w:rPr>
+          <w:sz w:val="28"/>
+          <w:szCs w:val="28"/>
+        </w:rPr>
+        <w:t xml:space="preserve"> </w:t>
+      </w:r>
+      <w:proofErr w:type="spellStart"/>
+      <w:r>
+        <w:rPr>
+          <w:sz w:val="28"/>
+          <w:szCs w:val="28"/>
+        </w:rPr>
+        <w:t>можливості</w:t>
+      </w:r>
+      <w:proofErr w:type="spellEnd"/>
+      <w:r>
+        <w:rPr>
+          <w:sz w:val="28"/>
+          <w:szCs w:val="28"/>
+        </w:rPr>
+        <w:t xml:space="preserve"> запуску </w:t>
+      </w:r>
+      <w:proofErr w:type="spellStart"/>
+      <w:r>
+        <w:rPr>
+          <w:sz w:val="28"/>
+          <w:szCs w:val="28"/>
+        </w:rPr>
+        <w:t>додатків</w:t>
+      </w:r>
+      <w:proofErr w:type="spellEnd"/>
+      <w:r>
+        <w:rPr>
+          <w:sz w:val="28"/>
+          <w:szCs w:val="28"/>
+        </w:rPr>
+        <w:t xml:space="preserve"> </w:t>
+      </w:r>
+      <w:proofErr w:type="spellStart"/>
+      <w:r>
+        <w:rPr>
+          <w:sz w:val="28"/>
+          <w:szCs w:val="28"/>
+        </w:rPr>
+        <w:t>різними</w:t>
+      </w:r>
+      <w:proofErr w:type="spellEnd"/>
+      <w:r>
+        <w:rPr>
+          <w:sz w:val="28"/>
+          <w:szCs w:val="28"/>
+        </w:rPr>
+        <w:t xml:space="preserve"> способами:</w:t>
       </w:r>
     </w:p>
     <w:p>
       <w:pPr>
         <w:jc w:val="both"/>
+        <w:rPr>
+          <w:sz w:val="28"/>
+          <w:szCs w:val="28"/>
+        </w:rPr>
+      </w:pPr>
+      <w:r>
+        <w:rPr>
+          <w:sz w:val="28"/>
+          <w:szCs w:val="28"/>
+        </w:rPr>
+        <w:t xml:space="preserve">- Запуск програм через панель </w:t>
+      </w:r>
+      <w:proofErr w:type="spellStart"/>
+      <w:r>
+        <w:rPr>
+          <w:sz w:val="28"/>
+          <w:szCs w:val="28"/>
+        </w:rPr>
+        <w:t>швидкого</w:t>
+      </w:r>
+      <w:proofErr w:type="spellEnd"/>
+      <w:r>
+        <w:rPr>
+          <w:sz w:val="28"/>
+          <w:szCs w:val="28"/>
+        </w:rPr>
+        <w:t xml:space="preserve"> запуску</w:t>
+      </w:r>
+    </w:p>
+    <w:p>
+      <w:pPr>
+        <w:jc w:val="center"/>
         <w:rPr>
           <w:sz w:val="28"/>
           <w:szCs w:val="28"/>
@@ -1217,7 +3227,7 @@
         </w:rPr>
         <w:drawing>
           <wp:inline distT="0" distB="0" distL="0" distR="0" wp14:anchorId="282BE3A6" wp14:editId="458D68B2">
-            <wp:extent cx="3524250" cy="2631035"/>
+            <wp:extent cx="4822774" cy="3600450"/>
             <wp:effectExtent l="0" t="0" r="0" b="0"/>
             <wp:docPr id="5" name="Рисунок 5"/>
             <wp:cNvGraphicFramePr>
@@ -1239,7 +3249,7 @@
                   <pic:spPr>
                     <a:xfrm>
                       <a:off x="0" y="0"/>
-                      <a:ext cx="3535400" cy="2639359"/>
+                      <a:ext cx="4844548" cy="3616705"/>
                     </a:xfrm>
                     <a:prstGeom prst="rect">
                       <a:avLst/>
@@ -1314,39 +3324,28 @@
           <w:szCs w:val="28"/>
         </w:rPr>
       </w:pPr>
-    </w:p>
-    <w:p>
-      <w:pPr>
-        <w:jc w:val="both"/>
-        <w:rPr>
-          <w:sz w:val="28"/>
-          <w:szCs w:val="28"/>
-        </w:rPr>
-      </w:pPr>
-    </w:p>
-    <w:p>
-      <w:pPr>
-        <w:jc w:val="both"/>
-        <w:rPr>
-          <w:sz w:val="28"/>
-          <w:szCs w:val="28"/>
-        </w:rPr>
-      </w:pPr>
-    </w:p>
-    <w:p>
-      <w:pPr>
-        <w:jc w:val="both"/>
-        <w:rPr>
-          <w:sz w:val="28"/>
-          <w:szCs w:val="28"/>
-        </w:rPr>
-      </w:pPr>
-      <w:r>
-        <w:rPr>
-          <w:sz w:val="28"/>
-          <w:szCs w:val="28"/>
-        </w:rPr>
-        <w:t>- Запуск програм через пошук в меню</w:t>
+      <w:r>
+        <w:rPr>
+          <w:sz w:val="28"/>
+          <w:szCs w:val="28"/>
+        </w:rPr>
+        <w:t xml:space="preserve">- Запуск програм через </w:t>
+      </w:r>
+      <w:proofErr w:type="spellStart"/>
+      <w:r>
+        <w:rPr>
+          <w:sz w:val="28"/>
+          <w:szCs w:val="28"/>
+        </w:rPr>
+        <w:t>пошук</w:t>
+      </w:r>
+      <w:proofErr w:type="spellEnd"/>
+      <w:r>
+        <w:rPr>
+          <w:sz w:val="28"/>
+          <w:szCs w:val="28"/>
+        </w:rPr>
+        <w:t xml:space="preserve"> в меню</w:t>
       </w:r>
     </w:p>
     <w:p>
@@ -1357,15 +3356,14 @@
           <w:szCs w:val="28"/>
         </w:rPr>
       </w:pPr>
-      <w:bookmarkStart w:id="1" w:name="_GoBack"/>
       <w:r>
         <w:rPr>
           <w:noProof/>
         </w:rPr>
         <w:drawing>
           <wp:inline distT="0" distB="0" distL="0" distR="0" wp14:anchorId="69AEDD3A" wp14:editId="491049E9">
-            <wp:extent cx="5836836" cy="4400550"/>
-            <wp:effectExtent l="0" t="0" r="0" b="0"/>
+            <wp:extent cx="4699239" cy="3542885"/>
+            <wp:effectExtent l="0" t="0" r="6350" b="635"/>
             <wp:docPr id="6" name="Рисунок 6"/>
             <wp:cNvGraphicFramePr>
               <a:graphicFrameLocks xmlns:a="http://schemas.openxmlformats.org/drawingml/2006/main" noChangeAspect="1"/>
@@ -1386,7 +3384,7 @@
                   <pic:spPr>
                     <a:xfrm>
                       <a:off x="0" y="0"/>
-                      <a:ext cx="5840719" cy="4403478"/>
+                      <a:ext cx="4708819" cy="3550107"/>
                     </a:xfrm>
                     <a:prstGeom prst="rect">
                       <a:avLst/>
@@ -1398,7 +3396,6 @@
           </wp:inline>
         </w:drawing>
       </w:r>
-      <w:bookmarkEnd w:id="1"/>
     </w:p>
     <w:p>
       <w:pPr>
@@ -1408,13 +3405,47 @@
           <w:szCs w:val="28"/>
         </w:rPr>
       </w:pPr>
-      <w:r>
-        <w:rPr>
-          <w:sz w:val="28"/>
-          <w:szCs w:val="28"/>
-        </w:rPr>
-        <w:t>Відповіді на контрольні запитання</w:t>
-      </w:r>
+      <w:proofErr w:type="spellStart"/>
+      <w:r>
+        <w:rPr>
+          <w:sz w:val="28"/>
+          <w:szCs w:val="28"/>
+        </w:rPr>
+        <w:t>Відповіді</w:t>
+      </w:r>
+      <w:proofErr w:type="spellEnd"/>
+      <w:r>
+        <w:rPr>
+          <w:sz w:val="28"/>
+          <w:szCs w:val="28"/>
+        </w:rPr>
+        <w:t xml:space="preserve"> на </w:t>
+      </w:r>
+      <w:proofErr w:type="spellStart"/>
+      <w:r>
+        <w:rPr>
+          <w:sz w:val="28"/>
+          <w:szCs w:val="28"/>
+        </w:rPr>
+        <w:t>контрольні</w:t>
+      </w:r>
+      <w:proofErr w:type="spellEnd"/>
+      <w:r>
+        <w:rPr>
+          <w:sz w:val="28"/>
+          <w:szCs w:val="28"/>
+        </w:rPr>
+        <w:t xml:space="preserve"> </w:t>
+      </w:r>
+      <w:proofErr w:type="spellStart"/>
+      <w:r>
+        <w:rPr>
+          <w:sz w:val="28"/>
+          <w:szCs w:val="28"/>
+        </w:rPr>
+        <w:t>запитання</w:t>
+      </w:r>
+      <w:proofErr w:type="spellEnd"/>
     </w:p>
     <w:p>
       <w:pPr>
@@ -1434,12 +3465,69 @@
           <w:szCs w:val="28"/>
         </w:rPr>
       </w:pPr>
-      <w:r>
-        <w:rPr>
-          <w:sz w:val="28"/>
-          <w:szCs w:val="28"/>
-        </w:rPr>
-        <w:t>Розкрийте поняття «GNU GPL», яка його основна концепція?</w:t>
+      <w:proofErr w:type="spellStart"/>
+      <w:r>
+        <w:rPr>
+          <w:sz w:val="28"/>
+          <w:szCs w:val="28"/>
+        </w:rPr>
+        <w:t>Розкрийте</w:t>
+      </w:r>
+      <w:proofErr w:type="spellEnd"/>
+      <w:r>
+        <w:rPr>
+          <w:sz w:val="28"/>
+          <w:szCs w:val="28"/>
+        </w:rPr>
+        <w:t xml:space="preserve"> </w:t>
+      </w:r>
+      <w:proofErr w:type="spellStart"/>
+      <w:r>
+        <w:rPr>
+          <w:sz w:val="28"/>
+          <w:szCs w:val="28"/>
+        </w:rPr>
+        <w:t>поняття</w:t>
+      </w:r>
+      <w:proofErr w:type="spellEnd"/>
+      <w:r>
+        <w:rPr>
+          <w:sz w:val="28"/>
+          <w:szCs w:val="28"/>
+        </w:rPr>
+        <w:t xml:space="preserve"> «GNU GPL», яка його </w:t>
+      </w:r>
+      <w:proofErr w:type="spellStart"/>
+      <w:r>
+        <w:rPr>
+          <w:sz w:val="28"/>
+          <w:szCs w:val="28"/>
+        </w:rPr>
+        <w:t>основна</w:t>
+      </w:r>
+      <w:proofErr w:type="spellEnd"/>
+      <w:r>
+        <w:rPr>
+          <w:sz w:val="28"/>
+          <w:szCs w:val="28"/>
+        </w:rPr>
+        <w:t xml:space="preserve"> </w:t>
+      </w:r>
+      <w:proofErr w:type="spellStart"/>
+      <w:r>
+        <w:rPr>
+          <w:sz w:val="28"/>
+          <w:szCs w:val="28"/>
+        </w:rPr>
+        <w:t>концепція</w:t>
+      </w:r>
+      <w:proofErr w:type="spellEnd"/>
+      <w:r>
+        <w:rPr>
+          <w:sz w:val="28"/>
+          <w:szCs w:val="28"/>
+        </w:rPr>
+        <w:t>?</w:t>
       </w:r>
       <w:r>
         <w:rPr>
@@ -1455,85 +3543,4121 @@
         <w:ind w:firstLine="540"/>
         <w:jc w:val="both"/>
         <w:rPr>
-          <w:i/>
+          <w:sz w:val="28"/>
+          <w:szCs w:val="28"/>
+        </w:rPr>
+      </w:pPr>
+      <w:r>
+        <w:rPr>
+          <w:sz w:val="28"/>
+          <w:szCs w:val="28"/>
+        </w:rPr>
+        <w:t xml:space="preserve"> </w:t>
+      </w:r>
+      <w:r>
+        <w:rPr>
+          <w:sz w:val="28"/>
+          <w:szCs w:val="28"/>
+        </w:rPr>
+        <w:t xml:space="preserve">GNU GPL </w:t>
+      </w:r>
+      <w:proofErr w:type="spellStart"/>
+      <w:r>
+        <w:rPr>
+          <w:sz w:val="28"/>
+          <w:szCs w:val="28"/>
+        </w:rPr>
+        <w:t>розшифровується</w:t>
+      </w:r>
+      <w:proofErr w:type="spellEnd"/>
+      <w:r>
+        <w:rPr>
+          <w:sz w:val="28"/>
+          <w:szCs w:val="28"/>
+        </w:rPr>
+        <w:t xml:space="preserve"> як </w:t>
+      </w:r>
+      <w:proofErr w:type="spellStart"/>
+      <w:r>
+        <w:rPr>
+          <w:iCs/>
+          <w:sz w:val="28"/>
+          <w:szCs w:val="28"/>
+          <w:shd w:val="clear" w:color="auto" w:fill="FFFFFF"/>
+        </w:rPr>
+        <w:t>GNU’s</w:t>
+      </w:r>
+      <w:proofErr w:type="spellEnd"/>
+      <w:r>
+        <w:rPr>
+          <w:iCs/>
+          <w:sz w:val="28"/>
+          <w:szCs w:val="28"/>
+          <w:shd w:val="clear" w:color="auto" w:fill="FFFFFF"/>
+        </w:rPr>
+        <w:t> </w:t>
+      </w:r>
+      <w:proofErr w:type="spellStart"/>
+      <w:r>
+        <w:rPr>
+          <w:iCs/>
+          <w:sz w:val="28"/>
+          <w:szCs w:val="28"/>
+          <w:shd w:val="clear" w:color="auto" w:fill="FFFFFF"/>
+        </w:rPr>
+        <w:t>Not</w:t>
+      </w:r>
+      <w:proofErr w:type="spellEnd"/>
+      <w:r>
+        <w:rPr>
+          <w:iCs/>
+          <w:sz w:val="28"/>
+          <w:szCs w:val="28"/>
+          <w:shd w:val="clear" w:color="auto" w:fill="FFFFFF"/>
+        </w:rPr>
+        <w:t> UNIX</w:t>
+      </w:r>
+      <w:r>
+        <w:rPr>
+          <w:sz w:val="28"/>
+          <w:szCs w:val="28"/>
+        </w:rPr>
+        <w:t xml:space="preserve">, </w:t>
+      </w:r>
+      <w:proofErr w:type="spellStart"/>
+      <w:r>
+        <w:rPr>
+          <w:sz w:val="28"/>
+          <w:szCs w:val="28"/>
+        </w:rPr>
+        <w:t>вільна</w:t>
+      </w:r>
+      <w:proofErr w:type="spellEnd"/>
+      <w:r>
+        <w:rPr>
+          <w:sz w:val="28"/>
+          <w:szCs w:val="28"/>
+        </w:rPr>
+        <w:t xml:space="preserve"> UNIX-</w:t>
+      </w:r>
+      <w:proofErr w:type="spellStart"/>
+      <w:r>
+        <w:rPr>
+          <w:sz w:val="28"/>
+          <w:szCs w:val="28"/>
+        </w:rPr>
+        <w:t>подібна</w:t>
+      </w:r>
+      <w:proofErr w:type="spellEnd"/>
+      <w:r>
+        <w:rPr>
+          <w:sz w:val="28"/>
+          <w:szCs w:val="28"/>
+        </w:rPr>
+        <w:t xml:space="preserve"> </w:t>
+      </w:r>
+      <w:proofErr w:type="spellStart"/>
+      <w:r>
+        <w:rPr>
+          <w:sz w:val="28"/>
+          <w:szCs w:val="28"/>
+        </w:rPr>
+        <w:t>операційна</w:t>
+      </w:r>
+      <w:proofErr w:type="spellEnd"/>
+      <w:r>
+        <w:rPr>
+          <w:sz w:val="28"/>
+          <w:szCs w:val="28"/>
+        </w:rPr>
+        <w:t xml:space="preserve"> система, що </w:t>
+      </w:r>
+      <w:proofErr w:type="spellStart"/>
+      <w:r>
+        <w:rPr>
+          <w:sz w:val="28"/>
+          <w:szCs w:val="28"/>
+        </w:rPr>
+        <w:t>розробляється</w:t>
+      </w:r>
+      <w:proofErr w:type="spellEnd"/>
+      <w:r>
+        <w:rPr>
+          <w:sz w:val="28"/>
+          <w:szCs w:val="28"/>
+        </w:rPr>
+        <w:t xml:space="preserve"> </w:t>
+      </w:r>
+      <w:proofErr w:type="spellStart"/>
+      <w:r>
+        <w:rPr>
+          <w:sz w:val="28"/>
+          <w:szCs w:val="28"/>
+        </w:rPr>
+        <w:t>проєктом</w:t>
+      </w:r>
+      <w:proofErr w:type="spellEnd"/>
+      <w:r>
+        <w:rPr>
+          <w:sz w:val="28"/>
+          <w:szCs w:val="28"/>
+        </w:rPr>
+        <w:t xml:space="preserve"> GNU.</w:t>
+      </w:r>
+    </w:p>
+    <w:p>
+      <w:pPr>
+        <w:ind w:firstLine="540"/>
+        <w:jc w:val="both"/>
+        <w:rPr>
           <w:color w:val="FF0000"/>
           <w:sz w:val="28"/>
           <w:szCs w:val="28"/>
-        </w:rPr>
-      </w:pPr>
-      <w:r>
-        <w:rPr>
-          <w:color w:val="FF0000"/>
-          <w:sz w:val="28"/>
-          <w:szCs w:val="28"/>
-        </w:rPr>
-        <w:t xml:space="preserve"> </w:t>
-      </w:r>
-      <w:r>
-        <w:rPr>
-          <w:i/>
-          <w:color w:val="FF0000"/>
-          <w:sz w:val="28"/>
-          <w:szCs w:val="28"/>
-        </w:rPr>
-        <w:t>GNU GPL розшифровується як …, його основна суть ...</w:t>
-      </w:r>
-    </w:p>
-    <w:p>
-      <w:pPr>
-        <w:jc w:val="both"/>
-        <w:rPr>
-          <w:color w:val="000000"/>
-          <w:sz w:val="23"/>
-          <w:szCs w:val="23"/>
-        </w:rPr>
-      </w:pPr>
-    </w:p>
-    <w:p>
-      <w:pPr>
+          <w:lang w:val="uk-UA"/>
+        </w:rPr>
+      </w:pPr>
+      <w:r>
+        <w:rPr>
+          <w:sz w:val="28"/>
+          <w:szCs w:val="28"/>
+          <w:lang w:val="uk-UA"/>
+        </w:rPr>
+        <w:t>2.</w:t>
+      </w:r>
+      <w:r>
+        <w:t xml:space="preserve"> </w:t>
+      </w:r>
+      <w:r>
+        <w:rPr>
+          <w:sz w:val="28"/>
+          <w:szCs w:val="28"/>
+          <w:lang w:val="uk-UA"/>
+        </w:rPr>
+        <w:t xml:space="preserve">Які задачі системного адміністрування можна реалізувати на базі ОС </w:t>
+      </w:r>
+      <w:proofErr w:type="spellStart"/>
+      <w:r>
+        <w:rPr>
+          <w:sz w:val="28"/>
+          <w:szCs w:val="28"/>
+          <w:lang w:val="uk-UA"/>
+        </w:rPr>
+        <w:t>Linux</w:t>
+      </w:r>
+      <w:proofErr w:type="spellEnd"/>
+      <w:r>
+        <w:rPr>
+          <w:sz w:val="28"/>
+          <w:szCs w:val="28"/>
+          <w:lang w:val="uk-UA"/>
+        </w:rPr>
+        <w:t>?</w:t>
+      </w:r>
+    </w:p>
+    <w:p>
+      <w:pPr>
+        <w:pStyle w:val="aa"/>
         <w:numPr>
           <w:ilvl w:val="0"/>
-          <w:numId w:val="4"/>
+          <w:numId w:val="5"/>
         </w:numPr>
-        <w:pBdr>
-          <w:top w:val="nil"/>
-          <w:left w:val="nil"/>
-          <w:bottom w:val="nil"/>
-          <w:right w:val="nil"/>
-          <w:between w:val="nil"/>
-        </w:pBdr>
         <w:jc w:val="both"/>
         <w:rPr>
           <w:sz w:val="28"/>
           <w:szCs w:val="28"/>
-        </w:rPr>
-      </w:pPr>
-      <w:r>
-        <w:rPr>
-          <w:color w:val="FF0000"/>
-          <w:sz w:val="28"/>
-          <w:szCs w:val="28"/>
-        </w:rPr>
-        <w:t>Наступні контрольні запитання та відповіді на них</w:t>
-      </w:r>
-    </w:p>
-    <w:p>
-      <w:pPr>
+          <w:lang w:val="en-US"/>
+        </w:rPr>
+      </w:pPr>
+      <w:proofErr w:type="spellStart"/>
+      <w:r>
+        <w:rPr>
+          <w:sz w:val="28"/>
+          <w:szCs w:val="28"/>
+          <w:lang w:val="en-US"/>
+        </w:rPr>
+        <w:t>Додавання</w:t>
+      </w:r>
+      <w:proofErr w:type="spellEnd"/>
+      <w:r>
+        <w:rPr>
+          <w:sz w:val="28"/>
+          <w:szCs w:val="28"/>
+          <w:lang w:val="en-US"/>
+        </w:rPr>
+        <w:t xml:space="preserve">, </w:t>
+      </w:r>
+      <w:proofErr w:type="spellStart"/>
+      <w:r>
+        <w:rPr>
+          <w:sz w:val="28"/>
+          <w:szCs w:val="28"/>
+          <w:lang w:val="en-US"/>
+        </w:rPr>
+        <w:t>видалення</w:t>
+      </w:r>
+      <w:proofErr w:type="spellEnd"/>
+      <w:r>
+        <w:rPr>
+          <w:sz w:val="28"/>
+          <w:szCs w:val="28"/>
+          <w:lang w:val="en-US"/>
+        </w:rPr>
+        <w:t xml:space="preserve"> </w:t>
+      </w:r>
+      <w:proofErr w:type="spellStart"/>
+      <w:r>
+        <w:rPr>
+          <w:sz w:val="28"/>
+          <w:szCs w:val="28"/>
+          <w:lang w:val="en-US"/>
+        </w:rPr>
+        <w:t>та</w:t>
+      </w:r>
+      <w:proofErr w:type="spellEnd"/>
+      <w:r>
+        <w:rPr>
+          <w:sz w:val="28"/>
+          <w:szCs w:val="28"/>
+          <w:lang w:val="en-US"/>
+        </w:rPr>
+        <w:t xml:space="preserve"> </w:t>
+      </w:r>
+      <w:proofErr w:type="spellStart"/>
+      <w:r>
+        <w:rPr>
+          <w:sz w:val="28"/>
+          <w:szCs w:val="28"/>
+          <w:lang w:val="en-US"/>
+        </w:rPr>
+        <w:t>управління</w:t>
+      </w:r>
+      <w:proofErr w:type="spellEnd"/>
+      <w:r>
+        <w:rPr>
+          <w:sz w:val="28"/>
+          <w:szCs w:val="28"/>
+          <w:lang w:val="en-US"/>
+        </w:rPr>
+        <w:t xml:space="preserve"> </w:t>
+      </w:r>
+      <w:proofErr w:type="spellStart"/>
+      <w:r>
+        <w:rPr>
+          <w:sz w:val="28"/>
+          <w:szCs w:val="28"/>
+          <w:lang w:val="en-US"/>
+        </w:rPr>
+        <w:t>обліковими</w:t>
+      </w:r>
+      <w:proofErr w:type="spellEnd"/>
+      <w:r>
+        <w:rPr>
+          <w:sz w:val="28"/>
+          <w:szCs w:val="28"/>
+          <w:lang w:val="en-US"/>
+        </w:rPr>
+        <w:t xml:space="preserve"> </w:t>
+      </w:r>
+      <w:proofErr w:type="spellStart"/>
+      <w:r>
+        <w:rPr>
+          <w:sz w:val="28"/>
+          <w:szCs w:val="28"/>
+          <w:lang w:val="en-US"/>
+        </w:rPr>
+        <w:t>записами</w:t>
+      </w:r>
+      <w:proofErr w:type="spellEnd"/>
+      <w:r>
+        <w:rPr>
+          <w:sz w:val="28"/>
+          <w:szCs w:val="28"/>
+          <w:lang w:val="en-US"/>
+        </w:rPr>
+        <w:t xml:space="preserve"> </w:t>
+      </w:r>
+      <w:proofErr w:type="spellStart"/>
+      <w:r>
+        <w:rPr>
+          <w:sz w:val="28"/>
+          <w:szCs w:val="28"/>
+          <w:lang w:val="en-US"/>
+        </w:rPr>
+        <w:t>користувачів</w:t>
+      </w:r>
+      <w:proofErr w:type="spellEnd"/>
+      <w:r>
+        <w:t xml:space="preserve"> </w:t>
+      </w:r>
+    </w:p>
+    <w:p>
+      <w:pPr>
+        <w:pStyle w:val="aa"/>
+        <w:numPr>
+          <w:ilvl w:val="0"/>
+          <w:numId w:val="5"/>
+        </w:numPr>
         <w:jc w:val="both"/>
         <w:rPr>
-          <w:b/>
-          <w:sz w:val="28"/>
-          <w:szCs w:val="28"/>
-        </w:rPr>
-      </w:pPr>
-    </w:p>
-    <w:p>
-      <w:pPr>
+          <w:sz w:val="28"/>
+          <w:szCs w:val="28"/>
+          <w:lang w:val="en-US"/>
+        </w:rPr>
+      </w:pPr>
+      <w:proofErr w:type="spellStart"/>
+      <w:r>
+        <w:rPr>
+          <w:sz w:val="28"/>
+          <w:szCs w:val="28"/>
+          <w:lang w:val="en-US"/>
+        </w:rPr>
+        <w:t>Додавання</w:t>
+      </w:r>
+      <w:proofErr w:type="spellEnd"/>
+      <w:r>
+        <w:rPr>
+          <w:sz w:val="28"/>
+          <w:szCs w:val="28"/>
+          <w:lang w:val="en-US"/>
+        </w:rPr>
+        <w:t xml:space="preserve"> чи </w:t>
+      </w:r>
+      <w:proofErr w:type="spellStart"/>
+      <w:r>
+        <w:rPr>
+          <w:sz w:val="28"/>
+          <w:szCs w:val="28"/>
+          <w:lang w:val="en-US"/>
+        </w:rPr>
+        <w:t>видалення</w:t>
+      </w:r>
+      <w:proofErr w:type="spellEnd"/>
+      <w:r>
+        <w:rPr>
+          <w:sz w:val="28"/>
+          <w:szCs w:val="28"/>
+          <w:lang w:val="en-US"/>
+        </w:rPr>
+        <w:t xml:space="preserve"> </w:t>
+      </w:r>
+      <w:proofErr w:type="spellStart"/>
+      <w:r>
+        <w:rPr>
+          <w:sz w:val="28"/>
+          <w:szCs w:val="28"/>
+          <w:lang w:val="en-US"/>
+        </w:rPr>
+        <w:t>апаратних</w:t>
+      </w:r>
+      <w:proofErr w:type="spellEnd"/>
+      <w:r>
+        <w:rPr>
+          <w:sz w:val="28"/>
+          <w:szCs w:val="28"/>
+          <w:lang w:val="en-US"/>
+        </w:rPr>
+        <w:t xml:space="preserve"> </w:t>
+      </w:r>
+      <w:proofErr w:type="spellStart"/>
+      <w:r>
+        <w:rPr>
+          <w:sz w:val="28"/>
+          <w:szCs w:val="28"/>
+          <w:lang w:val="en-US"/>
+        </w:rPr>
+        <w:t>засобів</w:t>
+      </w:r>
+      <w:proofErr w:type="spellEnd"/>
+    </w:p>
+    <w:p>
+      <w:pPr>
+        <w:pStyle w:val="aa"/>
+        <w:numPr>
+          <w:ilvl w:val="0"/>
+          <w:numId w:val="5"/>
+        </w:numPr>
         <w:jc w:val="both"/>
         <w:rPr>
-          <w:b/>
-          <w:sz w:val="28"/>
-          <w:szCs w:val="28"/>
+          <w:sz w:val="28"/>
+          <w:szCs w:val="28"/>
+          <w:lang w:val="en-US"/>
+        </w:rPr>
+      </w:pPr>
+      <w:proofErr w:type="spellStart"/>
+      <w:r>
+        <w:rPr>
+          <w:sz w:val="28"/>
+          <w:szCs w:val="28"/>
+          <w:lang w:val="en-US"/>
+        </w:rPr>
+        <w:t>Резервне</w:t>
+      </w:r>
+      <w:proofErr w:type="spellEnd"/>
+      <w:r>
+        <w:rPr>
+          <w:sz w:val="28"/>
+          <w:szCs w:val="28"/>
+          <w:lang w:val="en-US"/>
+        </w:rPr>
+        <w:t xml:space="preserve"> </w:t>
+      </w:r>
+      <w:proofErr w:type="spellStart"/>
+      <w:r>
+        <w:rPr>
+          <w:sz w:val="28"/>
+          <w:szCs w:val="28"/>
+          <w:lang w:val="en-US"/>
+        </w:rPr>
+        <w:t>копіювання</w:t>
+      </w:r>
+      <w:proofErr w:type="spellEnd"/>
+    </w:p>
+    <w:p>
+      <w:pPr>
+        <w:pStyle w:val="aa"/>
+        <w:numPr>
+          <w:ilvl w:val="0"/>
+          <w:numId w:val="5"/>
+        </w:numPr>
+        <w:jc w:val="both"/>
+        <w:rPr>
+          <w:sz w:val="28"/>
+          <w:szCs w:val="28"/>
+          <w:lang w:val="en-US"/>
+        </w:rPr>
+      </w:pPr>
+      <w:proofErr w:type="spellStart"/>
+      <w:r>
+        <w:rPr>
+          <w:sz w:val="28"/>
+          <w:szCs w:val="28"/>
+          <w:lang w:val="en-US"/>
+        </w:rPr>
+        <w:t>Інсталяція</w:t>
+      </w:r>
+      <w:proofErr w:type="spellEnd"/>
+      <w:r>
+        <w:rPr>
+          <w:sz w:val="28"/>
+          <w:szCs w:val="28"/>
+          <w:lang w:val="en-US"/>
+        </w:rPr>
+        <w:t xml:space="preserve"> </w:t>
+      </w:r>
+      <w:proofErr w:type="spellStart"/>
+      <w:r>
+        <w:rPr>
+          <w:sz w:val="28"/>
+          <w:szCs w:val="28"/>
+          <w:lang w:val="en-US"/>
+        </w:rPr>
+        <w:t>та</w:t>
+      </w:r>
+      <w:proofErr w:type="spellEnd"/>
+      <w:r>
+        <w:rPr>
+          <w:sz w:val="28"/>
+          <w:szCs w:val="28"/>
+          <w:lang w:val="en-US"/>
+        </w:rPr>
+        <w:t xml:space="preserve"> </w:t>
+      </w:r>
+      <w:proofErr w:type="spellStart"/>
+      <w:r>
+        <w:rPr>
+          <w:sz w:val="28"/>
+          <w:szCs w:val="28"/>
+          <w:lang w:val="en-US"/>
+        </w:rPr>
+        <w:t>оновлення</w:t>
+      </w:r>
+      <w:proofErr w:type="spellEnd"/>
+      <w:r>
+        <w:rPr>
+          <w:sz w:val="28"/>
+          <w:szCs w:val="28"/>
+          <w:lang w:val="en-US"/>
+        </w:rPr>
+        <w:t xml:space="preserve"> програм</w:t>
+      </w:r>
+    </w:p>
+    <w:p>
+      <w:pPr>
+        <w:pStyle w:val="aa"/>
+        <w:numPr>
+          <w:ilvl w:val="0"/>
+          <w:numId w:val="5"/>
+        </w:numPr>
+        <w:jc w:val="both"/>
+        <w:rPr>
+          <w:sz w:val="28"/>
+          <w:szCs w:val="28"/>
+          <w:lang w:val="en-US"/>
+        </w:rPr>
+      </w:pPr>
+      <w:proofErr w:type="spellStart"/>
+      <w:r>
+        <w:rPr>
+          <w:sz w:val="28"/>
+          <w:szCs w:val="28"/>
+          <w:lang w:val="en-US"/>
+        </w:rPr>
+        <w:t>моніторинг</w:t>
+      </w:r>
+      <w:proofErr w:type="spellEnd"/>
+      <w:r>
+        <w:rPr>
+          <w:sz w:val="28"/>
+          <w:szCs w:val="28"/>
+          <w:lang w:val="en-US"/>
+        </w:rPr>
+        <w:t xml:space="preserve"> </w:t>
+      </w:r>
+      <w:proofErr w:type="spellStart"/>
+      <w:r>
+        <w:rPr>
+          <w:sz w:val="28"/>
+          <w:szCs w:val="28"/>
+          <w:lang w:val="en-US"/>
+        </w:rPr>
+        <w:t>системи</w:t>
+      </w:r>
+      <w:proofErr w:type="spellEnd"/>
+    </w:p>
+    <w:p>
+      <w:pPr>
+        <w:pStyle w:val="aa"/>
+        <w:numPr>
+          <w:ilvl w:val="0"/>
+          <w:numId w:val="5"/>
+        </w:numPr>
+        <w:jc w:val="both"/>
+        <w:rPr>
+          <w:sz w:val="28"/>
+          <w:szCs w:val="28"/>
+          <w:lang w:val="en-US"/>
+        </w:rPr>
+      </w:pPr>
+      <w:proofErr w:type="spellStart"/>
+      <w:r>
+        <w:rPr>
+          <w:sz w:val="28"/>
+          <w:szCs w:val="28"/>
+          <w:lang w:val="en-US"/>
+        </w:rPr>
+        <w:t>Пошук</w:t>
+      </w:r>
+      <w:proofErr w:type="spellEnd"/>
+      <w:r>
+        <w:rPr>
+          <w:sz w:val="28"/>
+          <w:szCs w:val="28"/>
+          <w:lang w:val="en-US"/>
+        </w:rPr>
+        <w:t xml:space="preserve"> </w:t>
+      </w:r>
+      <w:proofErr w:type="spellStart"/>
+      <w:r>
+        <w:rPr>
+          <w:sz w:val="28"/>
+          <w:szCs w:val="28"/>
+          <w:lang w:val="en-US"/>
+        </w:rPr>
+        <w:t>несправностей</w:t>
+      </w:r>
+      <w:proofErr w:type="spellEnd"/>
+    </w:p>
+    <w:p>
+      <w:pPr>
+        <w:pStyle w:val="aa"/>
+        <w:numPr>
+          <w:ilvl w:val="0"/>
+          <w:numId w:val="5"/>
+        </w:numPr>
+        <w:jc w:val="both"/>
+        <w:rPr>
+          <w:sz w:val="28"/>
+          <w:szCs w:val="28"/>
+          <w:lang w:val="en-US"/>
+        </w:rPr>
+      </w:pPr>
+      <w:proofErr w:type="spellStart"/>
+      <w:r>
+        <w:rPr>
+          <w:sz w:val="28"/>
+          <w:szCs w:val="28"/>
+          <w:lang w:val="en-US"/>
+        </w:rPr>
+        <w:t>Ведення</w:t>
+      </w:r>
+      <w:proofErr w:type="spellEnd"/>
+      <w:r>
+        <w:rPr>
+          <w:sz w:val="28"/>
+          <w:szCs w:val="28"/>
+          <w:lang w:val="en-US"/>
+        </w:rPr>
+        <w:t xml:space="preserve"> </w:t>
+      </w:r>
+      <w:proofErr w:type="spellStart"/>
+      <w:r>
+        <w:rPr>
+          <w:sz w:val="28"/>
+          <w:szCs w:val="28"/>
+          <w:lang w:val="en-US"/>
+        </w:rPr>
+        <w:t>локальної</w:t>
+      </w:r>
+      <w:proofErr w:type="spellEnd"/>
+      <w:r>
+        <w:rPr>
+          <w:sz w:val="28"/>
+          <w:szCs w:val="28"/>
+          <w:lang w:val="en-US"/>
+        </w:rPr>
+        <w:t xml:space="preserve"> </w:t>
+      </w:r>
+      <w:proofErr w:type="spellStart"/>
+      <w:r>
+        <w:rPr>
+          <w:sz w:val="28"/>
+          <w:szCs w:val="28"/>
+          <w:lang w:val="en-US"/>
+        </w:rPr>
+        <w:t>документації</w:t>
+      </w:r>
+      <w:proofErr w:type="spellEnd"/>
+    </w:p>
+    <w:p>
+      <w:pPr>
+        <w:pStyle w:val="aa"/>
+        <w:numPr>
+          <w:ilvl w:val="0"/>
+          <w:numId w:val="5"/>
+        </w:numPr>
+        <w:jc w:val="both"/>
+        <w:rPr>
+          <w:sz w:val="28"/>
+          <w:szCs w:val="28"/>
+          <w:lang w:val="en-US"/>
+        </w:rPr>
+      </w:pPr>
+      <w:proofErr w:type="spellStart"/>
+      <w:r>
+        <w:rPr>
+          <w:sz w:val="28"/>
+          <w:szCs w:val="28"/>
+          <w:lang w:val="en-US"/>
+        </w:rPr>
+        <w:t>Пильна</w:t>
+      </w:r>
+      <w:proofErr w:type="spellEnd"/>
+      <w:r>
+        <w:rPr>
+          <w:sz w:val="28"/>
+          <w:szCs w:val="28"/>
+          <w:lang w:val="en-US"/>
+        </w:rPr>
+        <w:t xml:space="preserve"> </w:t>
+      </w:r>
+      <w:proofErr w:type="spellStart"/>
+      <w:r>
+        <w:rPr>
+          <w:sz w:val="28"/>
+          <w:szCs w:val="28"/>
+          <w:lang w:val="en-US"/>
+        </w:rPr>
+        <w:t>стеження</w:t>
+      </w:r>
+      <w:proofErr w:type="spellEnd"/>
+      <w:r>
+        <w:rPr>
+          <w:sz w:val="28"/>
+          <w:szCs w:val="28"/>
+          <w:lang w:val="en-US"/>
+        </w:rPr>
+        <w:t xml:space="preserve"> </w:t>
+      </w:r>
+      <w:proofErr w:type="spellStart"/>
+      <w:r>
+        <w:rPr>
+          <w:sz w:val="28"/>
+          <w:szCs w:val="28"/>
+          <w:lang w:val="en-US"/>
+        </w:rPr>
+        <w:t>за</w:t>
+      </w:r>
+      <w:proofErr w:type="spellEnd"/>
+      <w:r>
+        <w:rPr>
+          <w:sz w:val="28"/>
+          <w:szCs w:val="28"/>
+          <w:lang w:val="en-US"/>
+        </w:rPr>
+        <w:t xml:space="preserve"> </w:t>
+      </w:r>
+      <w:proofErr w:type="spellStart"/>
+      <w:r>
+        <w:rPr>
+          <w:sz w:val="28"/>
+          <w:szCs w:val="28"/>
+          <w:lang w:val="en-US"/>
+        </w:rPr>
+        <w:t>системою</w:t>
+      </w:r>
+      <w:proofErr w:type="spellEnd"/>
+      <w:r>
+        <w:rPr>
+          <w:sz w:val="28"/>
+          <w:szCs w:val="28"/>
+          <w:lang w:val="en-US"/>
+        </w:rPr>
+        <w:t xml:space="preserve"> </w:t>
+      </w:r>
+      <w:proofErr w:type="spellStart"/>
+      <w:r>
+        <w:rPr>
+          <w:sz w:val="28"/>
+          <w:szCs w:val="28"/>
+          <w:lang w:val="en-US"/>
+        </w:rPr>
+        <w:t>безпеки</w:t>
+      </w:r>
+      <w:proofErr w:type="spellEnd"/>
+    </w:p>
+    <w:p>
+      <w:pPr>
+        <w:ind w:firstLine="540"/>
+        <w:jc w:val="both"/>
+        <w:rPr>
+          <w:sz w:val="28"/>
+          <w:szCs w:val="28"/>
+          <w:lang w:val="en-US"/>
+        </w:rPr>
+      </w:pPr>
+      <w:r>
+        <w:rPr>
+          <w:sz w:val="28"/>
+          <w:szCs w:val="28"/>
+          <w:lang w:val="uk-UA"/>
+        </w:rPr>
+        <w:t>3</w:t>
+      </w:r>
+      <w:r>
+        <w:rPr>
+          <w:sz w:val="28"/>
+          <w:szCs w:val="28"/>
+          <w:lang w:val="en-US"/>
+        </w:rPr>
+        <w:t>.</w:t>
+      </w:r>
+      <w:r>
+        <w:t xml:space="preserve"> </w:t>
+      </w:r>
+      <w:proofErr w:type="spellStart"/>
+      <w:r>
+        <w:rPr>
+          <w:sz w:val="28"/>
+          <w:szCs w:val="28"/>
+          <w:lang w:val="en-US"/>
+        </w:rPr>
+        <w:t>Яке</w:t>
+      </w:r>
+      <w:proofErr w:type="spellEnd"/>
+      <w:r>
+        <w:rPr>
+          <w:sz w:val="28"/>
+          <w:szCs w:val="28"/>
+          <w:lang w:val="en-US"/>
+        </w:rPr>
+        <w:t xml:space="preserve"> </w:t>
+      </w:r>
+      <w:proofErr w:type="spellStart"/>
+      <w:r>
+        <w:rPr>
+          <w:sz w:val="28"/>
+          <w:szCs w:val="28"/>
+          <w:lang w:val="en-US"/>
+        </w:rPr>
+        <w:t>призначення</w:t>
+      </w:r>
+      <w:proofErr w:type="spellEnd"/>
+      <w:r>
+        <w:rPr>
+          <w:sz w:val="28"/>
+          <w:szCs w:val="28"/>
+          <w:lang w:val="en-US"/>
+        </w:rPr>
+        <w:t xml:space="preserve"> програм Anaconda </w:t>
+      </w:r>
+      <w:proofErr w:type="spellStart"/>
+      <w:r>
+        <w:rPr>
+          <w:sz w:val="28"/>
+          <w:szCs w:val="28"/>
+          <w:lang w:val="en-US"/>
+        </w:rPr>
+        <w:t>та</w:t>
+      </w:r>
+      <w:proofErr w:type="spellEnd"/>
+      <w:r>
+        <w:rPr>
+          <w:sz w:val="28"/>
+          <w:szCs w:val="28"/>
+          <w:lang w:val="en-US"/>
+        </w:rPr>
+        <w:t xml:space="preserve"> </w:t>
+      </w:r>
+      <w:proofErr w:type="spellStart"/>
+      <w:r>
+        <w:rPr>
+          <w:sz w:val="28"/>
+          <w:szCs w:val="28"/>
+          <w:lang w:val="en-US"/>
+        </w:rPr>
+        <w:t>Nautilius</w:t>
+      </w:r>
+      <w:proofErr w:type="spellEnd"/>
+      <w:r>
+        <w:rPr>
+          <w:sz w:val="28"/>
+          <w:szCs w:val="28"/>
+          <w:lang w:val="en-US"/>
+        </w:rPr>
+        <w:t xml:space="preserve"> у L</w:t>
+      </w:r>
+      <w:r>
+        <w:rPr>
+          <w:sz w:val="28"/>
+          <w:szCs w:val="28"/>
+          <w:lang w:val="en-US"/>
+        </w:rPr>
+        <w:t xml:space="preserve">inux? В </w:t>
+      </w:r>
+      <w:proofErr w:type="spellStart"/>
+      <w:r>
+        <w:rPr>
+          <w:sz w:val="28"/>
+          <w:szCs w:val="28"/>
+          <w:lang w:val="en-US"/>
+        </w:rPr>
+        <w:t>яких</w:t>
+      </w:r>
+      <w:proofErr w:type="spellEnd"/>
+      <w:r>
+        <w:rPr>
+          <w:sz w:val="28"/>
+          <w:szCs w:val="28"/>
+          <w:lang w:val="en-US"/>
+        </w:rPr>
+        <w:t xml:space="preserve"> </w:t>
+      </w:r>
+      <w:proofErr w:type="spellStart"/>
+      <w:r>
+        <w:rPr>
+          <w:sz w:val="28"/>
+          <w:szCs w:val="28"/>
+          <w:lang w:val="en-US"/>
+        </w:rPr>
+        <w:t>дистрибутивах</w:t>
+      </w:r>
+      <w:proofErr w:type="spellEnd"/>
+      <w:r>
+        <w:rPr>
+          <w:sz w:val="28"/>
+          <w:szCs w:val="28"/>
+          <w:lang w:val="en-US"/>
+        </w:rPr>
+        <w:t xml:space="preserve"> </w:t>
+      </w:r>
+      <w:proofErr w:type="spellStart"/>
+      <w:r>
+        <w:rPr>
+          <w:sz w:val="28"/>
+          <w:szCs w:val="28"/>
+          <w:lang w:val="en-US"/>
+        </w:rPr>
+        <w:t>вони</w:t>
+      </w:r>
+      <w:proofErr w:type="spellEnd"/>
+      <w:r>
+        <w:rPr>
+          <w:sz w:val="28"/>
+          <w:szCs w:val="28"/>
+          <w:lang w:val="uk-UA"/>
+        </w:rPr>
+        <w:t xml:space="preserve"> </w:t>
+      </w:r>
+      <w:proofErr w:type="spellStart"/>
+      <w:r>
+        <w:rPr>
+          <w:sz w:val="28"/>
+          <w:szCs w:val="28"/>
+          <w:lang w:val="en-US"/>
+        </w:rPr>
+        <w:t>використовуються</w:t>
+      </w:r>
+      <w:proofErr w:type="spellEnd"/>
+      <w:r>
+        <w:rPr>
+          <w:sz w:val="28"/>
+          <w:szCs w:val="28"/>
+          <w:lang w:val="en-US"/>
+        </w:rPr>
+        <w:t>?</w:t>
+      </w:r>
+    </w:p>
+    <w:p>
+      <w:pPr>
+        <w:ind w:firstLine="540"/>
+        <w:jc w:val="both"/>
+        <w:rPr>
+          <w:sz w:val="28"/>
+          <w:szCs w:val="28"/>
+          <w:lang w:val="en-US"/>
+        </w:rPr>
+      </w:pPr>
+      <w:r>
+        <w:t xml:space="preserve"> </w:t>
+      </w:r>
+      <w:proofErr w:type="spellStart"/>
+      <w:r>
+        <w:rPr>
+          <w:color w:val="202124"/>
+          <w:sz w:val="28"/>
+          <w:szCs w:val="28"/>
+          <w:shd w:val="clear" w:color="auto" w:fill="F8F9FA"/>
+        </w:rPr>
+        <w:t>Anaconda</w:t>
+      </w:r>
+      <w:proofErr w:type="spellEnd"/>
+      <w:r>
+        <w:rPr>
+          <w:color w:val="202124"/>
+          <w:sz w:val="28"/>
+          <w:szCs w:val="28"/>
+          <w:shd w:val="clear" w:color="auto" w:fill="F8F9FA"/>
+        </w:rPr>
+        <w:t xml:space="preserve"> - диспетчер </w:t>
+      </w:r>
+      <w:proofErr w:type="spellStart"/>
+      <w:r>
+        <w:rPr>
+          <w:color w:val="202124"/>
+          <w:sz w:val="28"/>
+          <w:szCs w:val="28"/>
+          <w:shd w:val="clear" w:color="auto" w:fill="F8F9FA"/>
+        </w:rPr>
+        <w:t>пакетів</w:t>
+      </w:r>
+      <w:proofErr w:type="spellEnd"/>
+      <w:r>
+        <w:rPr>
+          <w:color w:val="202124"/>
+          <w:sz w:val="28"/>
+          <w:szCs w:val="28"/>
+          <w:shd w:val="clear" w:color="auto" w:fill="F8F9FA"/>
+        </w:rPr>
+        <w:t xml:space="preserve"> з </w:t>
+      </w:r>
+      <w:proofErr w:type="spellStart"/>
+      <w:r>
+        <w:rPr>
+          <w:color w:val="202124"/>
+          <w:sz w:val="28"/>
+          <w:szCs w:val="28"/>
+          <w:shd w:val="clear" w:color="auto" w:fill="F8F9FA"/>
+        </w:rPr>
+        <w:t>відкритим</w:t>
+      </w:r>
+      <w:proofErr w:type="spellEnd"/>
+      <w:r>
+        <w:rPr>
+          <w:color w:val="202124"/>
+          <w:sz w:val="28"/>
+          <w:szCs w:val="28"/>
+          <w:shd w:val="clear" w:color="auto" w:fill="F8F9FA"/>
+        </w:rPr>
+        <w:t xml:space="preserve"> </w:t>
+      </w:r>
+      <w:proofErr w:type="spellStart"/>
+      <w:r>
+        <w:rPr>
+          <w:color w:val="202124"/>
+          <w:sz w:val="28"/>
+          <w:szCs w:val="28"/>
+          <w:shd w:val="clear" w:color="auto" w:fill="F8F9FA"/>
+        </w:rPr>
+        <w:t>вихідним</w:t>
+      </w:r>
+      <w:proofErr w:type="spellEnd"/>
+      <w:r>
+        <w:rPr>
+          <w:color w:val="202124"/>
+          <w:sz w:val="28"/>
+          <w:szCs w:val="28"/>
+          <w:shd w:val="clear" w:color="auto" w:fill="F8F9FA"/>
+        </w:rPr>
+        <w:t xml:space="preserve"> кодом, диспетчер </w:t>
+      </w:r>
+      <w:proofErr w:type="spellStart"/>
+      <w:r>
+        <w:rPr>
+          <w:color w:val="202124"/>
+          <w:sz w:val="28"/>
+          <w:szCs w:val="28"/>
+          <w:shd w:val="clear" w:color="auto" w:fill="F8F9FA"/>
+        </w:rPr>
+        <w:t>середовища</w:t>
+      </w:r>
+      <w:proofErr w:type="spellEnd"/>
+      <w:r>
+        <w:rPr>
+          <w:color w:val="202124"/>
+          <w:sz w:val="28"/>
+          <w:szCs w:val="28"/>
+          <w:shd w:val="clear" w:color="auto" w:fill="F8F9FA"/>
+        </w:rPr>
+        <w:t xml:space="preserve"> і </w:t>
+      </w:r>
+      <w:proofErr w:type="spellStart"/>
+      <w:r>
+        <w:rPr>
+          <w:color w:val="202124"/>
+          <w:sz w:val="28"/>
+          <w:szCs w:val="28"/>
+          <w:shd w:val="clear" w:color="auto" w:fill="F8F9FA"/>
+        </w:rPr>
+        <w:t>засіб</w:t>
+      </w:r>
+      <w:proofErr w:type="spellEnd"/>
+      <w:r>
+        <w:rPr>
+          <w:color w:val="202124"/>
+          <w:sz w:val="28"/>
+          <w:szCs w:val="28"/>
+          <w:shd w:val="clear" w:color="auto" w:fill="F8F9FA"/>
+        </w:rPr>
+        <w:t xml:space="preserve"> </w:t>
+      </w:r>
+      <w:proofErr w:type="spellStart"/>
+      <w:r>
+        <w:rPr>
+          <w:color w:val="202124"/>
+          <w:sz w:val="28"/>
+          <w:szCs w:val="28"/>
+          <w:shd w:val="clear" w:color="auto" w:fill="F8F9FA"/>
+        </w:rPr>
+        <w:t>дистрибуції</w:t>
+      </w:r>
+      <w:proofErr w:type="spellEnd"/>
+      <w:r>
+        <w:rPr>
+          <w:color w:val="202124"/>
+          <w:sz w:val="28"/>
+          <w:szCs w:val="28"/>
+          <w:shd w:val="clear" w:color="auto" w:fill="F8F9FA"/>
+        </w:rPr>
+        <w:t xml:space="preserve"> </w:t>
+      </w:r>
+      <w:proofErr w:type="spellStart"/>
+      <w:r>
+        <w:rPr>
+          <w:color w:val="202124"/>
+          <w:sz w:val="28"/>
+          <w:szCs w:val="28"/>
+          <w:shd w:val="clear" w:color="auto" w:fill="F8F9FA"/>
+        </w:rPr>
+        <w:t>мов</w:t>
+      </w:r>
+      <w:proofErr w:type="spellEnd"/>
+      <w:r>
+        <w:rPr>
+          <w:color w:val="202124"/>
+          <w:sz w:val="28"/>
+          <w:szCs w:val="28"/>
+          <w:shd w:val="clear" w:color="auto" w:fill="F8F9FA"/>
+        </w:rPr>
+        <w:t xml:space="preserve"> </w:t>
+      </w:r>
+      <w:proofErr w:type="spellStart"/>
+      <w:r>
+        <w:rPr>
+          <w:color w:val="202124"/>
+          <w:sz w:val="28"/>
+          <w:szCs w:val="28"/>
+          <w:shd w:val="clear" w:color="auto" w:fill="F8F9FA"/>
+        </w:rPr>
+        <w:t>програмування</w:t>
+      </w:r>
+      <w:proofErr w:type="spellEnd"/>
+      <w:r>
+        <w:rPr>
+          <w:color w:val="202124"/>
+          <w:sz w:val="28"/>
+          <w:szCs w:val="28"/>
+          <w:shd w:val="clear" w:color="auto" w:fill="F8F9FA"/>
+        </w:rPr>
+        <w:t xml:space="preserve"> </w:t>
+      </w:r>
+      <w:proofErr w:type="spellStart"/>
+      <w:r>
+        <w:rPr>
+          <w:color w:val="202124"/>
+          <w:sz w:val="28"/>
+          <w:szCs w:val="28"/>
+          <w:shd w:val="clear" w:color="auto" w:fill="F8F9FA"/>
+        </w:rPr>
+        <w:t>Python</w:t>
+      </w:r>
+      <w:proofErr w:type="spellEnd"/>
+      <w:r>
+        <w:rPr>
+          <w:color w:val="202124"/>
+          <w:sz w:val="28"/>
+          <w:szCs w:val="28"/>
+          <w:shd w:val="clear" w:color="auto" w:fill="F8F9FA"/>
+        </w:rPr>
+        <w:t xml:space="preserve"> і R. </w:t>
+      </w:r>
+      <w:proofErr w:type="spellStart"/>
+      <w:r>
+        <w:rPr>
+          <w:color w:val="202124"/>
+          <w:sz w:val="28"/>
+          <w:szCs w:val="28"/>
+          <w:shd w:val="clear" w:color="auto" w:fill="F8F9FA"/>
+        </w:rPr>
+        <w:t>Рішення</w:t>
+      </w:r>
+      <w:proofErr w:type="spellEnd"/>
+      <w:r>
+        <w:rPr>
+          <w:color w:val="202124"/>
+          <w:sz w:val="28"/>
+          <w:szCs w:val="28"/>
+          <w:shd w:val="clear" w:color="auto" w:fill="F8F9FA"/>
+        </w:rPr>
+        <w:t xml:space="preserve"> </w:t>
+      </w:r>
+      <w:proofErr w:type="spellStart"/>
+      <w:r>
+        <w:rPr>
+          <w:color w:val="202124"/>
+          <w:sz w:val="28"/>
+          <w:szCs w:val="28"/>
+          <w:shd w:val="clear" w:color="auto" w:fill="F8F9FA"/>
+        </w:rPr>
+        <w:t>Anaconda</w:t>
+      </w:r>
+      <w:proofErr w:type="spellEnd"/>
+      <w:r>
+        <w:rPr>
+          <w:color w:val="202124"/>
+          <w:sz w:val="28"/>
+          <w:szCs w:val="28"/>
+          <w:shd w:val="clear" w:color="auto" w:fill="F8F9FA"/>
+        </w:rPr>
+        <w:t xml:space="preserve"> </w:t>
+      </w:r>
+      <w:proofErr w:type="spellStart"/>
+      <w:r>
+        <w:rPr>
+          <w:color w:val="202124"/>
+          <w:sz w:val="28"/>
+          <w:szCs w:val="28"/>
+          <w:shd w:val="clear" w:color="auto" w:fill="F8F9FA"/>
+        </w:rPr>
+        <w:t>призначене</w:t>
+      </w:r>
+      <w:proofErr w:type="spellEnd"/>
+      <w:r>
+        <w:rPr>
+          <w:color w:val="202124"/>
+          <w:sz w:val="28"/>
+          <w:szCs w:val="28"/>
+          <w:shd w:val="clear" w:color="auto" w:fill="F8F9FA"/>
+        </w:rPr>
+        <w:t xml:space="preserve"> для </w:t>
+      </w:r>
+      <w:proofErr w:type="spellStart"/>
+      <w:r>
+        <w:rPr>
+          <w:color w:val="202124"/>
+          <w:sz w:val="28"/>
+          <w:szCs w:val="28"/>
+          <w:shd w:val="clear" w:color="auto" w:fill="F8F9FA"/>
+        </w:rPr>
+        <w:t>робочих</w:t>
+      </w:r>
+      <w:proofErr w:type="spellEnd"/>
+      <w:r>
+        <w:rPr>
+          <w:color w:val="202124"/>
+          <w:sz w:val="28"/>
+          <w:szCs w:val="28"/>
+          <w:shd w:val="clear" w:color="auto" w:fill="F8F9FA"/>
+        </w:rPr>
+        <w:t xml:space="preserve"> </w:t>
+      </w:r>
+      <w:proofErr w:type="spellStart"/>
+      <w:r>
+        <w:rPr>
+          <w:color w:val="202124"/>
+          <w:sz w:val="28"/>
+          <w:szCs w:val="28"/>
+          <w:shd w:val="clear" w:color="auto" w:fill="F8F9FA"/>
+        </w:rPr>
+        <w:t>процесів</w:t>
+      </w:r>
+      <w:proofErr w:type="spellEnd"/>
+      <w:r>
+        <w:rPr>
+          <w:color w:val="202124"/>
+          <w:sz w:val="28"/>
+          <w:szCs w:val="28"/>
+          <w:shd w:val="clear" w:color="auto" w:fill="F8F9FA"/>
+        </w:rPr>
+        <w:t xml:space="preserve"> </w:t>
+      </w:r>
+      <w:proofErr w:type="spellStart"/>
+      <w:r>
+        <w:rPr>
+          <w:color w:val="202124"/>
+          <w:sz w:val="28"/>
+          <w:szCs w:val="28"/>
+          <w:shd w:val="clear" w:color="auto" w:fill="F8F9FA"/>
+        </w:rPr>
+        <w:t>аналітики</w:t>
+      </w:r>
+      <w:proofErr w:type="spellEnd"/>
+      <w:r>
+        <w:rPr>
+          <w:color w:val="202124"/>
+          <w:sz w:val="28"/>
+          <w:szCs w:val="28"/>
+          <w:shd w:val="clear" w:color="auto" w:fill="F8F9FA"/>
+        </w:rPr>
+        <w:t xml:space="preserve"> </w:t>
+      </w:r>
+      <w:proofErr w:type="spellStart"/>
+      <w:r>
+        <w:rPr>
+          <w:color w:val="202124"/>
+          <w:sz w:val="28"/>
+          <w:szCs w:val="28"/>
+          <w:shd w:val="clear" w:color="auto" w:fill="F8F9FA"/>
+        </w:rPr>
+        <w:t>даних</w:t>
+      </w:r>
+      <w:proofErr w:type="spellEnd"/>
+      <w:r>
+        <w:rPr>
+          <w:color w:val="202124"/>
+          <w:sz w:val="28"/>
+          <w:szCs w:val="28"/>
+          <w:shd w:val="clear" w:color="auto" w:fill="F8F9FA"/>
+        </w:rPr>
+        <w:t xml:space="preserve"> і машинного </w:t>
+      </w:r>
+      <w:proofErr w:type="spellStart"/>
+      <w:r>
+        <w:rPr>
+          <w:color w:val="202124"/>
+          <w:sz w:val="28"/>
+          <w:szCs w:val="28"/>
+          <w:shd w:val="clear" w:color="auto" w:fill="F8F9FA"/>
+        </w:rPr>
+        <w:t>навчання</w:t>
+      </w:r>
+      <w:proofErr w:type="spellEnd"/>
+      <w:r>
+        <w:rPr>
+          <w:color w:val="202124"/>
+          <w:sz w:val="28"/>
+          <w:szCs w:val="28"/>
+          <w:shd w:val="clear" w:color="auto" w:fill="F8F9FA"/>
+          <w:lang w:val="uk-UA"/>
+        </w:rPr>
+        <w:t>.</w:t>
+      </w:r>
+      <w:r>
+        <w:t xml:space="preserve"> </w:t>
+      </w:r>
+      <w:r>
+        <w:br/>
+      </w:r>
+      <w:proofErr w:type="spellStart"/>
+      <w:r>
+        <w:rPr>
+          <w:color w:val="202124"/>
+          <w:sz w:val="28"/>
+          <w:szCs w:val="28"/>
+          <w:shd w:val="clear" w:color="auto" w:fill="F8F9FA"/>
+        </w:rPr>
+        <w:t>Nautilus</w:t>
+      </w:r>
+      <w:proofErr w:type="spellEnd"/>
+      <w:r>
+        <w:rPr>
+          <w:color w:val="202124"/>
+          <w:sz w:val="28"/>
+          <w:szCs w:val="28"/>
+          <w:shd w:val="clear" w:color="auto" w:fill="F8F9FA"/>
+        </w:rPr>
+        <w:t xml:space="preserve"> - </w:t>
+      </w:r>
+      <w:proofErr w:type="spellStart"/>
+      <w:r>
+        <w:rPr>
+          <w:color w:val="202124"/>
+          <w:sz w:val="28"/>
+          <w:szCs w:val="28"/>
+          <w:shd w:val="clear" w:color="auto" w:fill="F8F9FA"/>
+        </w:rPr>
+        <w:t>файловий</w:t>
+      </w:r>
+      <w:proofErr w:type="spellEnd"/>
+      <w:r>
+        <w:rPr>
+          <w:color w:val="202124"/>
+          <w:sz w:val="28"/>
+          <w:szCs w:val="28"/>
+          <w:shd w:val="clear" w:color="auto" w:fill="F8F9FA"/>
+        </w:rPr>
+        <w:t xml:space="preserve"> менеджер для </w:t>
+      </w:r>
+      <w:proofErr w:type="spellStart"/>
+      <w:r>
+        <w:rPr>
+          <w:color w:val="202124"/>
+          <w:sz w:val="28"/>
+          <w:szCs w:val="28"/>
+          <w:shd w:val="clear" w:color="auto" w:fill="F8F9FA"/>
+        </w:rPr>
+        <w:t>робочих</w:t>
+      </w:r>
+      <w:proofErr w:type="spellEnd"/>
+      <w:r>
+        <w:rPr>
+          <w:color w:val="202124"/>
+          <w:sz w:val="28"/>
+          <w:szCs w:val="28"/>
+          <w:shd w:val="clear" w:color="auto" w:fill="F8F9FA"/>
+        </w:rPr>
+        <w:t xml:space="preserve"> </w:t>
+      </w:r>
+      <w:proofErr w:type="spellStart"/>
+      <w:r>
+        <w:rPr>
+          <w:color w:val="202124"/>
+          <w:sz w:val="28"/>
+          <w:szCs w:val="28"/>
+          <w:shd w:val="clear" w:color="auto" w:fill="F8F9FA"/>
+        </w:rPr>
+        <w:t>оточень</w:t>
+      </w:r>
+      <w:proofErr w:type="spellEnd"/>
+      <w:r>
+        <w:rPr>
+          <w:color w:val="202124"/>
+          <w:sz w:val="28"/>
+          <w:szCs w:val="28"/>
+          <w:shd w:val="clear" w:color="auto" w:fill="F8F9FA"/>
+        </w:rPr>
+        <w:t xml:space="preserve"> GNOME і </w:t>
+      </w:r>
+      <w:proofErr w:type="spellStart"/>
+      <w:r>
+        <w:rPr>
+          <w:color w:val="202124"/>
+          <w:sz w:val="28"/>
+          <w:szCs w:val="28"/>
+          <w:shd w:val="clear" w:color="auto" w:fill="F8F9FA"/>
+        </w:rPr>
+        <w:t>Unity</w:t>
+      </w:r>
+      <w:proofErr w:type="spellEnd"/>
+      <w:r>
+        <w:rPr>
+          <w:color w:val="202124"/>
+          <w:sz w:val="28"/>
+          <w:szCs w:val="28"/>
+          <w:shd w:val="clear" w:color="auto" w:fill="F8F9FA"/>
+        </w:rPr>
+        <w:t>.</w:t>
+      </w:r>
+    </w:p>
+    <w:p>
+      <w:pPr>
+        <w:ind w:firstLine="540"/>
+        <w:jc w:val="both"/>
+        <w:rPr>
+          <w:sz w:val="28"/>
+          <w:szCs w:val="28"/>
+          <w:lang w:val="uk-UA"/>
+        </w:rPr>
+      </w:pPr>
+    </w:p>
+    <w:p>
+      <w:pPr>
+        <w:ind w:firstLine="540"/>
+        <w:jc w:val="both"/>
+        <w:rPr>
+          <w:sz w:val="28"/>
+          <w:szCs w:val="28"/>
+          <w:lang w:val="uk-UA"/>
+        </w:rPr>
+      </w:pPr>
+    </w:p>
+    <w:p>
+      <w:pPr>
+        <w:ind w:firstLine="540"/>
+        <w:jc w:val="both"/>
+        <w:rPr>
+          <w:sz w:val="28"/>
+          <w:szCs w:val="28"/>
+          <w:lang w:val="uk-UA"/>
+        </w:rPr>
+      </w:pPr>
+    </w:p>
+    <w:p>
+      <w:pPr>
+        <w:ind w:firstLine="540"/>
+        <w:jc w:val="both"/>
+        <w:rPr>
+          <w:sz w:val="28"/>
+          <w:szCs w:val="28"/>
+          <w:lang w:val="uk-UA"/>
+        </w:rPr>
+      </w:pPr>
+    </w:p>
+    <w:p>
+      <w:pPr>
+        <w:ind w:firstLine="540"/>
+        <w:jc w:val="both"/>
+        <w:rPr>
+          <w:sz w:val="28"/>
+          <w:szCs w:val="28"/>
+          <w:lang w:val="uk-UA"/>
+        </w:rPr>
+      </w:pPr>
+    </w:p>
+    <w:p>
+      <w:pPr>
+        <w:ind w:firstLine="540"/>
+        <w:jc w:val="both"/>
+        <w:rPr>
+          <w:sz w:val="28"/>
+          <w:szCs w:val="28"/>
+          <w:lang w:val="uk-UA"/>
+        </w:rPr>
+      </w:pPr>
+    </w:p>
+    <w:p>
+      <w:pPr>
+        <w:ind w:firstLine="540"/>
+        <w:jc w:val="both"/>
+        <w:rPr>
+          <w:sz w:val="28"/>
+          <w:szCs w:val="28"/>
+          <w:lang w:val="uk-UA"/>
+        </w:rPr>
+      </w:pPr>
+    </w:p>
+    <w:p>
+      <w:pPr>
+        <w:ind w:firstLine="540"/>
+        <w:jc w:val="both"/>
+        <w:rPr>
+          <w:sz w:val="28"/>
+          <w:szCs w:val="28"/>
+          <w:lang w:val="en-US"/>
+        </w:rPr>
+      </w:pPr>
+      <w:r>
+        <w:rPr>
+          <w:sz w:val="28"/>
+          <w:szCs w:val="28"/>
+          <w:lang w:val="uk-UA"/>
+        </w:rPr>
+        <w:t>4</w:t>
+      </w:r>
+      <w:r>
+        <w:rPr>
+          <w:sz w:val="28"/>
+          <w:szCs w:val="28"/>
+          <w:lang w:val="en-US"/>
+        </w:rPr>
+        <w:t>.</w:t>
+      </w:r>
+      <w:r>
+        <w:t xml:space="preserve"> </w:t>
+      </w:r>
+      <w:proofErr w:type="spellStart"/>
+      <w:r>
+        <w:rPr>
+          <w:sz w:val="28"/>
+          <w:szCs w:val="28"/>
+          <w:lang w:val="en-US"/>
+        </w:rPr>
+        <w:t>Яким</w:t>
+      </w:r>
+      <w:proofErr w:type="spellEnd"/>
+      <w:r>
+        <w:rPr>
+          <w:sz w:val="28"/>
+          <w:szCs w:val="28"/>
+          <w:lang w:val="en-US"/>
+        </w:rPr>
+        <w:t xml:space="preserve"> </w:t>
+      </w:r>
+      <w:proofErr w:type="spellStart"/>
+      <w:r>
+        <w:rPr>
+          <w:sz w:val="28"/>
+          <w:szCs w:val="28"/>
+          <w:lang w:val="en-US"/>
+        </w:rPr>
+        <w:t>чином</w:t>
+      </w:r>
+      <w:proofErr w:type="spellEnd"/>
+      <w:r>
+        <w:rPr>
+          <w:sz w:val="28"/>
+          <w:szCs w:val="28"/>
+          <w:lang w:val="en-US"/>
+        </w:rPr>
+        <w:t xml:space="preserve"> </w:t>
+      </w:r>
+      <w:proofErr w:type="spellStart"/>
+      <w:r>
+        <w:rPr>
+          <w:sz w:val="28"/>
+          <w:szCs w:val="28"/>
+          <w:lang w:val="en-US"/>
+        </w:rPr>
+        <w:t>можна</w:t>
+      </w:r>
+      <w:proofErr w:type="spellEnd"/>
+      <w:r>
+        <w:rPr>
+          <w:sz w:val="28"/>
+          <w:szCs w:val="28"/>
+          <w:lang w:val="en-US"/>
+        </w:rPr>
+        <w:t xml:space="preserve"> </w:t>
+      </w:r>
+      <w:proofErr w:type="spellStart"/>
+      <w:r>
+        <w:rPr>
+          <w:sz w:val="28"/>
+          <w:szCs w:val="28"/>
+          <w:lang w:val="en-US"/>
+        </w:rPr>
+        <w:t>змінити</w:t>
+      </w:r>
+      <w:proofErr w:type="spellEnd"/>
+      <w:r>
+        <w:rPr>
+          <w:sz w:val="28"/>
+          <w:szCs w:val="28"/>
+          <w:lang w:val="en-US"/>
+        </w:rPr>
+        <w:t xml:space="preserve"> </w:t>
+      </w:r>
+      <w:proofErr w:type="spellStart"/>
+      <w:r>
+        <w:rPr>
+          <w:sz w:val="28"/>
+          <w:szCs w:val="28"/>
+          <w:lang w:val="en-US"/>
+        </w:rPr>
+        <w:t>типу</w:t>
+      </w:r>
+      <w:proofErr w:type="spellEnd"/>
+      <w:r>
+        <w:rPr>
+          <w:sz w:val="28"/>
+          <w:szCs w:val="28"/>
+          <w:lang w:val="en-US"/>
+        </w:rPr>
+        <w:t xml:space="preserve"> </w:t>
+      </w:r>
+      <w:proofErr w:type="spellStart"/>
+      <w:r>
+        <w:rPr>
+          <w:sz w:val="28"/>
+          <w:szCs w:val="28"/>
+          <w:lang w:val="en-US"/>
+        </w:rPr>
+        <w:t>завантаження</w:t>
+      </w:r>
+      <w:proofErr w:type="spellEnd"/>
+      <w:r>
+        <w:rPr>
+          <w:sz w:val="28"/>
+          <w:szCs w:val="28"/>
+          <w:lang w:val="en-US"/>
+        </w:rPr>
+        <w:t xml:space="preserve"> CentOS: в </w:t>
+      </w:r>
+      <w:proofErr w:type="spellStart"/>
+      <w:r>
+        <w:rPr>
+          <w:sz w:val="28"/>
+          <w:szCs w:val="28"/>
+          <w:lang w:val="en-US"/>
+        </w:rPr>
+        <w:t>текстовому</w:t>
+      </w:r>
+      <w:proofErr w:type="spellEnd"/>
+      <w:r>
+        <w:rPr>
+          <w:sz w:val="28"/>
+          <w:szCs w:val="28"/>
+          <w:lang w:val="en-US"/>
+        </w:rPr>
+        <w:t xml:space="preserve"> </w:t>
+      </w:r>
+      <w:proofErr w:type="spellStart"/>
+      <w:r>
+        <w:rPr>
+          <w:sz w:val="28"/>
+          <w:szCs w:val="28"/>
+          <w:lang w:val="en-US"/>
+        </w:rPr>
+        <w:t>р</w:t>
+      </w:r>
+      <w:r>
+        <w:rPr>
+          <w:sz w:val="28"/>
+          <w:szCs w:val="28"/>
+          <w:lang w:val="en-US"/>
+        </w:rPr>
+        <w:t>ежимі</w:t>
+      </w:r>
+      <w:proofErr w:type="spellEnd"/>
+      <w:r>
+        <w:rPr>
+          <w:sz w:val="28"/>
+          <w:szCs w:val="28"/>
+          <w:lang w:val="en-US"/>
+        </w:rPr>
+        <w:t xml:space="preserve"> (3 </w:t>
+      </w:r>
+      <w:proofErr w:type="spellStart"/>
+      <w:r>
+        <w:rPr>
+          <w:sz w:val="28"/>
+          <w:szCs w:val="28"/>
+          <w:lang w:val="en-US"/>
+        </w:rPr>
+        <w:t>рівень</w:t>
+      </w:r>
+      <w:proofErr w:type="spellEnd"/>
+      <w:r>
+        <w:rPr>
+          <w:sz w:val="28"/>
+          <w:szCs w:val="28"/>
+          <w:lang w:val="en-US"/>
+        </w:rPr>
+        <w:t xml:space="preserve">) </w:t>
+      </w:r>
+      <w:proofErr w:type="spellStart"/>
+      <w:r>
+        <w:rPr>
+          <w:sz w:val="28"/>
+          <w:szCs w:val="28"/>
+          <w:lang w:val="en-US"/>
+        </w:rPr>
+        <w:t>або</w:t>
+      </w:r>
+      <w:proofErr w:type="spellEnd"/>
+      <w:r>
+        <w:rPr>
+          <w:sz w:val="28"/>
+          <w:szCs w:val="28"/>
+          <w:lang w:val="en-US"/>
+        </w:rPr>
+        <w:t xml:space="preserve"> </w:t>
+      </w:r>
+      <w:proofErr w:type="spellStart"/>
+      <w:r>
+        <w:rPr>
+          <w:sz w:val="28"/>
+          <w:szCs w:val="28"/>
+          <w:lang w:val="en-US"/>
+        </w:rPr>
+        <w:t>графічному</w:t>
+      </w:r>
+      <w:proofErr w:type="spellEnd"/>
+      <w:r>
+        <w:rPr>
+          <w:sz w:val="28"/>
+          <w:szCs w:val="28"/>
+          <w:lang w:val="uk-UA"/>
+        </w:rPr>
+        <w:t xml:space="preserve"> </w:t>
+      </w:r>
+      <w:r>
+        <w:rPr>
+          <w:sz w:val="28"/>
+          <w:szCs w:val="28"/>
+          <w:lang w:val="en-US"/>
+        </w:rPr>
+        <w:t>(</w:t>
+      </w:r>
+      <w:proofErr w:type="spellStart"/>
+      <w:r>
+        <w:rPr>
+          <w:sz w:val="28"/>
+          <w:szCs w:val="28"/>
+          <w:lang w:val="en-US"/>
+        </w:rPr>
+        <w:t>рівень</w:t>
+      </w:r>
+      <w:proofErr w:type="spellEnd"/>
+      <w:r>
+        <w:rPr>
+          <w:sz w:val="28"/>
+          <w:szCs w:val="28"/>
+          <w:lang w:val="en-US"/>
+        </w:rPr>
+        <w:t xml:space="preserve"> 5)? </w:t>
+      </w:r>
+      <w:proofErr w:type="spellStart"/>
+      <w:r>
+        <w:rPr>
+          <w:sz w:val="28"/>
+          <w:szCs w:val="28"/>
+          <w:lang w:val="en-US"/>
+        </w:rPr>
+        <w:t>Чим</w:t>
+      </w:r>
+      <w:proofErr w:type="spellEnd"/>
+      <w:r>
+        <w:rPr>
+          <w:sz w:val="28"/>
+          <w:szCs w:val="28"/>
+          <w:lang w:val="en-US"/>
+        </w:rPr>
+        <w:t xml:space="preserve"> </w:t>
+      </w:r>
+      <w:proofErr w:type="spellStart"/>
+      <w:r>
+        <w:rPr>
+          <w:sz w:val="28"/>
+          <w:szCs w:val="28"/>
+          <w:lang w:val="en-US"/>
+        </w:rPr>
+        <w:t>відрізняються</w:t>
+      </w:r>
+      <w:proofErr w:type="spellEnd"/>
+      <w:r>
+        <w:rPr>
+          <w:sz w:val="28"/>
+          <w:szCs w:val="28"/>
+          <w:lang w:val="en-US"/>
+        </w:rPr>
+        <w:t xml:space="preserve"> </w:t>
+      </w:r>
+      <w:proofErr w:type="spellStart"/>
+      <w:r>
+        <w:rPr>
+          <w:sz w:val="28"/>
+          <w:szCs w:val="28"/>
+          <w:lang w:val="en-US"/>
+        </w:rPr>
+        <w:t>режими</w:t>
+      </w:r>
+      <w:proofErr w:type="spellEnd"/>
+      <w:r>
+        <w:rPr>
+          <w:sz w:val="28"/>
+          <w:szCs w:val="28"/>
+          <w:lang w:val="en-US"/>
+        </w:rPr>
+        <w:t xml:space="preserve"> CLI </w:t>
+      </w:r>
+      <w:proofErr w:type="spellStart"/>
+      <w:r>
+        <w:rPr>
+          <w:sz w:val="28"/>
+          <w:szCs w:val="28"/>
+          <w:lang w:val="en-US"/>
+        </w:rPr>
+        <w:t>та</w:t>
+      </w:r>
+      <w:proofErr w:type="spellEnd"/>
+      <w:r>
+        <w:rPr>
+          <w:sz w:val="28"/>
+          <w:szCs w:val="28"/>
+          <w:lang w:val="en-US"/>
+        </w:rPr>
+        <w:t xml:space="preserve"> GUI?</w:t>
+      </w:r>
+    </w:p>
+    <w:p>
+      <w:pPr>
+        <w:ind w:firstLine="540"/>
+        <w:jc w:val="both"/>
+        <w:rPr>
+          <w:sz w:val="28"/>
+          <w:szCs w:val="28"/>
+          <w:lang w:val="en-US"/>
+        </w:rPr>
+      </w:pPr>
+    </w:p>
+    <w:tbl>
+      <w:tblPr>
+        <w:tblStyle w:val="af"/>
+        <w:tblW w:w="0" w:type="auto"/>
+        <w:tblLook w:val="04A0" w:firstRow="1" w:lastRow="0" w:firstColumn="1" w:lastColumn="0" w:noHBand="0" w:noVBand="1"/>
+      </w:tblPr>
+      <w:tblGrid>
+        <w:gridCol w:w="5215"/>
+        <w:gridCol w:w="5215"/>
+      </w:tblGrid>
+      <w:tr>
+        <w:tc>
+          <w:tcPr>
+            <w:tcW w:w="5215" w:type="dxa"/>
+          </w:tcPr>
+          <w:p>
+            <w:pPr>
+              <w:jc w:val="center"/>
+              <w:rPr>
+                <w:sz w:val="28"/>
+                <w:szCs w:val="28"/>
+                <w:lang w:val="en-US"/>
+              </w:rPr>
+            </w:pPr>
+            <w:r>
+              <w:rPr>
+                <w:sz w:val="28"/>
+                <w:szCs w:val="28"/>
+                <w:lang w:val="en-US"/>
+              </w:rPr>
+              <w:t>CLI</w:t>
+            </w:r>
+          </w:p>
+        </w:tc>
+        <w:tc>
+          <w:tcPr>
+            <w:tcW w:w="5215" w:type="dxa"/>
+          </w:tcPr>
+          <w:p>
+            <w:pPr>
+              <w:jc w:val="center"/>
+              <w:rPr>
+                <w:sz w:val="28"/>
+                <w:szCs w:val="28"/>
+                <w:lang w:val="en-US"/>
+              </w:rPr>
+            </w:pPr>
+            <w:r>
+              <w:rPr>
+                <w:sz w:val="28"/>
+                <w:szCs w:val="28"/>
+                <w:lang w:val="en-US"/>
+              </w:rPr>
+              <w:t>GUI</w:t>
+            </w:r>
+          </w:p>
+        </w:tc>
+      </w:tr>
+      <w:tr>
+        <w:tc>
+          <w:tcPr>
+            <w:tcW w:w="5215" w:type="dxa"/>
+          </w:tcPr>
+          <w:p>
+            <w:pPr>
+              <w:jc w:val="both"/>
+              <w:rPr>
+                <w:sz w:val="28"/>
+                <w:szCs w:val="28"/>
+                <w:lang w:val="en-US"/>
+              </w:rPr>
+            </w:pPr>
+            <w:r>
+              <w:rPr>
+                <w:sz w:val="28"/>
+                <w:szCs w:val="28"/>
+                <w:lang w:val="en-US"/>
+              </w:rPr>
+              <w:t xml:space="preserve">CLI - command line interface - </w:t>
+            </w:r>
+            <w:proofErr w:type="spellStart"/>
+            <w:r>
+              <w:rPr>
+                <w:sz w:val="28"/>
+                <w:szCs w:val="28"/>
+                <w:lang w:val="en-US"/>
+              </w:rPr>
+              <w:t>інтерфейс</w:t>
+            </w:r>
+            <w:proofErr w:type="spellEnd"/>
+            <w:r>
+              <w:rPr>
+                <w:sz w:val="28"/>
+                <w:szCs w:val="28"/>
+                <w:lang w:val="en-US"/>
+              </w:rPr>
+              <w:t xml:space="preserve"> </w:t>
+            </w:r>
+            <w:proofErr w:type="spellStart"/>
+            <w:r>
+              <w:rPr>
+                <w:sz w:val="28"/>
+                <w:szCs w:val="28"/>
+                <w:lang w:val="en-US"/>
+              </w:rPr>
+              <w:t>командного</w:t>
+            </w:r>
+            <w:proofErr w:type="spellEnd"/>
+            <w:r>
+              <w:rPr>
+                <w:sz w:val="28"/>
+                <w:szCs w:val="28"/>
+                <w:lang w:val="en-US"/>
+              </w:rPr>
+              <w:t xml:space="preserve"> </w:t>
+            </w:r>
+            <w:proofErr w:type="spellStart"/>
+            <w:r>
+              <w:rPr>
+                <w:sz w:val="28"/>
+                <w:szCs w:val="28"/>
+                <w:lang w:val="en-US"/>
+              </w:rPr>
+              <w:t>рядка</w:t>
+            </w:r>
+            <w:proofErr w:type="spellEnd"/>
+            <w:r>
+              <w:rPr>
+                <w:sz w:val="28"/>
+                <w:szCs w:val="28"/>
+                <w:lang w:val="en-US"/>
+              </w:rPr>
+              <w:t xml:space="preserve">, </w:t>
+            </w:r>
+            <w:proofErr w:type="spellStart"/>
+            <w:r>
+              <w:rPr>
+                <w:sz w:val="28"/>
+                <w:szCs w:val="28"/>
+                <w:lang w:val="en-US"/>
+              </w:rPr>
+              <w:t>тобто</w:t>
+            </w:r>
+            <w:proofErr w:type="spellEnd"/>
+            <w:r>
+              <w:rPr>
+                <w:sz w:val="28"/>
+                <w:szCs w:val="28"/>
+                <w:lang w:val="en-US"/>
+              </w:rPr>
+              <w:t xml:space="preserve"> </w:t>
+            </w:r>
+            <w:proofErr w:type="spellStart"/>
+            <w:r>
+              <w:rPr>
+                <w:sz w:val="28"/>
+                <w:szCs w:val="28"/>
+                <w:lang w:val="en-US"/>
+              </w:rPr>
+              <w:t>випадок</w:t>
+            </w:r>
+            <w:proofErr w:type="spellEnd"/>
+            <w:r>
+              <w:rPr>
+                <w:sz w:val="28"/>
+                <w:szCs w:val="28"/>
+                <w:lang w:val="en-US"/>
+              </w:rPr>
+              <w:t xml:space="preserve"> </w:t>
+            </w:r>
+            <w:proofErr w:type="spellStart"/>
+            <w:r>
+              <w:rPr>
+                <w:sz w:val="28"/>
+                <w:szCs w:val="28"/>
+                <w:lang w:val="en-US"/>
+              </w:rPr>
+              <w:t>коли</w:t>
+            </w:r>
+            <w:proofErr w:type="spellEnd"/>
+            <w:r>
+              <w:rPr>
+                <w:sz w:val="28"/>
+                <w:szCs w:val="28"/>
+                <w:lang w:val="en-US"/>
+              </w:rPr>
+              <w:t xml:space="preserve"> </w:t>
+            </w:r>
+            <w:proofErr w:type="spellStart"/>
+            <w:r>
+              <w:rPr>
+                <w:sz w:val="28"/>
+                <w:szCs w:val="28"/>
+                <w:lang w:val="en-US"/>
+              </w:rPr>
+              <w:t>ми</w:t>
+            </w:r>
+            <w:proofErr w:type="spellEnd"/>
+            <w:r>
+              <w:rPr>
+                <w:sz w:val="28"/>
+                <w:szCs w:val="28"/>
+                <w:lang w:val="en-US"/>
+              </w:rPr>
+              <w:t xml:space="preserve"> </w:t>
+            </w:r>
+            <w:proofErr w:type="spellStart"/>
+            <w:r>
+              <w:rPr>
+                <w:sz w:val="28"/>
+                <w:szCs w:val="28"/>
+                <w:lang w:val="en-US"/>
+              </w:rPr>
+              <w:t>виконуємо</w:t>
+            </w:r>
+            <w:proofErr w:type="spellEnd"/>
+            <w:r>
+              <w:rPr>
+                <w:sz w:val="28"/>
+                <w:szCs w:val="28"/>
+                <w:lang w:val="en-US"/>
+              </w:rPr>
+              <w:t xml:space="preserve"> </w:t>
+            </w:r>
+            <w:proofErr w:type="spellStart"/>
+            <w:r>
+              <w:rPr>
+                <w:sz w:val="28"/>
+                <w:szCs w:val="28"/>
+                <w:lang w:val="en-US"/>
+              </w:rPr>
+              <w:t>якесь</w:t>
+            </w:r>
+            <w:proofErr w:type="spellEnd"/>
+            <w:r>
+              <w:rPr>
+                <w:sz w:val="28"/>
+                <w:szCs w:val="28"/>
+                <w:lang w:val="en-US"/>
+              </w:rPr>
+              <w:t xml:space="preserve"> </w:t>
+            </w:r>
+            <w:proofErr w:type="spellStart"/>
+            <w:r>
+              <w:rPr>
+                <w:sz w:val="28"/>
+                <w:szCs w:val="28"/>
+                <w:lang w:val="en-US"/>
+              </w:rPr>
+              <w:t>дествие</w:t>
+            </w:r>
+            <w:proofErr w:type="spellEnd"/>
+            <w:r>
+              <w:rPr>
+                <w:sz w:val="28"/>
+                <w:szCs w:val="28"/>
+                <w:lang w:val="en-US"/>
+              </w:rPr>
+              <w:t xml:space="preserve"> </w:t>
+            </w:r>
+            <w:proofErr w:type="spellStart"/>
+            <w:r>
+              <w:rPr>
+                <w:sz w:val="28"/>
+                <w:szCs w:val="28"/>
+                <w:lang w:val="en-US"/>
+              </w:rPr>
+              <w:t>за</w:t>
+            </w:r>
+            <w:proofErr w:type="spellEnd"/>
+            <w:r>
+              <w:rPr>
+                <w:sz w:val="28"/>
+                <w:szCs w:val="28"/>
+                <w:lang w:val="en-US"/>
+              </w:rPr>
+              <w:t xml:space="preserve"> </w:t>
+            </w:r>
+            <w:proofErr w:type="spellStart"/>
+            <w:r>
+              <w:rPr>
+                <w:sz w:val="28"/>
+                <w:szCs w:val="28"/>
+                <w:lang w:val="en-US"/>
+              </w:rPr>
+              <w:t>допомогою</w:t>
+            </w:r>
+            <w:proofErr w:type="spellEnd"/>
+            <w:r>
+              <w:rPr>
+                <w:sz w:val="28"/>
+                <w:szCs w:val="28"/>
+                <w:lang w:val="en-US"/>
+              </w:rPr>
+              <w:t xml:space="preserve"> </w:t>
+            </w:r>
+            <w:proofErr w:type="spellStart"/>
+            <w:r>
+              <w:rPr>
+                <w:sz w:val="28"/>
+                <w:szCs w:val="28"/>
+                <w:lang w:val="en-US"/>
+              </w:rPr>
+              <w:t>терміналу</w:t>
+            </w:r>
+            <w:proofErr w:type="spellEnd"/>
+            <w:r>
+              <w:rPr>
+                <w:sz w:val="28"/>
+                <w:szCs w:val="28"/>
+                <w:lang w:val="en-US"/>
+              </w:rPr>
+              <w:t>.</w:t>
+            </w:r>
+          </w:p>
+        </w:tc>
+        <w:tc>
+          <w:tcPr>
+            <w:tcW w:w="5215" w:type="dxa"/>
+          </w:tcPr>
+          <w:p>
+            <w:pPr>
+              <w:jc w:val="both"/>
+              <w:rPr>
+                <w:sz w:val="28"/>
+                <w:szCs w:val="28"/>
+                <w:lang w:val="en-US"/>
+              </w:rPr>
+            </w:pPr>
+            <w:r>
+              <w:rPr>
+                <w:sz w:val="28"/>
+                <w:szCs w:val="28"/>
+                <w:lang w:val="en-US"/>
+              </w:rPr>
+              <w:t xml:space="preserve">GIU - Graphic User Interface - </w:t>
+            </w:r>
+            <w:proofErr w:type="spellStart"/>
+            <w:r>
+              <w:rPr>
+                <w:sz w:val="28"/>
+                <w:szCs w:val="28"/>
+                <w:lang w:val="en-US"/>
+              </w:rPr>
+              <w:t>графічний</w:t>
+            </w:r>
+            <w:proofErr w:type="spellEnd"/>
+            <w:r>
+              <w:rPr>
+                <w:sz w:val="28"/>
+                <w:szCs w:val="28"/>
+                <w:lang w:val="en-US"/>
+              </w:rPr>
+              <w:t xml:space="preserve"> </w:t>
+            </w:r>
+            <w:proofErr w:type="spellStart"/>
+            <w:r>
+              <w:rPr>
+                <w:sz w:val="28"/>
+                <w:szCs w:val="28"/>
+                <w:lang w:val="en-US"/>
+              </w:rPr>
+              <w:t>користувальницький</w:t>
+            </w:r>
+            <w:proofErr w:type="spellEnd"/>
+            <w:r>
+              <w:rPr>
+                <w:sz w:val="28"/>
+                <w:szCs w:val="28"/>
+                <w:lang w:val="en-US"/>
+              </w:rPr>
+              <w:t xml:space="preserve"> </w:t>
+            </w:r>
+            <w:proofErr w:type="spellStart"/>
+            <w:r>
+              <w:rPr>
+                <w:sz w:val="28"/>
+                <w:szCs w:val="28"/>
+                <w:lang w:val="en-US"/>
+              </w:rPr>
+              <w:t>інтерфейс</w:t>
+            </w:r>
+            <w:proofErr w:type="spellEnd"/>
+            <w:r>
+              <w:rPr>
+                <w:sz w:val="28"/>
+                <w:szCs w:val="28"/>
+                <w:lang w:val="en-US"/>
+              </w:rPr>
+              <w:t xml:space="preserve">, </w:t>
+            </w:r>
+            <w:proofErr w:type="spellStart"/>
+            <w:r>
+              <w:rPr>
+                <w:sz w:val="28"/>
+                <w:szCs w:val="28"/>
+                <w:lang w:val="en-US"/>
+              </w:rPr>
+              <w:t>тобто</w:t>
+            </w:r>
+            <w:proofErr w:type="spellEnd"/>
+            <w:r>
+              <w:rPr>
+                <w:sz w:val="28"/>
+                <w:szCs w:val="28"/>
+                <w:lang w:val="en-US"/>
+              </w:rPr>
+              <w:t xml:space="preserve"> </w:t>
+            </w:r>
+            <w:proofErr w:type="spellStart"/>
+            <w:r>
+              <w:rPr>
+                <w:sz w:val="28"/>
+                <w:szCs w:val="28"/>
+                <w:lang w:val="en-US"/>
+              </w:rPr>
+              <w:t>випадок</w:t>
+            </w:r>
+            <w:proofErr w:type="spellEnd"/>
+            <w:r>
+              <w:rPr>
+                <w:sz w:val="28"/>
+                <w:szCs w:val="28"/>
+                <w:lang w:val="en-US"/>
+              </w:rPr>
+              <w:t xml:space="preserve">, </w:t>
+            </w:r>
+            <w:proofErr w:type="spellStart"/>
+            <w:r>
+              <w:rPr>
+                <w:sz w:val="28"/>
+                <w:szCs w:val="28"/>
+                <w:lang w:val="en-US"/>
+              </w:rPr>
+              <w:t>коли</w:t>
+            </w:r>
+            <w:proofErr w:type="spellEnd"/>
+            <w:r>
+              <w:rPr>
+                <w:sz w:val="28"/>
+                <w:szCs w:val="28"/>
+                <w:lang w:val="en-US"/>
+              </w:rPr>
+              <w:t xml:space="preserve"> </w:t>
+            </w:r>
+            <w:proofErr w:type="spellStart"/>
+            <w:r>
+              <w:rPr>
+                <w:sz w:val="28"/>
+                <w:szCs w:val="28"/>
+                <w:lang w:val="en-US"/>
+              </w:rPr>
+              <w:t>ми</w:t>
+            </w:r>
+            <w:proofErr w:type="spellEnd"/>
+            <w:r>
+              <w:rPr>
+                <w:sz w:val="28"/>
+                <w:szCs w:val="28"/>
+                <w:lang w:val="en-US"/>
+              </w:rPr>
+              <w:t xml:space="preserve"> </w:t>
+            </w:r>
+            <w:proofErr w:type="spellStart"/>
+            <w:r>
+              <w:rPr>
+                <w:sz w:val="28"/>
+                <w:szCs w:val="28"/>
+                <w:lang w:val="en-US"/>
+              </w:rPr>
+              <w:t>виконуємо</w:t>
+            </w:r>
+            <w:proofErr w:type="spellEnd"/>
+            <w:r>
+              <w:rPr>
+                <w:sz w:val="28"/>
+                <w:szCs w:val="28"/>
+                <w:lang w:val="en-US"/>
+              </w:rPr>
+              <w:t xml:space="preserve"> </w:t>
+            </w:r>
+            <w:proofErr w:type="spellStart"/>
+            <w:r>
+              <w:rPr>
+                <w:sz w:val="28"/>
+                <w:szCs w:val="28"/>
+                <w:lang w:val="en-US"/>
+              </w:rPr>
+              <w:t>якесь</w:t>
+            </w:r>
+            <w:proofErr w:type="spellEnd"/>
+            <w:r>
+              <w:rPr>
+                <w:sz w:val="28"/>
+                <w:szCs w:val="28"/>
+                <w:lang w:val="en-US"/>
+              </w:rPr>
+              <w:t xml:space="preserve"> </w:t>
+            </w:r>
+            <w:proofErr w:type="spellStart"/>
+            <w:r>
+              <w:rPr>
+                <w:sz w:val="28"/>
+                <w:szCs w:val="28"/>
+                <w:lang w:val="en-US"/>
+              </w:rPr>
+              <w:t>дествие</w:t>
+            </w:r>
+            <w:proofErr w:type="spellEnd"/>
+            <w:r>
+              <w:rPr>
+                <w:sz w:val="28"/>
+                <w:szCs w:val="28"/>
+                <w:lang w:val="en-US"/>
+              </w:rPr>
+              <w:t xml:space="preserve"> </w:t>
+            </w:r>
+            <w:proofErr w:type="spellStart"/>
+            <w:r>
+              <w:rPr>
+                <w:sz w:val="28"/>
+                <w:szCs w:val="28"/>
+                <w:lang w:val="en-US"/>
+              </w:rPr>
+              <w:t>за</w:t>
+            </w:r>
+            <w:proofErr w:type="spellEnd"/>
+            <w:r>
+              <w:rPr>
+                <w:sz w:val="28"/>
+                <w:szCs w:val="28"/>
+                <w:lang w:val="en-US"/>
+              </w:rPr>
+              <w:t xml:space="preserve"> </w:t>
+            </w:r>
+            <w:proofErr w:type="spellStart"/>
+            <w:r>
+              <w:rPr>
+                <w:sz w:val="28"/>
+                <w:szCs w:val="28"/>
+                <w:lang w:val="en-US"/>
+              </w:rPr>
+              <w:t>допомогою</w:t>
+            </w:r>
+            <w:proofErr w:type="spellEnd"/>
+            <w:r>
+              <w:rPr>
+                <w:sz w:val="28"/>
+                <w:szCs w:val="28"/>
+                <w:lang w:val="en-US"/>
+              </w:rPr>
+              <w:t xml:space="preserve"> "</w:t>
+            </w:r>
+            <w:proofErr w:type="spellStart"/>
+            <w:r>
+              <w:rPr>
+                <w:sz w:val="28"/>
+                <w:szCs w:val="28"/>
+                <w:lang w:val="en-US"/>
+              </w:rPr>
+              <w:t>кнопок</w:t>
+            </w:r>
+            <w:proofErr w:type="spellEnd"/>
+            <w:r>
+              <w:rPr>
+                <w:sz w:val="28"/>
+                <w:szCs w:val="28"/>
+                <w:lang w:val="en-US"/>
+              </w:rPr>
+              <w:t>".</w:t>
+            </w:r>
+          </w:p>
+          <w:p>
+            <w:pPr>
+              <w:jc w:val="both"/>
+              <w:rPr>
+                <w:sz w:val="28"/>
+                <w:szCs w:val="28"/>
+                <w:lang w:val="en-US"/>
+              </w:rPr>
+            </w:pPr>
+            <w:proofErr w:type="spellStart"/>
+            <w:r>
+              <w:rPr>
+                <w:sz w:val="28"/>
+                <w:szCs w:val="28"/>
+                <w:lang w:val="en-US"/>
+              </w:rPr>
+              <w:t>Наприклад</w:t>
+            </w:r>
+            <w:proofErr w:type="spellEnd"/>
+            <w:r>
+              <w:rPr>
+                <w:sz w:val="28"/>
+                <w:szCs w:val="28"/>
+                <w:lang w:val="en-US"/>
+              </w:rPr>
+              <w:t xml:space="preserve">, </w:t>
+            </w:r>
+            <w:proofErr w:type="spellStart"/>
+            <w:r>
+              <w:rPr>
+                <w:sz w:val="28"/>
+                <w:szCs w:val="28"/>
+                <w:lang w:val="en-US"/>
+              </w:rPr>
+              <w:t>щоб</w:t>
+            </w:r>
+            <w:proofErr w:type="spellEnd"/>
+            <w:r>
+              <w:rPr>
+                <w:sz w:val="28"/>
+                <w:szCs w:val="28"/>
+                <w:lang w:val="en-US"/>
+              </w:rPr>
+              <w:t xml:space="preserve"> </w:t>
+            </w:r>
+            <w:proofErr w:type="spellStart"/>
+            <w:r>
+              <w:rPr>
+                <w:sz w:val="28"/>
+                <w:szCs w:val="28"/>
+                <w:lang w:val="en-US"/>
+              </w:rPr>
+              <w:t>створити</w:t>
+            </w:r>
+            <w:proofErr w:type="spellEnd"/>
+            <w:r>
+              <w:rPr>
+                <w:sz w:val="28"/>
+                <w:szCs w:val="28"/>
+                <w:lang w:val="en-US"/>
+              </w:rPr>
+              <w:t xml:space="preserve"> </w:t>
+            </w:r>
+            <w:proofErr w:type="spellStart"/>
+            <w:r>
+              <w:rPr>
+                <w:sz w:val="28"/>
+                <w:szCs w:val="28"/>
+                <w:lang w:val="en-US"/>
+              </w:rPr>
+              <w:t>папку</w:t>
+            </w:r>
+            <w:proofErr w:type="spellEnd"/>
+            <w:r>
+              <w:rPr>
+                <w:sz w:val="28"/>
+                <w:szCs w:val="28"/>
+                <w:lang w:val="en-US"/>
+              </w:rPr>
+              <w:t xml:space="preserve"> </w:t>
+            </w:r>
+            <w:proofErr w:type="spellStart"/>
+            <w:r>
+              <w:rPr>
+                <w:sz w:val="28"/>
+                <w:szCs w:val="28"/>
+                <w:lang w:val="en-US"/>
+              </w:rPr>
+              <w:t>ми</w:t>
+            </w:r>
+            <w:proofErr w:type="spellEnd"/>
+            <w:r>
+              <w:rPr>
+                <w:sz w:val="28"/>
+                <w:szCs w:val="28"/>
+                <w:lang w:val="en-US"/>
+              </w:rPr>
+              <w:t xml:space="preserve"> </w:t>
+            </w:r>
+            <w:proofErr w:type="spellStart"/>
+            <w:r>
+              <w:rPr>
+                <w:sz w:val="28"/>
+                <w:szCs w:val="28"/>
+                <w:lang w:val="en-US"/>
+              </w:rPr>
+              <w:t>можемо</w:t>
+            </w:r>
+            <w:proofErr w:type="spellEnd"/>
+            <w:r>
+              <w:rPr>
+                <w:sz w:val="28"/>
+                <w:szCs w:val="28"/>
+                <w:lang w:val="en-US"/>
+              </w:rPr>
+              <w:t xml:space="preserve"> </w:t>
+            </w:r>
+            <w:proofErr w:type="spellStart"/>
+            <w:r>
+              <w:rPr>
+                <w:sz w:val="28"/>
+                <w:szCs w:val="28"/>
+                <w:lang w:val="en-US"/>
+              </w:rPr>
+              <w:t>натиснути</w:t>
+            </w:r>
+            <w:proofErr w:type="spellEnd"/>
+            <w:r>
+              <w:rPr>
+                <w:sz w:val="28"/>
+                <w:szCs w:val="28"/>
+                <w:lang w:val="en-US"/>
+              </w:rPr>
+              <w:t xml:space="preserve"> </w:t>
+            </w:r>
+            <w:proofErr w:type="spellStart"/>
+            <w:r>
+              <w:rPr>
+                <w:sz w:val="28"/>
+                <w:szCs w:val="28"/>
+                <w:lang w:val="en-US"/>
+              </w:rPr>
+              <w:t>кнопку</w:t>
+            </w:r>
+            <w:proofErr w:type="spellEnd"/>
+            <w:r>
+              <w:rPr>
+                <w:sz w:val="28"/>
+                <w:szCs w:val="28"/>
+                <w:lang w:val="en-US"/>
+              </w:rPr>
+              <w:t xml:space="preserve"> в </w:t>
+            </w:r>
+            <w:proofErr w:type="spellStart"/>
+            <w:r>
+              <w:rPr>
+                <w:sz w:val="28"/>
+                <w:szCs w:val="28"/>
+                <w:lang w:val="en-US"/>
+              </w:rPr>
+              <w:t>провіднику</w:t>
+            </w:r>
+            <w:proofErr w:type="spellEnd"/>
+            <w:r>
+              <w:rPr>
+                <w:sz w:val="28"/>
+                <w:szCs w:val="28"/>
+                <w:lang w:val="en-US"/>
+              </w:rPr>
+              <w:t xml:space="preserve"> (</w:t>
+            </w:r>
+            <w:proofErr w:type="spellStart"/>
+            <w:r>
+              <w:rPr>
+                <w:sz w:val="28"/>
+                <w:szCs w:val="28"/>
+                <w:lang w:val="en-US"/>
+              </w:rPr>
+              <w:t>або</w:t>
+            </w:r>
+            <w:proofErr w:type="spellEnd"/>
+            <w:r>
+              <w:rPr>
+                <w:sz w:val="28"/>
+                <w:szCs w:val="28"/>
+                <w:lang w:val="en-US"/>
+              </w:rPr>
+              <w:t xml:space="preserve"> </w:t>
+            </w:r>
+            <w:proofErr w:type="spellStart"/>
+            <w:r>
+              <w:rPr>
+                <w:sz w:val="28"/>
+                <w:szCs w:val="28"/>
+                <w:lang w:val="en-US"/>
+              </w:rPr>
+              <w:t>будь-якому</w:t>
+            </w:r>
+            <w:proofErr w:type="spellEnd"/>
+            <w:r>
+              <w:rPr>
+                <w:sz w:val="28"/>
+                <w:szCs w:val="28"/>
+                <w:lang w:val="en-US"/>
+              </w:rPr>
+              <w:t xml:space="preserve"> </w:t>
+            </w:r>
+            <w:proofErr w:type="spellStart"/>
+            <w:r>
+              <w:rPr>
+                <w:sz w:val="28"/>
+                <w:szCs w:val="28"/>
+                <w:lang w:val="en-US"/>
+              </w:rPr>
+              <w:t>іншому</w:t>
+            </w:r>
+            <w:proofErr w:type="spellEnd"/>
+            <w:r>
+              <w:rPr>
+                <w:sz w:val="28"/>
+                <w:szCs w:val="28"/>
+                <w:lang w:val="en-US"/>
+              </w:rPr>
+              <w:t xml:space="preserve"> </w:t>
+            </w:r>
+            <w:proofErr w:type="spellStart"/>
+            <w:r>
+              <w:rPr>
+                <w:sz w:val="28"/>
+                <w:szCs w:val="28"/>
+                <w:lang w:val="en-US"/>
+              </w:rPr>
+              <w:t>файловому</w:t>
+            </w:r>
+            <w:proofErr w:type="spellEnd"/>
+            <w:r>
+              <w:rPr>
+                <w:sz w:val="28"/>
+                <w:szCs w:val="28"/>
+                <w:lang w:val="en-US"/>
+              </w:rPr>
+              <w:t xml:space="preserve"> </w:t>
+            </w:r>
+            <w:proofErr w:type="spellStart"/>
+            <w:r>
+              <w:rPr>
+                <w:sz w:val="28"/>
+                <w:szCs w:val="28"/>
+                <w:lang w:val="en-US"/>
+              </w:rPr>
+              <w:t>менеджері</w:t>
+            </w:r>
+            <w:proofErr w:type="spellEnd"/>
+            <w:r>
+              <w:rPr>
+                <w:sz w:val="28"/>
+                <w:szCs w:val="28"/>
+                <w:lang w:val="en-US"/>
+              </w:rPr>
+              <w:t>)</w:t>
+            </w:r>
+          </w:p>
+        </w:tc>
+      </w:tr>
+    </w:tbl>
+    <w:p>
+      <w:pPr>
+        <w:ind w:firstLine="540"/>
+        <w:jc w:val="both"/>
+        <w:rPr>
+          <w:sz w:val="28"/>
+          <w:szCs w:val="28"/>
+          <w:lang w:val="en-US"/>
+        </w:rPr>
+      </w:pPr>
+    </w:p>
+    <w:p>
+      <w:pPr>
+        <w:ind w:firstLine="540"/>
+        <w:jc w:val="both"/>
+        <w:rPr>
+          <w:sz w:val="28"/>
+          <w:szCs w:val="28"/>
+          <w:lang w:val="en-US"/>
+        </w:rPr>
+      </w:pPr>
+      <w:r>
+        <w:rPr>
+          <w:sz w:val="28"/>
+          <w:szCs w:val="28"/>
+          <w:lang w:val="uk-UA"/>
+        </w:rPr>
+        <w:t>5</w:t>
+      </w:r>
+      <w:r>
+        <w:rPr>
+          <w:sz w:val="28"/>
+          <w:szCs w:val="28"/>
+          <w:lang w:val="en-US"/>
+        </w:rPr>
+        <w:t>.</w:t>
+      </w:r>
+      <w:r>
+        <w:t xml:space="preserve"> </w:t>
+      </w:r>
+      <w:proofErr w:type="spellStart"/>
+      <w:r>
+        <w:rPr>
+          <w:sz w:val="28"/>
+          <w:szCs w:val="28"/>
+          <w:lang w:val="en-US"/>
+        </w:rPr>
+        <w:t>Порівняйте</w:t>
+      </w:r>
+      <w:proofErr w:type="spellEnd"/>
+      <w:r>
+        <w:rPr>
+          <w:sz w:val="28"/>
+          <w:szCs w:val="28"/>
+          <w:lang w:val="en-US"/>
+        </w:rPr>
+        <w:t xml:space="preserve"> </w:t>
+      </w:r>
+      <w:proofErr w:type="spellStart"/>
+      <w:r>
+        <w:rPr>
+          <w:sz w:val="28"/>
+          <w:szCs w:val="28"/>
+          <w:lang w:val="en-US"/>
+        </w:rPr>
+        <w:t>гіпервізори</w:t>
+      </w:r>
+      <w:proofErr w:type="spellEnd"/>
+      <w:r>
+        <w:rPr>
+          <w:sz w:val="28"/>
+          <w:szCs w:val="28"/>
+          <w:lang w:val="en-US"/>
+        </w:rPr>
+        <w:t xml:space="preserve"> </w:t>
+      </w:r>
+      <w:proofErr w:type="spellStart"/>
+      <w:r>
+        <w:rPr>
+          <w:sz w:val="28"/>
+          <w:szCs w:val="28"/>
+          <w:lang w:val="en-US"/>
+        </w:rPr>
+        <w:t>типу</w:t>
+      </w:r>
+      <w:proofErr w:type="spellEnd"/>
+      <w:r>
+        <w:rPr>
+          <w:sz w:val="28"/>
+          <w:szCs w:val="28"/>
+          <w:lang w:val="en-US"/>
+        </w:rPr>
+        <w:t xml:space="preserve"> 1 </w:t>
+      </w:r>
+      <w:proofErr w:type="spellStart"/>
+      <w:r>
+        <w:rPr>
+          <w:sz w:val="28"/>
+          <w:szCs w:val="28"/>
+          <w:lang w:val="en-US"/>
+        </w:rPr>
+        <w:t>та</w:t>
+      </w:r>
+      <w:proofErr w:type="spellEnd"/>
+      <w:r>
+        <w:rPr>
+          <w:sz w:val="28"/>
+          <w:szCs w:val="28"/>
+          <w:lang w:val="en-US"/>
+        </w:rPr>
+        <w:t xml:space="preserve"> </w:t>
+      </w:r>
+      <w:proofErr w:type="spellStart"/>
+      <w:r>
+        <w:rPr>
+          <w:sz w:val="28"/>
+          <w:szCs w:val="28"/>
+          <w:lang w:val="en-US"/>
+        </w:rPr>
+        <w:t>типу</w:t>
+      </w:r>
+      <w:proofErr w:type="spellEnd"/>
+      <w:r>
+        <w:rPr>
+          <w:sz w:val="28"/>
+          <w:szCs w:val="28"/>
+          <w:lang w:val="en-US"/>
+        </w:rPr>
+        <w:t xml:space="preserve"> 2, </w:t>
+      </w:r>
+      <w:proofErr w:type="spellStart"/>
+      <w:r>
+        <w:rPr>
+          <w:sz w:val="28"/>
+          <w:szCs w:val="28"/>
+          <w:lang w:val="en-US"/>
+        </w:rPr>
+        <w:t>яка</w:t>
+      </w:r>
+      <w:proofErr w:type="spellEnd"/>
+      <w:r>
+        <w:rPr>
+          <w:sz w:val="28"/>
+          <w:szCs w:val="28"/>
+          <w:lang w:val="en-US"/>
+        </w:rPr>
+        <w:t xml:space="preserve"> </w:t>
+      </w:r>
+      <w:proofErr w:type="spellStart"/>
+      <w:r>
+        <w:rPr>
+          <w:sz w:val="28"/>
+          <w:szCs w:val="28"/>
+          <w:lang w:val="en-US"/>
+        </w:rPr>
+        <w:t>між</w:t>
+      </w:r>
+      <w:proofErr w:type="spellEnd"/>
+      <w:r>
+        <w:rPr>
+          <w:sz w:val="28"/>
+          <w:szCs w:val="28"/>
+          <w:lang w:val="en-US"/>
+        </w:rPr>
+        <w:t xml:space="preserve"> </w:t>
+      </w:r>
+      <w:proofErr w:type="spellStart"/>
+      <w:r>
+        <w:rPr>
+          <w:sz w:val="28"/>
+          <w:szCs w:val="28"/>
+          <w:lang w:val="en-US"/>
+        </w:rPr>
+        <w:t>ними</w:t>
+      </w:r>
+      <w:proofErr w:type="spellEnd"/>
+      <w:r>
+        <w:rPr>
+          <w:sz w:val="28"/>
+          <w:szCs w:val="28"/>
+          <w:lang w:val="en-US"/>
+        </w:rPr>
+        <w:t xml:space="preserve"> </w:t>
+      </w:r>
+      <w:proofErr w:type="spellStart"/>
+      <w:r>
+        <w:rPr>
+          <w:sz w:val="28"/>
+          <w:szCs w:val="28"/>
+          <w:lang w:val="en-US"/>
+        </w:rPr>
+        <w:t>відмінність</w:t>
+      </w:r>
+      <w:proofErr w:type="spellEnd"/>
+      <w:r>
+        <w:rPr>
+          <w:sz w:val="28"/>
+          <w:szCs w:val="28"/>
+          <w:lang w:val="en-US"/>
+        </w:rPr>
+        <w:t xml:space="preserve"> </w:t>
+      </w:r>
+      <w:proofErr w:type="spellStart"/>
+      <w:r>
+        <w:rPr>
+          <w:sz w:val="28"/>
+          <w:szCs w:val="28"/>
+          <w:lang w:val="en-US"/>
+        </w:rPr>
+        <w:t>та</w:t>
+      </w:r>
+      <w:proofErr w:type="spellEnd"/>
+      <w:r>
+        <w:rPr>
+          <w:sz w:val="28"/>
+          <w:szCs w:val="28"/>
+          <w:lang w:val="en-US"/>
+        </w:rPr>
+        <w:t xml:space="preserve"> </w:t>
+      </w:r>
+      <w:proofErr w:type="spellStart"/>
+      <w:r>
+        <w:rPr>
+          <w:sz w:val="28"/>
+          <w:szCs w:val="28"/>
+          <w:lang w:val="en-US"/>
+        </w:rPr>
+        <w:t>сфера</w:t>
+      </w:r>
+      <w:proofErr w:type="spellEnd"/>
+      <w:r>
+        <w:rPr>
+          <w:sz w:val="28"/>
+          <w:szCs w:val="28"/>
+          <w:lang w:val="en-US"/>
+        </w:rPr>
+        <w:t xml:space="preserve"> </w:t>
+      </w:r>
+      <w:proofErr w:type="spellStart"/>
+      <w:r>
+        <w:rPr>
+          <w:sz w:val="28"/>
+          <w:szCs w:val="28"/>
+          <w:lang w:val="en-US"/>
+        </w:rPr>
+        <w:t>їх</w:t>
+      </w:r>
+      <w:proofErr w:type="spellEnd"/>
+      <w:r>
+        <w:rPr>
+          <w:sz w:val="28"/>
+          <w:szCs w:val="28"/>
+          <w:lang w:val="en-US"/>
+        </w:rPr>
+        <w:t xml:space="preserve"> </w:t>
+      </w:r>
+      <w:proofErr w:type="spellStart"/>
+      <w:r>
+        <w:rPr>
+          <w:sz w:val="28"/>
+          <w:szCs w:val="28"/>
+          <w:lang w:val="en-US"/>
+        </w:rPr>
+        <w:t>застосування</w:t>
+      </w:r>
+      <w:proofErr w:type="spellEnd"/>
+      <w:r>
+        <w:rPr>
+          <w:sz w:val="28"/>
+          <w:szCs w:val="28"/>
+          <w:lang w:val="en-US"/>
+        </w:rPr>
+        <w:t>?</w:t>
+      </w:r>
+    </w:p>
+    <w:tbl>
+      <w:tblPr>
+        <w:tblStyle w:val="af"/>
+        <w:tblW w:w="0" w:type="auto"/>
+        <w:tblLook w:val="04A0" w:firstRow="1" w:lastRow="0" w:firstColumn="1" w:lastColumn="0" w:noHBand="0" w:noVBand="1"/>
+      </w:tblPr>
+      <w:tblGrid>
+        <w:gridCol w:w="5215"/>
+        <w:gridCol w:w="5215"/>
+      </w:tblGrid>
+      <w:tr>
+        <w:tc>
+          <w:tcPr>
+            <w:tcW w:w="5215" w:type="dxa"/>
+          </w:tcPr>
+          <w:p>
+            <w:pPr>
+              <w:jc w:val="center"/>
+              <w:rPr>
+                <w:sz w:val="28"/>
+                <w:szCs w:val="28"/>
+                <w:lang w:val="uk-UA"/>
+              </w:rPr>
+            </w:pPr>
+            <w:r>
+              <w:rPr>
+                <w:sz w:val="28"/>
+                <w:szCs w:val="28"/>
+                <w:lang w:val="uk-UA"/>
+              </w:rPr>
+              <w:t>Тип 1</w:t>
+            </w:r>
+          </w:p>
+        </w:tc>
+        <w:tc>
+          <w:tcPr>
+            <w:tcW w:w="5215" w:type="dxa"/>
+          </w:tcPr>
+          <w:p>
+            <w:pPr>
+              <w:jc w:val="center"/>
+              <w:rPr>
+                <w:sz w:val="28"/>
+                <w:szCs w:val="28"/>
+                <w:lang w:val="uk-UA"/>
+              </w:rPr>
+            </w:pPr>
+            <w:r>
+              <w:rPr>
+                <w:sz w:val="28"/>
+                <w:szCs w:val="28"/>
+                <w:lang w:val="uk-UA"/>
+              </w:rPr>
+              <w:t>Тип 2</w:t>
+            </w:r>
+          </w:p>
+        </w:tc>
+      </w:tr>
+      <w:tr>
+        <w:tc>
+          <w:tcPr>
+            <w:tcW w:w="5215" w:type="dxa"/>
+          </w:tcPr>
+          <w:p>
+            <w:pPr>
+              <w:jc w:val="both"/>
+              <w:rPr>
+                <w:sz w:val="28"/>
+                <w:szCs w:val="28"/>
+                <w:lang w:val="uk-UA"/>
+              </w:rPr>
+            </w:pPr>
+            <w:r>
+              <w:rPr>
+                <w:color w:val="202122"/>
+                <w:sz w:val="28"/>
+                <w:szCs w:val="28"/>
+                <w:shd w:val="clear" w:color="auto" w:fill="FFFFFF"/>
+              </w:rPr>
+              <w:t xml:space="preserve">Має </w:t>
+            </w:r>
+            <w:proofErr w:type="spellStart"/>
+            <w:r>
+              <w:rPr>
+                <w:color w:val="202122"/>
+                <w:sz w:val="28"/>
+                <w:szCs w:val="28"/>
+                <w:shd w:val="clear" w:color="auto" w:fill="FFFFFF"/>
+              </w:rPr>
+              <w:t>свої</w:t>
+            </w:r>
+            <w:proofErr w:type="spellEnd"/>
+            <w:r>
+              <w:rPr>
+                <w:color w:val="202122"/>
+                <w:sz w:val="28"/>
+                <w:szCs w:val="28"/>
+                <w:shd w:val="clear" w:color="auto" w:fill="FFFFFF"/>
+              </w:rPr>
+              <w:t xml:space="preserve"> </w:t>
+            </w:r>
+            <w:proofErr w:type="spellStart"/>
+            <w:r>
+              <w:rPr>
+                <w:color w:val="202122"/>
+                <w:sz w:val="28"/>
+                <w:szCs w:val="28"/>
+                <w:shd w:val="clear" w:color="auto" w:fill="FFFFFF"/>
+              </w:rPr>
+              <w:t>вбудовані</w:t>
+            </w:r>
+            <w:proofErr w:type="spellEnd"/>
+            <w:r>
+              <w:rPr>
+                <w:color w:val="202122"/>
+                <w:sz w:val="28"/>
+                <w:szCs w:val="28"/>
+                <w:shd w:val="clear" w:color="auto" w:fill="FFFFFF"/>
+              </w:rPr>
+              <w:t xml:space="preserve"> </w:t>
+            </w:r>
+            <w:proofErr w:type="spellStart"/>
+            <w:r>
+              <w:rPr>
+                <w:color w:val="202122"/>
+                <w:sz w:val="28"/>
+                <w:szCs w:val="28"/>
+                <w:shd w:val="clear" w:color="auto" w:fill="FFFFFF"/>
+              </w:rPr>
+              <w:t>драйвери</w:t>
+            </w:r>
+            <w:proofErr w:type="spellEnd"/>
+            <w:r>
+              <w:rPr>
+                <w:color w:val="202122"/>
+                <w:sz w:val="28"/>
+                <w:szCs w:val="28"/>
+                <w:shd w:val="clear" w:color="auto" w:fill="FFFFFF"/>
+              </w:rPr>
+              <w:t xml:space="preserve"> </w:t>
+            </w:r>
+            <w:proofErr w:type="spellStart"/>
+            <w:r>
+              <w:rPr>
+                <w:color w:val="202122"/>
+                <w:sz w:val="28"/>
+                <w:szCs w:val="28"/>
+                <w:shd w:val="clear" w:color="auto" w:fill="FFFFFF"/>
+              </w:rPr>
+              <w:t>пристроїв</w:t>
+            </w:r>
+            <w:proofErr w:type="spellEnd"/>
+            <w:r>
+              <w:rPr>
+                <w:color w:val="202122"/>
+                <w:sz w:val="28"/>
+                <w:szCs w:val="28"/>
+                <w:shd w:val="clear" w:color="auto" w:fill="FFFFFF"/>
+              </w:rPr>
+              <w:t xml:space="preserve">, </w:t>
+            </w:r>
+            <w:proofErr w:type="spellStart"/>
+            <w:r>
+              <w:rPr>
+                <w:color w:val="202122"/>
+                <w:sz w:val="28"/>
+                <w:szCs w:val="28"/>
+                <w:shd w:val="clear" w:color="auto" w:fill="FFFFFF"/>
+              </w:rPr>
+              <w:t>моделі</w:t>
+            </w:r>
+            <w:proofErr w:type="spellEnd"/>
+            <w:r>
+              <w:rPr>
+                <w:color w:val="202122"/>
+                <w:sz w:val="28"/>
+                <w:szCs w:val="28"/>
+                <w:shd w:val="clear" w:color="auto" w:fill="FFFFFF"/>
+              </w:rPr>
+              <w:t xml:space="preserve"> </w:t>
+            </w:r>
+            <w:proofErr w:type="spellStart"/>
+            <w:r>
+              <w:rPr>
+                <w:color w:val="202122"/>
+                <w:sz w:val="28"/>
+                <w:szCs w:val="28"/>
+                <w:shd w:val="clear" w:color="auto" w:fill="FFFFFF"/>
+              </w:rPr>
+              <w:t>драйверів</w:t>
+            </w:r>
+            <w:proofErr w:type="spellEnd"/>
+            <w:r>
+              <w:rPr>
+                <w:color w:val="202122"/>
+                <w:sz w:val="28"/>
+                <w:szCs w:val="28"/>
+                <w:shd w:val="clear" w:color="auto" w:fill="FFFFFF"/>
+              </w:rPr>
+              <w:t xml:space="preserve"> і </w:t>
+            </w:r>
+            <w:proofErr w:type="spellStart"/>
+            <w:r>
+              <w:rPr>
+                <w:color w:val="202122"/>
+                <w:sz w:val="28"/>
+                <w:szCs w:val="28"/>
+                <w:shd w:val="clear" w:color="auto" w:fill="FFFFFF"/>
+              </w:rPr>
+              <w:t>планувальник</w:t>
+            </w:r>
+            <w:proofErr w:type="spellEnd"/>
+            <w:r>
+              <w:rPr>
+                <w:color w:val="202122"/>
+                <w:sz w:val="28"/>
+                <w:szCs w:val="28"/>
+                <w:shd w:val="clear" w:color="auto" w:fill="FFFFFF"/>
+              </w:rPr>
+              <w:t xml:space="preserve">, і тому не залежить від </w:t>
+            </w:r>
+            <w:proofErr w:type="spellStart"/>
+            <w:r>
+              <w:rPr>
+                <w:color w:val="202122"/>
+                <w:sz w:val="28"/>
+                <w:szCs w:val="28"/>
+                <w:shd w:val="clear" w:color="auto" w:fill="FFFFFF"/>
+              </w:rPr>
+              <w:t>базової</w:t>
+            </w:r>
+            <w:proofErr w:type="spellEnd"/>
+            <w:r>
+              <w:rPr>
+                <w:color w:val="202122"/>
+                <w:sz w:val="28"/>
+                <w:szCs w:val="28"/>
+                <w:shd w:val="clear" w:color="auto" w:fill="FFFFFF"/>
+              </w:rPr>
+              <w:t xml:space="preserve"> ОС. </w:t>
+            </w:r>
+            <w:proofErr w:type="spellStart"/>
+            <w:r>
+              <w:rPr>
+                <w:color w:val="202122"/>
+                <w:sz w:val="28"/>
+                <w:szCs w:val="28"/>
+                <w:shd w:val="clear" w:color="auto" w:fill="FFFFFF"/>
+              </w:rPr>
+              <w:t>Оскільки</w:t>
+            </w:r>
+            <w:proofErr w:type="spellEnd"/>
+            <w:r>
+              <w:rPr>
+                <w:color w:val="202122"/>
+                <w:sz w:val="28"/>
+                <w:szCs w:val="28"/>
+                <w:shd w:val="clear" w:color="auto" w:fill="FFFFFF"/>
+              </w:rPr>
+              <w:t xml:space="preserve"> </w:t>
+            </w:r>
+            <w:proofErr w:type="spellStart"/>
+            <w:r>
+              <w:rPr>
+                <w:color w:val="202122"/>
+                <w:sz w:val="28"/>
+                <w:szCs w:val="28"/>
+                <w:shd w:val="clear" w:color="auto" w:fill="FFFFFF"/>
+              </w:rPr>
+              <w:t>автономний</w:t>
+            </w:r>
+            <w:proofErr w:type="spellEnd"/>
+            <w:r>
+              <w:rPr>
+                <w:color w:val="202122"/>
+                <w:sz w:val="28"/>
+                <w:szCs w:val="28"/>
+                <w:shd w:val="clear" w:color="auto" w:fill="FFFFFF"/>
+              </w:rPr>
+              <w:t xml:space="preserve"> </w:t>
+            </w:r>
+            <w:proofErr w:type="spellStart"/>
+            <w:r>
+              <w:rPr>
+                <w:color w:val="202122"/>
+                <w:sz w:val="28"/>
+                <w:szCs w:val="28"/>
+                <w:shd w:val="clear" w:color="auto" w:fill="FFFFFF"/>
+              </w:rPr>
+              <w:t>гіпервізор</w:t>
+            </w:r>
+            <w:proofErr w:type="spellEnd"/>
+            <w:r>
+              <w:rPr>
+                <w:color w:val="202122"/>
+                <w:sz w:val="28"/>
+                <w:szCs w:val="28"/>
+                <w:shd w:val="clear" w:color="auto" w:fill="FFFFFF"/>
+              </w:rPr>
+              <w:t xml:space="preserve"> </w:t>
+            </w:r>
+            <w:proofErr w:type="spellStart"/>
+            <w:r>
+              <w:rPr>
+                <w:color w:val="202122"/>
+                <w:sz w:val="28"/>
+                <w:szCs w:val="28"/>
+                <w:shd w:val="clear" w:color="auto" w:fill="FFFFFF"/>
+              </w:rPr>
+              <w:t>працює</w:t>
+            </w:r>
+            <w:proofErr w:type="spellEnd"/>
+            <w:r>
+              <w:rPr>
+                <w:color w:val="202122"/>
+                <w:sz w:val="28"/>
+                <w:szCs w:val="28"/>
+                <w:shd w:val="clear" w:color="auto" w:fill="FFFFFF"/>
+              </w:rPr>
+              <w:t xml:space="preserve"> </w:t>
+            </w:r>
+            <w:proofErr w:type="spellStart"/>
+            <w:r>
+              <w:rPr>
+                <w:color w:val="202122"/>
+                <w:sz w:val="28"/>
+                <w:szCs w:val="28"/>
+                <w:shd w:val="clear" w:color="auto" w:fill="FFFFFF"/>
+              </w:rPr>
+              <w:t>безпосередньо</w:t>
+            </w:r>
+            <w:proofErr w:type="spellEnd"/>
+            <w:r>
+              <w:rPr>
+                <w:color w:val="202122"/>
+                <w:sz w:val="28"/>
+                <w:szCs w:val="28"/>
+                <w:shd w:val="clear" w:color="auto" w:fill="FFFFFF"/>
+              </w:rPr>
+              <w:t xml:space="preserve"> на </w:t>
+            </w:r>
+            <w:proofErr w:type="spellStart"/>
+            <w:r>
+              <w:rPr>
+                <w:color w:val="202122"/>
+                <w:sz w:val="28"/>
+                <w:szCs w:val="28"/>
+                <w:shd w:val="clear" w:color="auto" w:fill="FFFFFF"/>
+              </w:rPr>
+              <w:t>обладнанні</w:t>
+            </w:r>
+            <w:proofErr w:type="spellEnd"/>
+            <w:r>
+              <w:rPr>
+                <w:color w:val="202122"/>
+                <w:sz w:val="28"/>
+                <w:szCs w:val="28"/>
+                <w:shd w:val="clear" w:color="auto" w:fill="FFFFFF"/>
+              </w:rPr>
+              <w:t xml:space="preserve">, він </w:t>
+            </w:r>
+            <w:proofErr w:type="spellStart"/>
+            <w:r>
+              <w:rPr>
+                <w:color w:val="202122"/>
+                <w:sz w:val="28"/>
+                <w:szCs w:val="28"/>
+                <w:shd w:val="clear" w:color="auto" w:fill="FFFFFF"/>
+              </w:rPr>
+              <w:t>більш</w:t>
+            </w:r>
+            <w:proofErr w:type="spellEnd"/>
+            <w:r>
+              <w:rPr>
+                <w:color w:val="202122"/>
+                <w:sz w:val="28"/>
+                <w:szCs w:val="28"/>
+                <w:shd w:val="clear" w:color="auto" w:fill="FFFFFF"/>
+              </w:rPr>
+              <w:t xml:space="preserve"> </w:t>
+            </w:r>
+            <w:proofErr w:type="spellStart"/>
+            <w:r>
+              <w:rPr>
+                <w:color w:val="202122"/>
+                <w:sz w:val="28"/>
+                <w:szCs w:val="28"/>
+                <w:shd w:val="clear" w:color="auto" w:fill="FFFFFF"/>
+              </w:rPr>
+              <w:t>продуктивний</w:t>
+            </w:r>
+            <w:proofErr w:type="spellEnd"/>
+            <w:r>
+              <w:rPr>
+                <w:color w:val="202122"/>
+                <w:sz w:val="28"/>
+                <w:szCs w:val="28"/>
+                <w:shd w:val="clear" w:color="auto" w:fill="FFFFFF"/>
+              </w:rPr>
+              <w:t>.</w:t>
+            </w:r>
+          </w:p>
+        </w:tc>
+        <w:tc>
+          <w:tcPr>
+            <w:tcW w:w="5215" w:type="dxa"/>
+          </w:tcPr>
+          <w:p>
+            <w:pPr>
+              <w:jc w:val="both"/>
+              <w:rPr>
+                <w:sz w:val="28"/>
+                <w:szCs w:val="28"/>
+                <w:lang w:val="uk-UA"/>
+              </w:rPr>
+            </w:pPr>
+            <w:proofErr w:type="spellStart"/>
+            <w:r>
+              <w:rPr>
+                <w:color w:val="202122"/>
+                <w:sz w:val="28"/>
+                <w:szCs w:val="28"/>
+                <w:shd w:val="clear" w:color="auto" w:fill="FFFFFF"/>
+              </w:rPr>
+              <w:t>Це</w:t>
+            </w:r>
+            <w:proofErr w:type="spellEnd"/>
+            <w:r>
+              <w:rPr>
+                <w:color w:val="202122"/>
+                <w:sz w:val="28"/>
+                <w:szCs w:val="28"/>
+                <w:shd w:val="clear" w:color="auto" w:fill="FFFFFF"/>
+              </w:rPr>
+              <w:t xml:space="preserve"> компонент, </w:t>
+            </w:r>
+            <w:proofErr w:type="spellStart"/>
+            <w:r>
+              <w:rPr>
+                <w:color w:val="202122"/>
+                <w:sz w:val="28"/>
+                <w:szCs w:val="28"/>
+                <w:shd w:val="clear" w:color="auto" w:fill="FFFFFF"/>
+              </w:rPr>
+              <w:t>який</w:t>
+            </w:r>
+            <w:proofErr w:type="spellEnd"/>
+            <w:r>
+              <w:rPr>
+                <w:color w:val="202122"/>
+                <w:sz w:val="28"/>
+                <w:szCs w:val="28"/>
+                <w:shd w:val="clear" w:color="auto" w:fill="FFFFFF"/>
+              </w:rPr>
+              <w:t xml:space="preserve"> </w:t>
+            </w:r>
+            <w:proofErr w:type="spellStart"/>
+            <w:r>
+              <w:rPr>
+                <w:color w:val="202122"/>
+                <w:sz w:val="28"/>
+                <w:szCs w:val="28"/>
+                <w:shd w:val="clear" w:color="auto" w:fill="FFFFFF"/>
+              </w:rPr>
+              <w:t>працює</w:t>
+            </w:r>
+            <w:proofErr w:type="spellEnd"/>
+            <w:r>
+              <w:rPr>
+                <w:color w:val="202122"/>
+                <w:sz w:val="28"/>
+                <w:szCs w:val="28"/>
+                <w:shd w:val="clear" w:color="auto" w:fill="FFFFFF"/>
+              </w:rPr>
+              <w:t xml:space="preserve"> в одному </w:t>
+            </w:r>
+            <w:proofErr w:type="spellStart"/>
+            <w:r>
+              <w:rPr>
+                <w:color w:val="202122"/>
+                <w:sz w:val="28"/>
+                <w:szCs w:val="28"/>
+                <w:shd w:val="clear" w:color="auto" w:fill="FFFFFF"/>
+              </w:rPr>
+              <w:t>кільці</w:t>
+            </w:r>
+            <w:proofErr w:type="spellEnd"/>
+            <w:r>
+              <w:rPr>
+                <w:color w:val="202122"/>
+                <w:sz w:val="28"/>
+                <w:szCs w:val="28"/>
+                <w:shd w:val="clear" w:color="auto" w:fill="FFFFFF"/>
+              </w:rPr>
+              <w:t xml:space="preserve"> з </w:t>
+            </w:r>
+            <w:r>
+              <w:rPr>
+                <w:sz w:val="28"/>
+                <w:szCs w:val="28"/>
+                <w:shd w:val="clear" w:color="auto" w:fill="FFFFFF"/>
+              </w:rPr>
+              <w:t>ядром</w:t>
+            </w:r>
+            <w:r>
+              <w:rPr>
+                <w:color w:val="202122"/>
+                <w:sz w:val="28"/>
+                <w:szCs w:val="28"/>
+                <w:shd w:val="clear" w:color="auto" w:fill="FFFFFF"/>
+              </w:rPr>
+              <w:t> </w:t>
+            </w:r>
+            <w:proofErr w:type="spellStart"/>
+            <w:r>
+              <w:rPr>
+                <w:color w:val="202122"/>
+                <w:sz w:val="28"/>
+                <w:szCs w:val="28"/>
+                <w:shd w:val="clear" w:color="auto" w:fill="FFFFFF"/>
+              </w:rPr>
+              <w:t>основної</w:t>
+            </w:r>
+            <w:proofErr w:type="spellEnd"/>
+            <w:r>
+              <w:rPr>
+                <w:color w:val="202122"/>
+                <w:sz w:val="28"/>
+                <w:szCs w:val="28"/>
+                <w:shd w:val="clear" w:color="auto" w:fill="FFFFFF"/>
+              </w:rPr>
+              <w:t xml:space="preserve"> ОС (</w:t>
+            </w:r>
+            <w:proofErr w:type="spellStart"/>
+            <w:r>
+              <w:rPr>
+                <w:sz w:val="28"/>
+                <w:szCs w:val="28"/>
+                <w:shd w:val="clear" w:color="auto" w:fill="FFFFFF"/>
+              </w:rPr>
+              <w:t>кільце</w:t>
+            </w:r>
+            <w:proofErr w:type="spellEnd"/>
+            <w:r>
+              <w:rPr>
+                <w:sz w:val="28"/>
+                <w:szCs w:val="28"/>
+                <w:shd w:val="clear" w:color="auto" w:fill="FFFFFF"/>
+              </w:rPr>
+              <w:t xml:space="preserve"> 0</w:t>
+            </w:r>
+            <w:r>
+              <w:rPr>
+                <w:color w:val="202122"/>
+                <w:sz w:val="28"/>
+                <w:szCs w:val="28"/>
+                <w:shd w:val="clear" w:color="auto" w:fill="FFFFFF"/>
+              </w:rPr>
+              <w:t xml:space="preserve">). </w:t>
+            </w:r>
+            <w:proofErr w:type="spellStart"/>
+            <w:r>
+              <w:rPr>
+                <w:color w:val="202122"/>
+                <w:sz w:val="28"/>
+                <w:szCs w:val="28"/>
+                <w:shd w:val="clear" w:color="auto" w:fill="FFFFFF"/>
+              </w:rPr>
+              <w:t>Гостьовий</w:t>
+            </w:r>
+            <w:proofErr w:type="spellEnd"/>
+            <w:r>
+              <w:rPr>
+                <w:color w:val="202122"/>
+                <w:sz w:val="28"/>
+                <w:szCs w:val="28"/>
+                <w:shd w:val="clear" w:color="auto" w:fill="FFFFFF"/>
+              </w:rPr>
+              <w:t xml:space="preserve"> код може </w:t>
+            </w:r>
+            <w:proofErr w:type="spellStart"/>
+            <w:r>
+              <w:rPr>
+                <w:color w:val="202122"/>
+                <w:sz w:val="28"/>
+                <w:szCs w:val="28"/>
+                <w:shd w:val="clear" w:color="auto" w:fill="FFFFFF"/>
+              </w:rPr>
+              <w:t>виконуватися</w:t>
+            </w:r>
+            <w:proofErr w:type="spellEnd"/>
+            <w:r>
+              <w:rPr>
+                <w:color w:val="202122"/>
+                <w:sz w:val="28"/>
+                <w:szCs w:val="28"/>
+                <w:shd w:val="clear" w:color="auto" w:fill="FFFFFF"/>
+              </w:rPr>
+              <w:t xml:space="preserve"> </w:t>
+            </w:r>
+            <w:proofErr w:type="spellStart"/>
+            <w:r>
+              <w:rPr>
+                <w:color w:val="202122"/>
+                <w:sz w:val="28"/>
+                <w:szCs w:val="28"/>
+                <w:shd w:val="clear" w:color="auto" w:fill="FFFFFF"/>
+              </w:rPr>
+              <w:t>безпосередньо</w:t>
+            </w:r>
+            <w:proofErr w:type="spellEnd"/>
+            <w:r>
+              <w:rPr>
+                <w:color w:val="202122"/>
+                <w:sz w:val="28"/>
+                <w:szCs w:val="28"/>
+                <w:shd w:val="clear" w:color="auto" w:fill="FFFFFF"/>
+              </w:rPr>
+              <w:t xml:space="preserve"> на </w:t>
+            </w:r>
+            <w:proofErr w:type="spellStart"/>
+            <w:r>
+              <w:rPr>
+                <w:color w:val="202122"/>
+                <w:sz w:val="28"/>
+                <w:szCs w:val="28"/>
+                <w:shd w:val="clear" w:color="auto" w:fill="FFFFFF"/>
+              </w:rPr>
+              <w:t>фізичному</w:t>
+            </w:r>
+            <w:proofErr w:type="spellEnd"/>
+            <w:r>
+              <w:rPr>
+                <w:color w:val="202122"/>
+                <w:sz w:val="28"/>
+                <w:szCs w:val="28"/>
+                <w:shd w:val="clear" w:color="auto" w:fill="FFFFFF"/>
+              </w:rPr>
+              <w:t> </w:t>
+            </w:r>
+            <w:proofErr w:type="spellStart"/>
+            <w:r>
+              <w:rPr>
+                <w:sz w:val="28"/>
+                <w:szCs w:val="28"/>
+                <w:shd w:val="clear" w:color="auto" w:fill="FFFFFF"/>
+              </w:rPr>
+              <w:t>процесорі</w:t>
+            </w:r>
+            <w:proofErr w:type="spellEnd"/>
+            <w:r>
+              <w:rPr>
+                <w:color w:val="202122"/>
+                <w:sz w:val="28"/>
+                <w:szCs w:val="28"/>
+                <w:shd w:val="clear" w:color="auto" w:fill="FFFFFF"/>
+              </w:rPr>
+              <w:t xml:space="preserve">, але доступ до </w:t>
+            </w:r>
+            <w:proofErr w:type="spellStart"/>
+            <w:r>
+              <w:rPr>
+                <w:color w:val="202122"/>
+                <w:sz w:val="28"/>
+                <w:szCs w:val="28"/>
+                <w:shd w:val="clear" w:color="auto" w:fill="FFFFFF"/>
+              </w:rPr>
+              <w:t>пристроїв</w:t>
+            </w:r>
+            <w:proofErr w:type="spellEnd"/>
+            <w:r>
+              <w:rPr>
+                <w:color w:val="202122"/>
+                <w:sz w:val="28"/>
+                <w:szCs w:val="28"/>
+                <w:shd w:val="clear" w:color="auto" w:fill="FFFFFF"/>
+              </w:rPr>
+              <w:t xml:space="preserve"> вводу-</w:t>
+            </w:r>
+            <w:proofErr w:type="spellStart"/>
+            <w:r>
+              <w:rPr>
+                <w:color w:val="202122"/>
+                <w:sz w:val="28"/>
+                <w:szCs w:val="28"/>
+                <w:shd w:val="clear" w:color="auto" w:fill="FFFFFF"/>
+              </w:rPr>
+              <w:t>виводу</w:t>
+            </w:r>
+            <w:proofErr w:type="spellEnd"/>
+            <w:r>
+              <w:rPr>
+                <w:color w:val="202122"/>
+                <w:sz w:val="28"/>
+                <w:szCs w:val="28"/>
+                <w:shd w:val="clear" w:color="auto" w:fill="FFFFFF"/>
+              </w:rPr>
+              <w:t xml:space="preserve"> </w:t>
+            </w:r>
+            <w:proofErr w:type="spellStart"/>
+            <w:r>
+              <w:rPr>
+                <w:color w:val="202122"/>
+                <w:sz w:val="28"/>
+                <w:szCs w:val="28"/>
+                <w:shd w:val="clear" w:color="auto" w:fill="FFFFFF"/>
+              </w:rPr>
+              <w:t>комп'ютера</w:t>
+            </w:r>
+            <w:proofErr w:type="spellEnd"/>
+            <w:r>
+              <w:rPr>
+                <w:color w:val="202122"/>
+                <w:sz w:val="28"/>
+                <w:szCs w:val="28"/>
+                <w:shd w:val="clear" w:color="auto" w:fill="FFFFFF"/>
+              </w:rPr>
+              <w:t xml:space="preserve"> з </w:t>
+            </w:r>
+            <w:proofErr w:type="spellStart"/>
+            <w:r>
+              <w:rPr>
+                <w:color w:val="202122"/>
+                <w:sz w:val="28"/>
+                <w:szCs w:val="28"/>
+                <w:shd w:val="clear" w:color="auto" w:fill="FFFFFF"/>
+              </w:rPr>
+              <w:t>гостьової</w:t>
+            </w:r>
+            <w:proofErr w:type="spellEnd"/>
+            <w:r>
+              <w:rPr>
+                <w:color w:val="202122"/>
+                <w:sz w:val="28"/>
+                <w:szCs w:val="28"/>
+                <w:shd w:val="clear" w:color="auto" w:fill="FFFFFF"/>
+              </w:rPr>
+              <w:t xml:space="preserve"> ОС </w:t>
+            </w:r>
+            <w:proofErr w:type="spellStart"/>
+            <w:r>
+              <w:rPr>
+                <w:color w:val="202122"/>
+                <w:sz w:val="28"/>
+                <w:szCs w:val="28"/>
+                <w:shd w:val="clear" w:color="auto" w:fill="FFFFFF"/>
+              </w:rPr>
+              <w:t>здійснюється</w:t>
+            </w:r>
+            <w:proofErr w:type="spellEnd"/>
+            <w:r>
+              <w:rPr>
+                <w:color w:val="202122"/>
+                <w:sz w:val="28"/>
+                <w:szCs w:val="28"/>
+                <w:shd w:val="clear" w:color="auto" w:fill="FFFFFF"/>
+              </w:rPr>
+              <w:t xml:space="preserve"> через другий компонент, </w:t>
+            </w:r>
+            <w:proofErr w:type="spellStart"/>
+            <w:r>
+              <w:rPr>
+                <w:color w:val="202122"/>
+                <w:sz w:val="28"/>
+                <w:szCs w:val="28"/>
+                <w:shd w:val="clear" w:color="auto" w:fill="FFFFFF"/>
+              </w:rPr>
+              <w:t>звичайний</w:t>
+            </w:r>
+            <w:proofErr w:type="spellEnd"/>
+            <w:r>
+              <w:rPr>
+                <w:color w:val="202122"/>
+                <w:sz w:val="28"/>
+                <w:szCs w:val="28"/>
+                <w:shd w:val="clear" w:color="auto" w:fill="FFFFFF"/>
+              </w:rPr>
+              <w:t> </w:t>
+            </w:r>
+            <w:proofErr w:type="spellStart"/>
+            <w:r>
+              <w:rPr>
+                <w:sz w:val="28"/>
+                <w:szCs w:val="28"/>
+                <w:shd w:val="clear" w:color="auto" w:fill="FFFFFF"/>
+              </w:rPr>
+              <w:t>процес</w:t>
+            </w:r>
+            <w:proofErr w:type="spellEnd"/>
+            <w:r>
+              <w:rPr>
+                <w:color w:val="202122"/>
+                <w:sz w:val="28"/>
+                <w:szCs w:val="28"/>
+                <w:shd w:val="clear" w:color="auto" w:fill="FFFFFF"/>
+              </w:rPr>
+              <w:t> </w:t>
+            </w:r>
+            <w:proofErr w:type="spellStart"/>
+            <w:r>
+              <w:rPr>
+                <w:color w:val="202122"/>
+                <w:sz w:val="28"/>
+                <w:szCs w:val="28"/>
+                <w:shd w:val="clear" w:color="auto" w:fill="FFFFFF"/>
+              </w:rPr>
+              <w:t>основної</w:t>
+            </w:r>
+            <w:proofErr w:type="spellEnd"/>
+            <w:r>
+              <w:rPr>
+                <w:color w:val="202122"/>
+                <w:sz w:val="28"/>
+                <w:szCs w:val="28"/>
+                <w:shd w:val="clear" w:color="auto" w:fill="FFFFFF"/>
+              </w:rPr>
+              <w:t xml:space="preserve"> ОС — </w:t>
+            </w:r>
+            <w:proofErr w:type="spellStart"/>
+            <w:r>
+              <w:rPr>
+                <w:color w:val="202122"/>
+                <w:sz w:val="28"/>
+                <w:szCs w:val="28"/>
+                <w:shd w:val="clear" w:color="auto" w:fill="FFFFFF"/>
+              </w:rPr>
+              <w:t>монітор</w:t>
+            </w:r>
+            <w:proofErr w:type="spellEnd"/>
+            <w:r>
+              <w:rPr>
+                <w:color w:val="202122"/>
+                <w:sz w:val="28"/>
+                <w:szCs w:val="28"/>
+                <w:shd w:val="clear" w:color="auto" w:fill="FFFFFF"/>
+              </w:rPr>
+              <w:t xml:space="preserve"> </w:t>
+            </w:r>
+            <w:proofErr w:type="spellStart"/>
+            <w:r>
+              <w:rPr>
+                <w:color w:val="202122"/>
+                <w:sz w:val="28"/>
+                <w:szCs w:val="28"/>
+                <w:shd w:val="clear" w:color="auto" w:fill="FFFFFF"/>
+              </w:rPr>
+              <w:t>рівня</w:t>
+            </w:r>
+            <w:proofErr w:type="spellEnd"/>
+            <w:r>
+              <w:rPr>
+                <w:color w:val="202122"/>
+                <w:sz w:val="28"/>
+                <w:szCs w:val="28"/>
+                <w:shd w:val="clear" w:color="auto" w:fill="FFFFFF"/>
+              </w:rPr>
+              <w:t xml:space="preserve"> </w:t>
+            </w:r>
+            <w:proofErr w:type="spellStart"/>
+            <w:r>
+              <w:rPr>
+                <w:color w:val="202122"/>
+                <w:sz w:val="28"/>
+                <w:szCs w:val="28"/>
+                <w:shd w:val="clear" w:color="auto" w:fill="FFFFFF"/>
+              </w:rPr>
+              <w:t>користувача</w:t>
+            </w:r>
+            <w:proofErr w:type="spellEnd"/>
+            <w:r>
+              <w:rPr>
+                <w:color w:val="202122"/>
+                <w:sz w:val="28"/>
+                <w:szCs w:val="28"/>
+                <w:shd w:val="clear" w:color="auto" w:fill="FFFFFF"/>
+              </w:rPr>
+              <w:t>.</w:t>
+            </w:r>
+          </w:p>
+        </w:tc>
+      </w:tr>
+      <w:tr>
+        <w:tc>
+          <w:tcPr>
+            <w:tcW w:w="5215" w:type="dxa"/>
+          </w:tcPr>
+          <w:p>
+            <w:pPr>
+              <w:jc w:val="both"/>
+              <w:rPr>
+                <w:color w:val="202122"/>
+                <w:sz w:val="28"/>
+                <w:szCs w:val="28"/>
+                <w:shd w:val="clear" w:color="auto" w:fill="FFFFFF"/>
+              </w:rPr>
+            </w:pPr>
+            <w:proofErr w:type="spellStart"/>
+            <w:r>
+              <w:rPr>
+                <w:color w:val="202122"/>
+                <w:sz w:val="28"/>
+                <w:szCs w:val="28"/>
+                <w:shd w:val="clear" w:color="auto" w:fill="FFFFFF"/>
+              </w:rPr>
+              <w:t>Приклади</w:t>
+            </w:r>
+            <w:proofErr w:type="spellEnd"/>
+            <w:r>
+              <w:rPr>
+                <w:color w:val="202122"/>
+                <w:sz w:val="28"/>
+                <w:szCs w:val="28"/>
+                <w:shd w:val="clear" w:color="auto" w:fill="FFFFFF"/>
+              </w:rPr>
+              <w:t>: </w:t>
+            </w:r>
+            <w:proofErr w:type="spellStart"/>
+            <w:r>
+              <w:rPr>
+                <w:sz w:val="28"/>
+                <w:szCs w:val="28"/>
+                <w:shd w:val="clear" w:color="auto" w:fill="FFFFFF"/>
+              </w:rPr>
+              <w:t>VMware</w:t>
+            </w:r>
+            <w:proofErr w:type="spellEnd"/>
+            <w:r>
+              <w:rPr>
+                <w:sz w:val="28"/>
+                <w:szCs w:val="28"/>
+                <w:shd w:val="clear" w:color="auto" w:fill="FFFFFF"/>
+              </w:rPr>
+              <w:t xml:space="preserve"> ESX</w:t>
+            </w:r>
+            <w:r>
+              <w:rPr>
+                <w:color w:val="202122"/>
+                <w:sz w:val="28"/>
+                <w:szCs w:val="28"/>
+                <w:shd w:val="clear" w:color="auto" w:fill="FFFFFF"/>
+              </w:rPr>
+              <w:t>, </w:t>
+            </w:r>
+            <w:r>
+              <w:rPr>
+                <w:sz w:val="28"/>
+                <w:szCs w:val="28"/>
+                <w:shd w:val="clear" w:color="auto" w:fill="FFFFFF"/>
+              </w:rPr>
+              <w:t>PR/SM</w:t>
+            </w:r>
+          </w:p>
+        </w:tc>
+        <w:tc>
+          <w:tcPr>
+            <w:tcW w:w="5215" w:type="dxa"/>
+          </w:tcPr>
+          <w:p>
+            <w:pPr>
+              <w:jc w:val="both"/>
+              <w:rPr>
+                <w:color w:val="202122"/>
+                <w:sz w:val="28"/>
+                <w:szCs w:val="28"/>
+                <w:shd w:val="clear" w:color="auto" w:fill="FFFFFF"/>
+              </w:rPr>
+            </w:pPr>
+            <w:proofErr w:type="spellStart"/>
+            <w:r>
+              <w:rPr>
+                <w:color w:val="202122"/>
+                <w:sz w:val="28"/>
+                <w:szCs w:val="28"/>
+                <w:shd w:val="clear" w:color="auto" w:fill="FFFFFF"/>
+              </w:rPr>
+              <w:t>Приклади</w:t>
+            </w:r>
+            <w:proofErr w:type="spellEnd"/>
+            <w:r>
+              <w:rPr>
+                <w:color w:val="202122"/>
+                <w:sz w:val="28"/>
+                <w:szCs w:val="28"/>
+                <w:shd w:val="clear" w:color="auto" w:fill="FFFFFF"/>
+              </w:rPr>
+              <w:t>: </w:t>
+            </w:r>
+            <w:proofErr w:type="spellStart"/>
+            <w:r>
+              <w:rPr>
+                <w:sz w:val="28"/>
+                <w:szCs w:val="28"/>
+                <w:shd w:val="clear" w:color="auto" w:fill="FFFFFF"/>
+              </w:rPr>
+              <w:t>Microsoft</w:t>
+            </w:r>
+            <w:proofErr w:type="spellEnd"/>
+            <w:r>
+              <w:rPr>
+                <w:sz w:val="28"/>
+                <w:szCs w:val="28"/>
+                <w:shd w:val="clear" w:color="auto" w:fill="FFFFFF"/>
+              </w:rPr>
+              <w:t xml:space="preserve"> </w:t>
+            </w:r>
+            <w:proofErr w:type="spellStart"/>
+            <w:r>
+              <w:rPr>
+                <w:sz w:val="28"/>
+                <w:szCs w:val="28"/>
+                <w:shd w:val="clear" w:color="auto" w:fill="FFFFFF"/>
+              </w:rPr>
+              <w:t>Virtual</w:t>
+            </w:r>
+            <w:proofErr w:type="spellEnd"/>
+            <w:r>
+              <w:rPr>
+                <w:sz w:val="28"/>
+                <w:szCs w:val="28"/>
+                <w:shd w:val="clear" w:color="auto" w:fill="FFFFFF"/>
+              </w:rPr>
+              <w:t xml:space="preserve"> PC</w:t>
+            </w:r>
+            <w:r>
+              <w:rPr>
+                <w:color w:val="202122"/>
+                <w:sz w:val="28"/>
+                <w:szCs w:val="28"/>
+                <w:shd w:val="clear" w:color="auto" w:fill="FFFFFF"/>
+              </w:rPr>
+              <w:t>, </w:t>
+            </w:r>
+            <w:proofErr w:type="spellStart"/>
+            <w:r>
+              <w:rPr>
+                <w:sz w:val="28"/>
+                <w:szCs w:val="28"/>
+                <w:shd w:val="clear" w:color="auto" w:fill="FFFFFF"/>
+              </w:rPr>
+              <w:t>VMware</w:t>
+            </w:r>
+            <w:proofErr w:type="spellEnd"/>
+            <w:r>
+              <w:rPr>
+                <w:sz w:val="28"/>
+                <w:szCs w:val="28"/>
+                <w:shd w:val="clear" w:color="auto" w:fill="FFFFFF"/>
+              </w:rPr>
+              <w:t xml:space="preserve"> </w:t>
+            </w:r>
+            <w:proofErr w:type="spellStart"/>
+            <w:r>
+              <w:rPr>
+                <w:sz w:val="28"/>
+                <w:szCs w:val="28"/>
+                <w:shd w:val="clear" w:color="auto" w:fill="FFFFFF"/>
+              </w:rPr>
+              <w:t>Workstation</w:t>
+            </w:r>
+            <w:proofErr w:type="spellEnd"/>
+            <w:r>
+              <w:rPr>
+                <w:color w:val="202122"/>
+                <w:sz w:val="28"/>
+                <w:szCs w:val="28"/>
+                <w:shd w:val="clear" w:color="auto" w:fill="FFFFFF"/>
+              </w:rPr>
+              <w:t>, </w:t>
+            </w:r>
+            <w:r>
+              <w:rPr>
+                <w:sz w:val="28"/>
+                <w:szCs w:val="28"/>
+                <w:shd w:val="clear" w:color="auto" w:fill="FFFFFF"/>
+              </w:rPr>
+              <w:t>QEMU</w:t>
+            </w:r>
+            <w:r>
+              <w:rPr>
+                <w:color w:val="202122"/>
+                <w:sz w:val="28"/>
+                <w:szCs w:val="28"/>
+                <w:shd w:val="clear" w:color="auto" w:fill="FFFFFF"/>
+              </w:rPr>
+              <w:t>, </w:t>
+            </w:r>
+            <w:proofErr w:type="spellStart"/>
+            <w:r>
+              <w:rPr>
+                <w:sz w:val="28"/>
+                <w:szCs w:val="28"/>
+                <w:shd w:val="clear" w:color="auto" w:fill="FFFFFF"/>
+              </w:rPr>
+              <w:t>Parallels</w:t>
+            </w:r>
+            <w:proofErr w:type="spellEnd"/>
+            <w:r>
+              <w:rPr>
+                <w:color w:val="202122"/>
+                <w:sz w:val="28"/>
+                <w:szCs w:val="28"/>
+                <w:shd w:val="clear" w:color="auto" w:fill="FFFFFF"/>
+              </w:rPr>
+              <w:t>, </w:t>
+            </w:r>
+            <w:proofErr w:type="spellStart"/>
+            <w:r>
+              <w:rPr>
+                <w:sz w:val="28"/>
+                <w:szCs w:val="28"/>
+                <w:shd w:val="clear" w:color="auto" w:fill="FFFFFF"/>
+              </w:rPr>
+              <w:t>VirtualBox</w:t>
+            </w:r>
+            <w:proofErr w:type="spellEnd"/>
+            <w:r>
+              <w:rPr>
+                <w:color w:val="202122"/>
+                <w:sz w:val="28"/>
+                <w:szCs w:val="28"/>
+                <w:shd w:val="clear" w:color="auto" w:fill="FFFFFF"/>
+              </w:rPr>
+              <w:t>.</w:t>
+            </w:r>
+          </w:p>
+        </w:tc>
+      </w:tr>
+    </w:tbl>
+    <w:p>
+      <w:pPr>
+        <w:ind w:firstLine="540"/>
+        <w:jc w:val="both"/>
+        <w:rPr>
+          <w:sz w:val="28"/>
+          <w:szCs w:val="28"/>
+          <w:lang w:val="uk-UA"/>
         </w:rPr>
       </w:pPr>
     </w:p>
@@ -1557,6 +7681,7 @@
           <w:szCs w:val="28"/>
         </w:rPr>
       </w:pPr>
+      <w:proofErr w:type="spellStart"/>
       <w:r>
         <w:rPr>
           <w:b/>
@@ -1566,6 +7691,7 @@
         </w:rPr>
         <w:t>Висновки</w:t>
       </w:r>
+      <w:proofErr w:type="spellEnd"/>
     </w:p>
     <w:p>
       <w:pPr>
@@ -1585,31 +7711,16 @@
           <w:sz w:val="28"/>
           <w:szCs w:val="28"/>
         </w:rPr>
-        <w:t xml:space="preserve">В ході виконання лабораторної роботи мною було досліджено </w:t>
-      </w:r>
-      <w:r>
-        <w:rPr>
-          <w:color w:val="FF0000"/>
-          <w:sz w:val="28"/>
-          <w:szCs w:val="28"/>
-        </w:rPr>
-        <w:t>…</w:t>
-      </w:r>
+        <w:t xml:space="preserve">В </w:t>
+      </w:r>
+      <w:proofErr w:type="spellStart"/>
       <w:r>
         <w:rPr>
           <w:color w:val="000000"/>
           <w:sz w:val="28"/>
           <w:szCs w:val="28"/>
         </w:rPr>
-        <w:t xml:space="preserve"> , більш детально теоретично досліджено питання </w:t>
-      </w:r>
-      <w:r>
-        <w:rPr>
-          <w:color w:val="FF0000"/>
-          <w:sz w:val="28"/>
-          <w:szCs w:val="28"/>
-        </w:rPr>
-        <w:t>…</w:t>
+        <w:t>ход</w:t>
       </w:r>
       <w:r>
         <w:rPr>
@@ -1617,39 +7728,385 @@
           <w:sz w:val="28"/>
           <w:szCs w:val="28"/>
         </w:rPr>
-        <w:t xml:space="preserve">. Отримано практичні навики роботи з командами </w:t>
-      </w:r>
-      <w:r>
-        <w:rPr>
-          <w:color w:val="FF0000"/>
-          <w:sz w:val="28"/>
-          <w:szCs w:val="28"/>
-        </w:rPr>
-        <w:t>…</w:t>
-      </w:r>
+        <w:t>і</w:t>
+      </w:r>
+      <w:proofErr w:type="spellEnd"/>
       <w:r>
         <w:rPr>
           <w:color w:val="000000"/>
           <w:sz w:val="28"/>
           <w:szCs w:val="28"/>
         </w:rPr>
-        <w:t xml:space="preserve">, налаштування </w:t>
-      </w:r>
-      <w:r>
-        <w:rPr>
-          <w:color w:val="FF0000"/>
-          <w:sz w:val="28"/>
-          <w:szCs w:val="28"/>
-        </w:rPr>
-        <w:t>…</w:t>
-      </w:r>
+        <w:t xml:space="preserve"> </w:t>
+      </w:r>
+      <w:proofErr w:type="spellStart"/>
       <w:r>
         <w:rPr>
           <w:color w:val="000000"/>
           <w:sz w:val="28"/>
           <w:szCs w:val="28"/>
         </w:rPr>
-        <w:t xml:space="preserve"> </w:t>
+        <w:t>виконання</w:t>
+      </w:r>
+      <w:proofErr w:type="spellEnd"/>
+      <w:r>
+        <w:rPr>
+          <w:color w:val="000000"/>
+          <w:sz w:val="28"/>
+          <w:szCs w:val="28"/>
+        </w:rPr>
+        <w:t xml:space="preserve"> </w:t>
+      </w:r>
+      <w:proofErr w:type="spellStart"/>
+      <w:r>
+        <w:rPr>
+          <w:color w:val="000000"/>
+          <w:sz w:val="28"/>
+          <w:szCs w:val="28"/>
+        </w:rPr>
+        <w:t>лабораторної</w:t>
+      </w:r>
+      <w:proofErr w:type="spellEnd"/>
+      <w:r>
+        <w:rPr>
+          <w:color w:val="000000"/>
+          <w:sz w:val="28"/>
+          <w:szCs w:val="28"/>
+        </w:rPr>
+        <w:t xml:space="preserve"> </w:t>
+      </w:r>
+      <w:proofErr w:type="spellStart"/>
+      <w:r>
+        <w:rPr>
+          <w:color w:val="000000"/>
+          <w:sz w:val="28"/>
+          <w:szCs w:val="28"/>
+        </w:rPr>
+        <w:t>роботи</w:t>
+      </w:r>
+      <w:proofErr w:type="spellEnd"/>
+      <w:r>
+        <w:rPr>
+          <w:color w:val="000000"/>
+          <w:sz w:val="28"/>
+          <w:szCs w:val="28"/>
+        </w:rPr>
+        <w:t xml:space="preserve"> нами</w:t>
+      </w:r>
+      <w:r>
+        <w:rPr>
+          <w:color w:val="000000"/>
+          <w:sz w:val="28"/>
+          <w:szCs w:val="28"/>
+        </w:rPr>
+        <w:t xml:space="preserve"> </w:t>
+      </w:r>
+      <w:proofErr w:type="spellStart"/>
+      <w:r>
+        <w:rPr>
+          <w:color w:val="000000"/>
+          <w:sz w:val="28"/>
+          <w:szCs w:val="28"/>
+        </w:rPr>
+        <w:t>було</w:t>
+      </w:r>
+      <w:proofErr w:type="spellEnd"/>
+      <w:r>
+        <w:rPr>
+          <w:color w:val="000000"/>
+          <w:sz w:val="28"/>
+          <w:szCs w:val="28"/>
+        </w:rPr>
+        <w:t xml:space="preserve"> </w:t>
+      </w:r>
+      <w:proofErr w:type="spellStart"/>
+      <w:r>
+        <w:rPr>
+          <w:color w:val="000000"/>
+          <w:sz w:val="28"/>
+          <w:szCs w:val="28"/>
+        </w:rPr>
+        <w:t>досліджено</w:t>
+      </w:r>
+      <w:proofErr w:type="spellEnd"/>
+      <w:r>
+        <w:rPr>
+          <w:sz w:val="28"/>
+          <w:szCs w:val="28"/>
+        </w:rPr>
+        <w:t xml:space="preserve"> </w:t>
+      </w:r>
+      <w:proofErr w:type="spellStart"/>
+      <w:r>
+        <w:rPr>
+          <w:sz w:val="28"/>
+          <w:szCs w:val="28"/>
+        </w:rPr>
+        <w:t>середовища</w:t>
+      </w:r>
+      <w:proofErr w:type="spellEnd"/>
+      <w:r>
+        <w:rPr>
+          <w:sz w:val="28"/>
+          <w:szCs w:val="28"/>
+        </w:rPr>
+        <w:t xml:space="preserve"> </w:t>
+      </w:r>
+      <w:proofErr w:type="spellStart"/>
+      <w:r>
+        <w:rPr>
+          <w:sz w:val="28"/>
+          <w:szCs w:val="28"/>
+        </w:rPr>
+        <w:t>в</w:t>
+      </w:r>
+      <w:r>
+        <w:rPr>
+          <w:sz w:val="28"/>
+          <w:szCs w:val="28"/>
+        </w:rPr>
+        <w:t>іртуальних</w:t>
+      </w:r>
+      <w:proofErr w:type="spellEnd"/>
+      <w:r>
+        <w:rPr>
+          <w:sz w:val="28"/>
+          <w:szCs w:val="28"/>
+        </w:rPr>
+        <w:t xml:space="preserve"> машин та </w:t>
+      </w:r>
+      <w:proofErr w:type="spellStart"/>
+      <w:r>
+        <w:rPr>
+          <w:sz w:val="28"/>
+          <w:szCs w:val="28"/>
+        </w:rPr>
+        <w:t>операційн</w:t>
+      </w:r>
+      <w:proofErr w:type="spellEnd"/>
+      <w:r>
+        <w:rPr>
+          <w:sz w:val="28"/>
+          <w:szCs w:val="28"/>
+          <w:lang w:val="uk-UA"/>
+        </w:rPr>
+        <w:t>і</w:t>
+      </w:r>
+      <w:r>
+        <w:rPr>
+          <w:sz w:val="28"/>
+          <w:szCs w:val="28"/>
+        </w:rPr>
+        <w:t xml:space="preserve"> системами </w:t>
+      </w:r>
+      <w:proofErr w:type="spellStart"/>
+      <w:r>
+        <w:rPr>
+          <w:sz w:val="28"/>
+          <w:szCs w:val="28"/>
+        </w:rPr>
+        <w:t>різних</w:t>
+      </w:r>
+      <w:proofErr w:type="spellEnd"/>
+      <w:r>
+        <w:rPr>
+          <w:sz w:val="28"/>
+          <w:szCs w:val="28"/>
+        </w:rPr>
+        <w:t xml:space="preserve"> </w:t>
+      </w:r>
+      <w:proofErr w:type="spellStart"/>
+      <w:r>
+        <w:rPr>
+          <w:sz w:val="28"/>
+          <w:szCs w:val="28"/>
+        </w:rPr>
+        <w:t>типів</w:t>
+      </w:r>
+      <w:proofErr w:type="spellEnd"/>
+      <w:r>
+        <w:rPr>
+          <w:sz w:val="28"/>
+          <w:szCs w:val="28"/>
+        </w:rPr>
+        <w:t xml:space="preserve"> та </w:t>
+      </w:r>
+      <w:proofErr w:type="spellStart"/>
+      <w:r>
+        <w:rPr>
+          <w:sz w:val="28"/>
+          <w:szCs w:val="28"/>
+        </w:rPr>
+        <w:t>сімейств</w:t>
+      </w:r>
+      <w:proofErr w:type="spellEnd"/>
+      <w:r>
+        <w:rPr>
+          <w:color w:val="000000"/>
+          <w:sz w:val="28"/>
+          <w:szCs w:val="28"/>
+        </w:rPr>
+        <w:t>,</w:t>
+      </w:r>
+      <w:r>
+        <w:rPr>
+          <w:color w:val="000000"/>
+          <w:sz w:val="28"/>
+          <w:szCs w:val="28"/>
+        </w:rPr>
+        <w:t xml:space="preserve"> </w:t>
+      </w:r>
+      <w:proofErr w:type="spellStart"/>
+      <w:r>
+        <w:rPr>
+          <w:color w:val="000000"/>
+          <w:sz w:val="28"/>
+          <w:szCs w:val="28"/>
+        </w:rPr>
+        <w:t>більш</w:t>
+      </w:r>
+      <w:proofErr w:type="spellEnd"/>
+      <w:r>
+        <w:rPr>
+          <w:color w:val="000000"/>
+          <w:sz w:val="28"/>
+          <w:szCs w:val="28"/>
+        </w:rPr>
+        <w:t xml:space="preserve"> детальн</w:t>
+      </w:r>
+      <w:r>
+        <w:rPr>
+          <w:color w:val="000000"/>
+          <w:sz w:val="28"/>
+          <w:szCs w:val="28"/>
+        </w:rPr>
+        <w:t xml:space="preserve">о теоретично </w:t>
+      </w:r>
+      <w:proofErr w:type="spellStart"/>
+      <w:r>
+        <w:rPr>
+          <w:color w:val="000000"/>
+          <w:sz w:val="28"/>
+          <w:szCs w:val="28"/>
+        </w:rPr>
+        <w:t>досліджено</w:t>
+      </w:r>
+      <w:proofErr w:type="spellEnd"/>
+      <w:r>
+        <w:rPr>
+          <w:color w:val="000000"/>
+          <w:sz w:val="28"/>
+          <w:szCs w:val="28"/>
+        </w:rPr>
+        <w:t xml:space="preserve"> </w:t>
+      </w:r>
+      <w:proofErr w:type="spellStart"/>
+      <w:r>
+        <w:rPr>
+          <w:color w:val="000000"/>
+          <w:sz w:val="28"/>
+          <w:szCs w:val="28"/>
+        </w:rPr>
+        <w:t>пи</w:t>
+      </w:r>
+      <w:bookmarkStart w:id="1" w:name="_GoBack"/>
+      <w:bookmarkEnd w:id="1"/>
+      <w:r>
+        <w:rPr>
+          <w:color w:val="000000"/>
+          <w:sz w:val="28"/>
+          <w:szCs w:val="28"/>
+        </w:rPr>
+        <w:t>тання</w:t>
+      </w:r>
+      <w:proofErr w:type="spellEnd"/>
+      <w:r>
+        <w:rPr>
+          <w:color w:val="000000"/>
+          <w:sz w:val="28"/>
+          <w:szCs w:val="28"/>
+        </w:rPr>
+        <w:t xml:space="preserve"> </w:t>
+      </w:r>
+      <w:proofErr w:type="spellStart"/>
+      <w:r>
+        <w:rPr>
+          <w:color w:val="202122"/>
+          <w:sz w:val="28"/>
+          <w:szCs w:val="28"/>
+          <w:shd w:val="clear" w:color="auto" w:fill="FFFFFF"/>
+        </w:rPr>
+        <w:t>роботи</w:t>
+      </w:r>
+      <w:proofErr w:type="spellEnd"/>
+      <w:r>
+        <w:rPr>
+          <w:color w:val="202122"/>
+          <w:sz w:val="28"/>
+          <w:szCs w:val="28"/>
+          <w:shd w:val="clear" w:color="auto" w:fill="FFFFFF"/>
+        </w:rPr>
+        <w:t xml:space="preserve"> в </w:t>
+      </w:r>
+      <w:proofErr w:type="spellStart"/>
+      <w:r>
+        <w:rPr>
+          <w:color w:val="202122"/>
+          <w:sz w:val="28"/>
+          <w:szCs w:val="28"/>
+          <w:shd w:val="clear" w:color="auto" w:fill="FFFFFF"/>
+        </w:rPr>
+        <w:t>серед</w:t>
+      </w:r>
+      <w:proofErr w:type="spellEnd"/>
+      <w:r>
+        <w:rPr>
+          <w:color w:val="202122"/>
+          <w:sz w:val="28"/>
+          <w:szCs w:val="28"/>
+          <w:shd w:val="clear" w:color="auto" w:fill="FFFFFF"/>
+          <w:lang w:val="uk-UA"/>
+        </w:rPr>
+        <w:t>о</w:t>
+      </w:r>
+      <w:proofErr w:type="spellStart"/>
+      <w:r>
+        <w:rPr>
+          <w:color w:val="202122"/>
+          <w:sz w:val="28"/>
+          <w:szCs w:val="28"/>
+          <w:shd w:val="clear" w:color="auto" w:fill="FFFFFF"/>
+        </w:rPr>
+        <w:t>вищ</w:t>
+      </w:r>
+      <w:proofErr w:type="spellEnd"/>
+      <w:r>
+        <w:rPr>
+          <w:color w:val="202122"/>
+          <w:sz w:val="28"/>
+          <w:szCs w:val="28"/>
+          <w:shd w:val="clear" w:color="auto" w:fill="FFFFFF"/>
+          <w:lang w:val="uk-UA"/>
+        </w:rPr>
+        <w:t xml:space="preserve">і </w:t>
+      </w:r>
+      <w:proofErr w:type="spellStart"/>
+      <w:r>
+        <w:rPr>
+          <w:sz w:val="28"/>
+          <w:szCs w:val="28"/>
+          <w:shd w:val="clear" w:color="auto" w:fill="FFFFFF"/>
+        </w:rPr>
+        <w:t>VirtualBox</w:t>
+      </w:r>
+      <w:proofErr w:type="spellEnd"/>
+      <w:r>
+        <w:rPr>
+          <w:color w:val="000000"/>
+          <w:sz w:val="28"/>
+          <w:szCs w:val="28"/>
+        </w:rPr>
+        <w:t xml:space="preserve">. </w:t>
       </w:r>
     </w:p>
     <w:sectPr>
@@ -1727,7 +8184,7 @@
         <w:noProof/>
         <w:color w:val="000000"/>
       </w:rPr>
-      <w:t>4</w:t>
+      <w:t>5</w:t>
     </w:r>
     <w:r>
       <w:rPr>
@@ -1785,7 +8242,53 @@
         <w:sz w:val="28"/>
         <w:szCs w:val="28"/>
       </w:rPr>
-      <w:t xml:space="preserve">Робота студент (а/ки)            групи </w:t>
+      <w:t>Робота студент (а/</w:t>
+    </w:r>
+    <w:proofErr w:type="spellStart"/>
+    <w:proofErr w:type="gramStart"/>
+    <w:r>
+      <w:rPr>
+        <w:color w:val="000000"/>
+        <w:sz w:val="28"/>
+        <w:szCs w:val="28"/>
+      </w:rPr>
+      <w:t>ки</w:t>
+    </w:r>
+    <w:proofErr w:type="spellEnd"/>
+    <w:r>
+      <w:rPr>
+        <w:color w:val="000000"/>
+        <w:sz w:val="28"/>
+        <w:szCs w:val="28"/>
+      </w:rPr>
+      <w:t xml:space="preserve">)   </w:t>
+    </w:r>
+    <w:proofErr w:type="gramEnd"/>
+    <w:r>
+      <w:rPr>
+        <w:color w:val="000000"/>
+        <w:sz w:val="28"/>
+        <w:szCs w:val="28"/>
+      </w:rPr>
+      <w:t xml:space="preserve">         </w:t>
+    </w:r>
+    <w:proofErr w:type="spellStart"/>
+    <w:r>
+      <w:rPr>
+        <w:color w:val="000000"/>
+        <w:sz w:val="28"/>
+        <w:szCs w:val="28"/>
+      </w:rPr>
+      <w:t>групи</w:t>
+    </w:r>
+    <w:proofErr w:type="spellEnd"/>
+    <w:r>
+      <w:rPr>
+        <w:color w:val="000000"/>
+        <w:sz w:val="28"/>
+        <w:szCs w:val="28"/>
+      </w:rPr>
+      <w:t xml:space="preserve"> </w:t>
     </w:r>
     <w:r>
       <w:rPr>
@@ -2201,6 +8704,119 @@
       </w:pPr>
     </w:lvl>
   </w:abstractNum>
+  <w:abstractNum w:abstractNumId="4" w15:restartNumberingAfterBreak="0">
+    <w:nsid w:val="74BD47B2"/>
+    <w:multiLevelType w:val="hybridMultilevel"/>
+    <w:tmpl w:val="5A8E6288"/>
+    <w:lvl w:ilvl="0" w:tplc="04190001">
+      <w:start w:val="1"/>
+      <w:numFmt w:val="bullet"/>
+      <w:lvlText w:val=""/>
+      <w:lvlJc w:val="left"/>
+      <w:pPr>
+        <w:ind w:left="1260" w:hanging="360"/>
+      </w:pPr>
+      <w:rPr>
+        <w:rFonts w:ascii="Symbol" w:hAnsi="Symbol" w:hint="default"/>
+      </w:rPr>
+    </w:lvl>
+    <w:lvl w:ilvl="1" w:tplc="04190003" w:tentative="1">
+      <w:start w:val="1"/>
+      <w:numFmt w:val="bullet"/>
+      <w:lvlText w:val="o"/>
+      <w:lvlJc w:val="left"/>
+      <w:pPr>
+        <w:ind w:left="1980" w:hanging="360"/>
+      </w:pPr>
+      <w:rPr>
+        <w:rFonts w:ascii="Courier New" w:hAnsi="Courier New" w:cs="Courier New" w:hint="default"/>
+      </w:rPr>
+    </w:lvl>
+    <w:lvl w:ilvl="2" w:tplc="04190005" w:tentative="1">
+      <w:start w:val="1"/>
+      <w:numFmt w:val="bullet"/>
+      <w:lvlText w:val=""/>
+      <w:lvlJc w:val="left"/>
+      <w:pPr>
+        <w:ind w:left="2700" w:hanging="360"/>
+      </w:pPr>
+      <w:rPr>
+        <w:rFonts w:ascii="Wingdings" w:hAnsi="Wingdings" w:hint="default"/>
+      </w:rPr>
+    </w:lvl>
+    <w:lvl w:ilvl="3" w:tplc="04190001" w:tentative="1">
+      <w:start w:val="1"/>
+      <w:numFmt w:val="bullet"/>
+      <w:lvlText w:val=""/>
+      <w:lvlJc w:val="left"/>
+      <w:pPr>
+        <w:ind w:left="3420" w:hanging="360"/>
+      </w:pPr>
+      <w:rPr>
+        <w:rFonts w:ascii="Symbol" w:hAnsi="Symbol" w:hint="default"/>
+      </w:rPr>
+    </w:lvl>
+    <w:lvl w:ilvl="4" w:tplc="04190003" w:tentative="1">
+      <w:start w:val="1"/>
+      <w:numFmt w:val="bullet"/>
+      <w:lvlText w:val="o"/>
+      <w:lvlJc w:val="left"/>
+      <w:pPr>
+        <w:ind w:left="4140" w:hanging="360"/>
+      </w:pPr>
+      <w:rPr>
+        <w:rFonts w:ascii="Courier New" w:hAnsi="Courier New" w:cs="Courier New" w:hint="default"/>
+      </w:rPr>
+    </w:lvl>
+    <w:lvl w:ilvl="5" w:tplc="04190005" w:tentative="1">
+      <w:start w:val="1"/>
+      <w:numFmt w:val="bullet"/>
+      <w:lvlText w:val=""/>
+      <w:lvlJc w:val="left"/>
+      <w:pPr>
+        <w:ind w:left="4860" w:hanging="360"/>
+      </w:pPr>
+      <w:rPr>
+        <w:rFonts w:ascii="Wingdings" w:hAnsi="Wingdings" w:hint="default"/>
+      </w:rPr>
+    </w:lvl>
+    <w:lvl w:ilvl="6" w:tplc="04190001" w:tentative="1">
+      <w:start w:val="1"/>
+      <w:numFmt w:val="bullet"/>
+      <w:lvlText w:val=""/>
+      <w:lvlJc w:val="left"/>
+      <w:pPr>
+        <w:ind w:left="5580" w:hanging="360"/>
+      </w:pPr>
+      <w:rPr>
+        <w:rFonts w:ascii="Symbol" w:hAnsi="Symbol" w:hint="default"/>
+      </w:rPr>
+    </w:lvl>
+    <w:lvl w:ilvl="7" w:tplc="04190003" w:tentative="1">
+      <w:start w:val="1"/>
+      <w:numFmt w:val="bullet"/>
+      <w:lvlText w:val="o"/>
+      <w:lvlJc w:val="left"/>
+      <w:pPr>
+        <w:ind w:left="6300" w:hanging="360"/>
+      </w:pPr>
+      <w:rPr>
+        <w:rFonts w:ascii="Courier New" w:hAnsi="Courier New" w:cs="Courier New" w:hint="default"/>
+      </w:rPr>
+    </w:lvl>
+    <w:lvl w:ilvl="8" w:tplc="04190005" w:tentative="1">
+      <w:start w:val="1"/>
+      <w:numFmt w:val="bullet"/>
+      <w:lvlText w:val=""/>
+      <w:lvlJc w:val="left"/>
+      <w:pPr>
+        <w:ind w:left="7020" w:hanging="360"/>
+      </w:pPr>
+      <w:rPr>
+        <w:rFonts w:ascii="Wingdings" w:hAnsi="Wingdings" w:hint="default"/>
+      </w:rPr>
+    </w:lvl>
+  </w:abstractNum>
   <w:num w:numId="1">
     <w:abstractNumId w:val="2"/>
   </w:num>
@@ -2212,6 +8828,9 @@
   </w:num>
   <w:num w:numId="4">
     <w:abstractNumId w:val="3"/>
+  </w:num>
+  <w:num w:numId="5">
+    <w:abstractNumId w:val="4"/>
   </w:num>
 </w:numbering>
 </file>

--- a/Звіт КІ.docx
+++ b/Звіт КІ.docx
@@ -1,6 +1,6 @@
 
 <file path=word/document.xml><?xml version="1.0" encoding="utf-8"?>
-<w:document xmlns:wpc="http://schemas.microsoft.com/office/word/2010/wordprocessingCanvas" xmlns:mc="http://schemas.openxmlformats.org/markup-compatibility/2006" xmlns:o="urn:schemas-microsoft-com:office:office" xmlns:r="http://schemas.openxmlformats.org/officeDocument/2006/relationships" xmlns:m="http://schemas.openxmlformats.org/officeDocument/2006/math" xmlns:v="urn:schemas-microsoft-com:vml" xmlns:wp14="http://schemas.microsoft.com/office/word/2010/wordprocessingDrawing" xmlns:wp="http://schemas.openxmlformats.org/drawingml/2006/wordprocessingDrawing" xmlns:w10="urn:schemas-microsoft-com:office:word" xmlns:w="http://schemas.openxmlformats.org/wordprocessingml/2006/main" xmlns:w14="http://schemas.microsoft.com/office/word/2010/wordml" xmlns:w15="http://schemas.microsoft.com/office/word/2012/wordml" xmlns:wpg="http://schemas.microsoft.com/office/word/2010/wordprocessingGroup" xmlns:wpi="http://schemas.microsoft.com/office/word/2010/wordprocessingInk" xmlns:wne="http://schemas.microsoft.com/office/word/2006/wordml" xmlns:wps="http://schemas.microsoft.com/office/word/2010/wordprocessingShape" mc:Ignorable="w14 w15 wp14">
+<w:document xmlns:wpc="http://schemas.microsoft.com/office/word/2010/wordprocessingCanvas" xmlns:cx="http://schemas.microsoft.com/office/drawing/2014/chartex" xmlns:mc="http://schemas.openxmlformats.org/markup-compatibility/2006" xmlns:o="urn:schemas-microsoft-com:office:office" xmlns:r="http://schemas.openxmlformats.org/officeDocument/2006/relationships" xmlns:m="http://schemas.openxmlformats.org/officeDocument/2006/math" xmlns:v="urn:schemas-microsoft-com:vml" xmlns:wp14="http://schemas.microsoft.com/office/word/2010/wordprocessingDrawing" xmlns:wp="http://schemas.openxmlformats.org/drawingml/2006/wordprocessingDrawing" xmlns:w10="urn:schemas-microsoft-com:office:word" xmlns:w="http://schemas.openxmlformats.org/wordprocessingml/2006/main" xmlns:w14="http://schemas.microsoft.com/office/word/2010/wordml" xmlns:w15="http://schemas.microsoft.com/office/word/2012/wordml" xmlns:w16se="http://schemas.microsoft.com/office/word/2015/wordml/symex" xmlns:wpg="http://schemas.microsoft.com/office/word/2010/wordprocessingGroup" xmlns:wpi="http://schemas.microsoft.com/office/word/2010/wordprocessingInk" xmlns:wne="http://schemas.microsoft.com/office/word/2006/wordml" xmlns:wps="http://schemas.microsoft.com/office/word/2010/wordprocessingShape" mc:Ignorable="w14 w15 w16se wp14">
   <w:body>
     <w:p>
       <w:pPr>
@@ -15,7 +15,55 @@
           <w:sz w:val="44"/>
           <w:szCs w:val="44"/>
         </w:rPr>
-        <w:t>“Київський коледж зв’язку”</w:t>
+        <w:t>“</w:t>
+      </w:r>
+      <w:proofErr w:type="spellStart"/>
+      <w:r>
+        <w:rPr>
+          <w:sz w:val="44"/>
+          <w:szCs w:val="44"/>
+        </w:rPr>
+        <w:t>Київський</w:t>
+      </w:r>
+      <w:proofErr w:type="spellEnd"/>
+      <w:r>
+        <w:rPr>
+          <w:sz w:val="44"/>
+          <w:szCs w:val="44"/>
+        </w:rPr>
+        <w:t xml:space="preserve"> </w:t>
+      </w:r>
+      <w:proofErr w:type="spellStart"/>
+      <w:r>
+        <w:rPr>
+          <w:sz w:val="44"/>
+          <w:szCs w:val="44"/>
+        </w:rPr>
+        <w:t>коледж</w:t>
+      </w:r>
+      <w:proofErr w:type="spellEnd"/>
+      <w:r>
+        <w:rPr>
+          <w:sz w:val="44"/>
+          <w:szCs w:val="44"/>
+        </w:rPr>
+        <w:t xml:space="preserve"> </w:t>
+      </w:r>
+      <w:proofErr w:type="spellStart"/>
+      <w:r>
+        <w:rPr>
+          <w:sz w:val="44"/>
+          <w:szCs w:val="44"/>
+        </w:rPr>
+        <w:t>зв’язку</w:t>
+      </w:r>
+      <w:proofErr w:type="spellEnd"/>
+      <w:r>
+        <w:rPr>
+          <w:sz w:val="44"/>
+          <w:szCs w:val="44"/>
+        </w:rPr>
+        <w:t>”</w:t>
       </w:r>
     </w:p>
     <w:p>
@@ -27,21 +75,66 @@
           <w:szCs w:val="36"/>
         </w:rPr>
       </w:pPr>
+      <w:proofErr w:type="spellStart"/>
       <w:r>
         <w:rPr>
           <w:sz w:val="36"/>
           <w:szCs w:val="36"/>
         </w:rPr>
-        <w:t xml:space="preserve">Циклова комісія </w:t>
-      </w:r>
+        <w:t>Циклова</w:t>
+      </w:r>
+      <w:proofErr w:type="spellEnd"/>
+      <w:r>
+        <w:rPr>
+          <w:sz w:val="36"/>
+          <w:szCs w:val="36"/>
+        </w:rPr>
+        <w:t xml:space="preserve"> </w:t>
+      </w:r>
+      <w:proofErr w:type="spellStart"/>
+      <w:r>
+        <w:rPr>
+          <w:sz w:val="36"/>
+          <w:szCs w:val="36"/>
+        </w:rPr>
+        <w:t>комісія</w:t>
+      </w:r>
+      <w:proofErr w:type="spellEnd"/>
+      <w:r>
+        <w:rPr>
+          <w:sz w:val="36"/>
+          <w:szCs w:val="36"/>
+        </w:rPr>
+        <w:t xml:space="preserve"> </w:t>
+      </w:r>
+      <w:proofErr w:type="spellStart"/>
       <w:r>
         <w:rPr>
           <w:sz w:val="36"/>
           <w:szCs w:val="36"/>
           <w:u w:val="single"/>
         </w:rPr>
-        <w:t>Комп’ютерної інженерії</w:t>
-      </w:r>
+        <w:t>Комп’ютерної</w:t>
+      </w:r>
+      <w:proofErr w:type="spellEnd"/>
+      <w:r>
+        <w:rPr>
+          <w:sz w:val="36"/>
+          <w:szCs w:val="36"/>
+          <w:u w:val="single"/>
+        </w:rPr>
+        <w:t xml:space="preserve"> </w:t>
+      </w:r>
+      <w:proofErr w:type="spellStart"/>
+      <w:r>
+        <w:rPr>
+          <w:sz w:val="36"/>
+          <w:szCs w:val="36"/>
+          <w:u w:val="single"/>
+        </w:rPr>
+        <w:t>інженерії</w:t>
+      </w:r>
+      <w:proofErr w:type="spellEnd"/>
     </w:p>
     <w:p>
       <w:pPr>
@@ -222,7 +315,55 @@
           <w:sz w:val="36"/>
           <w:szCs w:val="36"/>
         </w:rPr>
-        <w:t>з дисципліни: «Операційні системи»</w:t>
+        <w:t xml:space="preserve">з </w:t>
+      </w:r>
+      <w:proofErr w:type="spellStart"/>
+      <w:r>
+        <w:rPr>
+          <w:sz w:val="36"/>
+          <w:szCs w:val="36"/>
+        </w:rPr>
+        <w:t>дисципліни</w:t>
+      </w:r>
+      <w:proofErr w:type="spellEnd"/>
+      <w:r>
+        <w:rPr>
+          <w:sz w:val="36"/>
+          <w:szCs w:val="36"/>
+        </w:rPr>
+        <w:t>: «</w:t>
+      </w:r>
+      <w:proofErr w:type="spellStart"/>
+      <w:r>
+        <w:rPr>
+          <w:sz w:val="36"/>
+          <w:szCs w:val="36"/>
+        </w:rPr>
+        <w:t>Операційні</w:t>
+      </w:r>
+      <w:proofErr w:type="spellEnd"/>
+      <w:r>
+        <w:rPr>
+          <w:sz w:val="36"/>
+          <w:szCs w:val="36"/>
+        </w:rPr>
+        <w:t xml:space="preserve"> </w:t>
+      </w:r>
+      <w:proofErr w:type="spellStart"/>
+      <w:r>
+        <w:rPr>
+          <w:sz w:val="36"/>
+          <w:szCs w:val="36"/>
+        </w:rPr>
+        <w:t>системи</w:t>
+      </w:r>
+      <w:proofErr w:type="spellEnd"/>
+      <w:r>
+        <w:rPr>
+          <w:sz w:val="36"/>
+          <w:szCs w:val="36"/>
+        </w:rPr>
+        <w:t>»</w:t>
       </w:r>
     </w:p>
     <w:p>
@@ -257,7 +398,133 @@
           <w:sz w:val="44"/>
           <w:szCs w:val="44"/>
         </w:rPr>
-        <w:t>«Ознайомлення з робочим середовищем віртуальних машин та операційних систем різних сімейств»</w:t>
+        <w:t>«</w:t>
+      </w:r>
+      <w:proofErr w:type="spellStart"/>
+      <w:r>
+        <w:rPr>
+          <w:b/>
+          <w:sz w:val="44"/>
+          <w:szCs w:val="44"/>
+        </w:rPr>
+        <w:t>Ознайомлення</w:t>
+      </w:r>
+      <w:proofErr w:type="spellEnd"/>
+      <w:r>
+        <w:rPr>
+          <w:b/>
+          <w:sz w:val="44"/>
+          <w:szCs w:val="44"/>
+        </w:rPr>
+        <w:t xml:space="preserve"> з </w:t>
+      </w:r>
+      <w:proofErr w:type="spellStart"/>
+      <w:r>
+        <w:rPr>
+          <w:b/>
+          <w:sz w:val="44"/>
+          <w:szCs w:val="44"/>
+        </w:rPr>
+        <w:t>робочим</w:t>
+      </w:r>
+      <w:proofErr w:type="spellEnd"/>
+      <w:r>
+        <w:rPr>
+          <w:b/>
+          <w:sz w:val="44"/>
+          <w:szCs w:val="44"/>
+        </w:rPr>
+        <w:t xml:space="preserve"> </w:t>
+      </w:r>
+      <w:proofErr w:type="spellStart"/>
+      <w:r>
+        <w:rPr>
+          <w:b/>
+          <w:sz w:val="44"/>
+          <w:szCs w:val="44"/>
+        </w:rPr>
+        <w:t>середовищем</w:t>
+      </w:r>
+      <w:proofErr w:type="spellEnd"/>
+      <w:r>
+        <w:rPr>
+          <w:b/>
+          <w:sz w:val="44"/>
+          <w:szCs w:val="44"/>
+        </w:rPr>
+        <w:t xml:space="preserve"> </w:t>
+      </w:r>
+      <w:proofErr w:type="spellStart"/>
+      <w:r>
+        <w:rPr>
+          <w:b/>
+          <w:sz w:val="44"/>
+          <w:szCs w:val="44"/>
+        </w:rPr>
+        <w:t>віртуальних</w:t>
+      </w:r>
+      <w:proofErr w:type="spellEnd"/>
+      <w:r>
+        <w:rPr>
+          <w:b/>
+          <w:sz w:val="44"/>
+          <w:szCs w:val="44"/>
+        </w:rPr>
+        <w:t xml:space="preserve"> машин та </w:t>
+      </w:r>
+      <w:proofErr w:type="spellStart"/>
+      <w:r>
+        <w:rPr>
+          <w:b/>
+          <w:sz w:val="44"/>
+          <w:szCs w:val="44"/>
+        </w:rPr>
+        <w:t>операційних</w:t>
+      </w:r>
+      <w:proofErr w:type="spellEnd"/>
+      <w:r>
+        <w:rPr>
+          <w:b/>
+          <w:sz w:val="44"/>
+          <w:szCs w:val="44"/>
+        </w:rPr>
+        <w:t xml:space="preserve"> систем </w:t>
+      </w:r>
+      <w:proofErr w:type="spellStart"/>
+      <w:r>
+        <w:rPr>
+          <w:b/>
+          <w:sz w:val="44"/>
+          <w:szCs w:val="44"/>
+        </w:rPr>
+        <w:t>різних</w:t>
+      </w:r>
+      <w:proofErr w:type="spellEnd"/>
+      <w:r>
+        <w:rPr>
+          <w:b/>
+          <w:sz w:val="44"/>
+          <w:szCs w:val="44"/>
+        </w:rPr>
+        <w:t xml:space="preserve"> </w:t>
+      </w:r>
+      <w:proofErr w:type="spellStart"/>
+      <w:r>
+        <w:rPr>
+          <w:b/>
+          <w:sz w:val="44"/>
+          <w:szCs w:val="44"/>
+        </w:rPr>
+        <w:t>сімейств</w:t>
+      </w:r>
+      <w:proofErr w:type="spellEnd"/>
+      <w:r>
+        <w:rPr>
+          <w:b/>
+          <w:sz w:val="44"/>
+          <w:szCs w:val="44"/>
+        </w:rPr>
+        <w:t>»</w:t>
       </w:r>
     </w:p>
     <w:p>
@@ -302,12 +569,21 @@
           <w:szCs w:val="36"/>
         </w:rPr>
       </w:pPr>
+      <w:proofErr w:type="spellStart"/>
       <w:r>
         <w:rPr>
           <w:sz w:val="36"/>
           <w:szCs w:val="36"/>
         </w:rPr>
-        <w:t xml:space="preserve">Виконав(ла) студент(ка) </w:t>
+        <w:t>Виконав</w:t>
+      </w:r>
+      <w:proofErr w:type="spellEnd"/>
+      <w:r>
+        <w:rPr>
+          <w:sz w:val="36"/>
+          <w:szCs w:val="36"/>
+        </w:rPr>
+        <w:t xml:space="preserve">(ла) студент(ка) </w:t>
       </w:r>
     </w:p>
     <w:p>
@@ -319,12 +595,21 @@
           <w:lang w:val="uk-UA"/>
         </w:rPr>
       </w:pPr>
+      <w:proofErr w:type="spellStart"/>
       <w:r>
         <w:rPr>
           <w:sz w:val="36"/>
           <w:szCs w:val="36"/>
         </w:rPr>
-        <w:t xml:space="preserve">групи </w:t>
+        <w:t>групи</w:t>
+      </w:r>
+      <w:proofErr w:type="spellEnd"/>
+      <w:r>
+        <w:rPr>
+          <w:sz w:val="36"/>
+          <w:szCs w:val="36"/>
+        </w:rPr>
+        <w:t xml:space="preserve"> </w:t>
       </w:r>
       <w:r>
         <w:rPr>
@@ -350,53 +635,98 @@
           <w:szCs w:val="36"/>
         </w:rPr>
       </w:pPr>
+      <w:proofErr w:type="spellStart"/>
       <w:r>
         <w:rPr>
           <w:sz w:val="36"/>
           <w:szCs w:val="36"/>
           <w:lang w:val="uk-UA"/>
         </w:rPr>
-        <w:t>Пір’ян Ю.В.</w:t>
-      </w:r>
+        <w:t>Пір’ян</w:t>
+      </w:r>
+      <w:proofErr w:type="spellEnd"/>
       <w:r>
         <w:rPr>
           <w:sz w:val="36"/>
           <w:szCs w:val="36"/>
-        </w:rPr>
-        <w:t xml:space="preserve"> ________</w:t>
-      </w:r>
-    </w:p>
-    <w:p>
-      <w:pPr>
-        <w:ind w:left="6663"/>
+          <w:lang w:val="uk-UA"/>
+        </w:rPr>
+        <w:t xml:space="preserve"> Ю.В.</w:t>
+      </w:r>
+      <w:r>
         <w:rPr>
           <w:sz w:val="36"/>
           <w:szCs w:val="36"/>
         </w:rPr>
-      </w:pPr>
-      <w:r>
+        <w:t xml:space="preserve"> ________</w:t>
+      </w:r>
+    </w:p>
+    <w:p>
+      <w:pPr>
+        <w:ind w:left="6663"/>
         <w:rPr>
           <w:sz w:val="36"/>
           <w:szCs w:val="36"/>
         </w:rPr>
-        <w:t>Перевірив викладач</w:t>
-      </w:r>
-    </w:p>
-    <w:p>
-      <w:pPr>
-        <w:ind w:left="6663"/>
+      </w:pPr>
+      <w:proofErr w:type="spellStart"/>
+      <w:r>
         <w:rPr>
           <w:sz w:val="36"/>
           <w:szCs w:val="36"/>
         </w:rPr>
-      </w:pPr>
+        <w:t>Перевірив</w:t>
+      </w:r>
+      <w:proofErr w:type="spellEnd"/>
       <w:r>
         <w:rPr>
           <w:sz w:val="36"/>
           <w:szCs w:val="36"/>
         </w:rPr>
-        <w:t>Повхліб В.С. _______</w:t>
-      </w:r>
+        <w:t xml:space="preserve"> </w:t>
+      </w:r>
+      <w:proofErr w:type="spellStart"/>
+      <w:r>
+        <w:rPr>
+          <w:sz w:val="36"/>
+          <w:szCs w:val="36"/>
+        </w:rPr>
+        <w:t>викладач</w:t>
+      </w:r>
+      <w:proofErr w:type="spellEnd"/>
+    </w:p>
+    <w:p>
+      <w:pPr>
+        <w:ind w:left="6663"/>
+        <w:rPr>
+          <w:sz w:val="36"/>
+          <w:szCs w:val="36"/>
+        </w:rPr>
+      </w:pPr>
+      <w:proofErr w:type="spellStart"/>
+      <w:r>
+        <w:rPr>
+          <w:sz w:val="36"/>
+          <w:szCs w:val="36"/>
+        </w:rPr>
+        <w:t>Повхліб</w:t>
+      </w:r>
+      <w:proofErr w:type="spellEnd"/>
+      <w:r>
+        <w:rPr>
+          <w:sz w:val="36"/>
+          <w:szCs w:val="36"/>
+        </w:rPr>
+        <w:t xml:space="preserve"> В.С. _______</w:t>
+      </w:r>
+    </w:p>
+    <w:p>
+      <w:pPr>
+        <w:rPr>
+          <w:sz w:val="28"/>
+          <w:szCs w:val="28"/>
+        </w:rPr>
+      </w:pPr>
     </w:p>
     <w:p>
       <w:pPr>
@@ -454,12 +784,21 @@
           <w:szCs w:val="40"/>
         </w:rPr>
       </w:pPr>
+      <w:proofErr w:type="spellStart"/>
       <w:r>
         <w:rPr>
           <w:sz w:val="40"/>
           <w:szCs w:val="40"/>
         </w:rPr>
-        <w:t>Київ 2021</w:t>
+        <w:t>Київ</w:t>
+      </w:r>
+      <w:proofErr w:type="spellEnd"/>
+      <w:r>
+        <w:rPr>
+          <w:sz w:val="40"/>
+          <w:szCs w:val="40"/>
+        </w:rPr>
+        <w:t xml:space="preserve"> 2021</w:t>
       </w:r>
     </w:p>
     <w:p>
@@ -477,7 +816,26 @@
           <w:sz w:val="28"/>
           <w:szCs w:val="28"/>
         </w:rPr>
-        <w:t xml:space="preserve">Мета роботи: </w:t>
+        <w:lastRenderedPageBreak/>
+        <w:t xml:space="preserve">Мета </w:t>
+      </w:r>
+      <w:proofErr w:type="spellStart"/>
+      <w:r>
+        <w:rPr>
+          <w:b/>
+          <w:sz w:val="28"/>
+          <w:szCs w:val="28"/>
+        </w:rPr>
+        <w:t>роботи</w:t>
+      </w:r>
+      <w:proofErr w:type="spellEnd"/>
+      <w:r>
+        <w:rPr>
+          <w:b/>
+          <w:sz w:val="28"/>
+          <w:szCs w:val="28"/>
+        </w:rPr>
+        <w:t xml:space="preserve">: </w:t>
       </w:r>
     </w:p>
     <w:p>
@@ -494,8 +852,391 @@
           <w:sz w:val="28"/>
           <w:szCs w:val="28"/>
         </w:rPr>
-        <w:lastRenderedPageBreak/>
-        <w:t>1. Отримання практичних навиків роботи з середовищами віртуальних машин та операційними системами різних типів та сімейств – їх графічною оболонкою, входом і виходом з системи, ознайомлення зі структурою робочого столу, вивчення основних дій та налаштувань при роботі в системі.</w:t>
+        <w:t xml:space="preserve">1. </w:t>
+      </w:r>
+      <w:proofErr w:type="spellStart"/>
+      <w:r>
+        <w:rPr>
+          <w:sz w:val="28"/>
+          <w:szCs w:val="28"/>
+        </w:rPr>
+        <w:t>Отримання</w:t>
+      </w:r>
+      <w:proofErr w:type="spellEnd"/>
+      <w:r>
+        <w:rPr>
+          <w:sz w:val="28"/>
+          <w:szCs w:val="28"/>
+        </w:rPr>
+        <w:t xml:space="preserve"> </w:t>
+      </w:r>
+      <w:proofErr w:type="spellStart"/>
+      <w:r>
+        <w:rPr>
+          <w:sz w:val="28"/>
+          <w:szCs w:val="28"/>
+        </w:rPr>
+        <w:t>практичних</w:t>
+      </w:r>
+      <w:proofErr w:type="spellEnd"/>
+      <w:r>
+        <w:rPr>
+          <w:sz w:val="28"/>
+          <w:szCs w:val="28"/>
+        </w:rPr>
+        <w:t xml:space="preserve"> </w:t>
+      </w:r>
+      <w:proofErr w:type="spellStart"/>
+      <w:r>
+        <w:rPr>
+          <w:sz w:val="28"/>
+          <w:szCs w:val="28"/>
+        </w:rPr>
+        <w:t>навиків</w:t>
+      </w:r>
+      <w:proofErr w:type="spellEnd"/>
+      <w:r>
+        <w:rPr>
+          <w:sz w:val="28"/>
+          <w:szCs w:val="28"/>
+        </w:rPr>
+        <w:t xml:space="preserve"> </w:t>
+      </w:r>
+      <w:proofErr w:type="spellStart"/>
+      <w:r>
+        <w:rPr>
+          <w:sz w:val="28"/>
+          <w:szCs w:val="28"/>
+        </w:rPr>
+        <w:t>роботи</w:t>
+      </w:r>
+      <w:proofErr w:type="spellEnd"/>
+      <w:r>
+        <w:rPr>
+          <w:sz w:val="28"/>
+          <w:szCs w:val="28"/>
+        </w:rPr>
+        <w:t xml:space="preserve"> з </w:t>
+      </w:r>
+      <w:proofErr w:type="spellStart"/>
+      <w:r>
+        <w:rPr>
+          <w:sz w:val="28"/>
+          <w:szCs w:val="28"/>
+        </w:rPr>
+        <w:t>середовищами</w:t>
+      </w:r>
+      <w:proofErr w:type="spellEnd"/>
+      <w:r>
+        <w:rPr>
+          <w:sz w:val="28"/>
+          <w:szCs w:val="28"/>
+        </w:rPr>
+        <w:t xml:space="preserve"> </w:t>
+      </w:r>
+      <w:proofErr w:type="spellStart"/>
+      <w:r>
+        <w:rPr>
+          <w:sz w:val="28"/>
+          <w:szCs w:val="28"/>
+        </w:rPr>
+        <w:t>віртуальних</w:t>
+      </w:r>
+      <w:proofErr w:type="spellEnd"/>
+      <w:r>
+        <w:rPr>
+          <w:sz w:val="28"/>
+          <w:szCs w:val="28"/>
+        </w:rPr>
+        <w:t xml:space="preserve"> машин та </w:t>
+      </w:r>
+      <w:proofErr w:type="spellStart"/>
+      <w:r>
+        <w:rPr>
+          <w:sz w:val="28"/>
+          <w:szCs w:val="28"/>
+        </w:rPr>
+        <w:t>операційними</w:t>
+      </w:r>
+      <w:proofErr w:type="spellEnd"/>
+      <w:r>
+        <w:rPr>
+          <w:sz w:val="28"/>
+          <w:szCs w:val="28"/>
+        </w:rPr>
+        <w:t xml:space="preserve"> системами </w:t>
+      </w:r>
+      <w:proofErr w:type="spellStart"/>
+      <w:r>
+        <w:rPr>
+          <w:sz w:val="28"/>
+          <w:szCs w:val="28"/>
+        </w:rPr>
+        <w:t>різних</w:t>
+      </w:r>
+      <w:proofErr w:type="spellEnd"/>
+      <w:r>
+        <w:rPr>
+          <w:sz w:val="28"/>
+          <w:szCs w:val="28"/>
+        </w:rPr>
+        <w:t xml:space="preserve"> </w:t>
+      </w:r>
+      <w:proofErr w:type="spellStart"/>
+      <w:r>
+        <w:rPr>
+          <w:sz w:val="28"/>
+          <w:szCs w:val="28"/>
+        </w:rPr>
+        <w:t>типів</w:t>
+      </w:r>
+      <w:proofErr w:type="spellEnd"/>
+      <w:r>
+        <w:rPr>
+          <w:sz w:val="28"/>
+          <w:szCs w:val="28"/>
+        </w:rPr>
+        <w:t xml:space="preserve"> та </w:t>
+      </w:r>
+      <w:proofErr w:type="spellStart"/>
+      <w:r>
+        <w:rPr>
+          <w:sz w:val="28"/>
+          <w:szCs w:val="28"/>
+        </w:rPr>
+        <w:t>сімейств</w:t>
+      </w:r>
+      <w:proofErr w:type="spellEnd"/>
+      <w:r>
+        <w:rPr>
+          <w:sz w:val="28"/>
+          <w:szCs w:val="28"/>
+        </w:rPr>
+        <w:t xml:space="preserve"> – </w:t>
+      </w:r>
+      <w:proofErr w:type="spellStart"/>
+      <w:r>
+        <w:rPr>
+          <w:sz w:val="28"/>
+          <w:szCs w:val="28"/>
+        </w:rPr>
+        <w:t>їх</w:t>
+      </w:r>
+      <w:proofErr w:type="spellEnd"/>
+      <w:r>
+        <w:rPr>
+          <w:sz w:val="28"/>
+          <w:szCs w:val="28"/>
+        </w:rPr>
+        <w:t xml:space="preserve"> </w:t>
+      </w:r>
+      <w:proofErr w:type="spellStart"/>
+      <w:r>
+        <w:rPr>
+          <w:sz w:val="28"/>
+          <w:szCs w:val="28"/>
+        </w:rPr>
+        <w:t>графічною</w:t>
+      </w:r>
+      <w:proofErr w:type="spellEnd"/>
+      <w:r>
+        <w:rPr>
+          <w:sz w:val="28"/>
+          <w:szCs w:val="28"/>
+        </w:rPr>
+        <w:t xml:space="preserve"> </w:t>
+      </w:r>
+      <w:proofErr w:type="spellStart"/>
+      <w:r>
+        <w:rPr>
+          <w:sz w:val="28"/>
+          <w:szCs w:val="28"/>
+        </w:rPr>
+        <w:t>оболонкою</w:t>
+      </w:r>
+      <w:proofErr w:type="spellEnd"/>
+      <w:r>
+        <w:rPr>
+          <w:sz w:val="28"/>
+          <w:szCs w:val="28"/>
+        </w:rPr>
+        <w:t xml:space="preserve">, входом і </w:t>
+      </w:r>
+      <w:proofErr w:type="spellStart"/>
+      <w:r>
+        <w:rPr>
+          <w:sz w:val="28"/>
+          <w:szCs w:val="28"/>
+        </w:rPr>
+        <w:t>виходом</w:t>
+      </w:r>
+      <w:proofErr w:type="spellEnd"/>
+      <w:r>
+        <w:rPr>
+          <w:sz w:val="28"/>
+          <w:szCs w:val="28"/>
+        </w:rPr>
+        <w:t xml:space="preserve"> з </w:t>
+      </w:r>
+      <w:proofErr w:type="spellStart"/>
+      <w:r>
+        <w:rPr>
+          <w:sz w:val="28"/>
+          <w:szCs w:val="28"/>
+        </w:rPr>
+        <w:t>системи</w:t>
+      </w:r>
+      <w:proofErr w:type="spellEnd"/>
+      <w:r>
+        <w:rPr>
+          <w:sz w:val="28"/>
+          <w:szCs w:val="28"/>
+        </w:rPr>
+        <w:t xml:space="preserve">, </w:t>
+      </w:r>
+      <w:proofErr w:type="spellStart"/>
+      <w:r>
+        <w:rPr>
+          <w:sz w:val="28"/>
+          <w:szCs w:val="28"/>
+        </w:rPr>
+        <w:t>ознайомлення</w:t>
+      </w:r>
+      <w:proofErr w:type="spellEnd"/>
+      <w:r>
+        <w:rPr>
+          <w:sz w:val="28"/>
+          <w:szCs w:val="28"/>
+        </w:rPr>
+        <w:t xml:space="preserve"> </w:t>
+      </w:r>
+      <w:proofErr w:type="spellStart"/>
+      <w:r>
+        <w:rPr>
+          <w:sz w:val="28"/>
+          <w:szCs w:val="28"/>
+        </w:rPr>
+        <w:t>зі</w:t>
+      </w:r>
+      <w:proofErr w:type="spellEnd"/>
+      <w:r>
+        <w:rPr>
+          <w:sz w:val="28"/>
+          <w:szCs w:val="28"/>
+        </w:rPr>
+        <w:t xml:space="preserve"> структурою </w:t>
+      </w:r>
+      <w:proofErr w:type="spellStart"/>
+      <w:r>
+        <w:rPr>
+          <w:sz w:val="28"/>
+          <w:szCs w:val="28"/>
+        </w:rPr>
+        <w:t>робочого</w:t>
+      </w:r>
+      <w:proofErr w:type="spellEnd"/>
+      <w:r>
+        <w:rPr>
+          <w:sz w:val="28"/>
+          <w:szCs w:val="28"/>
+        </w:rPr>
+        <w:t xml:space="preserve"> столу, </w:t>
+      </w:r>
+      <w:proofErr w:type="spellStart"/>
+      <w:r>
+        <w:rPr>
+          <w:sz w:val="28"/>
+          <w:szCs w:val="28"/>
+        </w:rPr>
+        <w:t>вивчення</w:t>
+      </w:r>
+      <w:proofErr w:type="spellEnd"/>
+      <w:r>
+        <w:rPr>
+          <w:sz w:val="28"/>
+          <w:szCs w:val="28"/>
+        </w:rPr>
+        <w:t xml:space="preserve"> </w:t>
+      </w:r>
+      <w:proofErr w:type="spellStart"/>
+      <w:r>
+        <w:rPr>
+          <w:sz w:val="28"/>
+          <w:szCs w:val="28"/>
+        </w:rPr>
+        <w:t>основних</w:t>
+      </w:r>
+      <w:proofErr w:type="spellEnd"/>
+      <w:r>
+        <w:rPr>
+          <w:sz w:val="28"/>
+          <w:szCs w:val="28"/>
+        </w:rPr>
+        <w:t xml:space="preserve"> </w:t>
+      </w:r>
+      <w:proofErr w:type="spellStart"/>
+      <w:r>
+        <w:rPr>
+          <w:sz w:val="28"/>
+          <w:szCs w:val="28"/>
+        </w:rPr>
+        <w:t>дій</w:t>
+      </w:r>
+      <w:proofErr w:type="spellEnd"/>
+      <w:r>
+        <w:rPr>
+          <w:sz w:val="28"/>
+          <w:szCs w:val="28"/>
+        </w:rPr>
+        <w:t xml:space="preserve"> та </w:t>
+      </w:r>
+      <w:proofErr w:type="spellStart"/>
+      <w:r>
+        <w:rPr>
+          <w:sz w:val="28"/>
+          <w:szCs w:val="28"/>
+        </w:rPr>
+        <w:t>налаштувань</w:t>
+      </w:r>
+      <w:proofErr w:type="spellEnd"/>
+      <w:r>
+        <w:rPr>
+          <w:sz w:val="28"/>
+          <w:szCs w:val="28"/>
+        </w:rPr>
+        <w:t xml:space="preserve"> при </w:t>
+      </w:r>
+      <w:proofErr w:type="spellStart"/>
+      <w:r>
+        <w:rPr>
+          <w:sz w:val="28"/>
+          <w:szCs w:val="28"/>
+        </w:rPr>
+        <w:t>роботі</w:t>
+      </w:r>
+      <w:proofErr w:type="spellEnd"/>
+      <w:r>
+        <w:rPr>
+          <w:sz w:val="28"/>
+          <w:szCs w:val="28"/>
+        </w:rPr>
+        <w:t xml:space="preserve"> в </w:t>
+      </w:r>
+      <w:proofErr w:type="spellStart"/>
+      <w:r>
+        <w:rPr>
+          <w:sz w:val="28"/>
+          <w:szCs w:val="28"/>
+        </w:rPr>
+        <w:t>системі</w:t>
+      </w:r>
+      <w:proofErr w:type="spellEnd"/>
+      <w:r>
+        <w:rPr>
+          <w:sz w:val="28"/>
+          <w:szCs w:val="28"/>
+        </w:rPr>
+        <w:t>.</w:t>
       </w:r>
     </w:p>
     <w:p>
@@ -516,13 +1257,41 @@
           <w:szCs w:val="28"/>
         </w:rPr>
       </w:pPr>
+      <w:proofErr w:type="spellStart"/>
       <w:r>
         <w:rPr>
           <w:b/>
           <w:sz w:val="28"/>
           <w:szCs w:val="28"/>
         </w:rPr>
-        <w:t>Матеріальне забезпечення занять</w:t>
+        <w:t>Матеріальне</w:t>
+      </w:r>
+      <w:proofErr w:type="spellEnd"/>
+      <w:r>
+        <w:rPr>
+          <w:b/>
+          <w:sz w:val="28"/>
+          <w:szCs w:val="28"/>
+        </w:rPr>
+        <w:t xml:space="preserve"> </w:t>
+      </w:r>
+      <w:proofErr w:type="spellStart"/>
+      <w:r>
+        <w:rPr>
+          <w:b/>
+          <w:sz w:val="28"/>
+          <w:szCs w:val="28"/>
+        </w:rPr>
+        <w:t>забезпечення</w:t>
+      </w:r>
+      <w:proofErr w:type="spellEnd"/>
+      <w:r>
+        <w:rPr>
+          <w:b/>
+          <w:sz w:val="28"/>
+          <w:szCs w:val="28"/>
+        </w:rPr>
+        <w:t xml:space="preserve"> занять</w:t>
       </w:r>
     </w:p>
     <w:p>
@@ -552,37 +1321,197 @@
           <w:sz w:val="28"/>
           <w:szCs w:val="28"/>
         </w:rPr>
-        <w:t>2. ОС сімейства Windows (Windows 7).</w:t>
-      </w:r>
-    </w:p>
-    <w:p>
-      <w:pPr>
-        <w:rPr>
-          <w:sz w:val="28"/>
-          <w:szCs w:val="28"/>
-        </w:rPr>
-      </w:pPr>
-      <w:r>
-        <w:rPr>
-          <w:sz w:val="28"/>
-          <w:szCs w:val="28"/>
-        </w:rPr>
-        <w:t>3. Віртуальна машина – Virtual Box (Oracle).</w:t>
-      </w:r>
-    </w:p>
-    <w:p>
-      <w:pPr>
-        <w:rPr>
-          <w:sz w:val="28"/>
-          <w:szCs w:val="28"/>
-        </w:rPr>
-      </w:pPr>
-      <w:r>
-        <w:rPr>
-          <w:sz w:val="28"/>
-          <w:szCs w:val="28"/>
-        </w:rPr>
-        <w:t>4. Операційна система GNU/Linux – CentOS.</w:t>
+        <w:t xml:space="preserve">2. ОС </w:t>
+      </w:r>
+      <w:proofErr w:type="spellStart"/>
+      <w:r>
+        <w:rPr>
+          <w:sz w:val="28"/>
+          <w:szCs w:val="28"/>
+        </w:rPr>
+        <w:t>сімейства</w:t>
+      </w:r>
+      <w:proofErr w:type="spellEnd"/>
+      <w:r>
+        <w:rPr>
+          <w:sz w:val="28"/>
+          <w:szCs w:val="28"/>
+        </w:rPr>
+        <w:t xml:space="preserve"> </w:t>
+      </w:r>
+      <w:proofErr w:type="spellStart"/>
+      <w:r>
+        <w:rPr>
+          <w:sz w:val="28"/>
+          <w:szCs w:val="28"/>
+        </w:rPr>
+        <w:t>Windows</w:t>
+      </w:r>
+      <w:proofErr w:type="spellEnd"/>
+      <w:r>
+        <w:rPr>
+          <w:sz w:val="28"/>
+          <w:szCs w:val="28"/>
+        </w:rPr>
+        <w:t xml:space="preserve"> (</w:t>
+      </w:r>
+      <w:proofErr w:type="spellStart"/>
+      <w:r>
+        <w:rPr>
+          <w:sz w:val="28"/>
+          <w:szCs w:val="28"/>
+        </w:rPr>
+        <w:t>Windows</w:t>
+      </w:r>
+      <w:proofErr w:type="spellEnd"/>
+      <w:r>
+        <w:rPr>
+          <w:sz w:val="28"/>
+          <w:szCs w:val="28"/>
+        </w:rPr>
+        <w:t xml:space="preserve"> 7).</w:t>
+      </w:r>
+    </w:p>
+    <w:p>
+      <w:pPr>
+        <w:rPr>
+          <w:sz w:val="28"/>
+          <w:szCs w:val="28"/>
+        </w:rPr>
+      </w:pPr>
+      <w:r>
+        <w:rPr>
+          <w:sz w:val="28"/>
+          <w:szCs w:val="28"/>
+        </w:rPr>
+        <w:t xml:space="preserve">3. </w:t>
+      </w:r>
+      <w:proofErr w:type="spellStart"/>
+      <w:r>
+        <w:rPr>
+          <w:sz w:val="28"/>
+          <w:szCs w:val="28"/>
+        </w:rPr>
+        <w:t>Віртуальна</w:t>
+      </w:r>
+      <w:proofErr w:type="spellEnd"/>
+      <w:r>
+        <w:rPr>
+          <w:sz w:val="28"/>
+          <w:szCs w:val="28"/>
+        </w:rPr>
+        <w:t xml:space="preserve"> машина – </w:t>
+      </w:r>
+      <w:proofErr w:type="spellStart"/>
+      <w:r>
+        <w:rPr>
+          <w:sz w:val="28"/>
+          <w:szCs w:val="28"/>
+        </w:rPr>
+        <w:t>Virtual</w:t>
+      </w:r>
+      <w:proofErr w:type="spellEnd"/>
+      <w:r>
+        <w:rPr>
+          <w:sz w:val="28"/>
+          <w:szCs w:val="28"/>
+        </w:rPr>
+        <w:t xml:space="preserve"> </w:t>
+      </w:r>
+      <w:proofErr w:type="spellStart"/>
+      <w:r>
+        <w:rPr>
+          <w:sz w:val="28"/>
+          <w:szCs w:val="28"/>
+        </w:rPr>
+        <w:t>Box</w:t>
+      </w:r>
+      <w:proofErr w:type="spellEnd"/>
+      <w:r>
+        <w:rPr>
+          <w:sz w:val="28"/>
+          <w:szCs w:val="28"/>
+        </w:rPr>
+        <w:t xml:space="preserve"> (</w:t>
+      </w:r>
+      <w:proofErr w:type="spellStart"/>
+      <w:r>
+        <w:rPr>
+          <w:sz w:val="28"/>
+          <w:szCs w:val="28"/>
+        </w:rPr>
+        <w:t>Oracle</w:t>
+      </w:r>
+      <w:proofErr w:type="spellEnd"/>
+      <w:r>
+        <w:rPr>
+          <w:sz w:val="28"/>
+          <w:szCs w:val="28"/>
+        </w:rPr>
+        <w:t>).</w:t>
+      </w:r>
+    </w:p>
+    <w:p>
+      <w:pPr>
+        <w:rPr>
+          <w:sz w:val="28"/>
+          <w:szCs w:val="28"/>
+        </w:rPr>
+      </w:pPr>
+      <w:r>
+        <w:rPr>
+          <w:sz w:val="28"/>
+          <w:szCs w:val="28"/>
+        </w:rPr>
+        <w:t xml:space="preserve">4. </w:t>
+      </w:r>
+      <w:proofErr w:type="spellStart"/>
+      <w:r>
+        <w:rPr>
+          <w:sz w:val="28"/>
+          <w:szCs w:val="28"/>
+        </w:rPr>
+        <w:t>Операційна</w:t>
+      </w:r>
+      <w:proofErr w:type="spellEnd"/>
+      <w:r>
+        <w:rPr>
+          <w:sz w:val="28"/>
+          <w:szCs w:val="28"/>
+        </w:rPr>
+        <w:t xml:space="preserve"> система GNU/</w:t>
+      </w:r>
+      <w:proofErr w:type="spellStart"/>
+      <w:r>
+        <w:rPr>
+          <w:sz w:val="28"/>
+          <w:szCs w:val="28"/>
+        </w:rPr>
+        <w:t>Linux</w:t>
+      </w:r>
+      <w:proofErr w:type="spellEnd"/>
+      <w:r>
+        <w:rPr>
+          <w:sz w:val="28"/>
+          <w:szCs w:val="28"/>
+        </w:rPr>
+        <w:t xml:space="preserve"> – </w:t>
+      </w:r>
+      <w:proofErr w:type="spellStart"/>
+      <w:r>
+        <w:rPr>
+          <w:sz w:val="28"/>
+          <w:szCs w:val="28"/>
+        </w:rPr>
+        <w:t>CentOS</w:t>
+      </w:r>
+      <w:proofErr w:type="spellEnd"/>
+      <w:r>
+        <w:rPr>
+          <w:sz w:val="28"/>
+          <w:szCs w:val="28"/>
+        </w:rPr>
+        <w:t>.</w:t>
       </w:r>
       <w:r>
         <w:rPr>
@@ -613,14 +1542,34 @@
           <w:szCs w:val="28"/>
         </w:rPr>
       </w:pPr>
+      <w:proofErr w:type="spellStart"/>
       <w:r>
         <w:rPr>
           <w:b/>
           <w:sz w:val="28"/>
           <w:szCs w:val="28"/>
         </w:rPr>
-        <w:t>Хід роботи</w:t>
-      </w:r>
+        <w:t>Хід</w:t>
+      </w:r>
+      <w:proofErr w:type="spellEnd"/>
+      <w:r>
+        <w:rPr>
+          <w:b/>
+          <w:sz w:val="28"/>
+          <w:szCs w:val="28"/>
+        </w:rPr>
+        <w:t xml:space="preserve"> </w:t>
+      </w:r>
+      <w:proofErr w:type="spellStart"/>
+      <w:r>
+        <w:rPr>
+          <w:b/>
+          <w:sz w:val="28"/>
+          <w:szCs w:val="28"/>
+        </w:rPr>
+        <w:t>роботи</w:t>
+      </w:r>
+      <w:proofErr w:type="spellEnd"/>
     </w:p>
     <w:p>
       <w:pPr>
@@ -647,7 +1596,72 @@
           <w:sz w:val="28"/>
           <w:szCs w:val="28"/>
         </w:rPr>
-        <w:t>Робота в графічному режимі в ОС сімейства Linux:</w:t>
+        <w:t xml:space="preserve">Робота в </w:t>
+      </w:r>
+      <w:proofErr w:type="spellStart"/>
+      <w:r>
+        <w:rPr>
+          <w:sz w:val="28"/>
+          <w:szCs w:val="28"/>
+        </w:rPr>
+        <w:t>графічному</w:t>
+      </w:r>
+      <w:proofErr w:type="spellEnd"/>
+      <w:r>
+        <w:rPr>
+          <w:sz w:val="28"/>
+          <w:szCs w:val="28"/>
+        </w:rPr>
+        <w:t xml:space="preserve"> </w:t>
+      </w:r>
+      <w:proofErr w:type="spellStart"/>
+      <w:r>
+        <w:rPr>
+          <w:sz w:val="28"/>
+          <w:szCs w:val="28"/>
+        </w:rPr>
+        <w:t>режимі</w:t>
+      </w:r>
+      <w:proofErr w:type="spellEnd"/>
+      <w:r>
+        <w:rPr>
+          <w:sz w:val="28"/>
+          <w:szCs w:val="28"/>
+        </w:rPr>
+        <w:t xml:space="preserve"> в ОС </w:t>
+      </w:r>
+      <w:proofErr w:type="spellStart"/>
+      <w:r>
+        <w:rPr>
+          <w:sz w:val="28"/>
+          <w:szCs w:val="28"/>
+        </w:rPr>
+        <w:t>сімейства</w:t>
+      </w:r>
+      <w:proofErr w:type="spellEnd"/>
+      <w:r>
+        <w:rPr>
+          <w:sz w:val="28"/>
+          <w:szCs w:val="28"/>
+        </w:rPr>
+        <w:t xml:space="preserve"> </w:t>
+      </w:r>
+      <w:proofErr w:type="spellStart"/>
+      <w:proofErr w:type="gramStart"/>
+      <w:r>
+        <w:rPr>
+          <w:sz w:val="28"/>
+          <w:szCs w:val="28"/>
+        </w:rPr>
+        <w:t>Linux</w:t>
+      </w:r>
+      <w:proofErr w:type="spellEnd"/>
+      <w:r>
+        <w:rPr>
+          <w:sz w:val="28"/>
+          <w:szCs w:val="28"/>
+        </w:rPr>
+        <w:t>:</w:t>
       </w:r>
       <w:r>
         <w:rPr>
@@ -657,6 +1671,7 @@
         </w:rPr>
         <w:t>.</w:t>
       </w:r>
+      <w:proofErr w:type="gramEnd"/>
     </w:p>
     <w:p>
       <w:pPr>
@@ -678,12 +1693,149 @@
           <w:szCs w:val="28"/>
         </w:rPr>
       </w:pPr>
-      <w:r>
-        <w:rPr>
-          <w:sz w:val="28"/>
-          <w:szCs w:val="28"/>
-        </w:rPr>
-        <w:t>Запустіть віртуальну машину VirtualBox, ознайомтесь з її основними можливостями, прочитайте довідку по роботі з нею</w:t>
+      <w:proofErr w:type="spellStart"/>
+      <w:r>
+        <w:rPr>
+          <w:sz w:val="28"/>
+          <w:szCs w:val="28"/>
+        </w:rPr>
+        <w:t>Запустіть</w:t>
+      </w:r>
+      <w:proofErr w:type="spellEnd"/>
+      <w:r>
+        <w:rPr>
+          <w:sz w:val="28"/>
+          <w:szCs w:val="28"/>
+        </w:rPr>
+        <w:t xml:space="preserve"> </w:t>
+      </w:r>
+      <w:proofErr w:type="spellStart"/>
+      <w:r>
+        <w:rPr>
+          <w:sz w:val="28"/>
+          <w:szCs w:val="28"/>
+        </w:rPr>
+        <w:t>віртуальну</w:t>
+      </w:r>
+      <w:proofErr w:type="spellEnd"/>
+      <w:r>
+        <w:rPr>
+          <w:sz w:val="28"/>
+          <w:szCs w:val="28"/>
+        </w:rPr>
+        <w:t xml:space="preserve"> машину </w:t>
+      </w:r>
+      <w:proofErr w:type="spellStart"/>
+      <w:r>
+        <w:rPr>
+          <w:sz w:val="28"/>
+          <w:szCs w:val="28"/>
+        </w:rPr>
+        <w:t>VirtualBox</w:t>
+      </w:r>
+      <w:proofErr w:type="spellEnd"/>
+      <w:r>
+        <w:rPr>
+          <w:sz w:val="28"/>
+          <w:szCs w:val="28"/>
+        </w:rPr>
+        <w:t xml:space="preserve">, </w:t>
+      </w:r>
+      <w:proofErr w:type="spellStart"/>
+      <w:r>
+        <w:rPr>
+          <w:sz w:val="28"/>
+          <w:szCs w:val="28"/>
+        </w:rPr>
+        <w:t>ознайомтесь</w:t>
+      </w:r>
+      <w:proofErr w:type="spellEnd"/>
+      <w:r>
+        <w:rPr>
+          <w:sz w:val="28"/>
+          <w:szCs w:val="28"/>
+        </w:rPr>
+        <w:t xml:space="preserve"> з </w:t>
+      </w:r>
+      <w:proofErr w:type="spellStart"/>
+      <w:r>
+        <w:rPr>
+          <w:sz w:val="28"/>
+          <w:szCs w:val="28"/>
+        </w:rPr>
+        <w:t>її</w:t>
+      </w:r>
+      <w:proofErr w:type="spellEnd"/>
+      <w:r>
+        <w:rPr>
+          <w:sz w:val="28"/>
+          <w:szCs w:val="28"/>
+        </w:rPr>
+        <w:t xml:space="preserve"> </w:t>
+      </w:r>
+      <w:proofErr w:type="spellStart"/>
+      <w:r>
+        <w:rPr>
+          <w:sz w:val="28"/>
+          <w:szCs w:val="28"/>
+        </w:rPr>
+        <w:t>основними</w:t>
+      </w:r>
+      <w:proofErr w:type="spellEnd"/>
+      <w:r>
+        <w:rPr>
+          <w:sz w:val="28"/>
+          <w:szCs w:val="28"/>
+        </w:rPr>
+        <w:t xml:space="preserve"> </w:t>
+      </w:r>
+      <w:proofErr w:type="spellStart"/>
+      <w:r>
+        <w:rPr>
+          <w:sz w:val="28"/>
+          <w:szCs w:val="28"/>
+        </w:rPr>
+        <w:t>можливостями</w:t>
+      </w:r>
+      <w:proofErr w:type="spellEnd"/>
+      <w:r>
+        <w:rPr>
+          <w:sz w:val="28"/>
+          <w:szCs w:val="28"/>
+        </w:rPr>
+        <w:t xml:space="preserve">, прочитайте </w:t>
+      </w:r>
+      <w:proofErr w:type="spellStart"/>
+      <w:r>
+        <w:rPr>
+          <w:sz w:val="28"/>
+          <w:szCs w:val="28"/>
+        </w:rPr>
+        <w:t>довідку</w:t>
+      </w:r>
+      <w:proofErr w:type="spellEnd"/>
+      <w:r>
+        <w:rPr>
+          <w:sz w:val="28"/>
+          <w:szCs w:val="28"/>
+        </w:rPr>
+        <w:t xml:space="preserve"> по </w:t>
+      </w:r>
+      <w:proofErr w:type="spellStart"/>
+      <w:r>
+        <w:rPr>
+          <w:sz w:val="28"/>
+          <w:szCs w:val="28"/>
+        </w:rPr>
+        <w:t>роботі</w:t>
+      </w:r>
+      <w:proofErr w:type="spellEnd"/>
+      <w:r>
+        <w:rPr>
+          <w:sz w:val="28"/>
+          <w:szCs w:val="28"/>
+        </w:rPr>
+        <w:t xml:space="preserve"> з нею</w:t>
       </w:r>
       <w:r>
         <w:rPr>
@@ -707,14 +1859,166 @@
           <w:sz w:val="28"/>
           <w:szCs w:val="28"/>
         </w:rPr>
-        <w:t>1.2. Виберіть CentOS та запустіть її. Виконайте вхід в систему під к</w:t>
-      </w:r>
-      <w:r>
-        <w:rPr>
-          <w:sz w:val="28"/>
-          <w:szCs w:val="28"/>
-        </w:rPr>
-        <w:t>ористувачем: CentOS, пароль для</w:t>
+        <w:t xml:space="preserve">1.2. </w:t>
+      </w:r>
+      <w:proofErr w:type="spellStart"/>
+      <w:r>
+        <w:rPr>
+          <w:sz w:val="28"/>
+          <w:szCs w:val="28"/>
+        </w:rPr>
+        <w:t>Виберіть</w:t>
+      </w:r>
+      <w:proofErr w:type="spellEnd"/>
+      <w:r>
+        <w:rPr>
+          <w:sz w:val="28"/>
+          <w:szCs w:val="28"/>
+        </w:rPr>
+        <w:t xml:space="preserve"> </w:t>
+      </w:r>
+      <w:proofErr w:type="spellStart"/>
+      <w:r>
+        <w:rPr>
+          <w:sz w:val="28"/>
+          <w:szCs w:val="28"/>
+        </w:rPr>
+        <w:t>CentOS</w:t>
+      </w:r>
+      <w:proofErr w:type="spellEnd"/>
+      <w:r>
+        <w:rPr>
+          <w:sz w:val="28"/>
+          <w:szCs w:val="28"/>
+        </w:rPr>
+        <w:t xml:space="preserve"> та </w:t>
+      </w:r>
+      <w:proofErr w:type="spellStart"/>
+      <w:r>
+        <w:rPr>
+          <w:sz w:val="28"/>
+          <w:szCs w:val="28"/>
+        </w:rPr>
+        <w:t>запустіть</w:t>
+      </w:r>
+      <w:proofErr w:type="spellEnd"/>
+      <w:r>
+        <w:rPr>
+          <w:sz w:val="28"/>
+          <w:szCs w:val="28"/>
+        </w:rPr>
+        <w:t xml:space="preserve"> </w:t>
+      </w:r>
+      <w:proofErr w:type="spellStart"/>
+      <w:r>
+        <w:rPr>
+          <w:sz w:val="28"/>
+          <w:szCs w:val="28"/>
+        </w:rPr>
+        <w:t>її</w:t>
+      </w:r>
+      <w:proofErr w:type="spellEnd"/>
+      <w:r>
+        <w:rPr>
+          <w:sz w:val="28"/>
+          <w:szCs w:val="28"/>
+        </w:rPr>
+        <w:t xml:space="preserve">. </w:t>
+      </w:r>
+      <w:proofErr w:type="spellStart"/>
+      <w:r>
+        <w:rPr>
+          <w:sz w:val="28"/>
+          <w:szCs w:val="28"/>
+        </w:rPr>
+        <w:t>Виконайте</w:t>
+      </w:r>
+      <w:proofErr w:type="spellEnd"/>
+      <w:r>
+        <w:rPr>
+          <w:sz w:val="28"/>
+          <w:szCs w:val="28"/>
+        </w:rPr>
+        <w:t xml:space="preserve"> </w:t>
+      </w:r>
+      <w:proofErr w:type="spellStart"/>
+      <w:r>
+        <w:rPr>
+          <w:sz w:val="28"/>
+          <w:szCs w:val="28"/>
+        </w:rPr>
+        <w:t>вхід</w:t>
+      </w:r>
+      <w:proofErr w:type="spellEnd"/>
+      <w:r>
+        <w:rPr>
+          <w:sz w:val="28"/>
+          <w:szCs w:val="28"/>
+        </w:rPr>
+        <w:t xml:space="preserve"> в систему </w:t>
+      </w:r>
+      <w:proofErr w:type="spellStart"/>
+      <w:r>
+        <w:rPr>
+          <w:sz w:val="28"/>
+          <w:szCs w:val="28"/>
+        </w:rPr>
+        <w:t>під</w:t>
+      </w:r>
+      <w:proofErr w:type="spellEnd"/>
+      <w:r>
+        <w:rPr>
+          <w:sz w:val="28"/>
+          <w:szCs w:val="28"/>
+        </w:rPr>
+        <w:t xml:space="preserve"> </w:t>
+      </w:r>
+      <w:proofErr w:type="spellStart"/>
+      <w:r>
+        <w:rPr>
+          <w:sz w:val="28"/>
+          <w:szCs w:val="28"/>
+        </w:rPr>
+        <w:t>к</w:t>
+      </w:r>
+      <w:r>
+        <w:rPr>
+          <w:sz w:val="28"/>
+          <w:szCs w:val="28"/>
+        </w:rPr>
+        <w:t>ористувачем</w:t>
+      </w:r>
+      <w:proofErr w:type="spellEnd"/>
+      <w:r>
+        <w:rPr>
+          <w:sz w:val="28"/>
+          <w:szCs w:val="28"/>
+        </w:rPr>
+        <w:t xml:space="preserve">: </w:t>
+      </w:r>
+      <w:proofErr w:type="spellStart"/>
+      <w:r>
+        <w:rPr>
+          <w:sz w:val="28"/>
+          <w:szCs w:val="28"/>
+        </w:rPr>
+        <w:t>CentOS</w:t>
+      </w:r>
+      <w:proofErr w:type="spellEnd"/>
+      <w:r>
+        <w:rPr>
+          <w:sz w:val="28"/>
+          <w:szCs w:val="28"/>
+        </w:rPr>
+        <w:t xml:space="preserve">, пароль </w:t>
+      </w:r>
+      <w:proofErr w:type="gramStart"/>
+      <w:r>
+        <w:rPr>
+          <w:sz w:val="28"/>
+          <w:szCs w:val="28"/>
+        </w:rPr>
+        <w:t>для</w:t>
       </w:r>
       <w:r>
         <w:rPr>
@@ -729,7 +2033,31 @@
           <w:sz w:val="28"/>
           <w:szCs w:val="28"/>
         </w:rPr>
-        <w:t>входу: reverse.</w:t>
+        <w:t>входу</w:t>
+      </w:r>
+      <w:proofErr w:type="gramEnd"/>
+      <w:r>
+        <w:rPr>
+          <w:sz w:val="28"/>
+          <w:szCs w:val="28"/>
+        </w:rPr>
+        <w:t xml:space="preserve">: </w:t>
+      </w:r>
+      <w:proofErr w:type="spellStart"/>
+      <w:r>
+        <w:rPr>
+          <w:sz w:val="28"/>
+          <w:szCs w:val="28"/>
+        </w:rPr>
+        <w:t>reverse</w:t>
+      </w:r>
+      <w:proofErr w:type="spellEnd"/>
+      <w:r>
+        <w:rPr>
+          <w:sz w:val="28"/>
+          <w:szCs w:val="28"/>
+        </w:rPr>
+        <w:t>.</w:t>
       </w:r>
     </w:p>
     <w:p>
@@ -745,8 +2073,113 @@
           <w:sz w:val="28"/>
           <w:szCs w:val="28"/>
         </w:rPr>
-        <w:t>1.3. Ознайомтесь зі структурою робочого простору користувача, та опишіть основні його компоненти</w:t>
-      </w:r>
+        <w:t xml:space="preserve">1.3. </w:t>
+      </w:r>
+      <w:proofErr w:type="spellStart"/>
+      <w:r>
+        <w:rPr>
+          <w:sz w:val="28"/>
+          <w:szCs w:val="28"/>
+        </w:rPr>
+        <w:t>Ознайомтесь</w:t>
+      </w:r>
+      <w:proofErr w:type="spellEnd"/>
+      <w:r>
+        <w:rPr>
+          <w:sz w:val="28"/>
+          <w:szCs w:val="28"/>
+        </w:rPr>
+        <w:t xml:space="preserve"> </w:t>
+      </w:r>
+      <w:proofErr w:type="spellStart"/>
+      <w:r>
+        <w:rPr>
+          <w:sz w:val="28"/>
+          <w:szCs w:val="28"/>
+        </w:rPr>
+        <w:t>зі</w:t>
+      </w:r>
+      <w:proofErr w:type="spellEnd"/>
+      <w:r>
+        <w:rPr>
+          <w:sz w:val="28"/>
+          <w:szCs w:val="28"/>
+        </w:rPr>
+        <w:t xml:space="preserve"> структурою </w:t>
+      </w:r>
+      <w:proofErr w:type="spellStart"/>
+      <w:r>
+        <w:rPr>
+          <w:sz w:val="28"/>
+          <w:szCs w:val="28"/>
+        </w:rPr>
+        <w:t>робочого</w:t>
+      </w:r>
+      <w:proofErr w:type="spellEnd"/>
+      <w:r>
+        <w:rPr>
+          <w:sz w:val="28"/>
+          <w:szCs w:val="28"/>
+        </w:rPr>
+        <w:t xml:space="preserve"> простору </w:t>
+      </w:r>
+      <w:proofErr w:type="spellStart"/>
+      <w:r>
+        <w:rPr>
+          <w:sz w:val="28"/>
+          <w:szCs w:val="28"/>
+        </w:rPr>
+        <w:t>користувача</w:t>
+      </w:r>
+      <w:proofErr w:type="spellEnd"/>
+      <w:r>
+        <w:rPr>
+          <w:sz w:val="28"/>
+          <w:szCs w:val="28"/>
+        </w:rPr>
+        <w:t xml:space="preserve">, та </w:t>
+      </w:r>
+      <w:proofErr w:type="spellStart"/>
+      <w:r>
+        <w:rPr>
+          <w:sz w:val="28"/>
+          <w:szCs w:val="28"/>
+        </w:rPr>
+        <w:t>опишіть</w:t>
+      </w:r>
+      <w:proofErr w:type="spellEnd"/>
+      <w:r>
+        <w:rPr>
+          <w:sz w:val="28"/>
+          <w:szCs w:val="28"/>
+        </w:rPr>
+        <w:t xml:space="preserve"> </w:t>
+      </w:r>
+      <w:proofErr w:type="spellStart"/>
+      <w:r>
+        <w:rPr>
+          <w:sz w:val="28"/>
+          <w:szCs w:val="28"/>
+        </w:rPr>
+        <w:t>основні</w:t>
+      </w:r>
+      <w:proofErr w:type="spellEnd"/>
+      <w:r>
+        <w:rPr>
+          <w:sz w:val="28"/>
+          <w:szCs w:val="28"/>
+        </w:rPr>
+        <w:t xml:space="preserve"> його </w:t>
+      </w:r>
+      <w:proofErr w:type="spellStart"/>
+      <w:r>
+        <w:rPr>
+          <w:sz w:val="28"/>
+          <w:szCs w:val="28"/>
+        </w:rPr>
+        <w:t>компоненти</w:t>
+      </w:r>
+      <w:proofErr w:type="spellEnd"/>
     </w:p>
     <w:p>
       <w:pPr>
@@ -761,7 +2194,55 @@
           <w:sz w:val="28"/>
           <w:szCs w:val="28"/>
         </w:rPr>
-        <w:t>(наведіть скріни та пояснення до них):</w:t>
+        <w:t>(</w:t>
+      </w:r>
+      <w:proofErr w:type="spellStart"/>
+      <w:r>
+        <w:rPr>
+          <w:sz w:val="28"/>
+          <w:szCs w:val="28"/>
+        </w:rPr>
+        <w:t>наведіть</w:t>
+      </w:r>
+      <w:proofErr w:type="spellEnd"/>
+      <w:r>
+        <w:rPr>
+          <w:sz w:val="28"/>
+          <w:szCs w:val="28"/>
+        </w:rPr>
+        <w:t xml:space="preserve"> </w:t>
+      </w:r>
+      <w:proofErr w:type="spellStart"/>
+      <w:r>
+        <w:rPr>
+          <w:sz w:val="28"/>
+          <w:szCs w:val="28"/>
+        </w:rPr>
+        <w:t>скріни</w:t>
+      </w:r>
+      <w:proofErr w:type="spellEnd"/>
+      <w:r>
+        <w:rPr>
+          <w:sz w:val="28"/>
+          <w:szCs w:val="28"/>
+        </w:rPr>
+        <w:t xml:space="preserve"> та </w:t>
+      </w:r>
+      <w:proofErr w:type="spellStart"/>
+      <w:r>
+        <w:rPr>
+          <w:sz w:val="28"/>
+          <w:szCs w:val="28"/>
+        </w:rPr>
+        <w:t>пояснення</w:t>
+      </w:r>
+      <w:proofErr w:type="spellEnd"/>
+      <w:r>
+        <w:rPr>
+          <w:sz w:val="28"/>
+          <w:szCs w:val="28"/>
+        </w:rPr>
+        <w:t xml:space="preserve"> до них):</w:t>
       </w:r>
     </w:p>
     <w:p>
@@ -777,8 +2258,17 @@
           <w:sz w:val="28"/>
           <w:szCs w:val="28"/>
         </w:rPr>
-        <w:t>- Закладка Applications</w:t>
-      </w:r>
+        <w:t xml:space="preserve">- Закладка </w:t>
+      </w:r>
+      <w:proofErr w:type="spellStart"/>
+      <w:r>
+        <w:rPr>
+          <w:sz w:val="28"/>
+          <w:szCs w:val="28"/>
+        </w:rPr>
+        <w:t>Applications</w:t>
+      </w:r>
+      <w:proofErr w:type="spellEnd"/>
     </w:p>
     <w:p>
       <w:pPr>
@@ -835,7 +2325,15 @@
         <w:rPr>
           <w:sz w:val="28"/>
           <w:szCs w:val="28"/>
-          <w:lang w:val="en-US"/>
+        </w:rPr>
+      </w:pPr>
+    </w:p>
+    <w:p>
+      <w:pPr>
+        <w:jc w:val="both"/>
+        <w:rPr>
+          <w:sz w:val="28"/>
+          <w:szCs w:val="28"/>
         </w:rPr>
       </w:pPr>
       <w:r>
@@ -845,8 +2343,27 @@
           <w:lang w:val="uk-UA"/>
         </w:rPr>
         <w:tab/>
-        <w:t xml:space="preserve">В закладкі </w:t>
-      </w:r>
+        <w:t xml:space="preserve">В </w:t>
+      </w:r>
+      <w:proofErr w:type="spellStart"/>
+      <w:r>
+        <w:rPr>
+          <w:sz w:val="28"/>
+          <w:szCs w:val="28"/>
+          <w:lang w:val="uk-UA"/>
+        </w:rPr>
+        <w:t>закладкі</w:t>
+      </w:r>
+      <w:proofErr w:type="spellEnd"/>
+      <w:r>
+        <w:rPr>
+          <w:sz w:val="28"/>
+          <w:szCs w:val="28"/>
+          <w:lang w:val="uk-UA"/>
+        </w:rPr>
+        <w:t xml:space="preserve"> </w:t>
+      </w:r>
+      <w:proofErr w:type="spellStart"/>
       <w:r>
         <w:rPr>
           <w:sz w:val="28"/>
@@ -854,6 +2371,7 @@
         </w:rPr>
         <w:t>Applications</w:t>
       </w:r>
+      <w:proofErr w:type="spellEnd"/>
       <w:r>
         <w:rPr>
           <w:sz w:val="28"/>
@@ -868,7 +2386,43 @@
           <w:szCs w:val="28"/>
           <w:lang w:val="en-US"/>
         </w:rPr>
-        <w:t>Favorites, Accessories, Documentation, Graphics, Internet, Office, Sound &amp; Video, Sundry, System Tools, Utilities i Acrivities Overview/</w:t>
+        <w:t xml:space="preserve">Favorites, Accessories, Documentation, Graphics, Internet, Office, Sound &amp; Video, Sundry, System Tools, Utilities </w:t>
+      </w:r>
+      <w:proofErr w:type="spellStart"/>
+      <w:r>
+        <w:rPr>
+          <w:sz w:val="28"/>
+          <w:szCs w:val="28"/>
+          <w:lang w:val="en-US"/>
+        </w:rPr>
+        <w:t>i</w:t>
+      </w:r>
+      <w:proofErr w:type="spellEnd"/>
+      <w:r>
+        <w:rPr>
+          <w:sz w:val="28"/>
+          <w:szCs w:val="28"/>
+          <w:lang w:val="en-US"/>
+        </w:rPr>
+        <w:t xml:space="preserve"> </w:t>
+      </w:r>
+      <w:proofErr w:type="spellStart"/>
+      <w:r>
+        <w:rPr>
+          <w:sz w:val="28"/>
+          <w:szCs w:val="28"/>
+          <w:lang w:val="en-US"/>
+        </w:rPr>
+        <w:t>Acrivities</w:t>
+      </w:r>
+      <w:proofErr w:type="spellEnd"/>
+      <w:r>
+        <w:rPr>
+          <w:sz w:val="28"/>
+          <w:szCs w:val="28"/>
+          <w:lang w:val="en-US"/>
+        </w:rPr>
+        <w:t xml:space="preserve"> Overview</w:t>
       </w:r>
     </w:p>
     <w:p>
@@ -924,15 +2478,6 @@
           <w:szCs w:val="28"/>
         </w:rPr>
       </w:pPr>
-    </w:p>
-    <w:p>
-      <w:pPr>
-        <w:jc w:val="both"/>
-        <w:rPr>
-          <w:sz w:val="28"/>
-          <w:szCs w:val="28"/>
-        </w:rPr>
-      </w:pPr>
       <w:r>
         <w:rPr>
           <w:sz w:val="28"/>
@@ -946,8 +2491,17 @@
           <w:sz w:val="28"/>
           <w:szCs w:val="28"/>
         </w:rPr>
-        <w:t>- Закладка Places</w:t>
-      </w:r>
+        <w:t xml:space="preserve">- Закладка </w:t>
+      </w:r>
+      <w:proofErr w:type="spellStart"/>
+      <w:r>
+        <w:rPr>
+          <w:sz w:val="28"/>
+          <w:szCs w:val="28"/>
+        </w:rPr>
+        <w:t>Places</w:t>
+      </w:r>
+      <w:proofErr w:type="spellEnd"/>
     </w:p>
     <w:p>
       <w:pPr>
@@ -1000,6 +2554,24 @@
     </w:p>
     <w:p>
       <w:pPr>
+        <w:jc w:val="center"/>
+        <w:rPr>
+          <w:sz w:val="28"/>
+          <w:szCs w:val="28"/>
+        </w:rPr>
+      </w:pPr>
+    </w:p>
+    <w:p>
+      <w:pPr>
+        <w:jc w:val="center"/>
+        <w:rPr>
+          <w:sz w:val="28"/>
+          <w:szCs w:val="28"/>
+        </w:rPr>
+      </w:pPr>
+    </w:p>
+    <w:p>
+      <w:pPr>
         <w:jc w:val="both"/>
         <w:rPr>
           <w:sz w:val="28"/>
@@ -1011,16 +2583,27 @@
         <w:rPr>
           <w:sz w:val="28"/>
           <w:szCs w:val="28"/>
-        </w:rPr>
-        <w:tab/>
-      </w:r>
-      <w:r>
-        <w:rPr>
-          <w:sz w:val="28"/>
-          <w:szCs w:val="28"/>
           <w:lang w:val="uk-UA"/>
         </w:rPr>
-        <w:t xml:space="preserve">В закладкі </w:t>
+        <w:t xml:space="preserve">В </w:t>
+      </w:r>
+      <w:proofErr w:type="spellStart"/>
+      <w:r>
+        <w:rPr>
+          <w:sz w:val="28"/>
+          <w:szCs w:val="28"/>
+          <w:lang w:val="uk-UA"/>
+        </w:rPr>
+        <w:t>закладкі</w:t>
+      </w:r>
+      <w:proofErr w:type="spellEnd"/>
+      <w:r>
+        <w:rPr>
+          <w:sz w:val="28"/>
+          <w:szCs w:val="28"/>
+          <w:lang w:val="uk-UA"/>
+        </w:rPr>
+        <w:t xml:space="preserve"> </w:t>
       </w:r>
       <w:r>
         <w:rPr>
@@ -1035,7 +2618,15 @@
           <w:sz w:val="28"/>
           <w:szCs w:val="28"/>
         </w:rPr>
-        <w:t xml:space="preserve"> зна</w:t>
+        <w:t xml:space="preserve"> </w:t>
+      </w:r>
+      <w:proofErr w:type="spellStart"/>
+      <w:r>
+        <w:rPr>
+          <w:sz w:val="28"/>
+          <w:szCs w:val="28"/>
+        </w:rPr>
+        <w:t>зна</w:t>
       </w:r>
       <w:r>
         <w:rPr>
@@ -1043,15 +2634,42 @@
           <w:szCs w:val="28"/>
           <w:lang w:val="uk-UA"/>
         </w:rPr>
-        <w:t>ходятся інші закладки :</w:t>
-      </w:r>
-      <w:r>
-        <w:rPr>
-          <w:sz w:val="28"/>
-          <w:szCs w:val="28"/>
-          <w:lang w:val="en-US"/>
-        </w:rPr>
-        <w:t xml:space="preserve"> Home, Documents, Download, Music, Pictures, Video, computer i Browse Network.</w:t>
+        <w:t>ходятся</w:t>
+      </w:r>
+      <w:proofErr w:type="spellEnd"/>
+      <w:r>
+        <w:rPr>
+          <w:sz w:val="28"/>
+          <w:szCs w:val="28"/>
+          <w:lang w:val="uk-UA"/>
+        </w:rPr>
+        <w:t xml:space="preserve"> інші закладки :</w:t>
+      </w:r>
+      <w:r>
+        <w:rPr>
+          <w:sz w:val="28"/>
+          <w:szCs w:val="28"/>
+          <w:lang w:val="en-US"/>
+        </w:rPr>
+        <w:t xml:space="preserve"> Home, Documents, Download, Music, Pictures, Video, computer </w:t>
+      </w:r>
+      <w:proofErr w:type="spellStart"/>
+      <w:r>
+        <w:rPr>
+          <w:sz w:val="28"/>
+          <w:szCs w:val="28"/>
+          <w:lang w:val="en-US"/>
+        </w:rPr>
+        <w:t>i</w:t>
+      </w:r>
+      <w:proofErr w:type="spellEnd"/>
+      <w:r>
+        <w:rPr>
+          <w:sz w:val="28"/>
+          <w:szCs w:val="28"/>
+          <w:lang w:val="en-US"/>
+        </w:rPr>
+        <w:t xml:space="preserve"> Browse Network.</w:t>
       </w:r>
     </w:p>
     <w:p>
@@ -1067,11 +2685,21 @@
           <w:sz w:val="28"/>
           <w:szCs w:val="28"/>
         </w:rPr>
-        <w:t>- Меню System</w:t>
-      </w:r>
-    </w:p>
-    <w:p>
-      <w:pPr>
+        <w:t xml:space="preserve">- Меню </w:t>
+      </w:r>
+      <w:proofErr w:type="spellStart"/>
+      <w:r>
+        <w:rPr>
+          <w:sz w:val="28"/>
+          <w:szCs w:val="28"/>
+        </w:rPr>
+        <w:t>System</w:t>
+      </w:r>
+      <w:proofErr w:type="spellEnd"/>
+    </w:p>
+    <w:p>
+      <w:pPr>
+        <w:jc w:val="center"/>
         <w:rPr>
           <w:sz w:val="28"/>
           <w:szCs w:val="28"/>
@@ -1082,17 +2710,9 @@
           <w:noProof/>
         </w:rPr>
         <w:drawing>
-          <wp:anchor distT="0" distB="0" distL="114300" distR="114300" simplePos="0" relativeHeight="251658240" behindDoc="0" locked="0" layoutInCell="1" allowOverlap="1" wp14:anchorId="228E6B34" wp14:editId="4CB37259">
-            <wp:simplePos x="0" y="0"/>
-            <wp:positionH relativeFrom="column">
-              <wp:posOffset>1224634</wp:posOffset>
-            </wp:positionH>
-            <wp:positionV relativeFrom="paragraph">
-              <wp:posOffset>118753</wp:posOffset>
-            </wp:positionV>
-            <wp:extent cx="4577988" cy="3933825"/>
-            <wp:effectExtent l="0" t="0" r="0" b="0"/>
-            <wp:wrapSquare wrapText="bothSides"/>
+          <wp:inline distT="0" distB="0" distL="0" distR="0" wp14:anchorId="68914D28" wp14:editId="75BE57FF">
+            <wp:extent cx="3453765" cy="2967790"/>
+            <wp:effectExtent l="0" t="0" r="0" b="4445"/>
             <wp:docPr id="3" name="Рисунок 3"/>
             <wp:cNvGraphicFramePr>
               <a:graphicFrameLocks xmlns:a="http://schemas.openxmlformats.org/drawingml/2006/main" noChangeAspect="1"/>
@@ -1105,13 +2725,7 @@
                     <pic:cNvPicPr/>
                   </pic:nvPicPr>
                   <pic:blipFill>
-                    <a:blip r:embed="rId10">
-                      <a:extLst>
-                        <a:ext uri="{28A0092B-C50C-407E-A947-70E740481C1C}">
-                          <a14:useLocalDpi xmlns:a14="http://schemas.microsoft.com/office/drawing/2010/main" val="0"/>
-                        </a:ext>
-                      </a:extLst>
-                    </a:blip>
+                    <a:blip r:embed="rId10"/>
                     <a:stretch>
                       <a:fillRect/>
                     </a:stretch>
@@ -1119,7 +2733,7 @@
                   <pic:spPr>
                     <a:xfrm>
                       <a:off x="0" y="0"/>
-                      <a:ext cx="4577988" cy="3933825"/>
+                      <a:ext cx="3480810" cy="2991029"/>
                     </a:xfrm>
                     <a:prstGeom prst="rect">
                       <a:avLst/>
@@ -1128,16 +2742,9 @@
                 </pic:pic>
               </a:graphicData>
             </a:graphic>
-          </wp:anchor>
+          </wp:inline>
         </w:drawing>
       </w:r>
-      <w:r>
-        <w:rPr>
-          <w:sz w:val="28"/>
-          <w:szCs w:val="28"/>
-        </w:rPr>
-        <w:br w:type="textWrapping" w:clear="all"/>
-      </w:r>
     </w:p>
     <w:p>
       <w:pPr>
@@ -1150,6 +2757,24 @@
     </w:p>
     <w:p>
       <w:pPr>
+        <w:jc w:val="center"/>
+        <w:rPr>
+          <w:sz w:val="28"/>
+          <w:szCs w:val="28"/>
+        </w:rPr>
+      </w:pPr>
+    </w:p>
+    <w:p>
+      <w:pPr>
+        <w:jc w:val="center"/>
+        <w:rPr>
+          <w:sz w:val="28"/>
+          <w:szCs w:val="28"/>
+        </w:rPr>
+      </w:pPr>
+    </w:p>
+    <w:p>
+      <w:pPr>
         <w:jc w:val="both"/>
         <w:rPr>
           <w:sz w:val="28"/>
@@ -1163,8 +2788,17 @@
           <w:szCs w:val="28"/>
         </w:rPr>
         <w:tab/>
-        <w:t>В закладк</w:t>
-      </w:r>
+        <w:t xml:space="preserve">В </w:t>
+      </w:r>
+      <w:proofErr w:type="spellStart"/>
+      <w:r>
+        <w:rPr>
+          <w:sz w:val="28"/>
+          <w:szCs w:val="28"/>
+        </w:rPr>
+        <w:t>закладк</w:t>
+      </w:r>
+      <w:proofErr w:type="spellEnd"/>
       <w:r>
         <w:rPr>
           <w:sz w:val="28"/>
@@ -1173,28 +2807,48 @@
         </w:rPr>
         <w:t xml:space="preserve">і </w:t>
       </w:r>
-      <w:r>
-        <w:rPr>
-          <w:sz w:val="28"/>
-          <w:szCs w:val="28"/>
-          <w:lang w:val="en-US"/>
-        </w:rPr>
-        <w:t>System(System Tools)</w:t>
-      </w:r>
-      <w:r>
-        <w:rPr>
-          <w:sz w:val="28"/>
-          <w:szCs w:val="28"/>
-        </w:rPr>
-        <w:t xml:space="preserve"> </w:t>
-      </w:r>
+      <w:proofErr w:type="gramStart"/>
+      <w:r>
+        <w:rPr>
+          <w:sz w:val="28"/>
+          <w:szCs w:val="28"/>
+          <w:lang w:val="en-US"/>
+        </w:rPr>
+        <w:t>System(</w:t>
+      </w:r>
+      <w:proofErr w:type="gramEnd"/>
+      <w:r>
+        <w:rPr>
+          <w:sz w:val="28"/>
+          <w:szCs w:val="28"/>
+          <w:lang w:val="en-US"/>
+        </w:rPr>
+        <w:t>System Tools)</w:t>
+      </w:r>
+      <w:r>
+        <w:rPr>
+          <w:sz w:val="28"/>
+          <w:szCs w:val="28"/>
+        </w:rPr>
+        <w:t xml:space="preserve"> </w:t>
+      </w:r>
+      <w:proofErr w:type="spellStart"/>
       <w:r>
         <w:rPr>
           <w:sz w:val="28"/>
           <w:szCs w:val="28"/>
           <w:lang w:val="uk-UA"/>
         </w:rPr>
-        <w:t xml:space="preserve">знаходятся інші закладки : </w:t>
+        <w:t>знаходятся</w:t>
+      </w:r>
+      <w:proofErr w:type="spellEnd"/>
+      <w:r>
+        <w:rPr>
+          <w:sz w:val="28"/>
+          <w:szCs w:val="28"/>
+          <w:lang w:val="uk-UA"/>
+        </w:rPr>
+        <w:t xml:space="preserve"> інші закладки : </w:t>
       </w:r>
       <w:r>
         <w:rPr>
@@ -1207,14 +2861,6 @@
     </w:p>
     <w:p>
       <w:pPr>
-        <w:rPr>
-          <w:sz w:val="28"/>
-          <w:szCs w:val="28"/>
-        </w:rPr>
-      </w:pPr>
-    </w:p>
-    <w:p>
-      <w:pPr>
         <w:jc w:val="both"/>
         <w:rPr>
           <w:sz w:val="28"/>
@@ -1226,8 +2872,65 @@
           <w:sz w:val="28"/>
           <w:szCs w:val="28"/>
         </w:rPr>
-        <w:t>- Навігаційний простір Activities overview</w:t>
-      </w:r>
+        <w:t xml:space="preserve">- </w:t>
+      </w:r>
+      <w:proofErr w:type="spellStart"/>
+      <w:r>
+        <w:rPr>
+          <w:sz w:val="28"/>
+          <w:szCs w:val="28"/>
+        </w:rPr>
+        <w:t>Навігаційний</w:t>
+      </w:r>
+      <w:proofErr w:type="spellEnd"/>
+      <w:r>
+        <w:rPr>
+          <w:sz w:val="28"/>
+          <w:szCs w:val="28"/>
+        </w:rPr>
+        <w:t xml:space="preserve"> </w:t>
+      </w:r>
+      <w:proofErr w:type="spellStart"/>
+      <w:r>
+        <w:rPr>
+          <w:sz w:val="28"/>
+          <w:szCs w:val="28"/>
+        </w:rPr>
+        <w:t>простір</w:t>
+      </w:r>
+      <w:proofErr w:type="spellEnd"/>
+      <w:r>
+        <w:rPr>
+          <w:sz w:val="28"/>
+          <w:szCs w:val="28"/>
+        </w:rPr>
+        <w:t xml:space="preserve"> </w:t>
+      </w:r>
+      <w:proofErr w:type="spellStart"/>
+      <w:r>
+        <w:rPr>
+          <w:sz w:val="28"/>
+          <w:szCs w:val="28"/>
+        </w:rPr>
+        <w:t>Activities</w:t>
+      </w:r>
+      <w:proofErr w:type="spellEnd"/>
+      <w:r>
+        <w:rPr>
+          <w:sz w:val="28"/>
+          <w:szCs w:val="28"/>
+        </w:rPr>
+        <w:t xml:space="preserve"> </w:t>
+      </w:r>
+      <w:proofErr w:type="spellStart"/>
+      <w:r>
+        <w:rPr>
+          <w:sz w:val="28"/>
+          <w:szCs w:val="28"/>
+        </w:rPr>
+        <w:t>overview</w:t>
+      </w:r>
+      <w:proofErr w:type="spellEnd"/>
     </w:p>
     <w:p>
       <w:pPr>
@@ -1243,8 +2946,8 @@
         </w:rPr>
         <w:drawing>
           <wp:inline distT="0" distB="0" distL="0" distR="0" wp14:anchorId="73391BF5" wp14:editId="5F2A756B">
-            <wp:extent cx="5572125" cy="4146536"/>
-            <wp:effectExtent l="0" t="0" r="0" b="6985"/>
+            <wp:extent cx="3885366" cy="2891322"/>
+            <wp:effectExtent l="0" t="0" r="1270" b="4445"/>
             <wp:docPr id="4" name="Рисунок 4"/>
             <wp:cNvGraphicFramePr>
               <a:graphicFrameLocks xmlns:a="http://schemas.openxmlformats.org/drawingml/2006/main" noChangeAspect="1"/>
@@ -1265,7 +2968,7 @@
                   <pic:spPr>
                     <a:xfrm>
                       <a:off x="0" y="0"/>
-                      <a:ext cx="5575011" cy="4148683"/>
+                      <a:ext cx="3900225" cy="2902379"/>
                     </a:xfrm>
                     <a:prstGeom prst="rect">
                       <a:avLst/>
@@ -1280,6 +2983,7 @@
     </w:p>
     <w:p>
       <w:pPr>
+        <w:ind w:firstLine="720"/>
         <w:jc w:val="both"/>
         <w:rPr>
           <w:sz w:val="28"/>
@@ -1291,16 +2995,9 @@
         <w:rPr>
           <w:sz w:val="28"/>
           <w:szCs w:val="28"/>
-        </w:rPr>
-        <w:tab/>
-      </w:r>
-      <w:r>
-        <w:rPr>
-          <w:sz w:val="28"/>
-          <w:szCs w:val="28"/>
           <w:lang w:val="uk-UA"/>
         </w:rPr>
-        <w:t xml:space="preserve">В Меню бистрого доступу є наступні </w:t>
+        <w:t xml:space="preserve">В Меню </w:t>
       </w:r>
       <w:r>
         <w:rPr>
@@ -1308,15 +3005,7 @@
           <w:szCs w:val="28"/>
           <w:lang w:val="uk-UA"/>
         </w:rPr>
-        <w:t>програми</w:t>
-      </w:r>
-      <w:r>
-        <w:rPr>
-          <w:sz w:val="28"/>
-          <w:szCs w:val="28"/>
-          <w:lang w:val="en-US"/>
-        </w:rPr>
-        <w:t xml:space="preserve"> </w:t>
+        <w:t xml:space="preserve">швидкого </w:t>
       </w:r>
       <w:r>
         <w:rPr>
@@ -1324,6 +3013,22 @@
           <w:szCs w:val="28"/>
           <w:lang w:val="uk-UA"/>
         </w:rPr>
+        <w:t>доступу є наступні програми</w:t>
+      </w:r>
+      <w:r>
+        <w:rPr>
+          <w:sz w:val="28"/>
+          <w:szCs w:val="28"/>
+          <w:lang w:val="en-US"/>
+        </w:rPr>
+        <w:t xml:space="preserve"> </w:t>
+      </w:r>
+      <w:r>
+        <w:rPr>
+          <w:sz w:val="28"/>
+          <w:szCs w:val="28"/>
+          <w:lang w:val="uk-UA"/>
+        </w:rPr>
         <w:t xml:space="preserve">: </w:t>
       </w:r>
       <w:r>
@@ -1332,15 +3037,60 @@
           <w:szCs w:val="28"/>
           <w:lang w:val="en-US"/>
         </w:rPr>
-        <w:t xml:space="preserve">Firefox Web Brows, LibreOffice Writer, Files, Documents, Help, Terminal i show Applications, </w:t>
-      </w:r>
-      <w:r>
-        <w:rPr>
-          <w:sz w:val="28"/>
-          <w:szCs w:val="28"/>
-        </w:rPr>
-        <w:t>а також перех</w:t>
-      </w:r>
+        <w:t xml:space="preserve">Firefox Web Brows, </w:t>
+      </w:r>
+      <w:proofErr w:type="spellStart"/>
+      <w:r>
+        <w:rPr>
+          <w:sz w:val="28"/>
+          <w:szCs w:val="28"/>
+          <w:lang w:val="en-US"/>
+        </w:rPr>
+        <w:t>LibreOffice</w:t>
+      </w:r>
+      <w:proofErr w:type="spellEnd"/>
+      <w:r>
+        <w:rPr>
+          <w:sz w:val="28"/>
+          <w:szCs w:val="28"/>
+          <w:lang w:val="en-US"/>
+        </w:rPr>
+        <w:t xml:space="preserve"> Writer, Files, Documents, Help, Terminal </w:t>
+      </w:r>
+      <w:proofErr w:type="spellStart"/>
+      <w:r>
+        <w:rPr>
+          <w:sz w:val="28"/>
+          <w:szCs w:val="28"/>
+          <w:lang w:val="en-US"/>
+        </w:rPr>
+        <w:t>i</w:t>
+      </w:r>
+      <w:proofErr w:type="spellEnd"/>
+      <w:r>
+        <w:rPr>
+          <w:sz w:val="28"/>
+          <w:szCs w:val="28"/>
+          <w:lang w:val="en-US"/>
+        </w:rPr>
+        <w:t xml:space="preserve"> show Applications, </w:t>
+      </w:r>
+      <w:r>
+        <w:rPr>
+          <w:sz w:val="28"/>
+          <w:szCs w:val="28"/>
+        </w:rPr>
+        <w:t xml:space="preserve">а також </w:t>
+      </w:r>
+      <w:proofErr w:type="spellStart"/>
+      <w:r>
+        <w:rPr>
+          <w:sz w:val="28"/>
+          <w:szCs w:val="28"/>
+        </w:rPr>
+        <w:t>перех</w:t>
+      </w:r>
+      <w:proofErr w:type="spellEnd"/>
       <w:r>
         <w:rPr>
           <w:sz w:val="28"/>
@@ -1352,13 +3102,84 @@
     </w:p>
     <w:p>
       <w:pPr>
+        <w:ind w:firstLine="720"/>
         <w:jc w:val="both"/>
         <w:rPr>
           <w:sz w:val="28"/>
           <w:szCs w:val="28"/>
-          <w:lang w:val="uk-UA"/>
-        </w:rPr>
-      </w:pPr>
+        </w:rPr>
+      </w:pPr>
+      <w:r>
+        <w:rPr>
+          <w:sz w:val="28"/>
+          <w:szCs w:val="28"/>
+        </w:rPr>
+        <w:t xml:space="preserve">1.4. Запуск програм. </w:t>
+      </w:r>
+      <w:proofErr w:type="spellStart"/>
+      <w:r>
+        <w:rPr>
+          <w:sz w:val="28"/>
+          <w:szCs w:val="28"/>
+        </w:rPr>
+        <w:t>Дослідіть</w:t>
+      </w:r>
+      <w:proofErr w:type="spellEnd"/>
+      <w:r>
+        <w:rPr>
+          <w:sz w:val="28"/>
+          <w:szCs w:val="28"/>
+        </w:rPr>
+        <w:t xml:space="preserve"> </w:t>
+      </w:r>
+      <w:proofErr w:type="spellStart"/>
+      <w:r>
+        <w:rPr>
+          <w:sz w:val="28"/>
+          <w:szCs w:val="28"/>
+        </w:rPr>
+        <w:t>можливості</w:t>
+      </w:r>
+      <w:proofErr w:type="spellEnd"/>
+      <w:r>
+        <w:rPr>
+          <w:sz w:val="28"/>
+          <w:szCs w:val="28"/>
+        </w:rPr>
+        <w:t xml:space="preserve"> запуску </w:t>
+      </w:r>
+      <w:proofErr w:type="spellStart"/>
+      <w:r>
+        <w:rPr>
+          <w:sz w:val="28"/>
+          <w:szCs w:val="28"/>
+        </w:rPr>
+        <w:t>додатків</w:t>
+      </w:r>
+      <w:proofErr w:type="spellEnd"/>
+      <w:r>
+        <w:rPr>
+          <w:sz w:val="28"/>
+          <w:szCs w:val="28"/>
+        </w:rPr>
+        <w:t xml:space="preserve"> </w:t>
+      </w:r>
+      <w:proofErr w:type="spellStart"/>
+      <w:r>
+        <w:rPr>
+          <w:sz w:val="28"/>
+          <w:szCs w:val="28"/>
+        </w:rPr>
+        <w:t>різними</w:t>
+      </w:r>
+      <w:proofErr w:type="spellEnd"/>
+      <w:r>
+        <w:rPr>
+          <w:sz w:val="28"/>
+          <w:szCs w:val="28"/>
+        </w:rPr>
+        <w:t xml:space="preserve"> способами:</w:t>
+      </w:r>
     </w:p>
     <w:p>
       <w:pPr>
@@ -1373,23 +3194,23 @@
           <w:sz w:val="28"/>
           <w:szCs w:val="28"/>
         </w:rPr>
-        <w:t>1.4. Запуск програм. Дослідіть можливості запуску додатків різними способами:</w:t>
-      </w:r>
-    </w:p>
-    <w:p>
-      <w:pPr>
-        <w:jc w:val="both"/>
-        <w:rPr>
-          <w:sz w:val="28"/>
-          <w:szCs w:val="28"/>
-        </w:rPr>
-      </w:pPr>
-      <w:r>
-        <w:rPr>
-          <w:sz w:val="28"/>
-          <w:szCs w:val="28"/>
-        </w:rPr>
-        <w:t>- Запуск програм через панель швидкого запуску</w:t>
+        <w:t xml:space="preserve">- Запуск програм через панель </w:t>
+      </w:r>
+      <w:proofErr w:type="spellStart"/>
+      <w:r>
+        <w:rPr>
+          <w:sz w:val="28"/>
+          <w:szCs w:val="28"/>
+        </w:rPr>
+        <w:t>швидкого</w:t>
+      </w:r>
+      <w:proofErr w:type="spellEnd"/>
+      <w:r>
+        <w:rPr>
+          <w:sz w:val="28"/>
+          <w:szCs w:val="28"/>
+        </w:rPr>
+        <w:t xml:space="preserve"> запуску</w:t>
       </w:r>
     </w:p>
     <w:p>
@@ -1400,14 +3221,13 @@
           <w:szCs w:val="28"/>
         </w:rPr>
       </w:pPr>
-      <w:bookmarkStart w:id="1" w:name="_GoBack"/>
       <w:r>
         <w:rPr>
           <w:noProof/>
         </w:rPr>
         <w:drawing>
-          <wp:inline distT="0" distB="0" distL="0" distR="0" wp14:anchorId="0146345E" wp14:editId="7D53B0C5">
-            <wp:extent cx="3833563" cy="2861953"/>
+          <wp:inline distT="0" distB="0" distL="0" distR="0" wp14:anchorId="282BE3A6" wp14:editId="458D68B2">
+            <wp:extent cx="4822774" cy="3600450"/>
             <wp:effectExtent l="0" t="0" r="0" b="0"/>
             <wp:docPr id="5" name="Рисунок 5"/>
             <wp:cNvGraphicFramePr>
@@ -1429,7 +3249,7 @@
                   <pic:spPr>
                     <a:xfrm>
                       <a:off x="0" y="0"/>
-                      <a:ext cx="3864493" cy="2885044"/>
+                      <a:ext cx="4844548" cy="3616705"/>
                     </a:xfrm>
                     <a:prstGeom prst="rect">
                       <a:avLst/>
@@ -1441,7 +3261,6 @@
           </wp:inline>
         </w:drawing>
       </w:r>
-      <w:bookmarkEnd w:id="1"/>
     </w:p>
     <w:p>
       <w:pPr>
@@ -1505,39 +3324,28 @@
           <w:szCs w:val="28"/>
         </w:rPr>
       </w:pPr>
-    </w:p>
-    <w:p>
-      <w:pPr>
-        <w:jc w:val="both"/>
-        <w:rPr>
-          <w:sz w:val="28"/>
-          <w:szCs w:val="28"/>
-        </w:rPr>
-      </w:pPr>
-    </w:p>
-    <w:p>
-      <w:pPr>
-        <w:jc w:val="both"/>
-        <w:rPr>
-          <w:sz w:val="28"/>
-          <w:szCs w:val="28"/>
-        </w:rPr>
-      </w:pPr>
-    </w:p>
-    <w:p>
-      <w:pPr>
-        <w:jc w:val="both"/>
-        <w:rPr>
-          <w:sz w:val="28"/>
-          <w:szCs w:val="28"/>
-        </w:rPr>
-      </w:pPr>
-      <w:r>
-        <w:rPr>
-          <w:sz w:val="28"/>
-          <w:szCs w:val="28"/>
-        </w:rPr>
-        <w:t>- Запуск програм через пошук в меню</w:t>
+      <w:r>
+        <w:rPr>
+          <w:sz w:val="28"/>
+          <w:szCs w:val="28"/>
+        </w:rPr>
+        <w:t xml:space="preserve">- Запуск програм через </w:t>
+      </w:r>
+      <w:proofErr w:type="spellStart"/>
+      <w:r>
+        <w:rPr>
+          <w:sz w:val="28"/>
+          <w:szCs w:val="28"/>
+        </w:rPr>
+        <w:t>пошук</w:t>
+      </w:r>
+      <w:proofErr w:type="spellEnd"/>
+      <w:r>
+        <w:rPr>
+          <w:sz w:val="28"/>
+          <w:szCs w:val="28"/>
+        </w:rPr>
+        <w:t xml:space="preserve"> в меню</w:t>
       </w:r>
     </w:p>
     <w:p>
@@ -1554,8 +3362,8 @@
         </w:rPr>
         <w:drawing>
           <wp:inline distT="0" distB="0" distL="0" distR="0" wp14:anchorId="69AEDD3A" wp14:editId="491049E9">
-            <wp:extent cx="5836836" cy="4400550"/>
-            <wp:effectExtent l="0" t="0" r="0" b="0"/>
+            <wp:extent cx="4699239" cy="3542885"/>
+            <wp:effectExtent l="0" t="0" r="6350" b="635"/>
             <wp:docPr id="6" name="Рисунок 6"/>
             <wp:cNvGraphicFramePr>
               <a:graphicFrameLocks xmlns:a="http://schemas.openxmlformats.org/drawingml/2006/main" noChangeAspect="1"/>
@@ -1576,7 +3384,7 @@
                   <pic:spPr>
                     <a:xfrm>
                       <a:off x="0" y="0"/>
-                      <a:ext cx="5840719" cy="4403478"/>
+                      <a:ext cx="4708819" cy="3550107"/>
                     </a:xfrm>
                     <a:prstGeom prst="rect">
                       <a:avLst/>
@@ -1597,13 +3405,47 @@
           <w:szCs w:val="28"/>
         </w:rPr>
       </w:pPr>
-      <w:r>
-        <w:rPr>
-          <w:sz w:val="28"/>
-          <w:szCs w:val="28"/>
-        </w:rPr>
-        <w:t>Відповіді на контрольні запитання</w:t>
-      </w:r>
+      <w:proofErr w:type="spellStart"/>
+      <w:r>
+        <w:rPr>
+          <w:sz w:val="28"/>
+          <w:szCs w:val="28"/>
+        </w:rPr>
+        <w:t>Відповіді</w:t>
+      </w:r>
+      <w:proofErr w:type="spellEnd"/>
+      <w:r>
+        <w:rPr>
+          <w:sz w:val="28"/>
+          <w:szCs w:val="28"/>
+        </w:rPr>
+        <w:t xml:space="preserve"> на </w:t>
+      </w:r>
+      <w:proofErr w:type="spellStart"/>
+      <w:r>
+        <w:rPr>
+          <w:sz w:val="28"/>
+          <w:szCs w:val="28"/>
+        </w:rPr>
+        <w:t>контрольні</w:t>
+      </w:r>
+      <w:proofErr w:type="spellEnd"/>
+      <w:r>
+        <w:rPr>
+          <w:sz w:val="28"/>
+          <w:szCs w:val="28"/>
+        </w:rPr>
+        <w:t xml:space="preserve"> </w:t>
+      </w:r>
+      <w:proofErr w:type="spellStart"/>
+      <w:r>
+        <w:rPr>
+          <w:sz w:val="28"/>
+          <w:szCs w:val="28"/>
+        </w:rPr>
+        <w:t>запитання</w:t>
+      </w:r>
+      <w:proofErr w:type="spellEnd"/>
     </w:p>
     <w:p>
       <w:pPr>
@@ -1623,12 +3465,69 @@
           <w:szCs w:val="28"/>
         </w:rPr>
       </w:pPr>
-      <w:r>
-        <w:rPr>
-          <w:sz w:val="28"/>
-          <w:szCs w:val="28"/>
-        </w:rPr>
-        <w:t>Розкрийте поняття «GNU GPL», яка його основна концепція?</w:t>
+      <w:proofErr w:type="spellStart"/>
+      <w:r>
+        <w:rPr>
+          <w:sz w:val="28"/>
+          <w:szCs w:val="28"/>
+        </w:rPr>
+        <w:t>Розкрийте</w:t>
+      </w:r>
+      <w:proofErr w:type="spellEnd"/>
+      <w:r>
+        <w:rPr>
+          <w:sz w:val="28"/>
+          <w:szCs w:val="28"/>
+        </w:rPr>
+        <w:t xml:space="preserve"> </w:t>
+      </w:r>
+      <w:proofErr w:type="spellStart"/>
+      <w:r>
+        <w:rPr>
+          <w:sz w:val="28"/>
+          <w:szCs w:val="28"/>
+        </w:rPr>
+        <w:t>поняття</w:t>
+      </w:r>
+      <w:proofErr w:type="spellEnd"/>
+      <w:r>
+        <w:rPr>
+          <w:sz w:val="28"/>
+          <w:szCs w:val="28"/>
+        </w:rPr>
+        <w:t xml:space="preserve"> «GNU GPL», яка його </w:t>
+      </w:r>
+      <w:proofErr w:type="spellStart"/>
+      <w:r>
+        <w:rPr>
+          <w:sz w:val="28"/>
+          <w:szCs w:val="28"/>
+        </w:rPr>
+        <w:t>основна</w:t>
+      </w:r>
+      <w:proofErr w:type="spellEnd"/>
+      <w:r>
+        <w:rPr>
+          <w:sz w:val="28"/>
+          <w:szCs w:val="28"/>
+        </w:rPr>
+        <w:t xml:space="preserve"> </w:t>
+      </w:r>
+      <w:proofErr w:type="spellStart"/>
+      <w:r>
+        <w:rPr>
+          <w:sz w:val="28"/>
+          <w:szCs w:val="28"/>
+        </w:rPr>
+        <w:t>концепція</w:t>
+      </w:r>
+      <w:proofErr w:type="spellEnd"/>
+      <w:r>
+        <w:rPr>
+          <w:sz w:val="28"/>
+          <w:szCs w:val="28"/>
+        </w:rPr>
+        <w:t>?</w:t>
       </w:r>
       <w:r>
         <w:rPr>
@@ -1644,85 +3543,4121 @@
         <w:ind w:firstLine="540"/>
         <w:jc w:val="both"/>
         <w:rPr>
-          <w:i/>
+          <w:sz w:val="28"/>
+          <w:szCs w:val="28"/>
+        </w:rPr>
+      </w:pPr>
+      <w:r>
+        <w:rPr>
+          <w:sz w:val="28"/>
+          <w:szCs w:val="28"/>
+        </w:rPr>
+        <w:t xml:space="preserve"> </w:t>
+      </w:r>
+      <w:r>
+        <w:rPr>
+          <w:sz w:val="28"/>
+          <w:szCs w:val="28"/>
+        </w:rPr>
+        <w:t xml:space="preserve">GNU GPL </w:t>
+      </w:r>
+      <w:proofErr w:type="spellStart"/>
+      <w:r>
+        <w:rPr>
+          <w:sz w:val="28"/>
+          <w:szCs w:val="28"/>
+        </w:rPr>
+        <w:t>розшифровується</w:t>
+      </w:r>
+      <w:proofErr w:type="spellEnd"/>
+      <w:r>
+        <w:rPr>
+          <w:sz w:val="28"/>
+          <w:szCs w:val="28"/>
+        </w:rPr>
+        <w:t xml:space="preserve"> як </w:t>
+      </w:r>
+      <w:proofErr w:type="spellStart"/>
+      <w:r>
+        <w:rPr>
+          <w:iCs/>
+          <w:sz w:val="28"/>
+          <w:szCs w:val="28"/>
+          <w:shd w:val="clear" w:color="auto" w:fill="FFFFFF"/>
+        </w:rPr>
+        <w:t>GNU’s</w:t>
+      </w:r>
+      <w:proofErr w:type="spellEnd"/>
+      <w:r>
+        <w:rPr>
+          <w:iCs/>
+          <w:sz w:val="28"/>
+          <w:szCs w:val="28"/>
+          <w:shd w:val="clear" w:color="auto" w:fill="FFFFFF"/>
+        </w:rPr>
+        <w:t> </w:t>
+      </w:r>
+      <w:proofErr w:type="spellStart"/>
+      <w:r>
+        <w:rPr>
+          <w:iCs/>
+          <w:sz w:val="28"/>
+          <w:szCs w:val="28"/>
+          <w:shd w:val="clear" w:color="auto" w:fill="FFFFFF"/>
+        </w:rPr>
+        <w:t>Not</w:t>
+      </w:r>
+      <w:proofErr w:type="spellEnd"/>
+      <w:r>
+        <w:rPr>
+          <w:iCs/>
+          <w:sz w:val="28"/>
+          <w:szCs w:val="28"/>
+          <w:shd w:val="clear" w:color="auto" w:fill="FFFFFF"/>
+        </w:rPr>
+        <w:t> UNIX</w:t>
+      </w:r>
+      <w:r>
+        <w:rPr>
+          <w:sz w:val="28"/>
+          <w:szCs w:val="28"/>
+        </w:rPr>
+        <w:t xml:space="preserve">, </w:t>
+      </w:r>
+      <w:proofErr w:type="spellStart"/>
+      <w:r>
+        <w:rPr>
+          <w:sz w:val="28"/>
+          <w:szCs w:val="28"/>
+        </w:rPr>
+        <w:t>вільна</w:t>
+      </w:r>
+      <w:proofErr w:type="spellEnd"/>
+      <w:r>
+        <w:rPr>
+          <w:sz w:val="28"/>
+          <w:szCs w:val="28"/>
+        </w:rPr>
+        <w:t xml:space="preserve"> UNIX-</w:t>
+      </w:r>
+      <w:proofErr w:type="spellStart"/>
+      <w:r>
+        <w:rPr>
+          <w:sz w:val="28"/>
+          <w:szCs w:val="28"/>
+        </w:rPr>
+        <w:t>подібна</w:t>
+      </w:r>
+      <w:proofErr w:type="spellEnd"/>
+      <w:r>
+        <w:rPr>
+          <w:sz w:val="28"/>
+          <w:szCs w:val="28"/>
+        </w:rPr>
+        <w:t xml:space="preserve"> </w:t>
+      </w:r>
+      <w:proofErr w:type="spellStart"/>
+      <w:r>
+        <w:rPr>
+          <w:sz w:val="28"/>
+          <w:szCs w:val="28"/>
+        </w:rPr>
+        <w:t>операційна</w:t>
+      </w:r>
+      <w:proofErr w:type="spellEnd"/>
+      <w:r>
+        <w:rPr>
+          <w:sz w:val="28"/>
+          <w:szCs w:val="28"/>
+        </w:rPr>
+        <w:t xml:space="preserve"> система, що </w:t>
+      </w:r>
+      <w:proofErr w:type="spellStart"/>
+      <w:r>
+        <w:rPr>
+          <w:sz w:val="28"/>
+          <w:szCs w:val="28"/>
+        </w:rPr>
+        <w:t>розробляється</w:t>
+      </w:r>
+      <w:proofErr w:type="spellEnd"/>
+      <w:r>
+        <w:rPr>
+          <w:sz w:val="28"/>
+          <w:szCs w:val="28"/>
+        </w:rPr>
+        <w:t xml:space="preserve"> </w:t>
+      </w:r>
+      <w:proofErr w:type="spellStart"/>
+      <w:r>
+        <w:rPr>
+          <w:sz w:val="28"/>
+          <w:szCs w:val="28"/>
+        </w:rPr>
+        <w:t>проєктом</w:t>
+      </w:r>
+      <w:proofErr w:type="spellEnd"/>
+      <w:r>
+        <w:rPr>
+          <w:sz w:val="28"/>
+          <w:szCs w:val="28"/>
+        </w:rPr>
+        <w:t xml:space="preserve"> GNU.</w:t>
+      </w:r>
+    </w:p>
+    <w:p>
+      <w:pPr>
+        <w:ind w:firstLine="540"/>
+        <w:jc w:val="both"/>
+        <w:rPr>
           <w:color w:val="FF0000"/>
           <w:sz w:val="28"/>
           <w:szCs w:val="28"/>
-        </w:rPr>
-      </w:pPr>
-      <w:r>
-        <w:rPr>
-          <w:color w:val="FF0000"/>
-          <w:sz w:val="28"/>
-          <w:szCs w:val="28"/>
-        </w:rPr>
-        <w:t xml:space="preserve"> </w:t>
-      </w:r>
-      <w:r>
-        <w:rPr>
-          <w:i/>
-          <w:color w:val="FF0000"/>
-          <w:sz w:val="28"/>
-          <w:szCs w:val="28"/>
-        </w:rPr>
-        <w:t>GNU GPL розшифровується як …, його основна суть ...</w:t>
-      </w:r>
-    </w:p>
-    <w:p>
-      <w:pPr>
-        <w:jc w:val="both"/>
-        <w:rPr>
-          <w:color w:val="000000"/>
-          <w:sz w:val="23"/>
-          <w:szCs w:val="23"/>
-        </w:rPr>
-      </w:pPr>
-    </w:p>
-    <w:p>
-      <w:pPr>
+          <w:lang w:val="uk-UA"/>
+        </w:rPr>
+      </w:pPr>
+      <w:r>
+        <w:rPr>
+          <w:sz w:val="28"/>
+          <w:szCs w:val="28"/>
+          <w:lang w:val="uk-UA"/>
+        </w:rPr>
+        <w:t>2.</w:t>
+      </w:r>
+      <w:r>
+        <w:t xml:space="preserve"> </w:t>
+      </w:r>
+      <w:r>
+        <w:rPr>
+          <w:sz w:val="28"/>
+          <w:szCs w:val="28"/>
+          <w:lang w:val="uk-UA"/>
+        </w:rPr>
+        <w:t xml:space="preserve">Які задачі системного адміністрування можна реалізувати на базі ОС </w:t>
+      </w:r>
+      <w:proofErr w:type="spellStart"/>
+      <w:r>
+        <w:rPr>
+          <w:sz w:val="28"/>
+          <w:szCs w:val="28"/>
+          <w:lang w:val="uk-UA"/>
+        </w:rPr>
+        <w:t>Linux</w:t>
+      </w:r>
+      <w:proofErr w:type="spellEnd"/>
+      <w:r>
+        <w:rPr>
+          <w:sz w:val="28"/>
+          <w:szCs w:val="28"/>
+          <w:lang w:val="uk-UA"/>
+        </w:rPr>
+        <w:t>?</w:t>
+      </w:r>
+    </w:p>
+    <w:p>
+      <w:pPr>
+        <w:pStyle w:val="aa"/>
         <w:numPr>
           <w:ilvl w:val="0"/>
-          <w:numId w:val="4"/>
+          <w:numId w:val="5"/>
         </w:numPr>
-        <w:pBdr>
-          <w:top w:val="nil"/>
-          <w:left w:val="nil"/>
-          <w:bottom w:val="nil"/>
-          <w:right w:val="nil"/>
-          <w:between w:val="nil"/>
-        </w:pBdr>
         <w:jc w:val="both"/>
         <w:rPr>
           <w:sz w:val="28"/>
           <w:szCs w:val="28"/>
-        </w:rPr>
-      </w:pPr>
-      <w:r>
-        <w:rPr>
-          <w:color w:val="FF0000"/>
-          <w:sz w:val="28"/>
-          <w:szCs w:val="28"/>
-        </w:rPr>
-        <w:t>Наступні контрольні запитання та відповіді на них</w:t>
-      </w:r>
-    </w:p>
-    <w:p>
-      <w:pPr>
+          <w:lang w:val="en-US"/>
+        </w:rPr>
+      </w:pPr>
+      <w:proofErr w:type="spellStart"/>
+      <w:r>
+        <w:rPr>
+          <w:sz w:val="28"/>
+          <w:szCs w:val="28"/>
+          <w:lang w:val="en-US"/>
+        </w:rPr>
+        <w:t>Додавання</w:t>
+      </w:r>
+      <w:proofErr w:type="spellEnd"/>
+      <w:r>
+        <w:rPr>
+          <w:sz w:val="28"/>
+          <w:szCs w:val="28"/>
+          <w:lang w:val="en-US"/>
+        </w:rPr>
+        <w:t xml:space="preserve">, </w:t>
+      </w:r>
+      <w:proofErr w:type="spellStart"/>
+      <w:r>
+        <w:rPr>
+          <w:sz w:val="28"/>
+          <w:szCs w:val="28"/>
+          <w:lang w:val="en-US"/>
+        </w:rPr>
+        <w:t>видалення</w:t>
+      </w:r>
+      <w:proofErr w:type="spellEnd"/>
+      <w:r>
+        <w:rPr>
+          <w:sz w:val="28"/>
+          <w:szCs w:val="28"/>
+          <w:lang w:val="en-US"/>
+        </w:rPr>
+        <w:t xml:space="preserve"> </w:t>
+      </w:r>
+      <w:proofErr w:type="spellStart"/>
+      <w:r>
+        <w:rPr>
+          <w:sz w:val="28"/>
+          <w:szCs w:val="28"/>
+          <w:lang w:val="en-US"/>
+        </w:rPr>
+        <w:t>та</w:t>
+      </w:r>
+      <w:proofErr w:type="spellEnd"/>
+      <w:r>
+        <w:rPr>
+          <w:sz w:val="28"/>
+          <w:szCs w:val="28"/>
+          <w:lang w:val="en-US"/>
+        </w:rPr>
+        <w:t xml:space="preserve"> </w:t>
+      </w:r>
+      <w:proofErr w:type="spellStart"/>
+      <w:r>
+        <w:rPr>
+          <w:sz w:val="28"/>
+          <w:szCs w:val="28"/>
+          <w:lang w:val="en-US"/>
+        </w:rPr>
+        <w:t>управління</w:t>
+      </w:r>
+      <w:proofErr w:type="spellEnd"/>
+      <w:r>
+        <w:rPr>
+          <w:sz w:val="28"/>
+          <w:szCs w:val="28"/>
+          <w:lang w:val="en-US"/>
+        </w:rPr>
+        <w:t xml:space="preserve"> </w:t>
+      </w:r>
+      <w:proofErr w:type="spellStart"/>
+      <w:r>
+        <w:rPr>
+          <w:sz w:val="28"/>
+          <w:szCs w:val="28"/>
+          <w:lang w:val="en-US"/>
+        </w:rPr>
+        <w:t>обліковими</w:t>
+      </w:r>
+      <w:proofErr w:type="spellEnd"/>
+      <w:r>
+        <w:rPr>
+          <w:sz w:val="28"/>
+          <w:szCs w:val="28"/>
+          <w:lang w:val="en-US"/>
+        </w:rPr>
+        <w:t xml:space="preserve"> </w:t>
+      </w:r>
+      <w:proofErr w:type="spellStart"/>
+      <w:r>
+        <w:rPr>
+          <w:sz w:val="28"/>
+          <w:szCs w:val="28"/>
+          <w:lang w:val="en-US"/>
+        </w:rPr>
+        <w:t>записами</w:t>
+      </w:r>
+      <w:proofErr w:type="spellEnd"/>
+      <w:r>
+        <w:rPr>
+          <w:sz w:val="28"/>
+          <w:szCs w:val="28"/>
+          <w:lang w:val="en-US"/>
+        </w:rPr>
+        <w:t xml:space="preserve"> </w:t>
+      </w:r>
+      <w:proofErr w:type="spellStart"/>
+      <w:r>
+        <w:rPr>
+          <w:sz w:val="28"/>
+          <w:szCs w:val="28"/>
+          <w:lang w:val="en-US"/>
+        </w:rPr>
+        <w:t>користувачів</w:t>
+      </w:r>
+      <w:proofErr w:type="spellEnd"/>
+      <w:r>
+        <w:t xml:space="preserve"> </w:t>
+      </w:r>
+    </w:p>
+    <w:p>
+      <w:pPr>
+        <w:pStyle w:val="aa"/>
+        <w:numPr>
+          <w:ilvl w:val="0"/>
+          <w:numId w:val="5"/>
+        </w:numPr>
         <w:jc w:val="both"/>
         <w:rPr>
-          <w:b/>
-          <w:sz w:val="28"/>
-          <w:szCs w:val="28"/>
-        </w:rPr>
-      </w:pPr>
-    </w:p>
-    <w:p>
-      <w:pPr>
+          <w:sz w:val="28"/>
+          <w:szCs w:val="28"/>
+          <w:lang w:val="en-US"/>
+        </w:rPr>
+      </w:pPr>
+      <w:proofErr w:type="spellStart"/>
+      <w:r>
+        <w:rPr>
+          <w:sz w:val="28"/>
+          <w:szCs w:val="28"/>
+          <w:lang w:val="en-US"/>
+        </w:rPr>
+        <w:t>Додавання</w:t>
+      </w:r>
+      <w:proofErr w:type="spellEnd"/>
+      <w:r>
+        <w:rPr>
+          <w:sz w:val="28"/>
+          <w:szCs w:val="28"/>
+          <w:lang w:val="en-US"/>
+        </w:rPr>
+        <w:t xml:space="preserve"> чи </w:t>
+      </w:r>
+      <w:proofErr w:type="spellStart"/>
+      <w:r>
+        <w:rPr>
+          <w:sz w:val="28"/>
+          <w:szCs w:val="28"/>
+          <w:lang w:val="en-US"/>
+        </w:rPr>
+        <w:t>видалення</w:t>
+      </w:r>
+      <w:proofErr w:type="spellEnd"/>
+      <w:r>
+        <w:rPr>
+          <w:sz w:val="28"/>
+          <w:szCs w:val="28"/>
+          <w:lang w:val="en-US"/>
+        </w:rPr>
+        <w:t xml:space="preserve"> </w:t>
+      </w:r>
+      <w:proofErr w:type="spellStart"/>
+      <w:r>
+        <w:rPr>
+          <w:sz w:val="28"/>
+          <w:szCs w:val="28"/>
+          <w:lang w:val="en-US"/>
+        </w:rPr>
+        <w:t>апаратних</w:t>
+      </w:r>
+      <w:proofErr w:type="spellEnd"/>
+      <w:r>
+        <w:rPr>
+          <w:sz w:val="28"/>
+          <w:szCs w:val="28"/>
+          <w:lang w:val="en-US"/>
+        </w:rPr>
+        <w:t xml:space="preserve"> </w:t>
+      </w:r>
+      <w:proofErr w:type="spellStart"/>
+      <w:r>
+        <w:rPr>
+          <w:sz w:val="28"/>
+          <w:szCs w:val="28"/>
+          <w:lang w:val="en-US"/>
+        </w:rPr>
+        <w:t>засобів</w:t>
+      </w:r>
+      <w:proofErr w:type="spellEnd"/>
+    </w:p>
+    <w:p>
+      <w:pPr>
+        <w:pStyle w:val="aa"/>
+        <w:numPr>
+          <w:ilvl w:val="0"/>
+          <w:numId w:val="5"/>
+        </w:numPr>
         <w:jc w:val="both"/>
         <w:rPr>
-          <w:b/>
-          <w:sz w:val="28"/>
-          <w:szCs w:val="28"/>
+          <w:sz w:val="28"/>
+          <w:szCs w:val="28"/>
+          <w:lang w:val="en-US"/>
+        </w:rPr>
+      </w:pPr>
+      <w:proofErr w:type="spellStart"/>
+      <w:r>
+        <w:rPr>
+          <w:sz w:val="28"/>
+          <w:szCs w:val="28"/>
+          <w:lang w:val="en-US"/>
+        </w:rPr>
+        <w:t>Резервне</w:t>
+      </w:r>
+      <w:proofErr w:type="spellEnd"/>
+      <w:r>
+        <w:rPr>
+          <w:sz w:val="28"/>
+          <w:szCs w:val="28"/>
+          <w:lang w:val="en-US"/>
+        </w:rPr>
+        <w:t xml:space="preserve"> </w:t>
+      </w:r>
+      <w:proofErr w:type="spellStart"/>
+      <w:r>
+        <w:rPr>
+          <w:sz w:val="28"/>
+          <w:szCs w:val="28"/>
+          <w:lang w:val="en-US"/>
+        </w:rPr>
+        <w:t>копіювання</w:t>
+      </w:r>
+      <w:proofErr w:type="spellEnd"/>
+    </w:p>
+    <w:p>
+      <w:pPr>
+        <w:pStyle w:val="aa"/>
+        <w:numPr>
+          <w:ilvl w:val="0"/>
+          <w:numId w:val="5"/>
+        </w:numPr>
+        <w:jc w:val="both"/>
+        <w:rPr>
+          <w:sz w:val="28"/>
+          <w:szCs w:val="28"/>
+          <w:lang w:val="en-US"/>
+        </w:rPr>
+      </w:pPr>
+      <w:proofErr w:type="spellStart"/>
+      <w:r>
+        <w:rPr>
+          <w:sz w:val="28"/>
+          <w:szCs w:val="28"/>
+          <w:lang w:val="en-US"/>
+        </w:rPr>
+        <w:t>Інсталяція</w:t>
+      </w:r>
+      <w:proofErr w:type="spellEnd"/>
+      <w:r>
+        <w:rPr>
+          <w:sz w:val="28"/>
+          <w:szCs w:val="28"/>
+          <w:lang w:val="en-US"/>
+        </w:rPr>
+        <w:t xml:space="preserve"> </w:t>
+      </w:r>
+      <w:proofErr w:type="spellStart"/>
+      <w:r>
+        <w:rPr>
+          <w:sz w:val="28"/>
+          <w:szCs w:val="28"/>
+          <w:lang w:val="en-US"/>
+        </w:rPr>
+        <w:t>та</w:t>
+      </w:r>
+      <w:proofErr w:type="spellEnd"/>
+      <w:r>
+        <w:rPr>
+          <w:sz w:val="28"/>
+          <w:szCs w:val="28"/>
+          <w:lang w:val="en-US"/>
+        </w:rPr>
+        <w:t xml:space="preserve"> </w:t>
+      </w:r>
+      <w:proofErr w:type="spellStart"/>
+      <w:r>
+        <w:rPr>
+          <w:sz w:val="28"/>
+          <w:szCs w:val="28"/>
+          <w:lang w:val="en-US"/>
+        </w:rPr>
+        <w:t>оновлення</w:t>
+      </w:r>
+      <w:proofErr w:type="spellEnd"/>
+      <w:r>
+        <w:rPr>
+          <w:sz w:val="28"/>
+          <w:szCs w:val="28"/>
+          <w:lang w:val="en-US"/>
+        </w:rPr>
+        <w:t xml:space="preserve"> програм</w:t>
+      </w:r>
+    </w:p>
+    <w:p>
+      <w:pPr>
+        <w:pStyle w:val="aa"/>
+        <w:numPr>
+          <w:ilvl w:val="0"/>
+          <w:numId w:val="5"/>
+        </w:numPr>
+        <w:jc w:val="both"/>
+        <w:rPr>
+          <w:sz w:val="28"/>
+          <w:szCs w:val="28"/>
+          <w:lang w:val="en-US"/>
+        </w:rPr>
+      </w:pPr>
+      <w:proofErr w:type="spellStart"/>
+      <w:r>
+        <w:rPr>
+          <w:sz w:val="28"/>
+          <w:szCs w:val="28"/>
+          <w:lang w:val="en-US"/>
+        </w:rPr>
+        <w:t>моніторинг</w:t>
+      </w:r>
+      <w:proofErr w:type="spellEnd"/>
+      <w:r>
+        <w:rPr>
+          <w:sz w:val="28"/>
+          <w:szCs w:val="28"/>
+          <w:lang w:val="en-US"/>
+        </w:rPr>
+        <w:t xml:space="preserve"> </w:t>
+      </w:r>
+      <w:proofErr w:type="spellStart"/>
+      <w:r>
+        <w:rPr>
+          <w:sz w:val="28"/>
+          <w:szCs w:val="28"/>
+          <w:lang w:val="en-US"/>
+        </w:rPr>
+        <w:t>системи</w:t>
+      </w:r>
+      <w:proofErr w:type="spellEnd"/>
+    </w:p>
+    <w:p>
+      <w:pPr>
+        <w:pStyle w:val="aa"/>
+        <w:numPr>
+          <w:ilvl w:val="0"/>
+          <w:numId w:val="5"/>
+        </w:numPr>
+        <w:jc w:val="both"/>
+        <w:rPr>
+          <w:sz w:val="28"/>
+          <w:szCs w:val="28"/>
+          <w:lang w:val="en-US"/>
+        </w:rPr>
+      </w:pPr>
+      <w:proofErr w:type="spellStart"/>
+      <w:r>
+        <w:rPr>
+          <w:sz w:val="28"/>
+          <w:szCs w:val="28"/>
+          <w:lang w:val="en-US"/>
+        </w:rPr>
+        <w:t>Пошук</w:t>
+      </w:r>
+      <w:proofErr w:type="spellEnd"/>
+      <w:r>
+        <w:rPr>
+          <w:sz w:val="28"/>
+          <w:szCs w:val="28"/>
+          <w:lang w:val="en-US"/>
+        </w:rPr>
+        <w:t xml:space="preserve"> </w:t>
+      </w:r>
+      <w:proofErr w:type="spellStart"/>
+      <w:r>
+        <w:rPr>
+          <w:sz w:val="28"/>
+          <w:szCs w:val="28"/>
+          <w:lang w:val="en-US"/>
+        </w:rPr>
+        <w:t>несправностей</w:t>
+      </w:r>
+      <w:proofErr w:type="spellEnd"/>
+    </w:p>
+    <w:p>
+      <w:pPr>
+        <w:pStyle w:val="aa"/>
+        <w:numPr>
+          <w:ilvl w:val="0"/>
+          <w:numId w:val="5"/>
+        </w:numPr>
+        <w:jc w:val="both"/>
+        <w:rPr>
+          <w:sz w:val="28"/>
+          <w:szCs w:val="28"/>
+          <w:lang w:val="en-US"/>
+        </w:rPr>
+      </w:pPr>
+      <w:proofErr w:type="spellStart"/>
+      <w:r>
+        <w:rPr>
+          <w:sz w:val="28"/>
+          <w:szCs w:val="28"/>
+          <w:lang w:val="en-US"/>
+        </w:rPr>
+        <w:t>Ведення</w:t>
+      </w:r>
+      <w:proofErr w:type="spellEnd"/>
+      <w:r>
+        <w:rPr>
+          <w:sz w:val="28"/>
+          <w:szCs w:val="28"/>
+          <w:lang w:val="en-US"/>
+        </w:rPr>
+        <w:t xml:space="preserve"> </w:t>
+      </w:r>
+      <w:proofErr w:type="spellStart"/>
+      <w:r>
+        <w:rPr>
+          <w:sz w:val="28"/>
+          <w:szCs w:val="28"/>
+          <w:lang w:val="en-US"/>
+        </w:rPr>
+        <w:t>локальної</w:t>
+      </w:r>
+      <w:proofErr w:type="spellEnd"/>
+      <w:r>
+        <w:rPr>
+          <w:sz w:val="28"/>
+          <w:szCs w:val="28"/>
+          <w:lang w:val="en-US"/>
+        </w:rPr>
+        <w:t xml:space="preserve"> </w:t>
+      </w:r>
+      <w:proofErr w:type="spellStart"/>
+      <w:r>
+        <w:rPr>
+          <w:sz w:val="28"/>
+          <w:szCs w:val="28"/>
+          <w:lang w:val="en-US"/>
+        </w:rPr>
+        <w:t>документації</w:t>
+      </w:r>
+      <w:proofErr w:type="spellEnd"/>
+    </w:p>
+    <w:p>
+      <w:pPr>
+        <w:pStyle w:val="aa"/>
+        <w:numPr>
+          <w:ilvl w:val="0"/>
+          <w:numId w:val="5"/>
+        </w:numPr>
+        <w:jc w:val="both"/>
+        <w:rPr>
+          <w:sz w:val="28"/>
+          <w:szCs w:val="28"/>
+          <w:lang w:val="en-US"/>
+        </w:rPr>
+      </w:pPr>
+      <w:proofErr w:type="spellStart"/>
+      <w:r>
+        <w:rPr>
+          <w:sz w:val="28"/>
+          <w:szCs w:val="28"/>
+          <w:lang w:val="en-US"/>
+        </w:rPr>
+        <w:t>Пильна</w:t>
+      </w:r>
+      <w:proofErr w:type="spellEnd"/>
+      <w:r>
+        <w:rPr>
+          <w:sz w:val="28"/>
+          <w:szCs w:val="28"/>
+          <w:lang w:val="en-US"/>
+        </w:rPr>
+        <w:t xml:space="preserve"> </w:t>
+      </w:r>
+      <w:proofErr w:type="spellStart"/>
+      <w:r>
+        <w:rPr>
+          <w:sz w:val="28"/>
+          <w:szCs w:val="28"/>
+          <w:lang w:val="en-US"/>
+        </w:rPr>
+        <w:t>стеження</w:t>
+      </w:r>
+      <w:proofErr w:type="spellEnd"/>
+      <w:r>
+        <w:rPr>
+          <w:sz w:val="28"/>
+          <w:szCs w:val="28"/>
+          <w:lang w:val="en-US"/>
+        </w:rPr>
+        <w:t xml:space="preserve"> </w:t>
+      </w:r>
+      <w:proofErr w:type="spellStart"/>
+      <w:r>
+        <w:rPr>
+          <w:sz w:val="28"/>
+          <w:szCs w:val="28"/>
+          <w:lang w:val="en-US"/>
+        </w:rPr>
+        <w:t>за</w:t>
+      </w:r>
+      <w:proofErr w:type="spellEnd"/>
+      <w:r>
+        <w:rPr>
+          <w:sz w:val="28"/>
+          <w:szCs w:val="28"/>
+          <w:lang w:val="en-US"/>
+        </w:rPr>
+        <w:t xml:space="preserve"> </w:t>
+      </w:r>
+      <w:proofErr w:type="spellStart"/>
+      <w:r>
+        <w:rPr>
+          <w:sz w:val="28"/>
+          <w:szCs w:val="28"/>
+          <w:lang w:val="en-US"/>
+        </w:rPr>
+        <w:t>системою</w:t>
+      </w:r>
+      <w:proofErr w:type="spellEnd"/>
+      <w:r>
+        <w:rPr>
+          <w:sz w:val="28"/>
+          <w:szCs w:val="28"/>
+          <w:lang w:val="en-US"/>
+        </w:rPr>
+        <w:t xml:space="preserve"> </w:t>
+      </w:r>
+      <w:proofErr w:type="spellStart"/>
+      <w:r>
+        <w:rPr>
+          <w:sz w:val="28"/>
+          <w:szCs w:val="28"/>
+          <w:lang w:val="en-US"/>
+        </w:rPr>
+        <w:t>безпеки</w:t>
+      </w:r>
+      <w:proofErr w:type="spellEnd"/>
+    </w:p>
+    <w:p>
+      <w:pPr>
+        <w:ind w:firstLine="540"/>
+        <w:jc w:val="both"/>
+        <w:rPr>
+          <w:sz w:val="28"/>
+          <w:szCs w:val="28"/>
+          <w:lang w:val="en-US"/>
+        </w:rPr>
+      </w:pPr>
+      <w:r>
+        <w:rPr>
+          <w:sz w:val="28"/>
+          <w:szCs w:val="28"/>
+          <w:lang w:val="uk-UA"/>
+        </w:rPr>
+        <w:t>3</w:t>
+      </w:r>
+      <w:r>
+        <w:rPr>
+          <w:sz w:val="28"/>
+          <w:szCs w:val="28"/>
+          <w:lang w:val="en-US"/>
+        </w:rPr>
+        <w:t>.</w:t>
+      </w:r>
+      <w:r>
+        <w:t xml:space="preserve"> </w:t>
+      </w:r>
+      <w:proofErr w:type="spellStart"/>
+      <w:r>
+        <w:rPr>
+          <w:sz w:val="28"/>
+          <w:szCs w:val="28"/>
+          <w:lang w:val="en-US"/>
+        </w:rPr>
+        <w:t>Яке</w:t>
+      </w:r>
+      <w:proofErr w:type="spellEnd"/>
+      <w:r>
+        <w:rPr>
+          <w:sz w:val="28"/>
+          <w:szCs w:val="28"/>
+          <w:lang w:val="en-US"/>
+        </w:rPr>
+        <w:t xml:space="preserve"> </w:t>
+      </w:r>
+      <w:proofErr w:type="spellStart"/>
+      <w:r>
+        <w:rPr>
+          <w:sz w:val="28"/>
+          <w:szCs w:val="28"/>
+          <w:lang w:val="en-US"/>
+        </w:rPr>
+        <w:t>призначення</w:t>
+      </w:r>
+      <w:proofErr w:type="spellEnd"/>
+      <w:r>
+        <w:rPr>
+          <w:sz w:val="28"/>
+          <w:szCs w:val="28"/>
+          <w:lang w:val="en-US"/>
+        </w:rPr>
+        <w:t xml:space="preserve"> програм Anaconda </w:t>
+      </w:r>
+      <w:proofErr w:type="spellStart"/>
+      <w:r>
+        <w:rPr>
+          <w:sz w:val="28"/>
+          <w:szCs w:val="28"/>
+          <w:lang w:val="en-US"/>
+        </w:rPr>
+        <w:t>та</w:t>
+      </w:r>
+      <w:proofErr w:type="spellEnd"/>
+      <w:r>
+        <w:rPr>
+          <w:sz w:val="28"/>
+          <w:szCs w:val="28"/>
+          <w:lang w:val="en-US"/>
+        </w:rPr>
+        <w:t xml:space="preserve"> </w:t>
+      </w:r>
+      <w:proofErr w:type="spellStart"/>
+      <w:r>
+        <w:rPr>
+          <w:sz w:val="28"/>
+          <w:szCs w:val="28"/>
+          <w:lang w:val="en-US"/>
+        </w:rPr>
+        <w:t>Nautilius</w:t>
+      </w:r>
+      <w:proofErr w:type="spellEnd"/>
+      <w:r>
+        <w:rPr>
+          <w:sz w:val="28"/>
+          <w:szCs w:val="28"/>
+          <w:lang w:val="en-US"/>
+        </w:rPr>
+        <w:t xml:space="preserve"> у L</w:t>
+      </w:r>
+      <w:r>
+        <w:rPr>
+          <w:sz w:val="28"/>
+          <w:szCs w:val="28"/>
+          <w:lang w:val="en-US"/>
+        </w:rPr>
+        <w:t xml:space="preserve">inux? В </w:t>
+      </w:r>
+      <w:proofErr w:type="spellStart"/>
+      <w:r>
+        <w:rPr>
+          <w:sz w:val="28"/>
+          <w:szCs w:val="28"/>
+          <w:lang w:val="en-US"/>
+        </w:rPr>
+        <w:t>яких</w:t>
+      </w:r>
+      <w:proofErr w:type="spellEnd"/>
+      <w:r>
+        <w:rPr>
+          <w:sz w:val="28"/>
+          <w:szCs w:val="28"/>
+          <w:lang w:val="en-US"/>
+        </w:rPr>
+        <w:t xml:space="preserve"> </w:t>
+      </w:r>
+      <w:proofErr w:type="spellStart"/>
+      <w:r>
+        <w:rPr>
+          <w:sz w:val="28"/>
+          <w:szCs w:val="28"/>
+          <w:lang w:val="en-US"/>
+        </w:rPr>
+        <w:t>дистрибутивах</w:t>
+      </w:r>
+      <w:proofErr w:type="spellEnd"/>
+      <w:r>
+        <w:rPr>
+          <w:sz w:val="28"/>
+          <w:szCs w:val="28"/>
+          <w:lang w:val="en-US"/>
+        </w:rPr>
+        <w:t xml:space="preserve"> </w:t>
+      </w:r>
+      <w:proofErr w:type="spellStart"/>
+      <w:r>
+        <w:rPr>
+          <w:sz w:val="28"/>
+          <w:szCs w:val="28"/>
+          <w:lang w:val="en-US"/>
+        </w:rPr>
+        <w:t>вони</w:t>
+      </w:r>
+      <w:proofErr w:type="spellEnd"/>
+      <w:r>
+        <w:rPr>
+          <w:sz w:val="28"/>
+          <w:szCs w:val="28"/>
+          <w:lang w:val="uk-UA"/>
+        </w:rPr>
+        <w:t xml:space="preserve"> </w:t>
+      </w:r>
+      <w:proofErr w:type="spellStart"/>
+      <w:r>
+        <w:rPr>
+          <w:sz w:val="28"/>
+          <w:szCs w:val="28"/>
+          <w:lang w:val="en-US"/>
+        </w:rPr>
+        <w:t>використовуються</w:t>
+      </w:r>
+      <w:proofErr w:type="spellEnd"/>
+      <w:r>
+        <w:rPr>
+          <w:sz w:val="28"/>
+          <w:szCs w:val="28"/>
+          <w:lang w:val="en-US"/>
+        </w:rPr>
+        <w:t>?</w:t>
+      </w:r>
+    </w:p>
+    <w:p>
+      <w:pPr>
+        <w:ind w:firstLine="540"/>
+        <w:jc w:val="both"/>
+        <w:rPr>
+          <w:sz w:val="28"/>
+          <w:szCs w:val="28"/>
+          <w:lang w:val="en-US"/>
+        </w:rPr>
+      </w:pPr>
+      <w:r>
+        <w:t xml:space="preserve"> </w:t>
+      </w:r>
+      <w:proofErr w:type="spellStart"/>
+      <w:r>
+        <w:rPr>
+          <w:color w:val="202124"/>
+          <w:sz w:val="28"/>
+          <w:szCs w:val="28"/>
+          <w:shd w:val="clear" w:color="auto" w:fill="F8F9FA"/>
+        </w:rPr>
+        <w:t>Anaconda</w:t>
+      </w:r>
+      <w:proofErr w:type="spellEnd"/>
+      <w:r>
+        <w:rPr>
+          <w:color w:val="202124"/>
+          <w:sz w:val="28"/>
+          <w:szCs w:val="28"/>
+          <w:shd w:val="clear" w:color="auto" w:fill="F8F9FA"/>
+        </w:rPr>
+        <w:t xml:space="preserve"> - диспетчер </w:t>
+      </w:r>
+      <w:proofErr w:type="spellStart"/>
+      <w:r>
+        <w:rPr>
+          <w:color w:val="202124"/>
+          <w:sz w:val="28"/>
+          <w:szCs w:val="28"/>
+          <w:shd w:val="clear" w:color="auto" w:fill="F8F9FA"/>
+        </w:rPr>
+        <w:t>пакетів</w:t>
+      </w:r>
+      <w:proofErr w:type="spellEnd"/>
+      <w:r>
+        <w:rPr>
+          <w:color w:val="202124"/>
+          <w:sz w:val="28"/>
+          <w:szCs w:val="28"/>
+          <w:shd w:val="clear" w:color="auto" w:fill="F8F9FA"/>
+        </w:rPr>
+        <w:t xml:space="preserve"> з </w:t>
+      </w:r>
+      <w:proofErr w:type="spellStart"/>
+      <w:r>
+        <w:rPr>
+          <w:color w:val="202124"/>
+          <w:sz w:val="28"/>
+          <w:szCs w:val="28"/>
+          <w:shd w:val="clear" w:color="auto" w:fill="F8F9FA"/>
+        </w:rPr>
+        <w:t>відкритим</w:t>
+      </w:r>
+      <w:proofErr w:type="spellEnd"/>
+      <w:r>
+        <w:rPr>
+          <w:color w:val="202124"/>
+          <w:sz w:val="28"/>
+          <w:szCs w:val="28"/>
+          <w:shd w:val="clear" w:color="auto" w:fill="F8F9FA"/>
+        </w:rPr>
+        <w:t xml:space="preserve"> </w:t>
+      </w:r>
+      <w:proofErr w:type="spellStart"/>
+      <w:r>
+        <w:rPr>
+          <w:color w:val="202124"/>
+          <w:sz w:val="28"/>
+          <w:szCs w:val="28"/>
+          <w:shd w:val="clear" w:color="auto" w:fill="F8F9FA"/>
+        </w:rPr>
+        <w:t>вихідним</w:t>
+      </w:r>
+      <w:proofErr w:type="spellEnd"/>
+      <w:r>
+        <w:rPr>
+          <w:color w:val="202124"/>
+          <w:sz w:val="28"/>
+          <w:szCs w:val="28"/>
+          <w:shd w:val="clear" w:color="auto" w:fill="F8F9FA"/>
+        </w:rPr>
+        <w:t xml:space="preserve"> кодом, диспетчер </w:t>
+      </w:r>
+      <w:proofErr w:type="spellStart"/>
+      <w:r>
+        <w:rPr>
+          <w:color w:val="202124"/>
+          <w:sz w:val="28"/>
+          <w:szCs w:val="28"/>
+          <w:shd w:val="clear" w:color="auto" w:fill="F8F9FA"/>
+        </w:rPr>
+        <w:t>середовища</w:t>
+      </w:r>
+      <w:proofErr w:type="spellEnd"/>
+      <w:r>
+        <w:rPr>
+          <w:color w:val="202124"/>
+          <w:sz w:val="28"/>
+          <w:szCs w:val="28"/>
+          <w:shd w:val="clear" w:color="auto" w:fill="F8F9FA"/>
+        </w:rPr>
+        <w:t xml:space="preserve"> і </w:t>
+      </w:r>
+      <w:proofErr w:type="spellStart"/>
+      <w:r>
+        <w:rPr>
+          <w:color w:val="202124"/>
+          <w:sz w:val="28"/>
+          <w:szCs w:val="28"/>
+          <w:shd w:val="clear" w:color="auto" w:fill="F8F9FA"/>
+        </w:rPr>
+        <w:t>засіб</w:t>
+      </w:r>
+      <w:proofErr w:type="spellEnd"/>
+      <w:r>
+        <w:rPr>
+          <w:color w:val="202124"/>
+          <w:sz w:val="28"/>
+          <w:szCs w:val="28"/>
+          <w:shd w:val="clear" w:color="auto" w:fill="F8F9FA"/>
+        </w:rPr>
+        <w:t xml:space="preserve"> </w:t>
+      </w:r>
+      <w:proofErr w:type="spellStart"/>
+      <w:r>
+        <w:rPr>
+          <w:color w:val="202124"/>
+          <w:sz w:val="28"/>
+          <w:szCs w:val="28"/>
+          <w:shd w:val="clear" w:color="auto" w:fill="F8F9FA"/>
+        </w:rPr>
+        <w:t>дистрибуції</w:t>
+      </w:r>
+      <w:proofErr w:type="spellEnd"/>
+      <w:r>
+        <w:rPr>
+          <w:color w:val="202124"/>
+          <w:sz w:val="28"/>
+          <w:szCs w:val="28"/>
+          <w:shd w:val="clear" w:color="auto" w:fill="F8F9FA"/>
+        </w:rPr>
+        <w:t xml:space="preserve"> </w:t>
+      </w:r>
+      <w:proofErr w:type="spellStart"/>
+      <w:r>
+        <w:rPr>
+          <w:color w:val="202124"/>
+          <w:sz w:val="28"/>
+          <w:szCs w:val="28"/>
+          <w:shd w:val="clear" w:color="auto" w:fill="F8F9FA"/>
+        </w:rPr>
+        <w:t>мов</w:t>
+      </w:r>
+      <w:proofErr w:type="spellEnd"/>
+      <w:r>
+        <w:rPr>
+          <w:color w:val="202124"/>
+          <w:sz w:val="28"/>
+          <w:szCs w:val="28"/>
+          <w:shd w:val="clear" w:color="auto" w:fill="F8F9FA"/>
+        </w:rPr>
+        <w:t xml:space="preserve"> </w:t>
+      </w:r>
+      <w:proofErr w:type="spellStart"/>
+      <w:r>
+        <w:rPr>
+          <w:color w:val="202124"/>
+          <w:sz w:val="28"/>
+          <w:szCs w:val="28"/>
+          <w:shd w:val="clear" w:color="auto" w:fill="F8F9FA"/>
+        </w:rPr>
+        <w:t>програмування</w:t>
+      </w:r>
+      <w:proofErr w:type="spellEnd"/>
+      <w:r>
+        <w:rPr>
+          <w:color w:val="202124"/>
+          <w:sz w:val="28"/>
+          <w:szCs w:val="28"/>
+          <w:shd w:val="clear" w:color="auto" w:fill="F8F9FA"/>
+        </w:rPr>
+        <w:t xml:space="preserve"> </w:t>
+      </w:r>
+      <w:proofErr w:type="spellStart"/>
+      <w:r>
+        <w:rPr>
+          <w:color w:val="202124"/>
+          <w:sz w:val="28"/>
+          <w:szCs w:val="28"/>
+          <w:shd w:val="clear" w:color="auto" w:fill="F8F9FA"/>
+        </w:rPr>
+        <w:t>Python</w:t>
+      </w:r>
+      <w:proofErr w:type="spellEnd"/>
+      <w:r>
+        <w:rPr>
+          <w:color w:val="202124"/>
+          <w:sz w:val="28"/>
+          <w:szCs w:val="28"/>
+          <w:shd w:val="clear" w:color="auto" w:fill="F8F9FA"/>
+        </w:rPr>
+        <w:t xml:space="preserve"> і R. </w:t>
+      </w:r>
+      <w:proofErr w:type="spellStart"/>
+      <w:r>
+        <w:rPr>
+          <w:color w:val="202124"/>
+          <w:sz w:val="28"/>
+          <w:szCs w:val="28"/>
+          <w:shd w:val="clear" w:color="auto" w:fill="F8F9FA"/>
+        </w:rPr>
+        <w:t>Рішення</w:t>
+      </w:r>
+      <w:proofErr w:type="spellEnd"/>
+      <w:r>
+        <w:rPr>
+          <w:color w:val="202124"/>
+          <w:sz w:val="28"/>
+          <w:szCs w:val="28"/>
+          <w:shd w:val="clear" w:color="auto" w:fill="F8F9FA"/>
+        </w:rPr>
+        <w:t xml:space="preserve"> </w:t>
+      </w:r>
+      <w:proofErr w:type="spellStart"/>
+      <w:r>
+        <w:rPr>
+          <w:color w:val="202124"/>
+          <w:sz w:val="28"/>
+          <w:szCs w:val="28"/>
+          <w:shd w:val="clear" w:color="auto" w:fill="F8F9FA"/>
+        </w:rPr>
+        <w:t>Anaconda</w:t>
+      </w:r>
+      <w:proofErr w:type="spellEnd"/>
+      <w:r>
+        <w:rPr>
+          <w:color w:val="202124"/>
+          <w:sz w:val="28"/>
+          <w:szCs w:val="28"/>
+          <w:shd w:val="clear" w:color="auto" w:fill="F8F9FA"/>
+        </w:rPr>
+        <w:t xml:space="preserve"> </w:t>
+      </w:r>
+      <w:proofErr w:type="spellStart"/>
+      <w:r>
+        <w:rPr>
+          <w:color w:val="202124"/>
+          <w:sz w:val="28"/>
+          <w:szCs w:val="28"/>
+          <w:shd w:val="clear" w:color="auto" w:fill="F8F9FA"/>
+        </w:rPr>
+        <w:t>призначене</w:t>
+      </w:r>
+      <w:proofErr w:type="spellEnd"/>
+      <w:r>
+        <w:rPr>
+          <w:color w:val="202124"/>
+          <w:sz w:val="28"/>
+          <w:szCs w:val="28"/>
+          <w:shd w:val="clear" w:color="auto" w:fill="F8F9FA"/>
+        </w:rPr>
+        <w:t xml:space="preserve"> для </w:t>
+      </w:r>
+      <w:proofErr w:type="spellStart"/>
+      <w:r>
+        <w:rPr>
+          <w:color w:val="202124"/>
+          <w:sz w:val="28"/>
+          <w:szCs w:val="28"/>
+          <w:shd w:val="clear" w:color="auto" w:fill="F8F9FA"/>
+        </w:rPr>
+        <w:t>робочих</w:t>
+      </w:r>
+      <w:proofErr w:type="spellEnd"/>
+      <w:r>
+        <w:rPr>
+          <w:color w:val="202124"/>
+          <w:sz w:val="28"/>
+          <w:szCs w:val="28"/>
+          <w:shd w:val="clear" w:color="auto" w:fill="F8F9FA"/>
+        </w:rPr>
+        <w:t xml:space="preserve"> </w:t>
+      </w:r>
+      <w:proofErr w:type="spellStart"/>
+      <w:r>
+        <w:rPr>
+          <w:color w:val="202124"/>
+          <w:sz w:val="28"/>
+          <w:szCs w:val="28"/>
+          <w:shd w:val="clear" w:color="auto" w:fill="F8F9FA"/>
+        </w:rPr>
+        <w:t>процесів</w:t>
+      </w:r>
+      <w:proofErr w:type="spellEnd"/>
+      <w:r>
+        <w:rPr>
+          <w:color w:val="202124"/>
+          <w:sz w:val="28"/>
+          <w:szCs w:val="28"/>
+          <w:shd w:val="clear" w:color="auto" w:fill="F8F9FA"/>
+        </w:rPr>
+        <w:t xml:space="preserve"> </w:t>
+      </w:r>
+      <w:proofErr w:type="spellStart"/>
+      <w:r>
+        <w:rPr>
+          <w:color w:val="202124"/>
+          <w:sz w:val="28"/>
+          <w:szCs w:val="28"/>
+          <w:shd w:val="clear" w:color="auto" w:fill="F8F9FA"/>
+        </w:rPr>
+        <w:t>аналітики</w:t>
+      </w:r>
+      <w:proofErr w:type="spellEnd"/>
+      <w:r>
+        <w:rPr>
+          <w:color w:val="202124"/>
+          <w:sz w:val="28"/>
+          <w:szCs w:val="28"/>
+          <w:shd w:val="clear" w:color="auto" w:fill="F8F9FA"/>
+        </w:rPr>
+        <w:t xml:space="preserve"> </w:t>
+      </w:r>
+      <w:proofErr w:type="spellStart"/>
+      <w:r>
+        <w:rPr>
+          <w:color w:val="202124"/>
+          <w:sz w:val="28"/>
+          <w:szCs w:val="28"/>
+          <w:shd w:val="clear" w:color="auto" w:fill="F8F9FA"/>
+        </w:rPr>
+        <w:t>даних</w:t>
+      </w:r>
+      <w:proofErr w:type="spellEnd"/>
+      <w:r>
+        <w:rPr>
+          <w:color w:val="202124"/>
+          <w:sz w:val="28"/>
+          <w:szCs w:val="28"/>
+          <w:shd w:val="clear" w:color="auto" w:fill="F8F9FA"/>
+        </w:rPr>
+        <w:t xml:space="preserve"> і машинного </w:t>
+      </w:r>
+      <w:proofErr w:type="spellStart"/>
+      <w:r>
+        <w:rPr>
+          <w:color w:val="202124"/>
+          <w:sz w:val="28"/>
+          <w:szCs w:val="28"/>
+          <w:shd w:val="clear" w:color="auto" w:fill="F8F9FA"/>
+        </w:rPr>
+        <w:t>навчання</w:t>
+      </w:r>
+      <w:proofErr w:type="spellEnd"/>
+      <w:r>
+        <w:rPr>
+          <w:color w:val="202124"/>
+          <w:sz w:val="28"/>
+          <w:szCs w:val="28"/>
+          <w:shd w:val="clear" w:color="auto" w:fill="F8F9FA"/>
+          <w:lang w:val="uk-UA"/>
+        </w:rPr>
+        <w:t>.</w:t>
+      </w:r>
+      <w:r>
+        <w:t xml:space="preserve"> </w:t>
+      </w:r>
+      <w:r>
+        <w:br/>
+      </w:r>
+      <w:proofErr w:type="spellStart"/>
+      <w:r>
+        <w:rPr>
+          <w:color w:val="202124"/>
+          <w:sz w:val="28"/>
+          <w:szCs w:val="28"/>
+          <w:shd w:val="clear" w:color="auto" w:fill="F8F9FA"/>
+        </w:rPr>
+        <w:t>Nautilus</w:t>
+      </w:r>
+      <w:proofErr w:type="spellEnd"/>
+      <w:r>
+        <w:rPr>
+          <w:color w:val="202124"/>
+          <w:sz w:val="28"/>
+          <w:szCs w:val="28"/>
+          <w:shd w:val="clear" w:color="auto" w:fill="F8F9FA"/>
+        </w:rPr>
+        <w:t xml:space="preserve"> - </w:t>
+      </w:r>
+      <w:proofErr w:type="spellStart"/>
+      <w:r>
+        <w:rPr>
+          <w:color w:val="202124"/>
+          <w:sz w:val="28"/>
+          <w:szCs w:val="28"/>
+          <w:shd w:val="clear" w:color="auto" w:fill="F8F9FA"/>
+        </w:rPr>
+        <w:t>файловий</w:t>
+      </w:r>
+      <w:proofErr w:type="spellEnd"/>
+      <w:r>
+        <w:rPr>
+          <w:color w:val="202124"/>
+          <w:sz w:val="28"/>
+          <w:szCs w:val="28"/>
+          <w:shd w:val="clear" w:color="auto" w:fill="F8F9FA"/>
+        </w:rPr>
+        <w:t xml:space="preserve"> менеджер для </w:t>
+      </w:r>
+      <w:proofErr w:type="spellStart"/>
+      <w:r>
+        <w:rPr>
+          <w:color w:val="202124"/>
+          <w:sz w:val="28"/>
+          <w:szCs w:val="28"/>
+          <w:shd w:val="clear" w:color="auto" w:fill="F8F9FA"/>
+        </w:rPr>
+        <w:t>робочих</w:t>
+      </w:r>
+      <w:proofErr w:type="spellEnd"/>
+      <w:r>
+        <w:rPr>
+          <w:color w:val="202124"/>
+          <w:sz w:val="28"/>
+          <w:szCs w:val="28"/>
+          <w:shd w:val="clear" w:color="auto" w:fill="F8F9FA"/>
+        </w:rPr>
+        <w:t xml:space="preserve"> </w:t>
+      </w:r>
+      <w:proofErr w:type="spellStart"/>
+      <w:r>
+        <w:rPr>
+          <w:color w:val="202124"/>
+          <w:sz w:val="28"/>
+          <w:szCs w:val="28"/>
+          <w:shd w:val="clear" w:color="auto" w:fill="F8F9FA"/>
+        </w:rPr>
+        <w:t>оточень</w:t>
+      </w:r>
+      <w:proofErr w:type="spellEnd"/>
+      <w:r>
+        <w:rPr>
+          <w:color w:val="202124"/>
+          <w:sz w:val="28"/>
+          <w:szCs w:val="28"/>
+          <w:shd w:val="clear" w:color="auto" w:fill="F8F9FA"/>
+        </w:rPr>
+        <w:t xml:space="preserve"> GNOME і </w:t>
+      </w:r>
+      <w:proofErr w:type="spellStart"/>
+      <w:r>
+        <w:rPr>
+          <w:color w:val="202124"/>
+          <w:sz w:val="28"/>
+          <w:szCs w:val="28"/>
+          <w:shd w:val="clear" w:color="auto" w:fill="F8F9FA"/>
+        </w:rPr>
+        <w:t>Unity</w:t>
+      </w:r>
+      <w:proofErr w:type="spellEnd"/>
+      <w:r>
+        <w:rPr>
+          <w:color w:val="202124"/>
+          <w:sz w:val="28"/>
+          <w:szCs w:val="28"/>
+          <w:shd w:val="clear" w:color="auto" w:fill="F8F9FA"/>
+        </w:rPr>
+        <w:t>.</w:t>
+      </w:r>
+    </w:p>
+    <w:p>
+      <w:pPr>
+        <w:ind w:firstLine="540"/>
+        <w:jc w:val="both"/>
+        <w:rPr>
+          <w:sz w:val="28"/>
+          <w:szCs w:val="28"/>
+          <w:lang w:val="uk-UA"/>
+        </w:rPr>
+      </w:pPr>
+    </w:p>
+    <w:p>
+      <w:pPr>
+        <w:ind w:firstLine="540"/>
+        <w:jc w:val="both"/>
+        <w:rPr>
+          <w:sz w:val="28"/>
+          <w:szCs w:val="28"/>
+          <w:lang w:val="uk-UA"/>
+        </w:rPr>
+      </w:pPr>
+    </w:p>
+    <w:p>
+      <w:pPr>
+        <w:ind w:firstLine="540"/>
+        <w:jc w:val="both"/>
+        <w:rPr>
+          <w:sz w:val="28"/>
+          <w:szCs w:val="28"/>
+          <w:lang w:val="uk-UA"/>
+        </w:rPr>
+      </w:pPr>
+    </w:p>
+    <w:p>
+      <w:pPr>
+        <w:ind w:firstLine="540"/>
+        <w:jc w:val="both"/>
+        <w:rPr>
+          <w:sz w:val="28"/>
+          <w:szCs w:val="28"/>
+          <w:lang w:val="uk-UA"/>
+        </w:rPr>
+      </w:pPr>
+    </w:p>
+    <w:p>
+      <w:pPr>
+        <w:ind w:firstLine="540"/>
+        <w:jc w:val="both"/>
+        <w:rPr>
+          <w:sz w:val="28"/>
+          <w:szCs w:val="28"/>
+          <w:lang w:val="uk-UA"/>
+        </w:rPr>
+      </w:pPr>
+    </w:p>
+    <w:p>
+      <w:pPr>
+        <w:ind w:firstLine="540"/>
+        <w:jc w:val="both"/>
+        <w:rPr>
+          <w:sz w:val="28"/>
+          <w:szCs w:val="28"/>
+          <w:lang w:val="uk-UA"/>
+        </w:rPr>
+      </w:pPr>
+    </w:p>
+    <w:p>
+      <w:pPr>
+        <w:ind w:firstLine="540"/>
+        <w:jc w:val="both"/>
+        <w:rPr>
+          <w:sz w:val="28"/>
+          <w:szCs w:val="28"/>
+          <w:lang w:val="uk-UA"/>
+        </w:rPr>
+      </w:pPr>
+    </w:p>
+    <w:p>
+      <w:pPr>
+        <w:ind w:firstLine="540"/>
+        <w:jc w:val="both"/>
+        <w:rPr>
+          <w:sz w:val="28"/>
+          <w:szCs w:val="28"/>
+          <w:lang w:val="en-US"/>
+        </w:rPr>
+      </w:pPr>
+      <w:r>
+        <w:rPr>
+          <w:sz w:val="28"/>
+          <w:szCs w:val="28"/>
+          <w:lang w:val="uk-UA"/>
+        </w:rPr>
+        <w:t>4</w:t>
+      </w:r>
+      <w:r>
+        <w:rPr>
+          <w:sz w:val="28"/>
+          <w:szCs w:val="28"/>
+          <w:lang w:val="en-US"/>
+        </w:rPr>
+        <w:t>.</w:t>
+      </w:r>
+      <w:r>
+        <w:t xml:space="preserve"> </w:t>
+      </w:r>
+      <w:proofErr w:type="spellStart"/>
+      <w:r>
+        <w:rPr>
+          <w:sz w:val="28"/>
+          <w:szCs w:val="28"/>
+          <w:lang w:val="en-US"/>
+        </w:rPr>
+        <w:t>Яким</w:t>
+      </w:r>
+      <w:proofErr w:type="spellEnd"/>
+      <w:r>
+        <w:rPr>
+          <w:sz w:val="28"/>
+          <w:szCs w:val="28"/>
+          <w:lang w:val="en-US"/>
+        </w:rPr>
+        <w:t xml:space="preserve"> </w:t>
+      </w:r>
+      <w:proofErr w:type="spellStart"/>
+      <w:r>
+        <w:rPr>
+          <w:sz w:val="28"/>
+          <w:szCs w:val="28"/>
+          <w:lang w:val="en-US"/>
+        </w:rPr>
+        <w:t>чином</w:t>
+      </w:r>
+      <w:proofErr w:type="spellEnd"/>
+      <w:r>
+        <w:rPr>
+          <w:sz w:val="28"/>
+          <w:szCs w:val="28"/>
+          <w:lang w:val="en-US"/>
+        </w:rPr>
+        <w:t xml:space="preserve"> </w:t>
+      </w:r>
+      <w:proofErr w:type="spellStart"/>
+      <w:r>
+        <w:rPr>
+          <w:sz w:val="28"/>
+          <w:szCs w:val="28"/>
+          <w:lang w:val="en-US"/>
+        </w:rPr>
+        <w:t>можна</w:t>
+      </w:r>
+      <w:proofErr w:type="spellEnd"/>
+      <w:r>
+        <w:rPr>
+          <w:sz w:val="28"/>
+          <w:szCs w:val="28"/>
+          <w:lang w:val="en-US"/>
+        </w:rPr>
+        <w:t xml:space="preserve"> </w:t>
+      </w:r>
+      <w:proofErr w:type="spellStart"/>
+      <w:r>
+        <w:rPr>
+          <w:sz w:val="28"/>
+          <w:szCs w:val="28"/>
+          <w:lang w:val="en-US"/>
+        </w:rPr>
+        <w:t>змінити</w:t>
+      </w:r>
+      <w:proofErr w:type="spellEnd"/>
+      <w:r>
+        <w:rPr>
+          <w:sz w:val="28"/>
+          <w:szCs w:val="28"/>
+          <w:lang w:val="en-US"/>
+        </w:rPr>
+        <w:t xml:space="preserve"> </w:t>
+      </w:r>
+      <w:proofErr w:type="spellStart"/>
+      <w:r>
+        <w:rPr>
+          <w:sz w:val="28"/>
+          <w:szCs w:val="28"/>
+          <w:lang w:val="en-US"/>
+        </w:rPr>
+        <w:t>типу</w:t>
+      </w:r>
+      <w:proofErr w:type="spellEnd"/>
+      <w:r>
+        <w:rPr>
+          <w:sz w:val="28"/>
+          <w:szCs w:val="28"/>
+          <w:lang w:val="en-US"/>
+        </w:rPr>
+        <w:t xml:space="preserve"> </w:t>
+      </w:r>
+      <w:proofErr w:type="spellStart"/>
+      <w:r>
+        <w:rPr>
+          <w:sz w:val="28"/>
+          <w:szCs w:val="28"/>
+          <w:lang w:val="en-US"/>
+        </w:rPr>
+        <w:t>завантаження</w:t>
+      </w:r>
+      <w:proofErr w:type="spellEnd"/>
+      <w:r>
+        <w:rPr>
+          <w:sz w:val="28"/>
+          <w:szCs w:val="28"/>
+          <w:lang w:val="en-US"/>
+        </w:rPr>
+        <w:t xml:space="preserve"> CentOS: в </w:t>
+      </w:r>
+      <w:proofErr w:type="spellStart"/>
+      <w:r>
+        <w:rPr>
+          <w:sz w:val="28"/>
+          <w:szCs w:val="28"/>
+          <w:lang w:val="en-US"/>
+        </w:rPr>
+        <w:t>текстовому</w:t>
+      </w:r>
+      <w:proofErr w:type="spellEnd"/>
+      <w:r>
+        <w:rPr>
+          <w:sz w:val="28"/>
+          <w:szCs w:val="28"/>
+          <w:lang w:val="en-US"/>
+        </w:rPr>
+        <w:t xml:space="preserve"> </w:t>
+      </w:r>
+      <w:proofErr w:type="spellStart"/>
+      <w:r>
+        <w:rPr>
+          <w:sz w:val="28"/>
+          <w:szCs w:val="28"/>
+          <w:lang w:val="en-US"/>
+        </w:rPr>
+        <w:t>р</w:t>
+      </w:r>
+      <w:r>
+        <w:rPr>
+          <w:sz w:val="28"/>
+          <w:szCs w:val="28"/>
+          <w:lang w:val="en-US"/>
+        </w:rPr>
+        <w:t>ежимі</w:t>
+      </w:r>
+      <w:proofErr w:type="spellEnd"/>
+      <w:r>
+        <w:rPr>
+          <w:sz w:val="28"/>
+          <w:szCs w:val="28"/>
+          <w:lang w:val="en-US"/>
+        </w:rPr>
+        <w:t xml:space="preserve"> (3 </w:t>
+      </w:r>
+      <w:proofErr w:type="spellStart"/>
+      <w:r>
+        <w:rPr>
+          <w:sz w:val="28"/>
+          <w:szCs w:val="28"/>
+          <w:lang w:val="en-US"/>
+        </w:rPr>
+        <w:t>рівень</w:t>
+      </w:r>
+      <w:proofErr w:type="spellEnd"/>
+      <w:r>
+        <w:rPr>
+          <w:sz w:val="28"/>
+          <w:szCs w:val="28"/>
+          <w:lang w:val="en-US"/>
+        </w:rPr>
+        <w:t xml:space="preserve">) </w:t>
+      </w:r>
+      <w:proofErr w:type="spellStart"/>
+      <w:r>
+        <w:rPr>
+          <w:sz w:val="28"/>
+          <w:szCs w:val="28"/>
+          <w:lang w:val="en-US"/>
+        </w:rPr>
+        <w:t>або</w:t>
+      </w:r>
+      <w:proofErr w:type="spellEnd"/>
+      <w:r>
+        <w:rPr>
+          <w:sz w:val="28"/>
+          <w:szCs w:val="28"/>
+          <w:lang w:val="en-US"/>
+        </w:rPr>
+        <w:t xml:space="preserve"> </w:t>
+      </w:r>
+      <w:proofErr w:type="spellStart"/>
+      <w:r>
+        <w:rPr>
+          <w:sz w:val="28"/>
+          <w:szCs w:val="28"/>
+          <w:lang w:val="en-US"/>
+        </w:rPr>
+        <w:t>графічному</w:t>
+      </w:r>
+      <w:proofErr w:type="spellEnd"/>
+      <w:r>
+        <w:rPr>
+          <w:sz w:val="28"/>
+          <w:szCs w:val="28"/>
+          <w:lang w:val="uk-UA"/>
+        </w:rPr>
+        <w:t xml:space="preserve"> </w:t>
+      </w:r>
+      <w:r>
+        <w:rPr>
+          <w:sz w:val="28"/>
+          <w:szCs w:val="28"/>
+          <w:lang w:val="en-US"/>
+        </w:rPr>
+        <w:t>(</w:t>
+      </w:r>
+      <w:proofErr w:type="spellStart"/>
+      <w:r>
+        <w:rPr>
+          <w:sz w:val="28"/>
+          <w:szCs w:val="28"/>
+          <w:lang w:val="en-US"/>
+        </w:rPr>
+        <w:t>рівень</w:t>
+      </w:r>
+      <w:proofErr w:type="spellEnd"/>
+      <w:r>
+        <w:rPr>
+          <w:sz w:val="28"/>
+          <w:szCs w:val="28"/>
+          <w:lang w:val="en-US"/>
+        </w:rPr>
+        <w:t xml:space="preserve"> 5)? </w:t>
+      </w:r>
+      <w:proofErr w:type="spellStart"/>
+      <w:r>
+        <w:rPr>
+          <w:sz w:val="28"/>
+          <w:szCs w:val="28"/>
+          <w:lang w:val="en-US"/>
+        </w:rPr>
+        <w:t>Чим</w:t>
+      </w:r>
+      <w:proofErr w:type="spellEnd"/>
+      <w:r>
+        <w:rPr>
+          <w:sz w:val="28"/>
+          <w:szCs w:val="28"/>
+          <w:lang w:val="en-US"/>
+        </w:rPr>
+        <w:t xml:space="preserve"> </w:t>
+      </w:r>
+      <w:proofErr w:type="spellStart"/>
+      <w:r>
+        <w:rPr>
+          <w:sz w:val="28"/>
+          <w:szCs w:val="28"/>
+          <w:lang w:val="en-US"/>
+        </w:rPr>
+        <w:t>відрізняються</w:t>
+      </w:r>
+      <w:proofErr w:type="spellEnd"/>
+      <w:r>
+        <w:rPr>
+          <w:sz w:val="28"/>
+          <w:szCs w:val="28"/>
+          <w:lang w:val="en-US"/>
+        </w:rPr>
+        <w:t xml:space="preserve"> </w:t>
+      </w:r>
+      <w:proofErr w:type="spellStart"/>
+      <w:r>
+        <w:rPr>
+          <w:sz w:val="28"/>
+          <w:szCs w:val="28"/>
+          <w:lang w:val="en-US"/>
+        </w:rPr>
+        <w:t>режими</w:t>
+      </w:r>
+      <w:proofErr w:type="spellEnd"/>
+      <w:r>
+        <w:rPr>
+          <w:sz w:val="28"/>
+          <w:szCs w:val="28"/>
+          <w:lang w:val="en-US"/>
+        </w:rPr>
+        <w:t xml:space="preserve"> CLI </w:t>
+      </w:r>
+      <w:proofErr w:type="spellStart"/>
+      <w:r>
+        <w:rPr>
+          <w:sz w:val="28"/>
+          <w:szCs w:val="28"/>
+          <w:lang w:val="en-US"/>
+        </w:rPr>
+        <w:t>та</w:t>
+      </w:r>
+      <w:proofErr w:type="spellEnd"/>
+      <w:r>
+        <w:rPr>
+          <w:sz w:val="28"/>
+          <w:szCs w:val="28"/>
+          <w:lang w:val="en-US"/>
+        </w:rPr>
+        <w:t xml:space="preserve"> GUI?</w:t>
+      </w:r>
+    </w:p>
+    <w:p>
+      <w:pPr>
+        <w:ind w:firstLine="540"/>
+        <w:jc w:val="both"/>
+        <w:rPr>
+          <w:sz w:val="28"/>
+          <w:szCs w:val="28"/>
+          <w:lang w:val="en-US"/>
+        </w:rPr>
+      </w:pPr>
+    </w:p>
+    <w:tbl>
+      <w:tblPr>
+        <w:tblStyle w:val="af"/>
+        <w:tblW w:w="0" w:type="auto"/>
+        <w:tblLook w:val="04A0" w:firstRow="1" w:lastRow="0" w:firstColumn="1" w:lastColumn="0" w:noHBand="0" w:noVBand="1"/>
+      </w:tblPr>
+      <w:tblGrid>
+        <w:gridCol w:w="5215"/>
+        <w:gridCol w:w="5215"/>
+      </w:tblGrid>
+      <w:tr>
+        <w:tc>
+          <w:tcPr>
+            <w:tcW w:w="5215" w:type="dxa"/>
+          </w:tcPr>
+          <w:p>
+            <w:pPr>
+              <w:jc w:val="center"/>
+              <w:rPr>
+                <w:sz w:val="28"/>
+                <w:szCs w:val="28"/>
+                <w:lang w:val="en-US"/>
+              </w:rPr>
+            </w:pPr>
+            <w:r>
+              <w:rPr>
+                <w:sz w:val="28"/>
+                <w:szCs w:val="28"/>
+                <w:lang w:val="en-US"/>
+              </w:rPr>
+              <w:t>CLI</w:t>
+            </w:r>
+          </w:p>
+        </w:tc>
+        <w:tc>
+          <w:tcPr>
+            <w:tcW w:w="5215" w:type="dxa"/>
+          </w:tcPr>
+          <w:p>
+            <w:pPr>
+              <w:jc w:val="center"/>
+              <w:rPr>
+                <w:sz w:val="28"/>
+                <w:szCs w:val="28"/>
+                <w:lang w:val="en-US"/>
+              </w:rPr>
+            </w:pPr>
+            <w:r>
+              <w:rPr>
+                <w:sz w:val="28"/>
+                <w:szCs w:val="28"/>
+                <w:lang w:val="en-US"/>
+              </w:rPr>
+              <w:t>GUI</w:t>
+            </w:r>
+          </w:p>
+        </w:tc>
+      </w:tr>
+      <w:tr>
+        <w:tc>
+          <w:tcPr>
+            <w:tcW w:w="5215" w:type="dxa"/>
+          </w:tcPr>
+          <w:p>
+            <w:pPr>
+              <w:jc w:val="both"/>
+              <w:rPr>
+                <w:sz w:val="28"/>
+                <w:szCs w:val="28"/>
+                <w:lang w:val="en-US"/>
+              </w:rPr>
+            </w:pPr>
+            <w:r>
+              <w:rPr>
+                <w:sz w:val="28"/>
+                <w:szCs w:val="28"/>
+                <w:lang w:val="en-US"/>
+              </w:rPr>
+              <w:t xml:space="preserve">CLI - command line interface - </w:t>
+            </w:r>
+            <w:proofErr w:type="spellStart"/>
+            <w:r>
+              <w:rPr>
+                <w:sz w:val="28"/>
+                <w:szCs w:val="28"/>
+                <w:lang w:val="en-US"/>
+              </w:rPr>
+              <w:t>інтерфейс</w:t>
+            </w:r>
+            <w:proofErr w:type="spellEnd"/>
+            <w:r>
+              <w:rPr>
+                <w:sz w:val="28"/>
+                <w:szCs w:val="28"/>
+                <w:lang w:val="en-US"/>
+              </w:rPr>
+              <w:t xml:space="preserve"> </w:t>
+            </w:r>
+            <w:proofErr w:type="spellStart"/>
+            <w:r>
+              <w:rPr>
+                <w:sz w:val="28"/>
+                <w:szCs w:val="28"/>
+                <w:lang w:val="en-US"/>
+              </w:rPr>
+              <w:t>командного</w:t>
+            </w:r>
+            <w:proofErr w:type="spellEnd"/>
+            <w:r>
+              <w:rPr>
+                <w:sz w:val="28"/>
+                <w:szCs w:val="28"/>
+                <w:lang w:val="en-US"/>
+              </w:rPr>
+              <w:t xml:space="preserve"> </w:t>
+            </w:r>
+            <w:proofErr w:type="spellStart"/>
+            <w:r>
+              <w:rPr>
+                <w:sz w:val="28"/>
+                <w:szCs w:val="28"/>
+                <w:lang w:val="en-US"/>
+              </w:rPr>
+              <w:t>рядка</w:t>
+            </w:r>
+            <w:proofErr w:type="spellEnd"/>
+            <w:r>
+              <w:rPr>
+                <w:sz w:val="28"/>
+                <w:szCs w:val="28"/>
+                <w:lang w:val="en-US"/>
+              </w:rPr>
+              <w:t xml:space="preserve">, </w:t>
+            </w:r>
+            <w:proofErr w:type="spellStart"/>
+            <w:r>
+              <w:rPr>
+                <w:sz w:val="28"/>
+                <w:szCs w:val="28"/>
+                <w:lang w:val="en-US"/>
+              </w:rPr>
+              <w:t>тобто</w:t>
+            </w:r>
+            <w:proofErr w:type="spellEnd"/>
+            <w:r>
+              <w:rPr>
+                <w:sz w:val="28"/>
+                <w:szCs w:val="28"/>
+                <w:lang w:val="en-US"/>
+              </w:rPr>
+              <w:t xml:space="preserve"> </w:t>
+            </w:r>
+            <w:proofErr w:type="spellStart"/>
+            <w:r>
+              <w:rPr>
+                <w:sz w:val="28"/>
+                <w:szCs w:val="28"/>
+                <w:lang w:val="en-US"/>
+              </w:rPr>
+              <w:t>випадок</w:t>
+            </w:r>
+            <w:proofErr w:type="spellEnd"/>
+            <w:r>
+              <w:rPr>
+                <w:sz w:val="28"/>
+                <w:szCs w:val="28"/>
+                <w:lang w:val="en-US"/>
+              </w:rPr>
+              <w:t xml:space="preserve"> </w:t>
+            </w:r>
+            <w:proofErr w:type="spellStart"/>
+            <w:r>
+              <w:rPr>
+                <w:sz w:val="28"/>
+                <w:szCs w:val="28"/>
+                <w:lang w:val="en-US"/>
+              </w:rPr>
+              <w:t>коли</w:t>
+            </w:r>
+            <w:proofErr w:type="spellEnd"/>
+            <w:r>
+              <w:rPr>
+                <w:sz w:val="28"/>
+                <w:szCs w:val="28"/>
+                <w:lang w:val="en-US"/>
+              </w:rPr>
+              <w:t xml:space="preserve"> </w:t>
+            </w:r>
+            <w:proofErr w:type="spellStart"/>
+            <w:r>
+              <w:rPr>
+                <w:sz w:val="28"/>
+                <w:szCs w:val="28"/>
+                <w:lang w:val="en-US"/>
+              </w:rPr>
+              <w:t>ми</w:t>
+            </w:r>
+            <w:proofErr w:type="spellEnd"/>
+            <w:r>
+              <w:rPr>
+                <w:sz w:val="28"/>
+                <w:szCs w:val="28"/>
+                <w:lang w:val="en-US"/>
+              </w:rPr>
+              <w:t xml:space="preserve"> </w:t>
+            </w:r>
+            <w:proofErr w:type="spellStart"/>
+            <w:r>
+              <w:rPr>
+                <w:sz w:val="28"/>
+                <w:szCs w:val="28"/>
+                <w:lang w:val="en-US"/>
+              </w:rPr>
+              <w:t>виконуємо</w:t>
+            </w:r>
+            <w:proofErr w:type="spellEnd"/>
+            <w:r>
+              <w:rPr>
+                <w:sz w:val="28"/>
+                <w:szCs w:val="28"/>
+                <w:lang w:val="en-US"/>
+              </w:rPr>
+              <w:t xml:space="preserve"> </w:t>
+            </w:r>
+            <w:proofErr w:type="spellStart"/>
+            <w:r>
+              <w:rPr>
+                <w:sz w:val="28"/>
+                <w:szCs w:val="28"/>
+                <w:lang w:val="en-US"/>
+              </w:rPr>
+              <w:t>якесь</w:t>
+            </w:r>
+            <w:proofErr w:type="spellEnd"/>
+            <w:r>
+              <w:rPr>
+                <w:sz w:val="28"/>
+                <w:szCs w:val="28"/>
+                <w:lang w:val="en-US"/>
+              </w:rPr>
+              <w:t xml:space="preserve"> </w:t>
+            </w:r>
+            <w:proofErr w:type="spellStart"/>
+            <w:r>
+              <w:rPr>
+                <w:sz w:val="28"/>
+                <w:szCs w:val="28"/>
+                <w:lang w:val="en-US"/>
+              </w:rPr>
+              <w:t>дествие</w:t>
+            </w:r>
+            <w:proofErr w:type="spellEnd"/>
+            <w:r>
+              <w:rPr>
+                <w:sz w:val="28"/>
+                <w:szCs w:val="28"/>
+                <w:lang w:val="en-US"/>
+              </w:rPr>
+              <w:t xml:space="preserve"> </w:t>
+            </w:r>
+            <w:proofErr w:type="spellStart"/>
+            <w:r>
+              <w:rPr>
+                <w:sz w:val="28"/>
+                <w:szCs w:val="28"/>
+                <w:lang w:val="en-US"/>
+              </w:rPr>
+              <w:t>за</w:t>
+            </w:r>
+            <w:proofErr w:type="spellEnd"/>
+            <w:r>
+              <w:rPr>
+                <w:sz w:val="28"/>
+                <w:szCs w:val="28"/>
+                <w:lang w:val="en-US"/>
+              </w:rPr>
+              <w:t xml:space="preserve"> </w:t>
+            </w:r>
+            <w:proofErr w:type="spellStart"/>
+            <w:r>
+              <w:rPr>
+                <w:sz w:val="28"/>
+                <w:szCs w:val="28"/>
+                <w:lang w:val="en-US"/>
+              </w:rPr>
+              <w:t>допомогою</w:t>
+            </w:r>
+            <w:proofErr w:type="spellEnd"/>
+            <w:r>
+              <w:rPr>
+                <w:sz w:val="28"/>
+                <w:szCs w:val="28"/>
+                <w:lang w:val="en-US"/>
+              </w:rPr>
+              <w:t xml:space="preserve"> </w:t>
+            </w:r>
+            <w:proofErr w:type="spellStart"/>
+            <w:r>
+              <w:rPr>
+                <w:sz w:val="28"/>
+                <w:szCs w:val="28"/>
+                <w:lang w:val="en-US"/>
+              </w:rPr>
+              <w:t>терміналу</w:t>
+            </w:r>
+            <w:proofErr w:type="spellEnd"/>
+            <w:r>
+              <w:rPr>
+                <w:sz w:val="28"/>
+                <w:szCs w:val="28"/>
+                <w:lang w:val="en-US"/>
+              </w:rPr>
+              <w:t>.</w:t>
+            </w:r>
+          </w:p>
+        </w:tc>
+        <w:tc>
+          <w:tcPr>
+            <w:tcW w:w="5215" w:type="dxa"/>
+          </w:tcPr>
+          <w:p>
+            <w:pPr>
+              <w:jc w:val="both"/>
+              <w:rPr>
+                <w:sz w:val="28"/>
+                <w:szCs w:val="28"/>
+                <w:lang w:val="en-US"/>
+              </w:rPr>
+            </w:pPr>
+            <w:r>
+              <w:rPr>
+                <w:sz w:val="28"/>
+                <w:szCs w:val="28"/>
+                <w:lang w:val="en-US"/>
+              </w:rPr>
+              <w:t xml:space="preserve">GIU - Graphic User Interface - </w:t>
+            </w:r>
+            <w:proofErr w:type="spellStart"/>
+            <w:r>
+              <w:rPr>
+                <w:sz w:val="28"/>
+                <w:szCs w:val="28"/>
+                <w:lang w:val="en-US"/>
+              </w:rPr>
+              <w:t>графічний</w:t>
+            </w:r>
+            <w:proofErr w:type="spellEnd"/>
+            <w:r>
+              <w:rPr>
+                <w:sz w:val="28"/>
+                <w:szCs w:val="28"/>
+                <w:lang w:val="en-US"/>
+              </w:rPr>
+              <w:t xml:space="preserve"> </w:t>
+            </w:r>
+            <w:proofErr w:type="spellStart"/>
+            <w:r>
+              <w:rPr>
+                <w:sz w:val="28"/>
+                <w:szCs w:val="28"/>
+                <w:lang w:val="en-US"/>
+              </w:rPr>
+              <w:t>користувальницький</w:t>
+            </w:r>
+            <w:proofErr w:type="spellEnd"/>
+            <w:r>
+              <w:rPr>
+                <w:sz w:val="28"/>
+                <w:szCs w:val="28"/>
+                <w:lang w:val="en-US"/>
+              </w:rPr>
+              <w:t xml:space="preserve"> </w:t>
+            </w:r>
+            <w:proofErr w:type="spellStart"/>
+            <w:r>
+              <w:rPr>
+                <w:sz w:val="28"/>
+                <w:szCs w:val="28"/>
+                <w:lang w:val="en-US"/>
+              </w:rPr>
+              <w:t>інтерфейс</w:t>
+            </w:r>
+            <w:proofErr w:type="spellEnd"/>
+            <w:r>
+              <w:rPr>
+                <w:sz w:val="28"/>
+                <w:szCs w:val="28"/>
+                <w:lang w:val="en-US"/>
+              </w:rPr>
+              <w:t xml:space="preserve">, </w:t>
+            </w:r>
+            <w:proofErr w:type="spellStart"/>
+            <w:r>
+              <w:rPr>
+                <w:sz w:val="28"/>
+                <w:szCs w:val="28"/>
+                <w:lang w:val="en-US"/>
+              </w:rPr>
+              <w:t>тобто</w:t>
+            </w:r>
+            <w:proofErr w:type="spellEnd"/>
+            <w:r>
+              <w:rPr>
+                <w:sz w:val="28"/>
+                <w:szCs w:val="28"/>
+                <w:lang w:val="en-US"/>
+              </w:rPr>
+              <w:t xml:space="preserve"> </w:t>
+            </w:r>
+            <w:proofErr w:type="spellStart"/>
+            <w:r>
+              <w:rPr>
+                <w:sz w:val="28"/>
+                <w:szCs w:val="28"/>
+                <w:lang w:val="en-US"/>
+              </w:rPr>
+              <w:t>випадок</w:t>
+            </w:r>
+            <w:proofErr w:type="spellEnd"/>
+            <w:r>
+              <w:rPr>
+                <w:sz w:val="28"/>
+                <w:szCs w:val="28"/>
+                <w:lang w:val="en-US"/>
+              </w:rPr>
+              <w:t xml:space="preserve">, </w:t>
+            </w:r>
+            <w:proofErr w:type="spellStart"/>
+            <w:r>
+              <w:rPr>
+                <w:sz w:val="28"/>
+                <w:szCs w:val="28"/>
+                <w:lang w:val="en-US"/>
+              </w:rPr>
+              <w:t>коли</w:t>
+            </w:r>
+            <w:proofErr w:type="spellEnd"/>
+            <w:r>
+              <w:rPr>
+                <w:sz w:val="28"/>
+                <w:szCs w:val="28"/>
+                <w:lang w:val="en-US"/>
+              </w:rPr>
+              <w:t xml:space="preserve"> </w:t>
+            </w:r>
+            <w:proofErr w:type="spellStart"/>
+            <w:r>
+              <w:rPr>
+                <w:sz w:val="28"/>
+                <w:szCs w:val="28"/>
+                <w:lang w:val="en-US"/>
+              </w:rPr>
+              <w:t>ми</w:t>
+            </w:r>
+            <w:proofErr w:type="spellEnd"/>
+            <w:r>
+              <w:rPr>
+                <w:sz w:val="28"/>
+                <w:szCs w:val="28"/>
+                <w:lang w:val="en-US"/>
+              </w:rPr>
+              <w:t xml:space="preserve"> </w:t>
+            </w:r>
+            <w:proofErr w:type="spellStart"/>
+            <w:r>
+              <w:rPr>
+                <w:sz w:val="28"/>
+                <w:szCs w:val="28"/>
+                <w:lang w:val="en-US"/>
+              </w:rPr>
+              <w:t>виконуємо</w:t>
+            </w:r>
+            <w:proofErr w:type="spellEnd"/>
+            <w:r>
+              <w:rPr>
+                <w:sz w:val="28"/>
+                <w:szCs w:val="28"/>
+                <w:lang w:val="en-US"/>
+              </w:rPr>
+              <w:t xml:space="preserve"> </w:t>
+            </w:r>
+            <w:proofErr w:type="spellStart"/>
+            <w:r>
+              <w:rPr>
+                <w:sz w:val="28"/>
+                <w:szCs w:val="28"/>
+                <w:lang w:val="en-US"/>
+              </w:rPr>
+              <w:t>якесь</w:t>
+            </w:r>
+            <w:proofErr w:type="spellEnd"/>
+            <w:r>
+              <w:rPr>
+                <w:sz w:val="28"/>
+                <w:szCs w:val="28"/>
+                <w:lang w:val="en-US"/>
+              </w:rPr>
+              <w:t xml:space="preserve"> </w:t>
+            </w:r>
+            <w:proofErr w:type="spellStart"/>
+            <w:r>
+              <w:rPr>
+                <w:sz w:val="28"/>
+                <w:szCs w:val="28"/>
+                <w:lang w:val="en-US"/>
+              </w:rPr>
+              <w:t>дествие</w:t>
+            </w:r>
+            <w:proofErr w:type="spellEnd"/>
+            <w:r>
+              <w:rPr>
+                <w:sz w:val="28"/>
+                <w:szCs w:val="28"/>
+                <w:lang w:val="en-US"/>
+              </w:rPr>
+              <w:t xml:space="preserve"> </w:t>
+            </w:r>
+            <w:proofErr w:type="spellStart"/>
+            <w:r>
+              <w:rPr>
+                <w:sz w:val="28"/>
+                <w:szCs w:val="28"/>
+                <w:lang w:val="en-US"/>
+              </w:rPr>
+              <w:t>за</w:t>
+            </w:r>
+            <w:proofErr w:type="spellEnd"/>
+            <w:r>
+              <w:rPr>
+                <w:sz w:val="28"/>
+                <w:szCs w:val="28"/>
+                <w:lang w:val="en-US"/>
+              </w:rPr>
+              <w:t xml:space="preserve"> </w:t>
+            </w:r>
+            <w:proofErr w:type="spellStart"/>
+            <w:r>
+              <w:rPr>
+                <w:sz w:val="28"/>
+                <w:szCs w:val="28"/>
+                <w:lang w:val="en-US"/>
+              </w:rPr>
+              <w:t>допомогою</w:t>
+            </w:r>
+            <w:proofErr w:type="spellEnd"/>
+            <w:r>
+              <w:rPr>
+                <w:sz w:val="28"/>
+                <w:szCs w:val="28"/>
+                <w:lang w:val="en-US"/>
+              </w:rPr>
+              <w:t xml:space="preserve"> "</w:t>
+            </w:r>
+            <w:proofErr w:type="spellStart"/>
+            <w:r>
+              <w:rPr>
+                <w:sz w:val="28"/>
+                <w:szCs w:val="28"/>
+                <w:lang w:val="en-US"/>
+              </w:rPr>
+              <w:t>кнопок</w:t>
+            </w:r>
+            <w:proofErr w:type="spellEnd"/>
+            <w:r>
+              <w:rPr>
+                <w:sz w:val="28"/>
+                <w:szCs w:val="28"/>
+                <w:lang w:val="en-US"/>
+              </w:rPr>
+              <w:t>".</w:t>
+            </w:r>
+          </w:p>
+          <w:p>
+            <w:pPr>
+              <w:jc w:val="both"/>
+              <w:rPr>
+                <w:sz w:val="28"/>
+                <w:szCs w:val="28"/>
+                <w:lang w:val="en-US"/>
+              </w:rPr>
+            </w:pPr>
+            <w:proofErr w:type="spellStart"/>
+            <w:r>
+              <w:rPr>
+                <w:sz w:val="28"/>
+                <w:szCs w:val="28"/>
+                <w:lang w:val="en-US"/>
+              </w:rPr>
+              <w:t>Наприклад</w:t>
+            </w:r>
+            <w:proofErr w:type="spellEnd"/>
+            <w:r>
+              <w:rPr>
+                <w:sz w:val="28"/>
+                <w:szCs w:val="28"/>
+                <w:lang w:val="en-US"/>
+              </w:rPr>
+              <w:t xml:space="preserve">, </w:t>
+            </w:r>
+            <w:proofErr w:type="spellStart"/>
+            <w:r>
+              <w:rPr>
+                <w:sz w:val="28"/>
+                <w:szCs w:val="28"/>
+                <w:lang w:val="en-US"/>
+              </w:rPr>
+              <w:t>щоб</w:t>
+            </w:r>
+            <w:proofErr w:type="spellEnd"/>
+            <w:r>
+              <w:rPr>
+                <w:sz w:val="28"/>
+                <w:szCs w:val="28"/>
+                <w:lang w:val="en-US"/>
+              </w:rPr>
+              <w:t xml:space="preserve"> </w:t>
+            </w:r>
+            <w:proofErr w:type="spellStart"/>
+            <w:r>
+              <w:rPr>
+                <w:sz w:val="28"/>
+                <w:szCs w:val="28"/>
+                <w:lang w:val="en-US"/>
+              </w:rPr>
+              <w:t>створити</w:t>
+            </w:r>
+            <w:proofErr w:type="spellEnd"/>
+            <w:r>
+              <w:rPr>
+                <w:sz w:val="28"/>
+                <w:szCs w:val="28"/>
+                <w:lang w:val="en-US"/>
+              </w:rPr>
+              <w:t xml:space="preserve"> </w:t>
+            </w:r>
+            <w:proofErr w:type="spellStart"/>
+            <w:r>
+              <w:rPr>
+                <w:sz w:val="28"/>
+                <w:szCs w:val="28"/>
+                <w:lang w:val="en-US"/>
+              </w:rPr>
+              <w:t>папку</w:t>
+            </w:r>
+            <w:proofErr w:type="spellEnd"/>
+            <w:r>
+              <w:rPr>
+                <w:sz w:val="28"/>
+                <w:szCs w:val="28"/>
+                <w:lang w:val="en-US"/>
+              </w:rPr>
+              <w:t xml:space="preserve"> </w:t>
+            </w:r>
+            <w:proofErr w:type="spellStart"/>
+            <w:r>
+              <w:rPr>
+                <w:sz w:val="28"/>
+                <w:szCs w:val="28"/>
+                <w:lang w:val="en-US"/>
+              </w:rPr>
+              <w:t>ми</w:t>
+            </w:r>
+            <w:proofErr w:type="spellEnd"/>
+            <w:r>
+              <w:rPr>
+                <w:sz w:val="28"/>
+                <w:szCs w:val="28"/>
+                <w:lang w:val="en-US"/>
+              </w:rPr>
+              <w:t xml:space="preserve"> </w:t>
+            </w:r>
+            <w:proofErr w:type="spellStart"/>
+            <w:r>
+              <w:rPr>
+                <w:sz w:val="28"/>
+                <w:szCs w:val="28"/>
+                <w:lang w:val="en-US"/>
+              </w:rPr>
+              <w:t>можемо</w:t>
+            </w:r>
+            <w:proofErr w:type="spellEnd"/>
+            <w:r>
+              <w:rPr>
+                <w:sz w:val="28"/>
+                <w:szCs w:val="28"/>
+                <w:lang w:val="en-US"/>
+              </w:rPr>
+              <w:t xml:space="preserve"> </w:t>
+            </w:r>
+            <w:proofErr w:type="spellStart"/>
+            <w:r>
+              <w:rPr>
+                <w:sz w:val="28"/>
+                <w:szCs w:val="28"/>
+                <w:lang w:val="en-US"/>
+              </w:rPr>
+              <w:t>натиснути</w:t>
+            </w:r>
+            <w:proofErr w:type="spellEnd"/>
+            <w:r>
+              <w:rPr>
+                <w:sz w:val="28"/>
+                <w:szCs w:val="28"/>
+                <w:lang w:val="en-US"/>
+              </w:rPr>
+              <w:t xml:space="preserve"> </w:t>
+            </w:r>
+            <w:proofErr w:type="spellStart"/>
+            <w:r>
+              <w:rPr>
+                <w:sz w:val="28"/>
+                <w:szCs w:val="28"/>
+                <w:lang w:val="en-US"/>
+              </w:rPr>
+              <w:t>кнопку</w:t>
+            </w:r>
+            <w:proofErr w:type="spellEnd"/>
+            <w:r>
+              <w:rPr>
+                <w:sz w:val="28"/>
+                <w:szCs w:val="28"/>
+                <w:lang w:val="en-US"/>
+              </w:rPr>
+              <w:t xml:space="preserve"> в </w:t>
+            </w:r>
+            <w:proofErr w:type="spellStart"/>
+            <w:r>
+              <w:rPr>
+                <w:sz w:val="28"/>
+                <w:szCs w:val="28"/>
+                <w:lang w:val="en-US"/>
+              </w:rPr>
+              <w:t>провіднику</w:t>
+            </w:r>
+            <w:proofErr w:type="spellEnd"/>
+            <w:r>
+              <w:rPr>
+                <w:sz w:val="28"/>
+                <w:szCs w:val="28"/>
+                <w:lang w:val="en-US"/>
+              </w:rPr>
+              <w:t xml:space="preserve"> (</w:t>
+            </w:r>
+            <w:proofErr w:type="spellStart"/>
+            <w:r>
+              <w:rPr>
+                <w:sz w:val="28"/>
+                <w:szCs w:val="28"/>
+                <w:lang w:val="en-US"/>
+              </w:rPr>
+              <w:t>або</w:t>
+            </w:r>
+            <w:proofErr w:type="spellEnd"/>
+            <w:r>
+              <w:rPr>
+                <w:sz w:val="28"/>
+                <w:szCs w:val="28"/>
+                <w:lang w:val="en-US"/>
+              </w:rPr>
+              <w:t xml:space="preserve"> </w:t>
+            </w:r>
+            <w:proofErr w:type="spellStart"/>
+            <w:r>
+              <w:rPr>
+                <w:sz w:val="28"/>
+                <w:szCs w:val="28"/>
+                <w:lang w:val="en-US"/>
+              </w:rPr>
+              <w:t>будь-якому</w:t>
+            </w:r>
+            <w:proofErr w:type="spellEnd"/>
+            <w:r>
+              <w:rPr>
+                <w:sz w:val="28"/>
+                <w:szCs w:val="28"/>
+                <w:lang w:val="en-US"/>
+              </w:rPr>
+              <w:t xml:space="preserve"> </w:t>
+            </w:r>
+            <w:proofErr w:type="spellStart"/>
+            <w:r>
+              <w:rPr>
+                <w:sz w:val="28"/>
+                <w:szCs w:val="28"/>
+                <w:lang w:val="en-US"/>
+              </w:rPr>
+              <w:t>іншому</w:t>
+            </w:r>
+            <w:proofErr w:type="spellEnd"/>
+            <w:r>
+              <w:rPr>
+                <w:sz w:val="28"/>
+                <w:szCs w:val="28"/>
+                <w:lang w:val="en-US"/>
+              </w:rPr>
+              <w:t xml:space="preserve"> </w:t>
+            </w:r>
+            <w:proofErr w:type="spellStart"/>
+            <w:r>
+              <w:rPr>
+                <w:sz w:val="28"/>
+                <w:szCs w:val="28"/>
+                <w:lang w:val="en-US"/>
+              </w:rPr>
+              <w:t>файловому</w:t>
+            </w:r>
+            <w:proofErr w:type="spellEnd"/>
+            <w:r>
+              <w:rPr>
+                <w:sz w:val="28"/>
+                <w:szCs w:val="28"/>
+                <w:lang w:val="en-US"/>
+              </w:rPr>
+              <w:t xml:space="preserve"> </w:t>
+            </w:r>
+            <w:proofErr w:type="spellStart"/>
+            <w:r>
+              <w:rPr>
+                <w:sz w:val="28"/>
+                <w:szCs w:val="28"/>
+                <w:lang w:val="en-US"/>
+              </w:rPr>
+              <w:t>менеджері</w:t>
+            </w:r>
+            <w:proofErr w:type="spellEnd"/>
+            <w:r>
+              <w:rPr>
+                <w:sz w:val="28"/>
+                <w:szCs w:val="28"/>
+                <w:lang w:val="en-US"/>
+              </w:rPr>
+              <w:t>)</w:t>
+            </w:r>
+          </w:p>
+        </w:tc>
+      </w:tr>
+    </w:tbl>
+    <w:p>
+      <w:pPr>
+        <w:ind w:firstLine="540"/>
+        <w:jc w:val="both"/>
+        <w:rPr>
+          <w:sz w:val="28"/>
+          <w:szCs w:val="28"/>
+          <w:lang w:val="en-US"/>
+        </w:rPr>
+      </w:pPr>
+    </w:p>
+    <w:p>
+      <w:pPr>
+        <w:ind w:firstLine="540"/>
+        <w:jc w:val="both"/>
+        <w:rPr>
+          <w:sz w:val="28"/>
+          <w:szCs w:val="28"/>
+          <w:lang w:val="en-US"/>
+        </w:rPr>
+      </w:pPr>
+      <w:r>
+        <w:rPr>
+          <w:sz w:val="28"/>
+          <w:szCs w:val="28"/>
+          <w:lang w:val="uk-UA"/>
+        </w:rPr>
+        <w:t>5</w:t>
+      </w:r>
+      <w:r>
+        <w:rPr>
+          <w:sz w:val="28"/>
+          <w:szCs w:val="28"/>
+          <w:lang w:val="en-US"/>
+        </w:rPr>
+        <w:t>.</w:t>
+      </w:r>
+      <w:r>
+        <w:t xml:space="preserve"> </w:t>
+      </w:r>
+      <w:proofErr w:type="spellStart"/>
+      <w:r>
+        <w:rPr>
+          <w:sz w:val="28"/>
+          <w:szCs w:val="28"/>
+          <w:lang w:val="en-US"/>
+        </w:rPr>
+        <w:t>Порівняйте</w:t>
+      </w:r>
+      <w:proofErr w:type="spellEnd"/>
+      <w:r>
+        <w:rPr>
+          <w:sz w:val="28"/>
+          <w:szCs w:val="28"/>
+          <w:lang w:val="en-US"/>
+        </w:rPr>
+        <w:t xml:space="preserve"> </w:t>
+      </w:r>
+      <w:proofErr w:type="spellStart"/>
+      <w:r>
+        <w:rPr>
+          <w:sz w:val="28"/>
+          <w:szCs w:val="28"/>
+          <w:lang w:val="en-US"/>
+        </w:rPr>
+        <w:t>гіпервізори</w:t>
+      </w:r>
+      <w:proofErr w:type="spellEnd"/>
+      <w:r>
+        <w:rPr>
+          <w:sz w:val="28"/>
+          <w:szCs w:val="28"/>
+          <w:lang w:val="en-US"/>
+        </w:rPr>
+        <w:t xml:space="preserve"> </w:t>
+      </w:r>
+      <w:proofErr w:type="spellStart"/>
+      <w:r>
+        <w:rPr>
+          <w:sz w:val="28"/>
+          <w:szCs w:val="28"/>
+          <w:lang w:val="en-US"/>
+        </w:rPr>
+        <w:t>типу</w:t>
+      </w:r>
+      <w:proofErr w:type="spellEnd"/>
+      <w:r>
+        <w:rPr>
+          <w:sz w:val="28"/>
+          <w:szCs w:val="28"/>
+          <w:lang w:val="en-US"/>
+        </w:rPr>
+        <w:t xml:space="preserve"> 1 </w:t>
+      </w:r>
+      <w:proofErr w:type="spellStart"/>
+      <w:r>
+        <w:rPr>
+          <w:sz w:val="28"/>
+          <w:szCs w:val="28"/>
+          <w:lang w:val="en-US"/>
+        </w:rPr>
+        <w:t>та</w:t>
+      </w:r>
+      <w:proofErr w:type="spellEnd"/>
+      <w:r>
+        <w:rPr>
+          <w:sz w:val="28"/>
+          <w:szCs w:val="28"/>
+          <w:lang w:val="en-US"/>
+        </w:rPr>
+        <w:t xml:space="preserve"> </w:t>
+      </w:r>
+      <w:proofErr w:type="spellStart"/>
+      <w:r>
+        <w:rPr>
+          <w:sz w:val="28"/>
+          <w:szCs w:val="28"/>
+          <w:lang w:val="en-US"/>
+        </w:rPr>
+        <w:t>типу</w:t>
+      </w:r>
+      <w:proofErr w:type="spellEnd"/>
+      <w:r>
+        <w:rPr>
+          <w:sz w:val="28"/>
+          <w:szCs w:val="28"/>
+          <w:lang w:val="en-US"/>
+        </w:rPr>
+        <w:t xml:space="preserve"> 2, </w:t>
+      </w:r>
+      <w:proofErr w:type="spellStart"/>
+      <w:r>
+        <w:rPr>
+          <w:sz w:val="28"/>
+          <w:szCs w:val="28"/>
+          <w:lang w:val="en-US"/>
+        </w:rPr>
+        <w:t>яка</w:t>
+      </w:r>
+      <w:proofErr w:type="spellEnd"/>
+      <w:r>
+        <w:rPr>
+          <w:sz w:val="28"/>
+          <w:szCs w:val="28"/>
+          <w:lang w:val="en-US"/>
+        </w:rPr>
+        <w:t xml:space="preserve"> </w:t>
+      </w:r>
+      <w:proofErr w:type="spellStart"/>
+      <w:r>
+        <w:rPr>
+          <w:sz w:val="28"/>
+          <w:szCs w:val="28"/>
+          <w:lang w:val="en-US"/>
+        </w:rPr>
+        <w:t>між</w:t>
+      </w:r>
+      <w:proofErr w:type="spellEnd"/>
+      <w:r>
+        <w:rPr>
+          <w:sz w:val="28"/>
+          <w:szCs w:val="28"/>
+          <w:lang w:val="en-US"/>
+        </w:rPr>
+        <w:t xml:space="preserve"> </w:t>
+      </w:r>
+      <w:proofErr w:type="spellStart"/>
+      <w:r>
+        <w:rPr>
+          <w:sz w:val="28"/>
+          <w:szCs w:val="28"/>
+          <w:lang w:val="en-US"/>
+        </w:rPr>
+        <w:t>ними</w:t>
+      </w:r>
+      <w:proofErr w:type="spellEnd"/>
+      <w:r>
+        <w:rPr>
+          <w:sz w:val="28"/>
+          <w:szCs w:val="28"/>
+          <w:lang w:val="en-US"/>
+        </w:rPr>
+        <w:t xml:space="preserve"> </w:t>
+      </w:r>
+      <w:proofErr w:type="spellStart"/>
+      <w:r>
+        <w:rPr>
+          <w:sz w:val="28"/>
+          <w:szCs w:val="28"/>
+          <w:lang w:val="en-US"/>
+        </w:rPr>
+        <w:t>відмінність</w:t>
+      </w:r>
+      <w:proofErr w:type="spellEnd"/>
+      <w:r>
+        <w:rPr>
+          <w:sz w:val="28"/>
+          <w:szCs w:val="28"/>
+          <w:lang w:val="en-US"/>
+        </w:rPr>
+        <w:t xml:space="preserve"> </w:t>
+      </w:r>
+      <w:proofErr w:type="spellStart"/>
+      <w:r>
+        <w:rPr>
+          <w:sz w:val="28"/>
+          <w:szCs w:val="28"/>
+          <w:lang w:val="en-US"/>
+        </w:rPr>
+        <w:t>та</w:t>
+      </w:r>
+      <w:proofErr w:type="spellEnd"/>
+      <w:r>
+        <w:rPr>
+          <w:sz w:val="28"/>
+          <w:szCs w:val="28"/>
+          <w:lang w:val="en-US"/>
+        </w:rPr>
+        <w:t xml:space="preserve"> </w:t>
+      </w:r>
+      <w:proofErr w:type="spellStart"/>
+      <w:r>
+        <w:rPr>
+          <w:sz w:val="28"/>
+          <w:szCs w:val="28"/>
+          <w:lang w:val="en-US"/>
+        </w:rPr>
+        <w:t>сфера</w:t>
+      </w:r>
+      <w:proofErr w:type="spellEnd"/>
+      <w:r>
+        <w:rPr>
+          <w:sz w:val="28"/>
+          <w:szCs w:val="28"/>
+          <w:lang w:val="en-US"/>
+        </w:rPr>
+        <w:t xml:space="preserve"> </w:t>
+      </w:r>
+      <w:proofErr w:type="spellStart"/>
+      <w:r>
+        <w:rPr>
+          <w:sz w:val="28"/>
+          <w:szCs w:val="28"/>
+          <w:lang w:val="en-US"/>
+        </w:rPr>
+        <w:t>їх</w:t>
+      </w:r>
+      <w:proofErr w:type="spellEnd"/>
+      <w:r>
+        <w:rPr>
+          <w:sz w:val="28"/>
+          <w:szCs w:val="28"/>
+          <w:lang w:val="en-US"/>
+        </w:rPr>
+        <w:t xml:space="preserve"> </w:t>
+      </w:r>
+      <w:proofErr w:type="spellStart"/>
+      <w:r>
+        <w:rPr>
+          <w:sz w:val="28"/>
+          <w:szCs w:val="28"/>
+          <w:lang w:val="en-US"/>
+        </w:rPr>
+        <w:t>застосування</w:t>
+      </w:r>
+      <w:proofErr w:type="spellEnd"/>
+      <w:r>
+        <w:rPr>
+          <w:sz w:val="28"/>
+          <w:szCs w:val="28"/>
+          <w:lang w:val="en-US"/>
+        </w:rPr>
+        <w:t>?</w:t>
+      </w:r>
+    </w:p>
+    <w:tbl>
+      <w:tblPr>
+        <w:tblStyle w:val="af"/>
+        <w:tblW w:w="0" w:type="auto"/>
+        <w:tblLook w:val="04A0" w:firstRow="1" w:lastRow="0" w:firstColumn="1" w:lastColumn="0" w:noHBand="0" w:noVBand="1"/>
+      </w:tblPr>
+      <w:tblGrid>
+        <w:gridCol w:w="5215"/>
+        <w:gridCol w:w="5215"/>
+      </w:tblGrid>
+      <w:tr>
+        <w:tc>
+          <w:tcPr>
+            <w:tcW w:w="5215" w:type="dxa"/>
+          </w:tcPr>
+          <w:p>
+            <w:pPr>
+              <w:jc w:val="center"/>
+              <w:rPr>
+                <w:sz w:val="28"/>
+                <w:szCs w:val="28"/>
+                <w:lang w:val="uk-UA"/>
+              </w:rPr>
+            </w:pPr>
+            <w:r>
+              <w:rPr>
+                <w:sz w:val="28"/>
+                <w:szCs w:val="28"/>
+                <w:lang w:val="uk-UA"/>
+              </w:rPr>
+              <w:t>Тип 1</w:t>
+            </w:r>
+          </w:p>
+        </w:tc>
+        <w:tc>
+          <w:tcPr>
+            <w:tcW w:w="5215" w:type="dxa"/>
+          </w:tcPr>
+          <w:p>
+            <w:pPr>
+              <w:jc w:val="center"/>
+              <w:rPr>
+                <w:sz w:val="28"/>
+                <w:szCs w:val="28"/>
+                <w:lang w:val="uk-UA"/>
+              </w:rPr>
+            </w:pPr>
+            <w:r>
+              <w:rPr>
+                <w:sz w:val="28"/>
+                <w:szCs w:val="28"/>
+                <w:lang w:val="uk-UA"/>
+              </w:rPr>
+              <w:t>Тип 2</w:t>
+            </w:r>
+          </w:p>
+        </w:tc>
+      </w:tr>
+      <w:tr>
+        <w:tc>
+          <w:tcPr>
+            <w:tcW w:w="5215" w:type="dxa"/>
+          </w:tcPr>
+          <w:p>
+            <w:pPr>
+              <w:jc w:val="both"/>
+              <w:rPr>
+                <w:sz w:val="28"/>
+                <w:szCs w:val="28"/>
+                <w:lang w:val="uk-UA"/>
+              </w:rPr>
+            </w:pPr>
+            <w:r>
+              <w:rPr>
+                <w:color w:val="202122"/>
+                <w:sz w:val="28"/>
+                <w:szCs w:val="28"/>
+                <w:shd w:val="clear" w:color="auto" w:fill="FFFFFF"/>
+              </w:rPr>
+              <w:t xml:space="preserve">Має </w:t>
+            </w:r>
+            <w:proofErr w:type="spellStart"/>
+            <w:r>
+              <w:rPr>
+                <w:color w:val="202122"/>
+                <w:sz w:val="28"/>
+                <w:szCs w:val="28"/>
+                <w:shd w:val="clear" w:color="auto" w:fill="FFFFFF"/>
+              </w:rPr>
+              <w:t>свої</w:t>
+            </w:r>
+            <w:proofErr w:type="spellEnd"/>
+            <w:r>
+              <w:rPr>
+                <w:color w:val="202122"/>
+                <w:sz w:val="28"/>
+                <w:szCs w:val="28"/>
+                <w:shd w:val="clear" w:color="auto" w:fill="FFFFFF"/>
+              </w:rPr>
+              <w:t xml:space="preserve"> </w:t>
+            </w:r>
+            <w:proofErr w:type="spellStart"/>
+            <w:r>
+              <w:rPr>
+                <w:color w:val="202122"/>
+                <w:sz w:val="28"/>
+                <w:szCs w:val="28"/>
+                <w:shd w:val="clear" w:color="auto" w:fill="FFFFFF"/>
+              </w:rPr>
+              <w:t>вбудовані</w:t>
+            </w:r>
+            <w:proofErr w:type="spellEnd"/>
+            <w:r>
+              <w:rPr>
+                <w:color w:val="202122"/>
+                <w:sz w:val="28"/>
+                <w:szCs w:val="28"/>
+                <w:shd w:val="clear" w:color="auto" w:fill="FFFFFF"/>
+              </w:rPr>
+              <w:t xml:space="preserve"> </w:t>
+            </w:r>
+            <w:proofErr w:type="spellStart"/>
+            <w:r>
+              <w:rPr>
+                <w:color w:val="202122"/>
+                <w:sz w:val="28"/>
+                <w:szCs w:val="28"/>
+                <w:shd w:val="clear" w:color="auto" w:fill="FFFFFF"/>
+              </w:rPr>
+              <w:t>драйвери</w:t>
+            </w:r>
+            <w:proofErr w:type="spellEnd"/>
+            <w:r>
+              <w:rPr>
+                <w:color w:val="202122"/>
+                <w:sz w:val="28"/>
+                <w:szCs w:val="28"/>
+                <w:shd w:val="clear" w:color="auto" w:fill="FFFFFF"/>
+              </w:rPr>
+              <w:t xml:space="preserve"> </w:t>
+            </w:r>
+            <w:proofErr w:type="spellStart"/>
+            <w:r>
+              <w:rPr>
+                <w:color w:val="202122"/>
+                <w:sz w:val="28"/>
+                <w:szCs w:val="28"/>
+                <w:shd w:val="clear" w:color="auto" w:fill="FFFFFF"/>
+              </w:rPr>
+              <w:t>пристроїв</w:t>
+            </w:r>
+            <w:proofErr w:type="spellEnd"/>
+            <w:r>
+              <w:rPr>
+                <w:color w:val="202122"/>
+                <w:sz w:val="28"/>
+                <w:szCs w:val="28"/>
+                <w:shd w:val="clear" w:color="auto" w:fill="FFFFFF"/>
+              </w:rPr>
+              <w:t xml:space="preserve">, </w:t>
+            </w:r>
+            <w:proofErr w:type="spellStart"/>
+            <w:r>
+              <w:rPr>
+                <w:color w:val="202122"/>
+                <w:sz w:val="28"/>
+                <w:szCs w:val="28"/>
+                <w:shd w:val="clear" w:color="auto" w:fill="FFFFFF"/>
+              </w:rPr>
+              <w:t>моделі</w:t>
+            </w:r>
+            <w:proofErr w:type="spellEnd"/>
+            <w:r>
+              <w:rPr>
+                <w:color w:val="202122"/>
+                <w:sz w:val="28"/>
+                <w:szCs w:val="28"/>
+                <w:shd w:val="clear" w:color="auto" w:fill="FFFFFF"/>
+              </w:rPr>
+              <w:t xml:space="preserve"> </w:t>
+            </w:r>
+            <w:proofErr w:type="spellStart"/>
+            <w:r>
+              <w:rPr>
+                <w:color w:val="202122"/>
+                <w:sz w:val="28"/>
+                <w:szCs w:val="28"/>
+                <w:shd w:val="clear" w:color="auto" w:fill="FFFFFF"/>
+              </w:rPr>
+              <w:t>драйверів</w:t>
+            </w:r>
+            <w:proofErr w:type="spellEnd"/>
+            <w:r>
+              <w:rPr>
+                <w:color w:val="202122"/>
+                <w:sz w:val="28"/>
+                <w:szCs w:val="28"/>
+                <w:shd w:val="clear" w:color="auto" w:fill="FFFFFF"/>
+              </w:rPr>
+              <w:t xml:space="preserve"> і </w:t>
+            </w:r>
+            <w:proofErr w:type="spellStart"/>
+            <w:r>
+              <w:rPr>
+                <w:color w:val="202122"/>
+                <w:sz w:val="28"/>
+                <w:szCs w:val="28"/>
+                <w:shd w:val="clear" w:color="auto" w:fill="FFFFFF"/>
+              </w:rPr>
+              <w:t>планувальник</w:t>
+            </w:r>
+            <w:proofErr w:type="spellEnd"/>
+            <w:r>
+              <w:rPr>
+                <w:color w:val="202122"/>
+                <w:sz w:val="28"/>
+                <w:szCs w:val="28"/>
+                <w:shd w:val="clear" w:color="auto" w:fill="FFFFFF"/>
+              </w:rPr>
+              <w:t xml:space="preserve">, і тому не залежить від </w:t>
+            </w:r>
+            <w:proofErr w:type="spellStart"/>
+            <w:r>
+              <w:rPr>
+                <w:color w:val="202122"/>
+                <w:sz w:val="28"/>
+                <w:szCs w:val="28"/>
+                <w:shd w:val="clear" w:color="auto" w:fill="FFFFFF"/>
+              </w:rPr>
+              <w:t>базової</w:t>
+            </w:r>
+            <w:proofErr w:type="spellEnd"/>
+            <w:r>
+              <w:rPr>
+                <w:color w:val="202122"/>
+                <w:sz w:val="28"/>
+                <w:szCs w:val="28"/>
+                <w:shd w:val="clear" w:color="auto" w:fill="FFFFFF"/>
+              </w:rPr>
+              <w:t xml:space="preserve"> ОС. </w:t>
+            </w:r>
+            <w:proofErr w:type="spellStart"/>
+            <w:r>
+              <w:rPr>
+                <w:color w:val="202122"/>
+                <w:sz w:val="28"/>
+                <w:szCs w:val="28"/>
+                <w:shd w:val="clear" w:color="auto" w:fill="FFFFFF"/>
+              </w:rPr>
+              <w:t>Оскільки</w:t>
+            </w:r>
+            <w:proofErr w:type="spellEnd"/>
+            <w:r>
+              <w:rPr>
+                <w:color w:val="202122"/>
+                <w:sz w:val="28"/>
+                <w:szCs w:val="28"/>
+                <w:shd w:val="clear" w:color="auto" w:fill="FFFFFF"/>
+              </w:rPr>
+              <w:t xml:space="preserve"> </w:t>
+            </w:r>
+            <w:proofErr w:type="spellStart"/>
+            <w:r>
+              <w:rPr>
+                <w:color w:val="202122"/>
+                <w:sz w:val="28"/>
+                <w:szCs w:val="28"/>
+                <w:shd w:val="clear" w:color="auto" w:fill="FFFFFF"/>
+              </w:rPr>
+              <w:t>автономний</w:t>
+            </w:r>
+            <w:proofErr w:type="spellEnd"/>
+            <w:r>
+              <w:rPr>
+                <w:color w:val="202122"/>
+                <w:sz w:val="28"/>
+                <w:szCs w:val="28"/>
+                <w:shd w:val="clear" w:color="auto" w:fill="FFFFFF"/>
+              </w:rPr>
+              <w:t xml:space="preserve"> </w:t>
+            </w:r>
+            <w:proofErr w:type="spellStart"/>
+            <w:r>
+              <w:rPr>
+                <w:color w:val="202122"/>
+                <w:sz w:val="28"/>
+                <w:szCs w:val="28"/>
+                <w:shd w:val="clear" w:color="auto" w:fill="FFFFFF"/>
+              </w:rPr>
+              <w:t>гіпервізор</w:t>
+            </w:r>
+            <w:proofErr w:type="spellEnd"/>
+            <w:r>
+              <w:rPr>
+                <w:color w:val="202122"/>
+                <w:sz w:val="28"/>
+                <w:szCs w:val="28"/>
+                <w:shd w:val="clear" w:color="auto" w:fill="FFFFFF"/>
+              </w:rPr>
+              <w:t xml:space="preserve"> </w:t>
+            </w:r>
+            <w:proofErr w:type="spellStart"/>
+            <w:r>
+              <w:rPr>
+                <w:color w:val="202122"/>
+                <w:sz w:val="28"/>
+                <w:szCs w:val="28"/>
+                <w:shd w:val="clear" w:color="auto" w:fill="FFFFFF"/>
+              </w:rPr>
+              <w:t>працює</w:t>
+            </w:r>
+            <w:proofErr w:type="spellEnd"/>
+            <w:r>
+              <w:rPr>
+                <w:color w:val="202122"/>
+                <w:sz w:val="28"/>
+                <w:szCs w:val="28"/>
+                <w:shd w:val="clear" w:color="auto" w:fill="FFFFFF"/>
+              </w:rPr>
+              <w:t xml:space="preserve"> </w:t>
+            </w:r>
+            <w:proofErr w:type="spellStart"/>
+            <w:r>
+              <w:rPr>
+                <w:color w:val="202122"/>
+                <w:sz w:val="28"/>
+                <w:szCs w:val="28"/>
+                <w:shd w:val="clear" w:color="auto" w:fill="FFFFFF"/>
+              </w:rPr>
+              <w:t>безпосередньо</w:t>
+            </w:r>
+            <w:proofErr w:type="spellEnd"/>
+            <w:r>
+              <w:rPr>
+                <w:color w:val="202122"/>
+                <w:sz w:val="28"/>
+                <w:szCs w:val="28"/>
+                <w:shd w:val="clear" w:color="auto" w:fill="FFFFFF"/>
+              </w:rPr>
+              <w:t xml:space="preserve"> на </w:t>
+            </w:r>
+            <w:proofErr w:type="spellStart"/>
+            <w:r>
+              <w:rPr>
+                <w:color w:val="202122"/>
+                <w:sz w:val="28"/>
+                <w:szCs w:val="28"/>
+                <w:shd w:val="clear" w:color="auto" w:fill="FFFFFF"/>
+              </w:rPr>
+              <w:t>обладнанні</w:t>
+            </w:r>
+            <w:proofErr w:type="spellEnd"/>
+            <w:r>
+              <w:rPr>
+                <w:color w:val="202122"/>
+                <w:sz w:val="28"/>
+                <w:szCs w:val="28"/>
+                <w:shd w:val="clear" w:color="auto" w:fill="FFFFFF"/>
+              </w:rPr>
+              <w:t xml:space="preserve">, він </w:t>
+            </w:r>
+            <w:proofErr w:type="spellStart"/>
+            <w:r>
+              <w:rPr>
+                <w:color w:val="202122"/>
+                <w:sz w:val="28"/>
+                <w:szCs w:val="28"/>
+                <w:shd w:val="clear" w:color="auto" w:fill="FFFFFF"/>
+              </w:rPr>
+              <w:t>більш</w:t>
+            </w:r>
+            <w:proofErr w:type="spellEnd"/>
+            <w:r>
+              <w:rPr>
+                <w:color w:val="202122"/>
+                <w:sz w:val="28"/>
+                <w:szCs w:val="28"/>
+                <w:shd w:val="clear" w:color="auto" w:fill="FFFFFF"/>
+              </w:rPr>
+              <w:t xml:space="preserve"> </w:t>
+            </w:r>
+            <w:proofErr w:type="spellStart"/>
+            <w:r>
+              <w:rPr>
+                <w:color w:val="202122"/>
+                <w:sz w:val="28"/>
+                <w:szCs w:val="28"/>
+                <w:shd w:val="clear" w:color="auto" w:fill="FFFFFF"/>
+              </w:rPr>
+              <w:t>продуктивний</w:t>
+            </w:r>
+            <w:proofErr w:type="spellEnd"/>
+            <w:r>
+              <w:rPr>
+                <w:color w:val="202122"/>
+                <w:sz w:val="28"/>
+                <w:szCs w:val="28"/>
+                <w:shd w:val="clear" w:color="auto" w:fill="FFFFFF"/>
+              </w:rPr>
+              <w:t>.</w:t>
+            </w:r>
+          </w:p>
+        </w:tc>
+        <w:tc>
+          <w:tcPr>
+            <w:tcW w:w="5215" w:type="dxa"/>
+          </w:tcPr>
+          <w:p>
+            <w:pPr>
+              <w:jc w:val="both"/>
+              <w:rPr>
+                <w:sz w:val="28"/>
+                <w:szCs w:val="28"/>
+                <w:lang w:val="uk-UA"/>
+              </w:rPr>
+            </w:pPr>
+            <w:proofErr w:type="spellStart"/>
+            <w:r>
+              <w:rPr>
+                <w:color w:val="202122"/>
+                <w:sz w:val="28"/>
+                <w:szCs w:val="28"/>
+                <w:shd w:val="clear" w:color="auto" w:fill="FFFFFF"/>
+              </w:rPr>
+              <w:t>Це</w:t>
+            </w:r>
+            <w:proofErr w:type="spellEnd"/>
+            <w:r>
+              <w:rPr>
+                <w:color w:val="202122"/>
+                <w:sz w:val="28"/>
+                <w:szCs w:val="28"/>
+                <w:shd w:val="clear" w:color="auto" w:fill="FFFFFF"/>
+              </w:rPr>
+              <w:t xml:space="preserve"> компонент, </w:t>
+            </w:r>
+            <w:proofErr w:type="spellStart"/>
+            <w:r>
+              <w:rPr>
+                <w:color w:val="202122"/>
+                <w:sz w:val="28"/>
+                <w:szCs w:val="28"/>
+                <w:shd w:val="clear" w:color="auto" w:fill="FFFFFF"/>
+              </w:rPr>
+              <w:t>який</w:t>
+            </w:r>
+            <w:proofErr w:type="spellEnd"/>
+            <w:r>
+              <w:rPr>
+                <w:color w:val="202122"/>
+                <w:sz w:val="28"/>
+                <w:szCs w:val="28"/>
+                <w:shd w:val="clear" w:color="auto" w:fill="FFFFFF"/>
+              </w:rPr>
+              <w:t xml:space="preserve"> </w:t>
+            </w:r>
+            <w:proofErr w:type="spellStart"/>
+            <w:r>
+              <w:rPr>
+                <w:color w:val="202122"/>
+                <w:sz w:val="28"/>
+                <w:szCs w:val="28"/>
+                <w:shd w:val="clear" w:color="auto" w:fill="FFFFFF"/>
+              </w:rPr>
+              <w:t>працює</w:t>
+            </w:r>
+            <w:proofErr w:type="spellEnd"/>
+            <w:r>
+              <w:rPr>
+                <w:color w:val="202122"/>
+                <w:sz w:val="28"/>
+                <w:szCs w:val="28"/>
+                <w:shd w:val="clear" w:color="auto" w:fill="FFFFFF"/>
+              </w:rPr>
+              <w:t xml:space="preserve"> в одному </w:t>
+            </w:r>
+            <w:proofErr w:type="spellStart"/>
+            <w:r>
+              <w:rPr>
+                <w:color w:val="202122"/>
+                <w:sz w:val="28"/>
+                <w:szCs w:val="28"/>
+                <w:shd w:val="clear" w:color="auto" w:fill="FFFFFF"/>
+              </w:rPr>
+              <w:t>кільці</w:t>
+            </w:r>
+            <w:proofErr w:type="spellEnd"/>
+            <w:r>
+              <w:rPr>
+                <w:color w:val="202122"/>
+                <w:sz w:val="28"/>
+                <w:szCs w:val="28"/>
+                <w:shd w:val="clear" w:color="auto" w:fill="FFFFFF"/>
+              </w:rPr>
+              <w:t xml:space="preserve"> з </w:t>
+            </w:r>
+            <w:r>
+              <w:rPr>
+                <w:sz w:val="28"/>
+                <w:szCs w:val="28"/>
+                <w:shd w:val="clear" w:color="auto" w:fill="FFFFFF"/>
+              </w:rPr>
+              <w:t>ядром</w:t>
+            </w:r>
+            <w:r>
+              <w:rPr>
+                <w:color w:val="202122"/>
+                <w:sz w:val="28"/>
+                <w:szCs w:val="28"/>
+                <w:shd w:val="clear" w:color="auto" w:fill="FFFFFF"/>
+              </w:rPr>
+              <w:t> </w:t>
+            </w:r>
+            <w:proofErr w:type="spellStart"/>
+            <w:r>
+              <w:rPr>
+                <w:color w:val="202122"/>
+                <w:sz w:val="28"/>
+                <w:szCs w:val="28"/>
+                <w:shd w:val="clear" w:color="auto" w:fill="FFFFFF"/>
+              </w:rPr>
+              <w:t>основної</w:t>
+            </w:r>
+            <w:proofErr w:type="spellEnd"/>
+            <w:r>
+              <w:rPr>
+                <w:color w:val="202122"/>
+                <w:sz w:val="28"/>
+                <w:szCs w:val="28"/>
+                <w:shd w:val="clear" w:color="auto" w:fill="FFFFFF"/>
+              </w:rPr>
+              <w:t xml:space="preserve"> ОС (</w:t>
+            </w:r>
+            <w:proofErr w:type="spellStart"/>
+            <w:r>
+              <w:rPr>
+                <w:sz w:val="28"/>
+                <w:szCs w:val="28"/>
+                <w:shd w:val="clear" w:color="auto" w:fill="FFFFFF"/>
+              </w:rPr>
+              <w:t>кільце</w:t>
+            </w:r>
+            <w:proofErr w:type="spellEnd"/>
+            <w:r>
+              <w:rPr>
+                <w:sz w:val="28"/>
+                <w:szCs w:val="28"/>
+                <w:shd w:val="clear" w:color="auto" w:fill="FFFFFF"/>
+              </w:rPr>
+              <w:t xml:space="preserve"> 0</w:t>
+            </w:r>
+            <w:r>
+              <w:rPr>
+                <w:color w:val="202122"/>
+                <w:sz w:val="28"/>
+                <w:szCs w:val="28"/>
+                <w:shd w:val="clear" w:color="auto" w:fill="FFFFFF"/>
+              </w:rPr>
+              <w:t xml:space="preserve">). </w:t>
+            </w:r>
+            <w:proofErr w:type="spellStart"/>
+            <w:r>
+              <w:rPr>
+                <w:color w:val="202122"/>
+                <w:sz w:val="28"/>
+                <w:szCs w:val="28"/>
+                <w:shd w:val="clear" w:color="auto" w:fill="FFFFFF"/>
+              </w:rPr>
+              <w:t>Гостьовий</w:t>
+            </w:r>
+            <w:proofErr w:type="spellEnd"/>
+            <w:r>
+              <w:rPr>
+                <w:color w:val="202122"/>
+                <w:sz w:val="28"/>
+                <w:szCs w:val="28"/>
+                <w:shd w:val="clear" w:color="auto" w:fill="FFFFFF"/>
+              </w:rPr>
+              <w:t xml:space="preserve"> код може </w:t>
+            </w:r>
+            <w:proofErr w:type="spellStart"/>
+            <w:r>
+              <w:rPr>
+                <w:color w:val="202122"/>
+                <w:sz w:val="28"/>
+                <w:szCs w:val="28"/>
+                <w:shd w:val="clear" w:color="auto" w:fill="FFFFFF"/>
+              </w:rPr>
+              <w:t>виконуватися</w:t>
+            </w:r>
+            <w:proofErr w:type="spellEnd"/>
+            <w:r>
+              <w:rPr>
+                <w:color w:val="202122"/>
+                <w:sz w:val="28"/>
+                <w:szCs w:val="28"/>
+                <w:shd w:val="clear" w:color="auto" w:fill="FFFFFF"/>
+              </w:rPr>
+              <w:t xml:space="preserve"> </w:t>
+            </w:r>
+            <w:proofErr w:type="spellStart"/>
+            <w:r>
+              <w:rPr>
+                <w:color w:val="202122"/>
+                <w:sz w:val="28"/>
+                <w:szCs w:val="28"/>
+                <w:shd w:val="clear" w:color="auto" w:fill="FFFFFF"/>
+              </w:rPr>
+              <w:t>безпосередньо</w:t>
+            </w:r>
+            <w:proofErr w:type="spellEnd"/>
+            <w:r>
+              <w:rPr>
+                <w:color w:val="202122"/>
+                <w:sz w:val="28"/>
+                <w:szCs w:val="28"/>
+                <w:shd w:val="clear" w:color="auto" w:fill="FFFFFF"/>
+              </w:rPr>
+              <w:t xml:space="preserve"> на </w:t>
+            </w:r>
+            <w:proofErr w:type="spellStart"/>
+            <w:r>
+              <w:rPr>
+                <w:color w:val="202122"/>
+                <w:sz w:val="28"/>
+                <w:szCs w:val="28"/>
+                <w:shd w:val="clear" w:color="auto" w:fill="FFFFFF"/>
+              </w:rPr>
+              <w:t>фізичному</w:t>
+            </w:r>
+            <w:proofErr w:type="spellEnd"/>
+            <w:r>
+              <w:rPr>
+                <w:color w:val="202122"/>
+                <w:sz w:val="28"/>
+                <w:szCs w:val="28"/>
+                <w:shd w:val="clear" w:color="auto" w:fill="FFFFFF"/>
+              </w:rPr>
+              <w:t> </w:t>
+            </w:r>
+            <w:proofErr w:type="spellStart"/>
+            <w:r>
+              <w:rPr>
+                <w:sz w:val="28"/>
+                <w:szCs w:val="28"/>
+                <w:shd w:val="clear" w:color="auto" w:fill="FFFFFF"/>
+              </w:rPr>
+              <w:t>процесорі</w:t>
+            </w:r>
+            <w:proofErr w:type="spellEnd"/>
+            <w:r>
+              <w:rPr>
+                <w:color w:val="202122"/>
+                <w:sz w:val="28"/>
+                <w:szCs w:val="28"/>
+                <w:shd w:val="clear" w:color="auto" w:fill="FFFFFF"/>
+              </w:rPr>
+              <w:t xml:space="preserve">, але доступ до </w:t>
+            </w:r>
+            <w:proofErr w:type="spellStart"/>
+            <w:r>
+              <w:rPr>
+                <w:color w:val="202122"/>
+                <w:sz w:val="28"/>
+                <w:szCs w:val="28"/>
+                <w:shd w:val="clear" w:color="auto" w:fill="FFFFFF"/>
+              </w:rPr>
+              <w:t>пристроїв</w:t>
+            </w:r>
+            <w:proofErr w:type="spellEnd"/>
+            <w:r>
+              <w:rPr>
+                <w:color w:val="202122"/>
+                <w:sz w:val="28"/>
+                <w:szCs w:val="28"/>
+                <w:shd w:val="clear" w:color="auto" w:fill="FFFFFF"/>
+              </w:rPr>
+              <w:t xml:space="preserve"> вводу-</w:t>
+            </w:r>
+            <w:proofErr w:type="spellStart"/>
+            <w:r>
+              <w:rPr>
+                <w:color w:val="202122"/>
+                <w:sz w:val="28"/>
+                <w:szCs w:val="28"/>
+                <w:shd w:val="clear" w:color="auto" w:fill="FFFFFF"/>
+              </w:rPr>
+              <w:t>виводу</w:t>
+            </w:r>
+            <w:proofErr w:type="spellEnd"/>
+            <w:r>
+              <w:rPr>
+                <w:color w:val="202122"/>
+                <w:sz w:val="28"/>
+                <w:szCs w:val="28"/>
+                <w:shd w:val="clear" w:color="auto" w:fill="FFFFFF"/>
+              </w:rPr>
+              <w:t xml:space="preserve"> </w:t>
+            </w:r>
+            <w:proofErr w:type="spellStart"/>
+            <w:r>
+              <w:rPr>
+                <w:color w:val="202122"/>
+                <w:sz w:val="28"/>
+                <w:szCs w:val="28"/>
+                <w:shd w:val="clear" w:color="auto" w:fill="FFFFFF"/>
+              </w:rPr>
+              <w:t>комп'ютера</w:t>
+            </w:r>
+            <w:proofErr w:type="spellEnd"/>
+            <w:r>
+              <w:rPr>
+                <w:color w:val="202122"/>
+                <w:sz w:val="28"/>
+                <w:szCs w:val="28"/>
+                <w:shd w:val="clear" w:color="auto" w:fill="FFFFFF"/>
+              </w:rPr>
+              <w:t xml:space="preserve"> з </w:t>
+            </w:r>
+            <w:proofErr w:type="spellStart"/>
+            <w:r>
+              <w:rPr>
+                <w:color w:val="202122"/>
+                <w:sz w:val="28"/>
+                <w:szCs w:val="28"/>
+                <w:shd w:val="clear" w:color="auto" w:fill="FFFFFF"/>
+              </w:rPr>
+              <w:t>гостьової</w:t>
+            </w:r>
+            <w:proofErr w:type="spellEnd"/>
+            <w:r>
+              <w:rPr>
+                <w:color w:val="202122"/>
+                <w:sz w:val="28"/>
+                <w:szCs w:val="28"/>
+                <w:shd w:val="clear" w:color="auto" w:fill="FFFFFF"/>
+              </w:rPr>
+              <w:t xml:space="preserve"> ОС </w:t>
+            </w:r>
+            <w:proofErr w:type="spellStart"/>
+            <w:r>
+              <w:rPr>
+                <w:color w:val="202122"/>
+                <w:sz w:val="28"/>
+                <w:szCs w:val="28"/>
+                <w:shd w:val="clear" w:color="auto" w:fill="FFFFFF"/>
+              </w:rPr>
+              <w:t>здійснюється</w:t>
+            </w:r>
+            <w:proofErr w:type="spellEnd"/>
+            <w:r>
+              <w:rPr>
+                <w:color w:val="202122"/>
+                <w:sz w:val="28"/>
+                <w:szCs w:val="28"/>
+                <w:shd w:val="clear" w:color="auto" w:fill="FFFFFF"/>
+              </w:rPr>
+              <w:t xml:space="preserve"> через другий компонент, </w:t>
+            </w:r>
+            <w:proofErr w:type="spellStart"/>
+            <w:r>
+              <w:rPr>
+                <w:color w:val="202122"/>
+                <w:sz w:val="28"/>
+                <w:szCs w:val="28"/>
+                <w:shd w:val="clear" w:color="auto" w:fill="FFFFFF"/>
+              </w:rPr>
+              <w:t>звичайний</w:t>
+            </w:r>
+            <w:proofErr w:type="spellEnd"/>
+            <w:r>
+              <w:rPr>
+                <w:color w:val="202122"/>
+                <w:sz w:val="28"/>
+                <w:szCs w:val="28"/>
+                <w:shd w:val="clear" w:color="auto" w:fill="FFFFFF"/>
+              </w:rPr>
+              <w:t> </w:t>
+            </w:r>
+            <w:proofErr w:type="spellStart"/>
+            <w:r>
+              <w:rPr>
+                <w:sz w:val="28"/>
+                <w:szCs w:val="28"/>
+                <w:shd w:val="clear" w:color="auto" w:fill="FFFFFF"/>
+              </w:rPr>
+              <w:t>процес</w:t>
+            </w:r>
+            <w:proofErr w:type="spellEnd"/>
+            <w:r>
+              <w:rPr>
+                <w:color w:val="202122"/>
+                <w:sz w:val="28"/>
+                <w:szCs w:val="28"/>
+                <w:shd w:val="clear" w:color="auto" w:fill="FFFFFF"/>
+              </w:rPr>
+              <w:t> </w:t>
+            </w:r>
+            <w:proofErr w:type="spellStart"/>
+            <w:r>
+              <w:rPr>
+                <w:color w:val="202122"/>
+                <w:sz w:val="28"/>
+                <w:szCs w:val="28"/>
+                <w:shd w:val="clear" w:color="auto" w:fill="FFFFFF"/>
+              </w:rPr>
+              <w:t>основної</w:t>
+            </w:r>
+            <w:proofErr w:type="spellEnd"/>
+            <w:r>
+              <w:rPr>
+                <w:color w:val="202122"/>
+                <w:sz w:val="28"/>
+                <w:szCs w:val="28"/>
+                <w:shd w:val="clear" w:color="auto" w:fill="FFFFFF"/>
+              </w:rPr>
+              <w:t xml:space="preserve"> ОС — </w:t>
+            </w:r>
+            <w:proofErr w:type="spellStart"/>
+            <w:r>
+              <w:rPr>
+                <w:color w:val="202122"/>
+                <w:sz w:val="28"/>
+                <w:szCs w:val="28"/>
+                <w:shd w:val="clear" w:color="auto" w:fill="FFFFFF"/>
+              </w:rPr>
+              <w:t>монітор</w:t>
+            </w:r>
+            <w:proofErr w:type="spellEnd"/>
+            <w:r>
+              <w:rPr>
+                <w:color w:val="202122"/>
+                <w:sz w:val="28"/>
+                <w:szCs w:val="28"/>
+                <w:shd w:val="clear" w:color="auto" w:fill="FFFFFF"/>
+              </w:rPr>
+              <w:t xml:space="preserve"> </w:t>
+            </w:r>
+            <w:proofErr w:type="spellStart"/>
+            <w:r>
+              <w:rPr>
+                <w:color w:val="202122"/>
+                <w:sz w:val="28"/>
+                <w:szCs w:val="28"/>
+                <w:shd w:val="clear" w:color="auto" w:fill="FFFFFF"/>
+              </w:rPr>
+              <w:t>рівня</w:t>
+            </w:r>
+            <w:proofErr w:type="spellEnd"/>
+            <w:r>
+              <w:rPr>
+                <w:color w:val="202122"/>
+                <w:sz w:val="28"/>
+                <w:szCs w:val="28"/>
+                <w:shd w:val="clear" w:color="auto" w:fill="FFFFFF"/>
+              </w:rPr>
+              <w:t xml:space="preserve"> </w:t>
+            </w:r>
+            <w:proofErr w:type="spellStart"/>
+            <w:r>
+              <w:rPr>
+                <w:color w:val="202122"/>
+                <w:sz w:val="28"/>
+                <w:szCs w:val="28"/>
+                <w:shd w:val="clear" w:color="auto" w:fill="FFFFFF"/>
+              </w:rPr>
+              <w:t>користувача</w:t>
+            </w:r>
+            <w:proofErr w:type="spellEnd"/>
+            <w:r>
+              <w:rPr>
+                <w:color w:val="202122"/>
+                <w:sz w:val="28"/>
+                <w:szCs w:val="28"/>
+                <w:shd w:val="clear" w:color="auto" w:fill="FFFFFF"/>
+              </w:rPr>
+              <w:t>.</w:t>
+            </w:r>
+          </w:p>
+        </w:tc>
+      </w:tr>
+      <w:tr>
+        <w:tc>
+          <w:tcPr>
+            <w:tcW w:w="5215" w:type="dxa"/>
+          </w:tcPr>
+          <w:p>
+            <w:pPr>
+              <w:jc w:val="both"/>
+              <w:rPr>
+                <w:color w:val="202122"/>
+                <w:sz w:val="28"/>
+                <w:szCs w:val="28"/>
+                <w:shd w:val="clear" w:color="auto" w:fill="FFFFFF"/>
+              </w:rPr>
+            </w:pPr>
+            <w:proofErr w:type="spellStart"/>
+            <w:r>
+              <w:rPr>
+                <w:color w:val="202122"/>
+                <w:sz w:val="28"/>
+                <w:szCs w:val="28"/>
+                <w:shd w:val="clear" w:color="auto" w:fill="FFFFFF"/>
+              </w:rPr>
+              <w:t>Приклади</w:t>
+            </w:r>
+            <w:proofErr w:type="spellEnd"/>
+            <w:r>
+              <w:rPr>
+                <w:color w:val="202122"/>
+                <w:sz w:val="28"/>
+                <w:szCs w:val="28"/>
+                <w:shd w:val="clear" w:color="auto" w:fill="FFFFFF"/>
+              </w:rPr>
+              <w:t>: </w:t>
+            </w:r>
+            <w:proofErr w:type="spellStart"/>
+            <w:r>
+              <w:rPr>
+                <w:sz w:val="28"/>
+                <w:szCs w:val="28"/>
+                <w:shd w:val="clear" w:color="auto" w:fill="FFFFFF"/>
+              </w:rPr>
+              <w:t>VMware</w:t>
+            </w:r>
+            <w:proofErr w:type="spellEnd"/>
+            <w:r>
+              <w:rPr>
+                <w:sz w:val="28"/>
+                <w:szCs w:val="28"/>
+                <w:shd w:val="clear" w:color="auto" w:fill="FFFFFF"/>
+              </w:rPr>
+              <w:t xml:space="preserve"> ESX</w:t>
+            </w:r>
+            <w:r>
+              <w:rPr>
+                <w:color w:val="202122"/>
+                <w:sz w:val="28"/>
+                <w:szCs w:val="28"/>
+                <w:shd w:val="clear" w:color="auto" w:fill="FFFFFF"/>
+              </w:rPr>
+              <w:t>, </w:t>
+            </w:r>
+            <w:r>
+              <w:rPr>
+                <w:sz w:val="28"/>
+                <w:szCs w:val="28"/>
+                <w:shd w:val="clear" w:color="auto" w:fill="FFFFFF"/>
+              </w:rPr>
+              <w:t>PR/SM</w:t>
+            </w:r>
+          </w:p>
+        </w:tc>
+        <w:tc>
+          <w:tcPr>
+            <w:tcW w:w="5215" w:type="dxa"/>
+          </w:tcPr>
+          <w:p>
+            <w:pPr>
+              <w:jc w:val="both"/>
+              <w:rPr>
+                <w:color w:val="202122"/>
+                <w:sz w:val="28"/>
+                <w:szCs w:val="28"/>
+                <w:shd w:val="clear" w:color="auto" w:fill="FFFFFF"/>
+              </w:rPr>
+            </w:pPr>
+            <w:proofErr w:type="spellStart"/>
+            <w:r>
+              <w:rPr>
+                <w:color w:val="202122"/>
+                <w:sz w:val="28"/>
+                <w:szCs w:val="28"/>
+                <w:shd w:val="clear" w:color="auto" w:fill="FFFFFF"/>
+              </w:rPr>
+              <w:t>Приклади</w:t>
+            </w:r>
+            <w:proofErr w:type="spellEnd"/>
+            <w:r>
+              <w:rPr>
+                <w:color w:val="202122"/>
+                <w:sz w:val="28"/>
+                <w:szCs w:val="28"/>
+                <w:shd w:val="clear" w:color="auto" w:fill="FFFFFF"/>
+              </w:rPr>
+              <w:t>: </w:t>
+            </w:r>
+            <w:proofErr w:type="spellStart"/>
+            <w:r>
+              <w:rPr>
+                <w:sz w:val="28"/>
+                <w:szCs w:val="28"/>
+                <w:shd w:val="clear" w:color="auto" w:fill="FFFFFF"/>
+              </w:rPr>
+              <w:t>Microsoft</w:t>
+            </w:r>
+            <w:proofErr w:type="spellEnd"/>
+            <w:r>
+              <w:rPr>
+                <w:sz w:val="28"/>
+                <w:szCs w:val="28"/>
+                <w:shd w:val="clear" w:color="auto" w:fill="FFFFFF"/>
+              </w:rPr>
+              <w:t xml:space="preserve"> </w:t>
+            </w:r>
+            <w:proofErr w:type="spellStart"/>
+            <w:r>
+              <w:rPr>
+                <w:sz w:val="28"/>
+                <w:szCs w:val="28"/>
+                <w:shd w:val="clear" w:color="auto" w:fill="FFFFFF"/>
+              </w:rPr>
+              <w:t>Virtual</w:t>
+            </w:r>
+            <w:proofErr w:type="spellEnd"/>
+            <w:r>
+              <w:rPr>
+                <w:sz w:val="28"/>
+                <w:szCs w:val="28"/>
+                <w:shd w:val="clear" w:color="auto" w:fill="FFFFFF"/>
+              </w:rPr>
+              <w:t xml:space="preserve"> PC</w:t>
+            </w:r>
+            <w:r>
+              <w:rPr>
+                <w:color w:val="202122"/>
+                <w:sz w:val="28"/>
+                <w:szCs w:val="28"/>
+                <w:shd w:val="clear" w:color="auto" w:fill="FFFFFF"/>
+              </w:rPr>
+              <w:t>, </w:t>
+            </w:r>
+            <w:proofErr w:type="spellStart"/>
+            <w:r>
+              <w:rPr>
+                <w:sz w:val="28"/>
+                <w:szCs w:val="28"/>
+                <w:shd w:val="clear" w:color="auto" w:fill="FFFFFF"/>
+              </w:rPr>
+              <w:t>VMware</w:t>
+            </w:r>
+            <w:proofErr w:type="spellEnd"/>
+            <w:r>
+              <w:rPr>
+                <w:sz w:val="28"/>
+                <w:szCs w:val="28"/>
+                <w:shd w:val="clear" w:color="auto" w:fill="FFFFFF"/>
+              </w:rPr>
+              <w:t xml:space="preserve"> </w:t>
+            </w:r>
+            <w:proofErr w:type="spellStart"/>
+            <w:r>
+              <w:rPr>
+                <w:sz w:val="28"/>
+                <w:szCs w:val="28"/>
+                <w:shd w:val="clear" w:color="auto" w:fill="FFFFFF"/>
+              </w:rPr>
+              <w:t>Workstation</w:t>
+            </w:r>
+            <w:proofErr w:type="spellEnd"/>
+            <w:r>
+              <w:rPr>
+                <w:color w:val="202122"/>
+                <w:sz w:val="28"/>
+                <w:szCs w:val="28"/>
+                <w:shd w:val="clear" w:color="auto" w:fill="FFFFFF"/>
+              </w:rPr>
+              <w:t>, </w:t>
+            </w:r>
+            <w:r>
+              <w:rPr>
+                <w:sz w:val="28"/>
+                <w:szCs w:val="28"/>
+                <w:shd w:val="clear" w:color="auto" w:fill="FFFFFF"/>
+              </w:rPr>
+              <w:t>QEMU</w:t>
+            </w:r>
+            <w:r>
+              <w:rPr>
+                <w:color w:val="202122"/>
+                <w:sz w:val="28"/>
+                <w:szCs w:val="28"/>
+                <w:shd w:val="clear" w:color="auto" w:fill="FFFFFF"/>
+              </w:rPr>
+              <w:t>, </w:t>
+            </w:r>
+            <w:proofErr w:type="spellStart"/>
+            <w:r>
+              <w:rPr>
+                <w:sz w:val="28"/>
+                <w:szCs w:val="28"/>
+                <w:shd w:val="clear" w:color="auto" w:fill="FFFFFF"/>
+              </w:rPr>
+              <w:t>Parallels</w:t>
+            </w:r>
+            <w:proofErr w:type="spellEnd"/>
+            <w:r>
+              <w:rPr>
+                <w:color w:val="202122"/>
+                <w:sz w:val="28"/>
+                <w:szCs w:val="28"/>
+                <w:shd w:val="clear" w:color="auto" w:fill="FFFFFF"/>
+              </w:rPr>
+              <w:t>, </w:t>
+            </w:r>
+            <w:proofErr w:type="spellStart"/>
+            <w:r>
+              <w:rPr>
+                <w:sz w:val="28"/>
+                <w:szCs w:val="28"/>
+                <w:shd w:val="clear" w:color="auto" w:fill="FFFFFF"/>
+              </w:rPr>
+              <w:t>VirtualBox</w:t>
+            </w:r>
+            <w:proofErr w:type="spellEnd"/>
+            <w:r>
+              <w:rPr>
+                <w:color w:val="202122"/>
+                <w:sz w:val="28"/>
+                <w:szCs w:val="28"/>
+                <w:shd w:val="clear" w:color="auto" w:fill="FFFFFF"/>
+              </w:rPr>
+              <w:t>.</w:t>
+            </w:r>
+          </w:p>
+        </w:tc>
+      </w:tr>
+    </w:tbl>
+    <w:p>
+      <w:pPr>
+        <w:ind w:firstLine="540"/>
+        <w:jc w:val="both"/>
+        <w:rPr>
+          <w:sz w:val="28"/>
+          <w:szCs w:val="28"/>
+          <w:lang w:val="uk-UA"/>
         </w:rPr>
       </w:pPr>
     </w:p>
@@ -1746,6 +7681,7 @@
           <w:szCs w:val="28"/>
         </w:rPr>
       </w:pPr>
+      <w:proofErr w:type="spellStart"/>
       <w:r>
         <w:rPr>
           <w:b/>
@@ -1755,6 +7691,7 @@
         </w:rPr>
         <w:t>Висновки</w:t>
       </w:r>
+      <w:proofErr w:type="spellEnd"/>
     </w:p>
     <w:p>
       <w:pPr>
@@ -1774,31 +7711,16 @@
           <w:sz w:val="28"/>
           <w:szCs w:val="28"/>
         </w:rPr>
-        <w:t xml:space="preserve">В ході виконання лабораторної роботи мною було досліджено </w:t>
-      </w:r>
-      <w:r>
-        <w:rPr>
-          <w:color w:val="FF0000"/>
-          <w:sz w:val="28"/>
-          <w:szCs w:val="28"/>
-        </w:rPr>
-        <w:t>…</w:t>
-      </w:r>
+        <w:t xml:space="preserve">В </w:t>
+      </w:r>
+      <w:proofErr w:type="spellStart"/>
       <w:r>
         <w:rPr>
           <w:color w:val="000000"/>
           <w:sz w:val="28"/>
           <w:szCs w:val="28"/>
         </w:rPr>
-        <w:t xml:space="preserve"> , більш детально теоретично досліджено питання </w:t>
-      </w:r>
-      <w:r>
-        <w:rPr>
-          <w:color w:val="FF0000"/>
-          <w:sz w:val="28"/>
-          <w:szCs w:val="28"/>
-        </w:rPr>
-        <w:t>…</w:t>
+        <w:t>ход</w:t>
       </w:r>
       <w:r>
         <w:rPr>
@@ -1806,39 +7728,385 @@
           <w:sz w:val="28"/>
           <w:szCs w:val="28"/>
         </w:rPr>
-        <w:t xml:space="preserve">. Отримано практичні навики роботи з командами </w:t>
-      </w:r>
-      <w:r>
-        <w:rPr>
-          <w:color w:val="FF0000"/>
-          <w:sz w:val="28"/>
-          <w:szCs w:val="28"/>
-        </w:rPr>
-        <w:t>…</w:t>
-      </w:r>
+        <w:t>і</w:t>
+      </w:r>
+      <w:proofErr w:type="spellEnd"/>
       <w:r>
         <w:rPr>
           <w:color w:val="000000"/>
           <w:sz w:val="28"/>
           <w:szCs w:val="28"/>
         </w:rPr>
-        <w:t xml:space="preserve">, налаштування </w:t>
-      </w:r>
-      <w:r>
-        <w:rPr>
-          <w:color w:val="FF0000"/>
-          <w:sz w:val="28"/>
-          <w:szCs w:val="28"/>
-        </w:rPr>
-        <w:t>…</w:t>
-      </w:r>
+        <w:t xml:space="preserve"> </w:t>
+      </w:r>
+      <w:proofErr w:type="spellStart"/>
       <w:r>
         <w:rPr>
           <w:color w:val="000000"/>
           <w:sz w:val="28"/>
           <w:szCs w:val="28"/>
         </w:rPr>
-        <w:t xml:space="preserve"> </w:t>
+        <w:t>виконання</w:t>
+      </w:r>
+      <w:proofErr w:type="spellEnd"/>
+      <w:r>
+        <w:rPr>
+          <w:color w:val="000000"/>
+          <w:sz w:val="28"/>
+          <w:szCs w:val="28"/>
+        </w:rPr>
+        <w:t xml:space="preserve"> </w:t>
+      </w:r>
+      <w:proofErr w:type="spellStart"/>
+      <w:r>
+        <w:rPr>
+          <w:color w:val="000000"/>
+          <w:sz w:val="28"/>
+          <w:szCs w:val="28"/>
+        </w:rPr>
+        <w:t>лабораторної</w:t>
+      </w:r>
+      <w:proofErr w:type="spellEnd"/>
+      <w:r>
+        <w:rPr>
+          <w:color w:val="000000"/>
+          <w:sz w:val="28"/>
+          <w:szCs w:val="28"/>
+        </w:rPr>
+        <w:t xml:space="preserve"> </w:t>
+      </w:r>
+      <w:proofErr w:type="spellStart"/>
+      <w:r>
+        <w:rPr>
+          <w:color w:val="000000"/>
+          <w:sz w:val="28"/>
+          <w:szCs w:val="28"/>
+        </w:rPr>
+        <w:t>роботи</w:t>
+      </w:r>
+      <w:proofErr w:type="spellEnd"/>
+      <w:r>
+        <w:rPr>
+          <w:color w:val="000000"/>
+          <w:sz w:val="28"/>
+          <w:szCs w:val="28"/>
+        </w:rPr>
+        <w:t xml:space="preserve"> нами</w:t>
+      </w:r>
+      <w:r>
+        <w:rPr>
+          <w:color w:val="000000"/>
+          <w:sz w:val="28"/>
+          <w:szCs w:val="28"/>
+        </w:rPr>
+        <w:t xml:space="preserve"> </w:t>
+      </w:r>
+      <w:proofErr w:type="spellStart"/>
+      <w:r>
+        <w:rPr>
+          <w:color w:val="000000"/>
+          <w:sz w:val="28"/>
+          <w:szCs w:val="28"/>
+        </w:rPr>
+        <w:t>було</w:t>
+      </w:r>
+      <w:proofErr w:type="spellEnd"/>
+      <w:r>
+        <w:rPr>
+          <w:color w:val="000000"/>
+          <w:sz w:val="28"/>
+          <w:szCs w:val="28"/>
+        </w:rPr>
+        <w:t xml:space="preserve"> </w:t>
+      </w:r>
+      <w:proofErr w:type="spellStart"/>
+      <w:r>
+        <w:rPr>
+          <w:color w:val="000000"/>
+          <w:sz w:val="28"/>
+          <w:szCs w:val="28"/>
+        </w:rPr>
+        <w:t>досліджено</w:t>
+      </w:r>
+      <w:proofErr w:type="spellEnd"/>
+      <w:r>
+        <w:rPr>
+          <w:sz w:val="28"/>
+          <w:szCs w:val="28"/>
+        </w:rPr>
+        <w:t xml:space="preserve"> </w:t>
+      </w:r>
+      <w:proofErr w:type="spellStart"/>
+      <w:r>
+        <w:rPr>
+          <w:sz w:val="28"/>
+          <w:szCs w:val="28"/>
+        </w:rPr>
+        <w:t>середовища</w:t>
+      </w:r>
+      <w:proofErr w:type="spellEnd"/>
+      <w:r>
+        <w:rPr>
+          <w:sz w:val="28"/>
+          <w:szCs w:val="28"/>
+        </w:rPr>
+        <w:t xml:space="preserve"> </w:t>
+      </w:r>
+      <w:proofErr w:type="spellStart"/>
+      <w:r>
+        <w:rPr>
+          <w:sz w:val="28"/>
+          <w:szCs w:val="28"/>
+        </w:rPr>
+        <w:t>в</w:t>
+      </w:r>
+      <w:r>
+        <w:rPr>
+          <w:sz w:val="28"/>
+          <w:szCs w:val="28"/>
+        </w:rPr>
+        <w:t>іртуальних</w:t>
+      </w:r>
+      <w:proofErr w:type="spellEnd"/>
+      <w:r>
+        <w:rPr>
+          <w:sz w:val="28"/>
+          <w:szCs w:val="28"/>
+        </w:rPr>
+        <w:t xml:space="preserve"> машин та </w:t>
+      </w:r>
+      <w:proofErr w:type="spellStart"/>
+      <w:r>
+        <w:rPr>
+          <w:sz w:val="28"/>
+          <w:szCs w:val="28"/>
+        </w:rPr>
+        <w:t>операційн</w:t>
+      </w:r>
+      <w:proofErr w:type="spellEnd"/>
+      <w:r>
+        <w:rPr>
+          <w:sz w:val="28"/>
+          <w:szCs w:val="28"/>
+          <w:lang w:val="uk-UA"/>
+        </w:rPr>
+        <w:t>і</w:t>
+      </w:r>
+      <w:r>
+        <w:rPr>
+          <w:sz w:val="28"/>
+          <w:szCs w:val="28"/>
+        </w:rPr>
+        <w:t xml:space="preserve"> системами </w:t>
+      </w:r>
+      <w:proofErr w:type="spellStart"/>
+      <w:r>
+        <w:rPr>
+          <w:sz w:val="28"/>
+          <w:szCs w:val="28"/>
+        </w:rPr>
+        <w:t>різних</w:t>
+      </w:r>
+      <w:proofErr w:type="spellEnd"/>
+      <w:r>
+        <w:rPr>
+          <w:sz w:val="28"/>
+          <w:szCs w:val="28"/>
+        </w:rPr>
+        <w:t xml:space="preserve"> </w:t>
+      </w:r>
+      <w:proofErr w:type="spellStart"/>
+      <w:r>
+        <w:rPr>
+          <w:sz w:val="28"/>
+          <w:szCs w:val="28"/>
+        </w:rPr>
+        <w:t>типів</w:t>
+      </w:r>
+      <w:proofErr w:type="spellEnd"/>
+      <w:r>
+        <w:rPr>
+          <w:sz w:val="28"/>
+          <w:szCs w:val="28"/>
+        </w:rPr>
+        <w:t xml:space="preserve"> та </w:t>
+      </w:r>
+      <w:proofErr w:type="spellStart"/>
+      <w:r>
+        <w:rPr>
+          <w:sz w:val="28"/>
+          <w:szCs w:val="28"/>
+        </w:rPr>
+        <w:t>сімейств</w:t>
+      </w:r>
+      <w:proofErr w:type="spellEnd"/>
+      <w:r>
+        <w:rPr>
+          <w:color w:val="000000"/>
+          <w:sz w:val="28"/>
+          <w:szCs w:val="28"/>
+        </w:rPr>
+        <w:t>,</w:t>
+      </w:r>
+      <w:r>
+        <w:rPr>
+          <w:color w:val="000000"/>
+          <w:sz w:val="28"/>
+          <w:szCs w:val="28"/>
+        </w:rPr>
+        <w:t xml:space="preserve"> </w:t>
+      </w:r>
+      <w:proofErr w:type="spellStart"/>
+      <w:r>
+        <w:rPr>
+          <w:color w:val="000000"/>
+          <w:sz w:val="28"/>
+          <w:szCs w:val="28"/>
+        </w:rPr>
+        <w:t>більш</w:t>
+      </w:r>
+      <w:proofErr w:type="spellEnd"/>
+      <w:r>
+        <w:rPr>
+          <w:color w:val="000000"/>
+          <w:sz w:val="28"/>
+          <w:szCs w:val="28"/>
+        </w:rPr>
+        <w:t xml:space="preserve"> детальн</w:t>
+      </w:r>
+      <w:r>
+        <w:rPr>
+          <w:color w:val="000000"/>
+          <w:sz w:val="28"/>
+          <w:szCs w:val="28"/>
+        </w:rPr>
+        <w:t xml:space="preserve">о теоретично </w:t>
+      </w:r>
+      <w:proofErr w:type="spellStart"/>
+      <w:r>
+        <w:rPr>
+          <w:color w:val="000000"/>
+          <w:sz w:val="28"/>
+          <w:szCs w:val="28"/>
+        </w:rPr>
+        <w:t>досліджено</w:t>
+      </w:r>
+      <w:proofErr w:type="spellEnd"/>
+      <w:r>
+        <w:rPr>
+          <w:color w:val="000000"/>
+          <w:sz w:val="28"/>
+          <w:szCs w:val="28"/>
+        </w:rPr>
+        <w:t xml:space="preserve"> </w:t>
+      </w:r>
+      <w:proofErr w:type="spellStart"/>
+      <w:r>
+        <w:rPr>
+          <w:color w:val="000000"/>
+          <w:sz w:val="28"/>
+          <w:szCs w:val="28"/>
+        </w:rPr>
+        <w:t>пи</w:t>
+      </w:r>
+      <w:bookmarkStart w:id="1" w:name="_GoBack"/>
+      <w:bookmarkEnd w:id="1"/>
+      <w:r>
+        <w:rPr>
+          <w:color w:val="000000"/>
+          <w:sz w:val="28"/>
+          <w:szCs w:val="28"/>
+        </w:rPr>
+        <w:t>тання</w:t>
+      </w:r>
+      <w:proofErr w:type="spellEnd"/>
+      <w:r>
+        <w:rPr>
+          <w:color w:val="000000"/>
+          <w:sz w:val="28"/>
+          <w:szCs w:val="28"/>
+        </w:rPr>
+        <w:t xml:space="preserve"> </w:t>
+      </w:r>
+      <w:proofErr w:type="spellStart"/>
+      <w:r>
+        <w:rPr>
+          <w:color w:val="202122"/>
+          <w:sz w:val="28"/>
+          <w:szCs w:val="28"/>
+          <w:shd w:val="clear" w:color="auto" w:fill="FFFFFF"/>
+        </w:rPr>
+        <w:t>роботи</w:t>
+      </w:r>
+      <w:proofErr w:type="spellEnd"/>
+      <w:r>
+        <w:rPr>
+          <w:color w:val="202122"/>
+          <w:sz w:val="28"/>
+          <w:szCs w:val="28"/>
+          <w:shd w:val="clear" w:color="auto" w:fill="FFFFFF"/>
+        </w:rPr>
+        <w:t xml:space="preserve"> в </w:t>
+      </w:r>
+      <w:proofErr w:type="spellStart"/>
+      <w:r>
+        <w:rPr>
+          <w:color w:val="202122"/>
+          <w:sz w:val="28"/>
+          <w:szCs w:val="28"/>
+          <w:shd w:val="clear" w:color="auto" w:fill="FFFFFF"/>
+        </w:rPr>
+        <w:t>серед</w:t>
+      </w:r>
+      <w:proofErr w:type="spellEnd"/>
+      <w:r>
+        <w:rPr>
+          <w:color w:val="202122"/>
+          <w:sz w:val="28"/>
+          <w:szCs w:val="28"/>
+          <w:shd w:val="clear" w:color="auto" w:fill="FFFFFF"/>
+          <w:lang w:val="uk-UA"/>
+        </w:rPr>
+        <w:t>о</w:t>
+      </w:r>
+      <w:proofErr w:type="spellStart"/>
+      <w:r>
+        <w:rPr>
+          <w:color w:val="202122"/>
+          <w:sz w:val="28"/>
+          <w:szCs w:val="28"/>
+          <w:shd w:val="clear" w:color="auto" w:fill="FFFFFF"/>
+        </w:rPr>
+        <w:t>вищ</w:t>
+      </w:r>
+      <w:proofErr w:type="spellEnd"/>
+      <w:r>
+        <w:rPr>
+          <w:color w:val="202122"/>
+          <w:sz w:val="28"/>
+          <w:szCs w:val="28"/>
+          <w:shd w:val="clear" w:color="auto" w:fill="FFFFFF"/>
+          <w:lang w:val="uk-UA"/>
+        </w:rPr>
+        <w:t xml:space="preserve">і </w:t>
+      </w:r>
+      <w:proofErr w:type="spellStart"/>
+      <w:r>
+        <w:rPr>
+          <w:sz w:val="28"/>
+          <w:szCs w:val="28"/>
+          <w:shd w:val="clear" w:color="auto" w:fill="FFFFFF"/>
+        </w:rPr>
+        <w:t>VirtualBox</w:t>
+      </w:r>
+      <w:proofErr w:type="spellEnd"/>
+      <w:r>
+        <w:rPr>
+          <w:color w:val="000000"/>
+          <w:sz w:val="28"/>
+          <w:szCs w:val="28"/>
+        </w:rPr>
+        <w:t xml:space="preserve">. </w:t>
       </w:r>
     </w:p>
     <w:sectPr>
@@ -1855,7 +8123,7 @@
 </file>
 
 <file path=word/endnotes.xml><?xml version="1.0" encoding="utf-8"?>
-<w:endnotes xmlns:wpc="http://schemas.microsoft.com/office/word/2010/wordprocessingCanvas" xmlns:mc="http://schemas.openxmlformats.org/markup-compatibility/2006" xmlns:o="urn:schemas-microsoft-com:office:office" xmlns:r="http://schemas.openxmlformats.org/officeDocument/2006/relationships" xmlns:m="http://schemas.openxmlformats.org/officeDocument/2006/math" xmlns:v="urn:schemas-microsoft-com:vml" xmlns:wp14="http://schemas.microsoft.com/office/word/2010/wordprocessingDrawing" xmlns:wp="http://schemas.openxmlformats.org/drawingml/2006/wordprocessingDrawing" xmlns:w10="urn:schemas-microsoft-com:office:word" xmlns:w="http://schemas.openxmlformats.org/wordprocessingml/2006/main" xmlns:w14="http://schemas.microsoft.com/office/word/2010/wordml" xmlns:w15="http://schemas.microsoft.com/office/word/2012/wordml" xmlns:wpg="http://schemas.microsoft.com/office/word/2010/wordprocessingGroup" xmlns:wpi="http://schemas.microsoft.com/office/word/2010/wordprocessingInk" xmlns:wne="http://schemas.microsoft.com/office/word/2006/wordml" xmlns:wps="http://schemas.microsoft.com/office/word/2010/wordprocessingShape" mc:Ignorable="w14 w15 wp14">
+<w:endnotes xmlns:wpc="http://schemas.microsoft.com/office/word/2010/wordprocessingCanvas" xmlns:cx="http://schemas.microsoft.com/office/drawing/2014/chartex" xmlns:mc="http://schemas.openxmlformats.org/markup-compatibility/2006" xmlns:o="urn:schemas-microsoft-com:office:office" xmlns:r="http://schemas.openxmlformats.org/officeDocument/2006/relationships" xmlns:m="http://schemas.openxmlformats.org/officeDocument/2006/math" xmlns:v="urn:schemas-microsoft-com:vml" xmlns:wp14="http://schemas.microsoft.com/office/word/2010/wordprocessingDrawing" xmlns:wp="http://schemas.openxmlformats.org/drawingml/2006/wordprocessingDrawing" xmlns:w10="urn:schemas-microsoft-com:office:word" xmlns:w="http://schemas.openxmlformats.org/wordprocessingml/2006/main" xmlns:w14="http://schemas.microsoft.com/office/word/2010/wordml" xmlns:w15="http://schemas.microsoft.com/office/word/2012/wordml" xmlns:w16se="http://schemas.microsoft.com/office/word/2015/wordml/symex" xmlns:wpg="http://schemas.microsoft.com/office/word/2010/wordprocessingGroup" xmlns:wpi="http://schemas.microsoft.com/office/word/2010/wordprocessingInk" xmlns:wne="http://schemas.microsoft.com/office/word/2006/wordml" xmlns:wps="http://schemas.microsoft.com/office/word/2010/wordprocessingShape" mc:Ignorable="w14 w15 w16se wp14">
   <w:endnote w:type="separator" w:id="-1">
     <w:p>
       <w:r>
@@ -1874,7 +8142,7 @@
 </file>
 
 <file path=word/footer1.xml><?xml version="1.0" encoding="utf-8"?>
-<w:ftr xmlns:wpc="http://schemas.microsoft.com/office/word/2010/wordprocessingCanvas" xmlns:mc="http://schemas.openxmlformats.org/markup-compatibility/2006" xmlns:o="urn:schemas-microsoft-com:office:office" xmlns:r="http://schemas.openxmlformats.org/officeDocument/2006/relationships" xmlns:m="http://schemas.openxmlformats.org/officeDocument/2006/math" xmlns:v="urn:schemas-microsoft-com:vml" xmlns:wp14="http://schemas.microsoft.com/office/word/2010/wordprocessingDrawing" xmlns:wp="http://schemas.openxmlformats.org/drawingml/2006/wordprocessingDrawing" xmlns:w10="urn:schemas-microsoft-com:office:word" xmlns:w="http://schemas.openxmlformats.org/wordprocessingml/2006/main" xmlns:w14="http://schemas.microsoft.com/office/word/2010/wordml" xmlns:w15="http://schemas.microsoft.com/office/word/2012/wordml" xmlns:wpg="http://schemas.microsoft.com/office/word/2010/wordprocessingGroup" xmlns:wpi="http://schemas.microsoft.com/office/word/2010/wordprocessingInk" xmlns:wne="http://schemas.microsoft.com/office/word/2006/wordml" xmlns:wps="http://schemas.microsoft.com/office/word/2010/wordprocessingShape" mc:Ignorable="w14 w15 wp14">
+<w:ftr xmlns:wpc="http://schemas.microsoft.com/office/word/2010/wordprocessingCanvas" xmlns:cx="http://schemas.microsoft.com/office/drawing/2014/chartex" xmlns:mc="http://schemas.openxmlformats.org/markup-compatibility/2006" xmlns:o="urn:schemas-microsoft-com:office:office" xmlns:r="http://schemas.openxmlformats.org/officeDocument/2006/relationships" xmlns:m="http://schemas.openxmlformats.org/officeDocument/2006/math" xmlns:v="urn:schemas-microsoft-com:vml" xmlns:wp14="http://schemas.microsoft.com/office/word/2010/wordprocessingDrawing" xmlns:wp="http://schemas.openxmlformats.org/drawingml/2006/wordprocessingDrawing" xmlns:w10="urn:schemas-microsoft-com:office:word" xmlns:w="http://schemas.openxmlformats.org/wordprocessingml/2006/main" xmlns:w14="http://schemas.microsoft.com/office/word/2010/wordml" xmlns:w15="http://schemas.microsoft.com/office/word/2012/wordml" xmlns:w16se="http://schemas.microsoft.com/office/word/2015/wordml/symex" xmlns:wpg="http://schemas.microsoft.com/office/word/2010/wordprocessingGroup" xmlns:wpi="http://schemas.microsoft.com/office/word/2010/wordprocessingInk" xmlns:wne="http://schemas.microsoft.com/office/word/2006/wordml" xmlns:wps="http://schemas.microsoft.com/office/word/2010/wordprocessingShape" mc:Ignorable="w14 w15 w16se wp14">
   <w:p>
     <w:pPr>
       <w:pBdr>
@@ -1916,7 +8184,7 @@
         <w:noProof/>
         <w:color w:val="000000"/>
       </w:rPr>
-      <w:t>2</w:t>
+      <w:t>5</w:t>
     </w:r>
     <w:r>
       <w:rPr>
@@ -1929,7 +8197,7 @@
 </file>
 
 <file path=word/footnotes.xml><?xml version="1.0" encoding="utf-8"?>
-<w:footnotes xmlns:wpc="http://schemas.microsoft.com/office/word/2010/wordprocessingCanvas" xmlns:mc="http://schemas.openxmlformats.org/markup-compatibility/2006" xmlns:o="urn:schemas-microsoft-com:office:office" xmlns:r="http://schemas.openxmlformats.org/officeDocument/2006/relationships" xmlns:m="http://schemas.openxmlformats.org/officeDocument/2006/math" xmlns:v="urn:schemas-microsoft-com:vml" xmlns:wp14="http://schemas.microsoft.com/office/word/2010/wordprocessingDrawing" xmlns:wp="http://schemas.openxmlformats.org/drawingml/2006/wordprocessingDrawing" xmlns:w10="urn:schemas-microsoft-com:office:word" xmlns:w="http://schemas.openxmlformats.org/wordprocessingml/2006/main" xmlns:w14="http://schemas.microsoft.com/office/word/2010/wordml" xmlns:w15="http://schemas.microsoft.com/office/word/2012/wordml" xmlns:wpg="http://schemas.microsoft.com/office/word/2010/wordprocessingGroup" xmlns:wpi="http://schemas.microsoft.com/office/word/2010/wordprocessingInk" xmlns:wne="http://schemas.microsoft.com/office/word/2006/wordml" xmlns:wps="http://schemas.microsoft.com/office/word/2010/wordprocessingShape" mc:Ignorable="w14 w15 wp14">
+<w:footnotes xmlns:wpc="http://schemas.microsoft.com/office/word/2010/wordprocessingCanvas" xmlns:cx="http://schemas.microsoft.com/office/drawing/2014/chartex" xmlns:mc="http://schemas.openxmlformats.org/markup-compatibility/2006" xmlns:o="urn:schemas-microsoft-com:office:office" xmlns:r="http://schemas.openxmlformats.org/officeDocument/2006/relationships" xmlns:m="http://schemas.openxmlformats.org/officeDocument/2006/math" xmlns:v="urn:schemas-microsoft-com:vml" xmlns:wp14="http://schemas.microsoft.com/office/word/2010/wordprocessingDrawing" xmlns:wp="http://schemas.openxmlformats.org/drawingml/2006/wordprocessingDrawing" xmlns:w10="urn:schemas-microsoft-com:office:word" xmlns:w="http://schemas.openxmlformats.org/wordprocessingml/2006/main" xmlns:w14="http://schemas.microsoft.com/office/word/2010/wordml" xmlns:w15="http://schemas.microsoft.com/office/word/2012/wordml" xmlns:w16se="http://schemas.microsoft.com/office/word/2015/wordml/symex" xmlns:wpg="http://schemas.microsoft.com/office/word/2010/wordprocessingGroup" xmlns:wpi="http://schemas.microsoft.com/office/word/2010/wordprocessingInk" xmlns:wne="http://schemas.microsoft.com/office/word/2006/wordml" xmlns:wps="http://schemas.microsoft.com/office/word/2010/wordprocessingShape" mc:Ignorable="w14 w15 w16se wp14">
   <w:footnote w:type="separator" w:id="-1">
     <w:p>
       <w:r>
@@ -1948,7 +8216,7 @@
 </file>
 
 <file path=word/header1.xml><?xml version="1.0" encoding="utf-8"?>
-<w:hdr xmlns:wpc="http://schemas.microsoft.com/office/word/2010/wordprocessingCanvas" xmlns:mc="http://schemas.openxmlformats.org/markup-compatibility/2006" xmlns:o="urn:schemas-microsoft-com:office:office" xmlns:r="http://schemas.openxmlformats.org/officeDocument/2006/relationships" xmlns:m="http://schemas.openxmlformats.org/officeDocument/2006/math" xmlns:v="urn:schemas-microsoft-com:vml" xmlns:wp14="http://schemas.microsoft.com/office/word/2010/wordprocessingDrawing" xmlns:wp="http://schemas.openxmlformats.org/drawingml/2006/wordprocessingDrawing" xmlns:w10="urn:schemas-microsoft-com:office:word" xmlns:w="http://schemas.openxmlformats.org/wordprocessingml/2006/main" xmlns:w14="http://schemas.microsoft.com/office/word/2010/wordml" xmlns:w15="http://schemas.microsoft.com/office/word/2012/wordml" xmlns:wpg="http://schemas.microsoft.com/office/word/2010/wordprocessingGroup" xmlns:wpi="http://schemas.microsoft.com/office/word/2010/wordprocessingInk" xmlns:wne="http://schemas.microsoft.com/office/word/2006/wordml" xmlns:wps="http://schemas.microsoft.com/office/word/2010/wordprocessingShape" mc:Ignorable="w14 w15 wp14">
+<w:hdr xmlns:wpc="http://schemas.microsoft.com/office/word/2010/wordprocessingCanvas" xmlns:cx="http://schemas.microsoft.com/office/drawing/2014/chartex" xmlns:mc="http://schemas.openxmlformats.org/markup-compatibility/2006" xmlns:o="urn:schemas-microsoft-com:office:office" xmlns:r="http://schemas.openxmlformats.org/officeDocument/2006/relationships" xmlns:m="http://schemas.openxmlformats.org/officeDocument/2006/math" xmlns:v="urn:schemas-microsoft-com:vml" xmlns:wp14="http://schemas.microsoft.com/office/word/2010/wordprocessingDrawing" xmlns:wp="http://schemas.openxmlformats.org/drawingml/2006/wordprocessingDrawing" xmlns:w10="urn:schemas-microsoft-com:office:word" xmlns:w="http://schemas.openxmlformats.org/wordprocessingml/2006/main" xmlns:w14="http://schemas.microsoft.com/office/word/2010/wordml" xmlns:w15="http://schemas.microsoft.com/office/word/2012/wordml" xmlns:w16se="http://schemas.microsoft.com/office/word/2015/wordml/symex" xmlns:wpg="http://schemas.microsoft.com/office/word/2010/wordprocessingGroup" xmlns:wpi="http://schemas.microsoft.com/office/word/2010/wordprocessingInk" xmlns:wne="http://schemas.microsoft.com/office/word/2006/wordml" xmlns:wps="http://schemas.microsoft.com/office/word/2010/wordprocessingShape" mc:Ignorable="w14 w15 w16se wp14">
   <w:p>
     <w:pPr>
       <w:pBdr>
@@ -1974,7 +8242,53 @@
         <w:sz w:val="28"/>
         <w:szCs w:val="28"/>
       </w:rPr>
-      <w:t xml:space="preserve">Робота студент (а/ки)            групи </w:t>
+      <w:t>Робота студент (а/</w:t>
+    </w:r>
+    <w:proofErr w:type="spellStart"/>
+    <w:proofErr w:type="gramStart"/>
+    <w:r>
+      <w:rPr>
+        <w:color w:val="000000"/>
+        <w:sz w:val="28"/>
+        <w:szCs w:val="28"/>
+      </w:rPr>
+      <w:t>ки</w:t>
+    </w:r>
+    <w:proofErr w:type="spellEnd"/>
+    <w:r>
+      <w:rPr>
+        <w:color w:val="000000"/>
+        <w:sz w:val="28"/>
+        <w:szCs w:val="28"/>
+      </w:rPr>
+      <w:t xml:space="preserve">)   </w:t>
+    </w:r>
+    <w:proofErr w:type="gramEnd"/>
+    <w:r>
+      <w:rPr>
+        <w:color w:val="000000"/>
+        <w:sz w:val="28"/>
+        <w:szCs w:val="28"/>
+      </w:rPr>
+      <w:t xml:space="preserve">         </w:t>
+    </w:r>
+    <w:proofErr w:type="spellStart"/>
+    <w:r>
+      <w:rPr>
+        <w:color w:val="000000"/>
+        <w:sz w:val="28"/>
+        <w:szCs w:val="28"/>
+      </w:rPr>
+      <w:t>групи</w:t>
+    </w:r>
+    <w:proofErr w:type="spellEnd"/>
+    <w:r>
+      <w:rPr>
+        <w:color w:val="000000"/>
+        <w:sz w:val="28"/>
+        <w:szCs w:val="28"/>
+      </w:rPr>
+      <w:t xml:space="preserve"> </w:t>
     </w:r>
     <w:r>
       <w:rPr>
@@ -2005,8 +8319,8 @@
 </file>
 
 <file path=word/numbering.xml><?xml version="1.0" encoding="utf-8"?>
-<w:numbering xmlns:wpc="http://schemas.microsoft.com/office/word/2010/wordprocessingCanvas" xmlns:mc="http://schemas.openxmlformats.org/markup-compatibility/2006" xmlns:o="urn:schemas-microsoft-com:office:office" xmlns:r="http://schemas.openxmlformats.org/officeDocument/2006/relationships" xmlns:m="http://schemas.openxmlformats.org/officeDocument/2006/math" xmlns:v="urn:schemas-microsoft-com:vml" xmlns:wp14="http://schemas.microsoft.com/office/word/2010/wordprocessingDrawing" xmlns:wp="http://schemas.openxmlformats.org/drawingml/2006/wordprocessingDrawing" xmlns:w10="urn:schemas-microsoft-com:office:word" xmlns:w="http://schemas.openxmlformats.org/wordprocessingml/2006/main" xmlns:w14="http://schemas.microsoft.com/office/word/2010/wordml" xmlns:w15="http://schemas.microsoft.com/office/word/2012/wordml" xmlns:wpg="http://schemas.microsoft.com/office/word/2010/wordprocessingGroup" xmlns:wpi="http://schemas.microsoft.com/office/word/2010/wordprocessingInk" xmlns:wne="http://schemas.microsoft.com/office/word/2006/wordml" xmlns:wps="http://schemas.microsoft.com/office/word/2010/wordprocessingShape" mc:Ignorable="w14 w15 wp14">
-  <w:abstractNum w:abstractNumId="0">
+<w:numbering xmlns:wpc="http://schemas.microsoft.com/office/word/2010/wordprocessingCanvas" xmlns:cx="http://schemas.microsoft.com/office/drawing/2014/chartex" xmlns:mc="http://schemas.openxmlformats.org/markup-compatibility/2006" xmlns:o="urn:schemas-microsoft-com:office:office" xmlns:r="http://schemas.openxmlformats.org/officeDocument/2006/relationships" xmlns:m="http://schemas.openxmlformats.org/officeDocument/2006/math" xmlns:v="urn:schemas-microsoft-com:vml" xmlns:wp14="http://schemas.microsoft.com/office/word/2010/wordprocessingDrawing" xmlns:wp="http://schemas.openxmlformats.org/drawingml/2006/wordprocessingDrawing" xmlns:w10="urn:schemas-microsoft-com:office:word" xmlns:w="http://schemas.openxmlformats.org/wordprocessingml/2006/main" xmlns:w14="http://schemas.microsoft.com/office/word/2010/wordml" xmlns:w15="http://schemas.microsoft.com/office/word/2012/wordml" xmlns:w16se="http://schemas.microsoft.com/office/word/2015/wordml/symex" xmlns:wpg="http://schemas.microsoft.com/office/word/2010/wordprocessingGroup" xmlns:wpi="http://schemas.microsoft.com/office/word/2010/wordprocessingInk" xmlns:wne="http://schemas.microsoft.com/office/word/2006/wordml" xmlns:wps="http://schemas.microsoft.com/office/word/2010/wordprocessingShape" mc:Ignorable="w14 w15 w16se wp14">
+  <w:abstractNum w:abstractNumId="0" w15:restartNumberingAfterBreak="0">
     <w:nsid w:val="10C80E99"/>
     <w:multiLevelType w:val="multilevel"/>
     <w:tmpl w:val="6D501738"/>
@@ -2092,7 +8406,7 @@
       </w:pPr>
     </w:lvl>
   </w:abstractNum>
-  <w:abstractNum w:abstractNumId="1">
+  <w:abstractNum w:abstractNumId="1" w15:restartNumberingAfterBreak="0">
     <w:nsid w:val="231F155B"/>
     <w:multiLevelType w:val="multilevel"/>
     <w:tmpl w:val="F91ADFCE"/>
@@ -2181,7 +8495,7 @@
       </w:pPr>
     </w:lvl>
   </w:abstractNum>
-  <w:abstractNum w:abstractNumId="2">
+  <w:abstractNum w:abstractNumId="2" w15:restartNumberingAfterBreak="0">
     <w:nsid w:val="24382FA6"/>
     <w:multiLevelType w:val="multilevel"/>
     <w:tmpl w:val="3E54A792"/>
@@ -2299,7 +8613,7 @@
       </w:rPr>
     </w:lvl>
   </w:abstractNum>
-  <w:abstractNum w:abstractNumId="3">
+  <w:abstractNum w:abstractNumId="3" w15:restartNumberingAfterBreak="0">
     <w:nsid w:val="45A04989"/>
     <w:multiLevelType w:val="multilevel"/>
     <w:tmpl w:val="B5C6F7D8"/>
@@ -2388,6 +8702,119 @@
       <w:pPr>
         <w:ind w:left="6660" w:hanging="180"/>
       </w:pPr>
+    </w:lvl>
+  </w:abstractNum>
+  <w:abstractNum w:abstractNumId="4" w15:restartNumberingAfterBreak="0">
+    <w:nsid w:val="74BD47B2"/>
+    <w:multiLevelType w:val="hybridMultilevel"/>
+    <w:tmpl w:val="5A8E6288"/>
+    <w:lvl w:ilvl="0" w:tplc="04190001">
+      <w:start w:val="1"/>
+      <w:numFmt w:val="bullet"/>
+      <w:lvlText w:val=""/>
+      <w:lvlJc w:val="left"/>
+      <w:pPr>
+        <w:ind w:left="1260" w:hanging="360"/>
+      </w:pPr>
+      <w:rPr>
+        <w:rFonts w:ascii="Symbol" w:hAnsi="Symbol" w:hint="default"/>
+      </w:rPr>
+    </w:lvl>
+    <w:lvl w:ilvl="1" w:tplc="04190003" w:tentative="1">
+      <w:start w:val="1"/>
+      <w:numFmt w:val="bullet"/>
+      <w:lvlText w:val="o"/>
+      <w:lvlJc w:val="left"/>
+      <w:pPr>
+        <w:ind w:left="1980" w:hanging="360"/>
+      </w:pPr>
+      <w:rPr>
+        <w:rFonts w:ascii="Courier New" w:hAnsi="Courier New" w:cs="Courier New" w:hint="default"/>
+      </w:rPr>
+    </w:lvl>
+    <w:lvl w:ilvl="2" w:tplc="04190005" w:tentative="1">
+      <w:start w:val="1"/>
+      <w:numFmt w:val="bullet"/>
+      <w:lvlText w:val=""/>
+      <w:lvlJc w:val="left"/>
+      <w:pPr>
+        <w:ind w:left="2700" w:hanging="360"/>
+      </w:pPr>
+      <w:rPr>
+        <w:rFonts w:ascii="Wingdings" w:hAnsi="Wingdings" w:hint="default"/>
+      </w:rPr>
+    </w:lvl>
+    <w:lvl w:ilvl="3" w:tplc="04190001" w:tentative="1">
+      <w:start w:val="1"/>
+      <w:numFmt w:val="bullet"/>
+      <w:lvlText w:val=""/>
+      <w:lvlJc w:val="left"/>
+      <w:pPr>
+        <w:ind w:left="3420" w:hanging="360"/>
+      </w:pPr>
+      <w:rPr>
+        <w:rFonts w:ascii="Symbol" w:hAnsi="Symbol" w:hint="default"/>
+      </w:rPr>
+    </w:lvl>
+    <w:lvl w:ilvl="4" w:tplc="04190003" w:tentative="1">
+      <w:start w:val="1"/>
+      <w:numFmt w:val="bullet"/>
+      <w:lvlText w:val="o"/>
+      <w:lvlJc w:val="left"/>
+      <w:pPr>
+        <w:ind w:left="4140" w:hanging="360"/>
+      </w:pPr>
+      <w:rPr>
+        <w:rFonts w:ascii="Courier New" w:hAnsi="Courier New" w:cs="Courier New" w:hint="default"/>
+      </w:rPr>
+    </w:lvl>
+    <w:lvl w:ilvl="5" w:tplc="04190005" w:tentative="1">
+      <w:start w:val="1"/>
+      <w:numFmt w:val="bullet"/>
+      <w:lvlText w:val=""/>
+      <w:lvlJc w:val="left"/>
+      <w:pPr>
+        <w:ind w:left="4860" w:hanging="360"/>
+      </w:pPr>
+      <w:rPr>
+        <w:rFonts w:ascii="Wingdings" w:hAnsi="Wingdings" w:hint="default"/>
+      </w:rPr>
+    </w:lvl>
+    <w:lvl w:ilvl="6" w:tplc="04190001" w:tentative="1">
+      <w:start w:val="1"/>
+      <w:numFmt w:val="bullet"/>
+      <w:lvlText w:val=""/>
+      <w:lvlJc w:val="left"/>
+      <w:pPr>
+        <w:ind w:left="5580" w:hanging="360"/>
+      </w:pPr>
+      <w:rPr>
+        <w:rFonts w:ascii="Symbol" w:hAnsi="Symbol" w:hint="default"/>
+      </w:rPr>
+    </w:lvl>
+    <w:lvl w:ilvl="7" w:tplc="04190003" w:tentative="1">
+      <w:start w:val="1"/>
+      <w:numFmt w:val="bullet"/>
+      <w:lvlText w:val="o"/>
+      <w:lvlJc w:val="left"/>
+      <w:pPr>
+        <w:ind w:left="6300" w:hanging="360"/>
+      </w:pPr>
+      <w:rPr>
+        <w:rFonts w:ascii="Courier New" w:hAnsi="Courier New" w:cs="Courier New" w:hint="default"/>
+      </w:rPr>
+    </w:lvl>
+    <w:lvl w:ilvl="8" w:tplc="04190005" w:tentative="1">
+      <w:start w:val="1"/>
+      <w:numFmt w:val="bullet"/>
+      <w:lvlText w:val=""/>
+      <w:lvlJc w:val="left"/>
+      <w:pPr>
+        <w:ind w:left="7020" w:hanging="360"/>
+      </w:pPr>
+      <w:rPr>
+        <w:rFonts w:ascii="Wingdings" w:hAnsi="Wingdings" w:hint="default"/>
+      </w:rPr>
     </w:lvl>
   </w:abstractNum>
   <w:num w:numId="1">
@@ -2402,11 +8829,14 @@
   <w:num w:numId="4">
     <w:abstractNumId w:val="3"/>
   </w:num>
+  <w:num w:numId="5">
+    <w:abstractNumId w:val="4"/>
+  </w:num>
 </w:numbering>
 </file>
 
 <file path=word/styles.xml><?xml version="1.0" encoding="utf-8"?>
-<w:styles xmlns:mc="http://schemas.openxmlformats.org/markup-compatibility/2006" xmlns:r="http://schemas.openxmlformats.org/officeDocument/2006/relationships" xmlns:w="http://schemas.openxmlformats.org/wordprocessingml/2006/main" xmlns:w14="http://schemas.microsoft.com/office/word/2010/wordml" xmlns:w15="http://schemas.microsoft.com/office/word/2012/wordml" mc:Ignorable="w14 w15">
+<w:styles xmlns:mc="http://schemas.openxmlformats.org/markup-compatibility/2006" xmlns:r="http://schemas.openxmlformats.org/officeDocument/2006/relationships" xmlns:w="http://schemas.openxmlformats.org/wordprocessingml/2006/main" xmlns:w14="http://schemas.microsoft.com/office/word/2010/wordml" xmlns:w15="http://schemas.microsoft.com/office/word/2012/wordml" xmlns:w16se="http://schemas.microsoft.com/office/word/2015/wordml/symex" mc:Ignorable="w14 w15 w16se">
   <w:docDefaults>
     <w:rPrDefault>
       <w:rPr>
@@ -3086,7 +9516,6 @@
     <w:basedOn w:val="a1"/>
     <w:rsid w:val="00CD4702"/>
     <w:tblPr>
-      <w:tblInd w:w="0" w:type="dxa"/>
       <w:tblBorders>
         <w:top w:val="single" w:sz="4" w:space="0" w:color="auto"/>
         <w:left w:val="single" w:sz="4" w:space="0" w:color="auto"/>
@@ -3095,12 +9524,6 @@
         <w:insideH w:val="single" w:sz="4" w:space="0" w:color="auto"/>
         <w:insideV w:val="single" w:sz="4" w:space="0" w:color="auto"/>
       </w:tblBorders>
-      <w:tblCellMar>
-        <w:top w:w="0" w:type="dxa"/>
-        <w:left w:w="108" w:type="dxa"/>
-        <w:bottom w:w="0" w:type="dxa"/>
-        <w:right w:w="108" w:type="dxa"/>
-      </w:tblCellMar>
     </w:tblPr>
   </w:style>
   <w:style w:type="paragraph" w:styleId="af0">
